--- a/02 Saccade RT/ Documents/RT Guide.docx
+++ b/02 Saccade RT/ Documents/RT Guide.docx
@@ -1,6 +1,6 @@
 
 <file path=word/document.xml><?xml version="1.0" encoding="utf-8"?>
-<w:document xmlns:wpc="http://schemas.microsoft.com/office/word/2010/wordprocessingCanvas" xmlns:mo="http://schemas.microsoft.com/office/mac/office/2008/main" xmlns:mc="http://schemas.openxmlformats.org/markup-compatibility/2006" xmlns:mv="urn:schemas-microsoft-com:mac:vml" xmlns:o="urn:schemas-microsoft-com:office:office" xmlns:r="http://schemas.openxmlformats.org/officeDocument/2006/relationships" xmlns:m="http://schemas.openxmlformats.org/officeDocument/2006/math" xmlns:v="urn:schemas-microsoft-com:vml" xmlns:wp14="http://schemas.microsoft.com/office/word/2010/wordprocessingDrawing" xmlns:wp="http://schemas.openxmlformats.org/drawingml/2006/wordprocessingDrawing" xmlns:w10="urn:schemas-microsoft-com:office:word" xmlns:w="http://schemas.openxmlformats.org/wordprocessingml/2006/main" xmlns:w14="http://schemas.microsoft.com/office/word/2010/wordml" xmlns:w15="http://schemas.microsoft.com/office/word/2012/wordml" xmlns:wpg="http://schemas.microsoft.com/office/word/2010/wordprocessingGroup" xmlns:wpi="http://schemas.microsoft.com/office/word/2010/wordprocessingInk" xmlns:wne="http://schemas.microsoft.com/office/word/2006/wordml" xmlns:wps="http://schemas.microsoft.com/office/word/2010/wordprocessingShape" mc:Ignorable="w14 w15 wp14">
+<w:document xmlns:wpc="http://schemas.microsoft.com/office/word/2010/wordprocessingCanvas" xmlns:cx="http://schemas.microsoft.com/office/drawing/2014/chartex" xmlns:cx1="http://schemas.microsoft.com/office/drawing/2015/9/8/chartex" xmlns:cx2="http://schemas.microsoft.com/office/drawing/2015/10/21/chartex" xmlns:cx3="http://schemas.microsoft.com/office/drawing/2016/5/9/chartex" xmlns:cx4="http://schemas.microsoft.com/office/drawing/2016/5/10/chartex" xmlns:cx5="http://schemas.microsoft.com/office/drawing/2016/5/11/chartex" xmlns:cx6="http://schemas.microsoft.com/office/drawing/2016/5/12/chartex" xmlns:cx7="http://schemas.microsoft.com/office/drawing/2016/5/13/chartex" xmlns:cx8="http://schemas.microsoft.com/office/drawing/2016/5/14/chartex" xmlns:mc="http://schemas.openxmlformats.org/markup-compatibility/2006" xmlns:aink="http://schemas.microsoft.com/office/drawing/2016/ink" xmlns:am3d="http://schemas.microsoft.com/office/drawing/2017/model3d" xmlns:o="urn:schemas-microsoft-com:office:office" xmlns:r="http://schemas.openxmlformats.org/officeDocument/2006/relationships" xmlns:m="http://schemas.openxmlformats.org/officeDocument/2006/math" xmlns:v="urn:schemas-microsoft-com:vml" xmlns:wp14="http://schemas.microsoft.com/office/word/2010/wordprocessingDrawing" xmlns:wp="http://schemas.openxmlformats.org/drawingml/2006/wordprocessingDrawing" xmlns:w10="urn:schemas-microsoft-com:office:word" xmlns:w="http://schemas.openxmlformats.org/wordprocessingml/2006/main" xmlns:w14="http://schemas.microsoft.com/office/word/2010/wordml" xmlns:w15="http://schemas.microsoft.com/office/word/2012/wordml" xmlns:w16cid="http://schemas.microsoft.com/office/word/2016/wordml/cid" xmlns:w16se="http://schemas.microsoft.com/office/word/2015/wordml/symex" xmlns:wpg="http://schemas.microsoft.com/office/word/2010/wordprocessingGroup" xmlns:wpi="http://schemas.microsoft.com/office/word/2010/wordprocessingInk" xmlns:wne="http://schemas.microsoft.com/office/word/2006/wordml" xmlns:wps="http://schemas.microsoft.com/office/word/2010/wordprocessingShape" mc:Ignorable="w14 w15 w16se w16cid wp14">
   <w:body>
     <w:p>
       <w:pPr>
@@ -29,7 +29,7 @@
         <w:rPr>
           <w:b/>
         </w:rPr>
-        <w:t>Electro-oculogram Recordings</w:t>
+        <w:t>Reaction Time</w:t>
       </w:r>
     </w:p>
     <w:p>
@@ -50,25 +50,19 @@
         <w:rPr>
           <w:b/>
         </w:rPr>
-        <w:t xml:space="preserve">16 </w:t>
-      </w:r>
-      <w:r>
-        <w:rPr>
-          <w:b/>
-        </w:rPr>
-        <w:t>&amp; 18</w:t>
-      </w:r>
-      <w:r>
-        <w:rPr>
-          <w:b/>
-        </w:rPr>
-        <w:t>, 201</w:t>
-      </w:r>
-      <w:r>
-        <w:rPr>
-          <w:b/>
-        </w:rPr>
-        <w:t>9</w:t>
+        <w:t>15-17</w:t>
+      </w:r>
+      <w:r>
+        <w:rPr>
+          <w:b/>
+        </w:rPr>
+        <w:t>, 20</w:t>
+      </w:r>
+      <w:r>
+        <w:rPr>
+          <w:b/>
+        </w:rPr>
+        <w:t>20</w:t>
       </w:r>
     </w:p>
     <w:p>
@@ -133,15 +127,57 @@
           <w:sz w:val="20"/>
           <w:szCs w:val="20"/>
         </w:rPr>
-        <w:t xml:space="preserve"> you will record electro-oculogram (EOG) signals related to saccadic eye movements of different amplitudes.</w:t>
-      </w:r>
-      <w:r>
-        <w:rPr>
-          <w:rFonts w:ascii="Arial" w:hAnsi="Arial" w:cs="Arial"/>
-          <w:sz w:val="20"/>
-          <w:szCs w:val="20"/>
-        </w:rPr>
-        <w:t xml:space="preserve"> With these data, you will examine the relationships between saccade amplitude, duration and speed.  You will gain experience </w:t>
+        <w:t xml:space="preserve"> you will record electro-oculogram (EOG) si</w:t>
+      </w:r>
+      <w:bookmarkStart w:id="0" w:name="_GoBack"/>
+      <w:bookmarkEnd w:id="0"/>
+      <w:r>
+        <w:rPr>
+          <w:rFonts w:ascii="Arial" w:hAnsi="Arial" w:cs="Arial"/>
+          <w:sz w:val="20"/>
+          <w:szCs w:val="20"/>
+        </w:rPr>
+        <w:t xml:space="preserve">gnals </w:t>
+      </w:r>
+      <w:r>
+        <w:rPr>
+          <w:rFonts w:ascii="Arial" w:hAnsi="Arial" w:cs="Arial"/>
+          <w:sz w:val="20"/>
+          <w:szCs w:val="20"/>
+        </w:rPr>
+        <w:t>measure saccadic eye movements</w:t>
+      </w:r>
+      <w:r>
+        <w:rPr>
+          <w:rFonts w:ascii="Arial" w:hAnsi="Arial" w:cs="Arial"/>
+          <w:sz w:val="20"/>
+          <w:szCs w:val="20"/>
+        </w:rPr>
+        <w:t>.</w:t>
+      </w:r>
+      <w:r>
+        <w:rPr>
+          <w:rFonts w:ascii="Arial" w:hAnsi="Arial" w:cs="Arial"/>
+          <w:sz w:val="20"/>
+          <w:szCs w:val="20"/>
+        </w:rPr>
+        <w:t xml:space="preserve"> With these data, you will examine the </w:t>
+      </w:r>
+      <w:r>
+        <w:rPr>
+          <w:rFonts w:ascii="Arial" w:hAnsi="Arial" w:cs="Arial"/>
+          <w:sz w:val="20"/>
+          <w:szCs w:val="20"/>
+        </w:rPr>
+        <w:t>effects of different stimulus conditions on the reaction time of saccades</w:t>
+      </w:r>
+      <w:r>
+        <w:rPr>
+          <w:rFonts w:ascii="Arial" w:hAnsi="Arial" w:cs="Arial"/>
+          <w:sz w:val="20"/>
+          <w:szCs w:val="20"/>
+        </w:rPr>
+        <w:t xml:space="preserve">.  You will gain experience </w:t>
       </w:r>
       <w:r>
         <w:rPr>
@@ -197,23 +233,23 @@
           <w:sz w:val="20"/>
           <w:szCs w:val="20"/>
         </w:rPr>
-        <w:t xml:space="preserve">, and intuition for the power and </w:t>
-      </w:r>
-      <w:r>
-        <w:rPr>
-          <w:rFonts w:ascii="Arial" w:hAnsi="Arial" w:cs="Arial"/>
-          <w:sz w:val="20"/>
-          <w:szCs w:val="20"/>
-        </w:rPr>
-        <w:t>complexities</w:t>
-      </w:r>
-      <w:r>
-        <w:rPr>
-          <w:rFonts w:ascii="Arial" w:hAnsi="Arial" w:cs="Arial"/>
-          <w:sz w:val="20"/>
-          <w:szCs w:val="20"/>
-        </w:rPr>
-        <w:t xml:space="preserve"> of signal </w:t>
+        <w:t xml:space="preserve">, and intuition </w:t>
+      </w:r>
+      <w:r>
+        <w:rPr>
+          <w:rFonts w:ascii="Arial" w:hAnsi="Arial" w:cs="Arial"/>
+          <w:sz w:val="20"/>
+          <w:szCs w:val="20"/>
+        </w:rPr>
+        <w:t>for some aspects of analog</w:t>
+      </w:r>
+      <w:r>
+        <w:rPr>
+          <w:rFonts w:ascii="Arial" w:hAnsi="Arial" w:cs="Arial"/>
+          <w:sz w:val="20"/>
+          <w:szCs w:val="20"/>
+        </w:rPr>
+        <w:t xml:space="preserve"> signal </w:t>
       </w:r>
       <w:r>
         <w:rPr>
@@ -289,6 +325,7 @@
     <w:p>
       <w:pPr>
         <w:spacing w:after="120"/>
+        <w:ind w:left="720"/>
         <w:jc w:val="both"/>
         <w:rPr>
           <w:rFonts w:ascii="Arial" w:hAnsi="Arial" w:cs="Arial"/>
@@ -353,6 +390,15 @@
       <w:r>
         <w:rPr>
           <w:rFonts w:ascii="Arial" w:hAnsi="Arial" w:cs="Arial"/>
+          <w:bCs/>
+          <w:sz w:val="20"/>
+          <w:szCs w:val="20"/>
+        </w:rPr>
+        <w:t xml:space="preserve">There is alcohol in skin preparation pads for cleaning the skin before placing the EOG electrodes.  Do not let any liquid from the pads get in your eyes. </w:t>
+      </w:r>
+      <w:r>
+        <w:rPr>
+          <w:rFonts w:ascii="Arial" w:hAnsi="Arial" w:cs="Arial"/>
           <w:sz w:val="20"/>
           <w:szCs w:val="20"/>
         </w:rPr>
@@ -457,31 +503,71 @@
           <w:sz w:val="20"/>
           <w:szCs w:val="20"/>
         </w:rPr>
-        <w:t>eye position traces for saccades of</w:t>
-      </w:r>
-      <w:r>
-        <w:rPr>
-          <w:rFonts w:ascii="Arial" w:hAnsi="Arial" w:cs="Arial"/>
-          <w:sz w:val="20"/>
-          <w:szCs w:val="20"/>
-        </w:rPr>
-        <w:t xml:space="preserve"> four different </w:t>
-      </w:r>
-      <w:r>
-        <w:rPr>
-          <w:rFonts w:ascii="Arial" w:hAnsi="Arial" w:cs="Arial"/>
-          <w:sz w:val="20"/>
-          <w:szCs w:val="20"/>
-        </w:rPr>
-        <w:t>sizes</w:t>
-      </w:r>
-      <w:r>
-        <w:rPr>
-          <w:rFonts w:ascii="Arial" w:hAnsi="Arial" w:cs="Arial"/>
-          <w:sz w:val="20"/>
-          <w:szCs w:val="20"/>
-        </w:rPr>
-        <w:t xml:space="preserve"> in two opposite directions (left and right)</w:t>
+        <w:t xml:space="preserve">eye position traces for saccades </w:t>
+      </w:r>
+      <w:r>
+        <w:rPr>
+          <w:rFonts w:ascii="Arial" w:hAnsi="Arial" w:cs="Arial"/>
+          <w:sz w:val="20"/>
+          <w:szCs w:val="20"/>
+        </w:rPr>
+        <w:t xml:space="preserve">under three different stimulus conditions. </w:t>
+      </w:r>
+      <w:r>
+        <w:rPr>
+          <w:rFonts w:ascii="Arial" w:hAnsi="Arial" w:cs="Arial"/>
+          <w:sz w:val="20"/>
+          <w:szCs w:val="20"/>
+        </w:rPr>
+        <w:t xml:space="preserve">You should collect data </w:t>
+      </w:r>
+      <w:r>
+        <w:rPr>
+          <w:rFonts w:ascii="Arial" w:hAnsi="Arial" w:cs="Arial"/>
+          <w:sz w:val="20"/>
+          <w:szCs w:val="20"/>
+        </w:rPr>
+        <w:t xml:space="preserve">separately </w:t>
+      </w:r>
+      <w:r>
+        <w:rPr>
+          <w:rFonts w:ascii="Arial" w:hAnsi="Arial" w:cs="Arial"/>
+          <w:sz w:val="20"/>
+          <w:szCs w:val="20"/>
+        </w:rPr>
+        <w:t>from both students in each pair (complete data collection from the first before beginning the second).</w:t>
+      </w:r>
+      <w:r>
+        <w:rPr>
+          <w:rFonts w:ascii="Arial" w:hAnsi="Arial" w:cs="Arial"/>
+          <w:sz w:val="20"/>
+          <w:szCs w:val="20"/>
+        </w:rPr>
+        <w:t xml:space="preserve"> </w:t>
+      </w:r>
+      <w:r>
+        <w:rPr>
+          <w:rFonts w:ascii="Arial" w:hAnsi="Arial" w:cs="Arial"/>
+          <w:sz w:val="20"/>
+          <w:szCs w:val="20"/>
+        </w:rPr>
+        <w:t>Clean</w:t>
+      </w:r>
+      <w:r>
+        <w:rPr>
+          <w:rFonts w:ascii="Arial" w:hAnsi="Arial" w:cs="Arial"/>
+          <w:sz w:val="20"/>
+          <w:szCs w:val="20"/>
+        </w:rPr>
+        <w:t xml:space="preserve"> the EOG electrodes between subjects as described in the procedures</w:t>
+      </w:r>
+      <w:r>
+        <w:rPr>
+          <w:rFonts w:ascii="Arial" w:hAnsi="Arial" w:cs="Arial"/>
+          <w:sz w:val="20"/>
+          <w:szCs w:val="20"/>
+        </w:rPr>
+        <w:t xml:space="preserve"> below</w:t>
       </w:r>
       <w:r>
         <w:rPr>
@@ -491,6 +577,110 @@
         </w:rPr>
         <w:t>.</w:t>
       </w:r>
+    </w:p>
+    <w:p>
+      <w:pPr>
+        <w:spacing w:after="120"/>
+        <w:jc w:val="both"/>
+        <w:rPr>
+          <w:rFonts w:ascii="Arial" w:hAnsi="Arial" w:cs="Arial"/>
+          <w:sz w:val="20"/>
+          <w:szCs w:val="20"/>
+        </w:rPr>
+      </w:pPr>
+      <w:r>
+        <w:rPr>
+          <w:rFonts w:ascii="Arial" w:hAnsi="Arial" w:cs="Arial"/>
+          <w:b/>
+          <w:sz w:val="20"/>
+          <w:szCs w:val="20"/>
+        </w:rPr>
+        <w:t xml:space="preserve">Clean up: </w:t>
+      </w:r>
+      <w:r>
+        <w:rPr>
+          <w:rFonts w:ascii="Arial" w:hAnsi="Arial" w:cs="Arial"/>
+          <w:sz w:val="20"/>
+          <w:szCs w:val="20"/>
+        </w:rPr>
+        <w:t xml:space="preserve">When you have finished, you should </w:t>
+      </w:r>
+      <w:r>
+        <w:rPr>
+          <w:rFonts w:ascii="Arial" w:hAnsi="Arial" w:cs="Arial"/>
+          <w:sz w:val="20"/>
+          <w:szCs w:val="20"/>
+        </w:rPr>
+        <w:t>clean the EOG electrodes as described in the procedures. Q</w:t>
+      </w:r>
+      <w:r>
+        <w:rPr>
+          <w:rFonts w:ascii="Arial" w:hAnsi="Arial" w:cs="Arial"/>
+          <w:sz w:val="20"/>
+          <w:szCs w:val="20"/>
+        </w:rPr>
+        <w:t>uit Matlab</w:t>
+      </w:r>
+      <w:r>
+        <w:rPr>
+          <w:rFonts w:ascii="Arial" w:hAnsi="Arial" w:cs="Arial"/>
+          <w:sz w:val="20"/>
+          <w:szCs w:val="20"/>
+        </w:rPr>
+        <w:t xml:space="preserve"> and </w:t>
+      </w:r>
+      <w:r>
+        <w:rPr>
+          <w:rFonts w:ascii="Arial" w:hAnsi="Arial" w:cs="Arial"/>
+          <w:sz w:val="20"/>
+          <w:szCs w:val="20"/>
+        </w:rPr>
+        <w:t>collect any data files from the lab machine.  You do not need to log out, reboot or shutdown the computer.</w:t>
+      </w:r>
+      <w:r>
+        <w:rPr>
+          <w:rFonts w:ascii="Arial" w:hAnsi="Arial" w:cs="Arial"/>
+          <w:sz w:val="20"/>
+          <w:szCs w:val="20"/>
+        </w:rPr>
+        <w:t xml:space="preserve"> Disconnect the electrical equipment so it is in the state in which you found it.</w:t>
+      </w:r>
+    </w:p>
+    <w:p>
+      <w:pPr>
+        <w:spacing w:after="120"/>
+        <w:jc w:val="both"/>
+        <w:rPr>
+          <w:rFonts w:ascii="Arial" w:hAnsi="Arial" w:cs="Arial"/>
+          <w:sz w:val="20"/>
+          <w:szCs w:val="20"/>
+        </w:rPr>
+      </w:pPr>
+      <w:r>
+        <w:rPr>
+          <w:rFonts w:ascii="Arial" w:hAnsi="Arial" w:cs="Arial"/>
+          <w:b/>
+          <w:sz w:val="20"/>
+          <w:szCs w:val="20"/>
+        </w:rPr>
+        <w:t>Lab Report:</w:t>
+      </w:r>
+      <w:r>
+        <w:rPr>
+          <w:rFonts w:ascii="Arial" w:hAnsi="Arial" w:cs="Arial"/>
+          <w:sz w:val="20"/>
+          <w:szCs w:val="20"/>
+        </w:rPr>
+        <w:t xml:space="preserve"> Lab reports should be prepared following the general instructions found on the </w:t>
+      </w:r>
+      <w:r>
+        <w:rPr>
+          <w:rFonts w:ascii="Arial" w:hAnsi="Arial" w:cs="Arial"/>
+          <w:sz w:val="20"/>
+          <w:szCs w:val="20"/>
+        </w:rPr>
+        <w:t>course Canvas site.</w:t>
+      </w:r>
       <w:r>
         <w:rPr>
           <w:rFonts w:ascii="Arial" w:hAnsi="Arial" w:cs="Arial"/>
@@ -505,23 +695,35 @@
           <w:sz w:val="20"/>
           <w:szCs w:val="20"/>
         </w:rPr>
-        <w:t xml:space="preserve">You should collect data </w:t>
-      </w:r>
-      <w:r>
-        <w:rPr>
-          <w:rFonts w:ascii="Arial" w:hAnsi="Arial" w:cs="Arial"/>
-          <w:sz w:val="20"/>
-          <w:szCs w:val="20"/>
-        </w:rPr>
-        <w:t xml:space="preserve">separately </w:t>
-      </w:r>
-      <w:r>
-        <w:rPr>
-          <w:rFonts w:ascii="Arial" w:hAnsi="Arial" w:cs="Arial"/>
-          <w:sz w:val="20"/>
-          <w:szCs w:val="20"/>
-        </w:rPr>
-        <w:t>from both students in each pair (complete data collection from the first before beginning the second).</w:t>
+        <w:t>In preparing your report, you should consider</w:t>
+      </w:r>
+      <w:r>
+        <w:rPr>
+          <w:rFonts w:ascii="Arial" w:hAnsi="Arial" w:cs="Arial"/>
+          <w:sz w:val="20"/>
+          <w:szCs w:val="20"/>
+        </w:rPr>
+        <w:t xml:space="preserve"> the following:</w:t>
+      </w:r>
+    </w:p>
+    <w:p>
+      <w:pPr>
+        <w:spacing w:after="120"/>
+        <w:jc w:val="both"/>
+        <w:rPr>
+          <w:rFonts w:ascii="Arial" w:hAnsi="Arial" w:cs="Arial"/>
+          <w:sz w:val="20"/>
+          <w:szCs w:val="20"/>
+        </w:rPr>
+      </w:pPr>
+      <w:r>
+        <w:rPr>
+          <w:rFonts w:ascii="Arial" w:hAnsi="Arial" w:cs="Arial"/>
+          <w:i/>
+          <w:sz w:val="20"/>
+          <w:szCs w:val="20"/>
+        </w:rPr>
+        <w:t>Results:</w:t>
       </w:r>
       <w:r>
         <w:rPr>
@@ -537,15 +739,71 @@
           <w:sz w:val="20"/>
           <w:szCs w:val="20"/>
         </w:rPr>
-        <w:t>Clean</w:t>
-      </w:r>
-      <w:r>
-        <w:rPr>
-          <w:rFonts w:ascii="Arial" w:hAnsi="Arial" w:cs="Arial"/>
-          <w:sz w:val="20"/>
-          <w:szCs w:val="20"/>
-        </w:rPr>
-        <w:t xml:space="preserve"> the EOG electrodes between subjects as described in the procedures.</w:t>
+        <w:t xml:space="preserve">Include </w:t>
+      </w:r>
+      <w:r>
+        <w:rPr>
+          <w:rFonts w:ascii="Arial" w:hAnsi="Arial" w:cs="Arial"/>
+          <w:sz w:val="20"/>
+          <w:szCs w:val="20"/>
+        </w:rPr>
+        <w:t xml:space="preserve">in your report one or more </w:t>
+      </w:r>
+      <w:r>
+        <w:rPr>
+          <w:rFonts w:ascii="Arial" w:hAnsi="Arial" w:cs="Arial"/>
+          <w:sz w:val="20"/>
+          <w:szCs w:val="20"/>
+        </w:rPr>
+        <w:t>figure</w:t>
+      </w:r>
+      <w:r>
+        <w:rPr>
+          <w:rFonts w:ascii="Arial" w:hAnsi="Arial" w:cs="Arial"/>
+          <w:sz w:val="20"/>
+          <w:szCs w:val="20"/>
+        </w:rPr>
+        <w:t>s</w:t>
+      </w:r>
+      <w:r>
+        <w:rPr>
+          <w:rFonts w:ascii="Arial" w:hAnsi="Arial" w:cs="Arial"/>
+          <w:sz w:val="20"/>
+          <w:szCs w:val="20"/>
+        </w:rPr>
+        <w:t xml:space="preserve"> </w:t>
+      </w:r>
+      <w:r>
+        <w:rPr>
+          <w:rFonts w:ascii="Arial" w:hAnsi="Arial" w:cs="Arial"/>
+          <w:sz w:val="20"/>
+          <w:szCs w:val="20"/>
+        </w:rPr>
+        <w:t>summarizing</w:t>
+      </w:r>
+      <w:r>
+        <w:rPr>
+          <w:rFonts w:ascii="Arial" w:hAnsi="Arial" w:cs="Arial"/>
+          <w:sz w:val="20"/>
+          <w:szCs w:val="20"/>
+        </w:rPr>
+        <w:t xml:space="preserve"> your data.</w:t>
+      </w:r>
+      <w:r>
+        <w:rPr>
+          <w:rFonts w:ascii="Arial" w:hAnsi="Arial" w:cs="Arial"/>
+          <w:sz w:val="20"/>
+          <w:szCs w:val="20"/>
+        </w:rPr>
+        <w:t xml:space="preserve"> </w:t>
+      </w:r>
+      <w:r>
+        <w:rPr>
+          <w:rFonts w:ascii="Arial" w:hAnsi="Arial" w:cs="Arial"/>
+          <w:sz w:val="20"/>
+          <w:szCs w:val="20"/>
+        </w:rPr>
+        <w:t xml:space="preserve">Are there meaningful differences between the reaction times for the different conditions? Use the appropriate confidence interval(s) to support any conclusions about the data.  </w:t>
       </w:r>
     </w:p>
     <w:p>
@@ -561,82 +819,11 @@
       <w:r>
         <w:rPr>
           <w:rFonts w:ascii="Arial" w:hAnsi="Arial" w:cs="Arial"/>
-          <w:b/>
-          <w:sz w:val="20"/>
-          <w:szCs w:val="20"/>
-        </w:rPr>
-        <w:t xml:space="preserve">Clean up: </w:t>
-      </w:r>
-      <w:r>
-        <w:rPr>
-          <w:rFonts w:ascii="Arial" w:hAnsi="Arial" w:cs="Arial"/>
-          <w:sz w:val="20"/>
-          <w:szCs w:val="20"/>
-        </w:rPr>
-        <w:t>When you have finished, you should quit Matlab, collect any data files from the lab machine.  You do not need to log out, reboot or shutdown the computer.</w:t>
-      </w:r>
-      <w:r>
-        <w:rPr>
-          <w:rFonts w:ascii="Arial" w:hAnsi="Arial" w:cs="Arial"/>
-          <w:sz w:val="20"/>
-          <w:szCs w:val="20"/>
-        </w:rPr>
-        <w:t xml:space="preserve"> Disconnect the electrical equipment so it is in the state in which you found it.</w:t>
-      </w:r>
-    </w:p>
-    <w:p>
-      <w:pPr>
-        <w:spacing w:after="120"/>
-        <w:jc w:val="both"/>
-        <w:rPr>
-          <w:rFonts w:ascii="Arial" w:hAnsi="Arial" w:cs="Arial"/>
-          <w:sz w:val="20"/>
-          <w:szCs w:val="20"/>
-        </w:rPr>
-      </w:pPr>
-      <w:r>
-        <w:rPr>
-          <w:rFonts w:ascii="Arial" w:hAnsi="Arial" w:cs="Arial"/>
-          <w:sz w:val="20"/>
-          <w:szCs w:val="20"/>
-        </w:rPr>
-        <w:t>Clean the EOG electrodes as described in the procedures.</w:t>
-      </w:r>
-    </w:p>
-    <w:p>
-      <w:pPr>
-        <w:spacing w:after="120"/>
-        <w:jc w:val="both"/>
-        <w:rPr>
-          <w:rFonts w:ascii="Arial" w:hAnsi="Arial" w:cs="Arial"/>
-          <w:sz w:val="20"/>
-          <w:szCs w:val="20"/>
-        </w:rPr>
-      </w:pPr>
-      <w:r>
-        <w:rPr>
-          <w:rFonts w:ascii="Arial" w:hAnsi="Arial" w:cs="Arial"/>
-          <w:b/>
-          <w:sz w:val="20"/>
-          <w:szCs w:val="20"/>
-        </w:rPr>
-        <w:t>Lab Report:</w:t>
-      </w:r>
-      <w:r>
-        <w:rPr>
-          <w:rFonts w:ascii="Arial" w:hAnsi="Arial" w:cs="Arial"/>
-          <w:sz w:val="20"/>
-          <w:szCs w:val="20"/>
-        </w:rPr>
-        <w:t xml:space="preserve"> Lab reports should be prepared following the general instructions found on the </w:t>
-      </w:r>
-      <w:r>
-        <w:rPr>
-          <w:rFonts w:ascii="Arial" w:hAnsi="Arial" w:cs="Arial"/>
-          <w:sz w:val="20"/>
-          <w:szCs w:val="20"/>
-        </w:rPr>
-        <w:t>course Canvas site.</w:t>
+          <w:i/>
+          <w:sz w:val="20"/>
+          <w:szCs w:val="20"/>
+        </w:rPr>
+        <w:t>Discussion:</w:t>
       </w:r>
       <w:r>
         <w:rPr>
@@ -652,343 +839,23 @@
           <w:sz w:val="20"/>
           <w:szCs w:val="20"/>
         </w:rPr>
-        <w:t>In preparing your report, you should consider</w:t>
-      </w:r>
-      <w:r>
-        <w:rPr>
-          <w:rFonts w:ascii="Arial" w:hAnsi="Arial" w:cs="Arial"/>
-          <w:sz w:val="20"/>
-          <w:szCs w:val="20"/>
-        </w:rPr>
-        <w:t xml:space="preserve"> the following:</w:t>
-      </w:r>
-    </w:p>
-    <w:p>
-      <w:pPr>
-        <w:spacing w:after="120"/>
-        <w:jc w:val="both"/>
-        <w:rPr>
-          <w:rFonts w:ascii="Arial" w:hAnsi="Arial" w:cs="Arial"/>
-          <w:sz w:val="20"/>
-          <w:szCs w:val="20"/>
-        </w:rPr>
-      </w:pPr>
-      <w:r>
-        <w:rPr>
-          <w:rFonts w:ascii="Arial" w:hAnsi="Arial" w:cs="Arial"/>
-          <w:i/>
-          <w:sz w:val="20"/>
-          <w:szCs w:val="20"/>
-        </w:rPr>
-        <w:t>Introduction:</w:t>
-      </w:r>
-      <w:r>
-        <w:rPr>
-          <w:rFonts w:ascii="Arial" w:hAnsi="Arial" w:cs="Arial"/>
-          <w:sz w:val="20"/>
-          <w:szCs w:val="20"/>
-        </w:rPr>
-        <w:t xml:space="preserve"> </w:t>
-      </w:r>
-      <w:r>
-        <w:rPr>
-          <w:rFonts w:ascii="Arial" w:hAnsi="Arial" w:cs="Arial"/>
-          <w:sz w:val="20"/>
-          <w:szCs w:val="20"/>
-        </w:rPr>
-        <w:t xml:space="preserve">What are saccadic eye movements? What is the biological basis of the </w:t>
-      </w:r>
-      <w:r>
-        <w:rPr>
-          <w:rFonts w:ascii="Arial" w:hAnsi="Arial" w:cs="Arial"/>
-          <w:sz w:val="20"/>
-          <w:szCs w:val="20"/>
-        </w:rPr>
-        <w:t>EOG</w:t>
-      </w:r>
-      <w:r>
-        <w:rPr>
-          <w:rFonts w:ascii="Arial" w:hAnsi="Arial" w:cs="Arial"/>
-          <w:sz w:val="20"/>
-          <w:szCs w:val="20"/>
-        </w:rPr>
-        <w:t>?</w:t>
-      </w:r>
-    </w:p>
-    <w:p>
-      <w:pPr>
-        <w:spacing w:after="120"/>
-        <w:jc w:val="both"/>
-        <w:rPr>
-          <w:rFonts w:ascii="Arial" w:hAnsi="Arial" w:cs="Arial"/>
-          <w:sz w:val="20"/>
-          <w:szCs w:val="20"/>
-        </w:rPr>
-      </w:pPr>
-      <w:r>
-        <w:rPr>
-          <w:rFonts w:ascii="Arial" w:hAnsi="Arial" w:cs="Arial"/>
-          <w:i/>
-          <w:sz w:val="20"/>
-          <w:szCs w:val="20"/>
-        </w:rPr>
-        <w:t>Methods:</w:t>
-      </w:r>
-      <w:r>
-        <w:rPr>
-          <w:rFonts w:ascii="Arial" w:hAnsi="Arial" w:cs="Arial"/>
-          <w:sz w:val="20"/>
-          <w:szCs w:val="20"/>
-        </w:rPr>
-        <w:t xml:space="preserve"> </w:t>
-      </w:r>
-      <w:r>
-        <w:rPr>
-          <w:rFonts w:ascii="Arial" w:hAnsi="Arial" w:cs="Arial"/>
-          <w:sz w:val="20"/>
-          <w:szCs w:val="20"/>
-        </w:rPr>
-        <w:t xml:space="preserve">Describe the procedures that were used. </w:t>
-      </w:r>
-      <w:r>
-        <w:rPr>
-          <w:rFonts w:ascii="Arial" w:hAnsi="Arial" w:cs="Arial"/>
-          <w:sz w:val="20"/>
-          <w:szCs w:val="20"/>
-        </w:rPr>
-        <w:t>Be sure to include all the details of the filtering and amplification of your signals.</w:t>
-      </w:r>
-    </w:p>
-    <w:p>
-      <w:pPr>
-        <w:spacing w:after="120"/>
-        <w:jc w:val="both"/>
-        <w:rPr>
-          <w:rFonts w:ascii="Arial" w:hAnsi="Arial" w:cs="Arial"/>
-          <w:sz w:val="20"/>
-          <w:szCs w:val="20"/>
-        </w:rPr>
-      </w:pPr>
-      <w:r>
-        <w:rPr>
-          <w:rFonts w:ascii="Arial" w:hAnsi="Arial" w:cs="Arial"/>
-          <w:i/>
-          <w:sz w:val="20"/>
-          <w:szCs w:val="20"/>
-        </w:rPr>
-        <w:t>Results:</w:t>
-      </w:r>
-      <w:r>
-        <w:rPr>
-          <w:rFonts w:ascii="Arial" w:hAnsi="Arial" w:cs="Arial"/>
-          <w:sz w:val="20"/>
-          <w:szCs w:val="20"/>
-        </w:rPr>
-        <w:t xml:space="preserve"> </w:t>
-      </w:r>
-      <w:r>
-        <w:rPr>
-          <w:rFonts w:ascii="Arial" w:hAnsi="Arial" w:cs="Arial"/>
-          <w:sz w:val="20"/>
-          <w:szCs w:val="20"/>
-        </w:rPr>
-        <w:t xml:space="preserve">Include </w:t>
-      </w:r>
-      <w:r>
-        <w:rPr>
-          <w:rFonts w:ascii="Arial" w:hAnsi="Arial" w:cs="Arial"/>
-          <w:sz w:val="20"/>
-          <w:szCs w:val="20"/>
-        </w:rPr>
-        <w:t xml:space="preserve">in your report one or more </w:t>
-      </w:r>
-      <w:r>
-        <w:rPr>
-          <w:rFonts w:ascii="Arial" w:hAnsi="Arial" w:cs="Arial"/>
-          <w:sz w:val="20"/>
-          <w:szCs w:val="20"/>
-        </w:rPr>
-        <w:t>figure</w:t>
-      </w:r>
-      <w:r>
-        <w:rPr>
-          <w:rFonts w:ascii="Arial" w:hAnsi="Arial" w:cs="Arial"/>
-          <w:sz w:val="20"/>
-          <w:szCs w:val="20"/>
-        </w:rPr>
-        <w:t>s</w:t>
-      </w:r>
-      <w:r>
-        <w:rPr>
-          <w:rFonts w:ascii="Arial" w:hAnsi="Arial" w:cs="Arial"/>
-          <w:sz w:val="20"/>
-          <w:szCs w:val="20"/>
-        </w:rPr>
-        <w:t xml:space="preserve"> showing your data.</w:t>
-      </w:r>
-      <w:r>
-        <w:rPr>
-          <w:rFonts w:ascii="Arial" w:hAnsi="Arial" w:cs="Arial"/>
-          <w:sz w:val="20"/>
-          <w:szCs w:val="20"/>
-        </w:rPr>
-        <w:t xml:space="preserve"> </w:t>
-      </w:r>
-      <w:r>
-        <w:rPr>
-          <w:rFonts w:ascii="Arial" w:hAnsi="Arial" w:cs="Arial"/>
-          <w:sz w:val="20"/>
-          <w:szCs w:val="20"/>
-        </w:rPr>
-        <w:t xml:space="preserve">How are your saccades of different sizes related (same duration? same constant acceleration? same constant acceleration to a limiting speed?). </w:t>
-      </w:r>
-      <w:r>
-        <w:rPr>
-          <w:rFonts w:ascii="Arial" w:hAnsi="Arial" w:cs="Arial"/>
-          <w:sz w:val="20"/>
-          <w:szCs w:val="20"/>
-        </w:rPr>
-        <w:t>Are the results consistent between subjects?</w:t>
-      </w:r>
-      <w:r>
-        <w:rPr>
-          <w:rFonts w:ascii="Arial" w:hAnsi="Arial" w:cs="Arial"/>
-          <w:sz w:val="20"/>
-          <w:szCs w:val="20"/>
-        </w:rPr>
-        <w:t xml:space="preserve"> </w:t>
-      </w:r>
-      <w:r>
-        <w:rPr>
-          <w:rFonts w:ascii="Arial" w:hAnsi="Arial" w:cs="Arial"/>
-          <w:sz w:val="20"/>
-          <w:szCs w:val="20"/>
-        </w:rPr>
-        <w:t xml:space="preserve">Some of the application warnings you have been told to ignore arise because the timing of the visual stimulus steps is not entirely reliable.  How will jitter in the actual time of the step affect your results? </w:t>
-      </w:r>
-      <w:r>
-        <w:rPr>
-          <w:rFonts w:ascii="Arial" w:hAnsi="Arial" w:cs="Arial"/>
-          <w:sz w:val="20"/>
-          <w:szCs w:val="20"/>
-        </w:rPr>
-        <w:t>The LabJack collects voltages samples at precise intervals, but the computer might not collect them</w:t>
-      </w:r>
-      <w:r>
-        <w:rPr>
-          <w:rFonts w:ascii="Arial" w:hAnsi="Arial" w:cs="Arial"/>
-          <w:sz w:val="20"/>
-          <w:szCs w:val="20"/>
-        </w:rPr>
-        <w:t xml:space="preserve"> from the LabJack</w:t>
-      </w:r>
-      <w:r>
-        <w:rPr>
-          <w:rFonts w:ascii="Arial" w:hAnsi="Arial" w:cs="Arial"/>
-          <w:sz w:val="20"/>
-          <w:szCs w:val="20"/>
-        </w:rPr>
-        <w:t xml:space="preserve"> for 10-</w:t>
-      </w:r>
-      <w:r>
-        <w:rPr>
-          <w:rFonts w:ascii="Arial" w:hAnsi="Arial" w:cs="Arial"/>
-          <w:sz w:val="20"/>
-          <w:szCs w:val="20"/>
-        </w:rPr>
-        <w:t>5</w:t>
-      </w:r>
-      <w:r>
-        <w:rPr>
-          <w:rFonts w:ascii="Arial" w:hAnsi="Arial" w:cs="Arial"/>
-          <w:sz w:val="20"/>
-          <w:szCs w:val="20"/>
-        </w:rPr>
-        <w:t>0 ms.  Will this affect your data?</w:t>
-      </w:r>
-      <w:r>
-        <w:rPr>
-          <w:rFonts w:ascii="Arial" w:hAnsi="Arial" w:cs="Arial"/>
-          <w:sz w:val="20"/>
-          <w:szCs w:val="20"/>
-        </w:rPr>
-        <w:t xml:space="preserve"> If your average velocity traces show movements before the onset of the saccade, explain why.</w:t>
-      </w:r>
-    </w:p>
-    <w:p>
-      <w:pPr>
-        <w:spacing w:after="120"/>
-        <w:jc w:val="both"/>
-        <w:rPr>
-          <w:rFonts w:ascii="Arial" w:hAnsi="Arial" w:cs="Arial"/>
-          <w:sz w:val="20"/>
-          <w:szCs w:val="20"/>
-        </w:rPr>
-      </w:pPr>
-      <w:r>
-        <w:rPr>
-          <w:rFonts w:ascii="Arial" w:hAnsi="Arial" w:cs="Arial"/>
-          <w:i/>
-          <w:sz w:val="20"/>
-          <w:szCs w:val="20"/>
-        </w:rPr>
-        <w:t>Discussion:</w:t>
-      </w:r>
-      <w:r>
-        <w:rPr>
-          <w:rFonts w:ascii="Arial" w:hAnsi="Arial" w:cs="Arial"/>
-          <w:sz w:val="20"/>
-          <w:szCs w:val="20"/>
-        </w:rPr>
-        <w:t xml:space="preserve"> </w:t>
-      </w:r>
-      <w:r>
-        <w:rPr>
-          <w:rFonts w:ascii="Arial" w:hAnsi="Arial" w:cs="Arial"/>
-          <w:sz w:val="20"/>
-          <w:szCs w:val="20"/>
-        </w:rPr>
-        <w:t xml:space="preserve">What do your data suggest about saccades? Is there consistency in speed, acceleration or duration across saccades of different amplitude? </w:t>
-      </w:r>
-      <w:r>
-        <w:rPr>
-          <w:rFonts w:ascii="Arial" w:hAnsi="Arial" w:cs="Arial"/>
-          <w:sz w:val="20"/>
-          <w:szCs w:val="20"/>
-        </w:rPr>
-        <w:t>Given that load on the eye muscles is constant (</w:t>
-      </w:r>
-      <w:r>
-        <w:rPr>
-          <w:rFonts w:ascii="Arial" w:hAnsi="Arial" w:cs="Arial"/>
-          <w:sz w:val="20"/>
-          <w:szCs w:val="20"/>
-        </w:rPr>
-        <w:t>the mass of the</w:t>
-      </w:r>
-      <w:r>
-        <w:rPr>
-          <w:rFonts w:ascii="Arial" w:hAnsi="Arial" w:cs="Arial"/>
-          <w:sz w:val="20"/>
-          <w:szCs w:val="20"/>
-        </w:rPr>
-        <w:t xml:space="preserve"> eye), what can you infer about the forces generated by the eye muscles dur</w:t>
-      </w:r>
-      <w:r>
-        <w:rPr>
-          <w:rFonts w:ascii="Arial" w:hAnsi="Arial" w:cs="Arial"/>
-          <w:sz w:val="20"/>
-          <w:szCs w:val="20"/>
-        </w:rPr>
-        <w:t>ing saccades of different sizes?</w:t>
-      </w:r>
-      <w:r>
-        <w:rPr>
-          <w:rFonts w:ascii="Arial" w:hAnsi="Arial" w:cs="Arial"/>
-          <w:sz w:val="20"/>
-          <w:szCs w:val="20"/>
-        </w:rPr>
-        <w:t xml:space="preserve"> </w:t>
+        <w:t xml:space="preserve">What do your data suggest about </w:t>
+      </w:r>
+      <w:r>
+        <w:rPr>
+          <w:rFonts w:ascii="Arial" w:hAnsi="Arial" w:cs="Arial"/>
+          <w:sz w:val="20"/>
+          <w:szCs w:val="20"/>
+        </w:rPr>
+        <w:t>interactions between fixation and saccadic eye movements</w:t>
+      </w:r>
+      <w:r>
+        <w:rPr>
+          <w:rFonts w:ascii="Arial" w:hAnsi="Arial" w:cs="Arial"/>
+          <w:sz w:val="20"/>
+          <w:szCs w:val="20"/>
+        </w:rPr>
+        <w:t xml:space="preserve">? </w:t>
       </w:r>
     </w:p>
     <w:p>
@@ -1122,7 +989,15 @@
           <w:sz w:val="20"/>
           <w:szCs w:val="20"/>
         </w:rPr>
-        <w:t>should be set to 2.5 kHz. The cable from the C-ISO-256 should be connected to left input of the iWorx ETH-256 amplifier.</w:t>
+        <w:t>must</w:t>
+      </w:r>
+      <w:r>
+        <w:rPr>
+          <w:rFonts w:ascii="Arial" w:hAnsi="Arial" w:cs="Arial"/>
+          <w:sz w:val="20"/>
+          <w:szCs w:val="20"/>
+        </w:rPr>
+        <w:t xml:space="preserve"> be set to 2.5 kHz. The cable from the C-ISO-256 should be connected to left input of the iWorx ETH-256 amplifier.</w:t>
       </w:r>
       <w:r>
         <w:rPr>
@@ -1148,16 +1023,6 @@
         </w:rPr>
         <w:t xml:space="preserve">The iWorx C-ISO-256 pre-amplifier has a fixed internal gain of 400x. </w:t>
       </w:r>
-      <w:bookmarkStart w:id="0" w:name="_GoBack"/>
-      <w:bookmarkEnd w:id="0"/>
-      <w:r>
-        <w:rPr>
-          <w:rFonts w:ascii="Arial" w:hAnsi="Arial" w:cs="Arial"/>
-          <w:sz w:val="20"/>
-          <w:szCs w:val="20"/>
-        </w:rPr>
-        <w:t xml:space="preserve">Your calculation of EOG voltage should include both the amplifier (10x typically) and pre-amplifier (fixed at 400x). </w:t>
-      </w:r>
       <w:r>
         <w:rPr>
           <w:rFonts w:ascii="Arial" w:hAnsi="Arial" w:cs="Arial"/>
@@ -1180,7 +1045,7 @@
           <w:sz w:val="20"/>
           <w:szCs w:val="20"/>
         </w:rPr>
-        <w:t>are indicated by small red LEDs, and are changed by pressing the appropriate black button.  You may change these setting to improve the quality of your data</w:t>
+        <w:t>are indicated by small red LEDs and are changed by pressing the appropriate black button. You may change these setting to improve the quality of your data</w:t>
       </w:r>
       <w:r>
         <w:rPr>
@@ -1196,7 +1061,23 @@
           <w:sz w:val="20"/>
           <w:szCs w:val="20"/>
         </w:rPr>
-        <w:t>. The settings for Channel 2 are irrelevant.</w:t>
+        <w:t xml:space="preserve">. </w:t>
+      </w:r>
+      <w:r>
+        <w:rPr>
+          <w:rFonts w:ascii="Arial" w:hAnsi="Arial" w:cs="Arial"/>
+          <w:sz w:val="20"/>
+          <w:szCs w:val="20"/>
+        </w:rPr>
+        <w:t xml:space="preserve">Your calculation of EOG voltage must include the combined amplification of the amplifier (10x typically) and pre-amplifier (fixed at 400x). </w:t>
+      </w:r>
+      <w:r>
+        <w:rPr>
+          <w:rFonts w:ascii="Arial" w:hAnsi="Arial" w:cs="Arial"/>
+          <w:sz w:val="20"/>
+          <w:szCs w:val="20"/>
+        </w:rPr>
+        <w:t>The settings for Channel 2 are irrelevant.</w:t>
       </w:r>
     </w:p>
     <w:p>
@@ -1481,7 +1362,23 @@
           <w:sz w:val="20"/>
           <w:szCs w:val="20"/>
         </w:rPr>
-        <w:t xml:space="preserve">mediately lateral to the eyes. </w:t>
+        <w:t>mediately lateral to the eyes</w:t>
+      </w:r>
+      <w:r>
+        <w:rPr>
+          <w:rFonts w:ascii="Arial" w:hAnsi="Arial" w:cs="Arial"/>
+          <w:sz w:val="20"/>
+          <w:szCs w:val="20"/>
+        </w:rPr>
+        <w:t>, but not so close that they interfere with blinking</w:t>
+      </w:r>
+      <w:r>
+        <w:rPr>
+          <w:rFonts w:ascii="Arial" w:hAnsi="Arial" w:cs="Arial"/>
+          <w:sz w:val="20"/>
+          <w:szCs w:val="20"/>
+        </w:rPr>
+        <w:t xml:space="preserve">. </w:t>
       </w:r>
       <w:r>
         <w:rPr>
@@ -1524,7 +1421,7 @@
           <w:sz w:val="20"/>
           <w:szCs w:val="20"/>
         </w:rPr>
-        <w:t xml:space="preserve">clean the skin at three sites.  </w:t>
+        <w:t xml:space="preserve">clean the skin at three sites. </w:t>
       </w:r>
       <w:r>
         <w:rPr>
@@ -1591,7 +1488,23 @@
           <w:sz w:val="20"/>
           <w:szCs w:val="20"/>
         </w:rPr>
-        <w:t>lift the blue on one</w:t>
+        <w:t xml:space="preserve">lift the blue </w:t>
+      </w:r>
+      <w:r>
+        <w:rPr>
+          <w:rFonts w:ascii="Arial" w:hAnsi="Arial" w:cs="Arial"/>
+          <w:sz w:val="20"/>
+          <w:szCs w:val="20"/>
+        </w:rPr>
+        <w:t xml:space="preserve">tab </w:t>
+      </w:r>
+      <w:r>
+        <w:rPr>
+          <w:rFonts w:ascii="Arial" w:hAnsi="Arial" w:cs="Arial"/>
+          <w:sz w:val="20"/>
+          <w:szCs w:val="20"/>
+        </w:rPr>
+        <w:t>on one</w:t>
       </w:r>
       <w:r>
         <w:rPr>
@@ -1607,7 +1520,7 @@
           <w:sz w:val="20"/>
           <w:szCs w:val="20"/>
         </w:rPr>
-        <w:t>sticky pad to lift it and its paper face from backing.  A</w:t>
+        <w:t>sticky pad to lift it and its paper face from backing. A</w:t>
       </w:r>
       <w:r>
         <w:rPr>
@@ -1679,7 +1592,15 @@
           <w:sz w:val="20"/>
           <w:szCs w:val="20"/>
         </w:rPr>
-        <w:t xml:space="preserve">Once gentle pressure has been applied, the electrode should remain attached.  Drape the wire over your shoulder or put it in a shirt pocket to keep it from getting pulled.  </w:t>
+        <w:t>Once gentle pressure has been applied, the electrode should remain attached.  Drape the wire over your shoulder or put it in a shirt pocket to keep it from getting pulled.</w:t>
+      </w:r>
+      <w:r>
+        <w:rPr>
+          <w:rFonts w:ascii="Arial" w:hAnsi="Arial" w:cs="Arial"/>
+          <w:sz w:val="20"/>
+          <w:szCs w:val="20"/>
+        </w:rPr>
+        <w:t xml:space="preserve"> </w:t>
       </w:r>
       <w:r>
         <w:rPr>
@@ -1802,7 +1723,23 @@
           <w:sz w:val="20"/>
           <w:szCs w:val="20"/>
         </w:rPr>
-        <w:t xml:space="preserve"> The jacks are color coded according to the diagram above.  It does not matter if the electrodes you have are different colors, but you should </w:t>
+        <w:t xml:space="preserve"> The jacks are color coded according to the diagram above</w:t>
+      </w:r>
+      <w:r>
+        <w:rPr>
+          <w:rFonts w:ascii="Arial" w:hAnsi="Arial" w:cs="Arial"/>
+          <w:sz w:val="20"/>
+          <w:szCs w:val="20"/>
+        </w:rPr>
+        <w:t xml:space="preserve"> (red-left, black-right, green-reference)</w:t>
+      </w:r>
+      <w:r>
+        <w:rPr>
+          <w:rFonts w:ascii="Arial" w:hAnsi="Arial" w:cs="Arial"/>
+          <w:sz w:val="20"/>
+          <w:szCs w:val="20"/>
+        </w:rPr>
+        <w:t xml:space="preserve">. It does not matter if the electrodes you have are different colors, but you should </w:t>
       </w:r>
       <w:r>
         <w:rPr>
@@ -1818,55 +1755,31 @@
           <w:sz w:val="20"/>
           <w:szCs w:val="20"/>
         </w:rPr>
-        <w:t xml:space="preserve"> them according to the color coding above</w:t>
-      </w:r>
-      <w:r>
-        <w:rPr>
-          <w:rFonts w:ascii="Arial" w:hAnsi="Arial" w:cs="Arial"/>
-          <w:sz w:val="20"/>
-          <w:szCs w:val="20"/>
-        </w:rPr>
-        <w:t xml:space="preserve"> (red-left, </w:t>
-      </w:r>
-      <w:r>
-        <w:rPr>
-          <w:rFonts w:ascii="Arial" w:hAnsi="Arial" w:cs="Arial"/>
-          <w:sz w:val="20"/>
-          <w:szCs w:val="20"/>
-        </w:rPr>
-        <w:t>black</w:t>
-      </w:r>
-      <w:r>
-        <w:rPr>
-          <w:rFonts w:ascii="Arial" w:hAnsi="Arial" w:cs="Arial"/>
-          <w:sz w:val="20"/>
-          <w:szCs w:val="20"/>
-        </w:rPr>
-        <w:t>-right</w:t>
-      </w:r>
-      <w:r>
-        <w:rPr>
-          <w:rFonts w:ascii="Arial" w:hAnsi="Arial" w:cs="Arial"/>
-          <w:sz w:val="20"/>
-          <w:szCs w:val="20"/>
-        </w:rPr>
-        <w:t>, green-reference</w:t>
-      </w:r>
-      <w:r>
-        <w:rPr>
-          <w:rFonts w:ascii="Arial" w:hAnsi="Arial" w:cs="Arial"/>
-          <w:sz w:val="20"/>
-          <w:szCs w:val="20"/>
-        </w:rPr>
-        <w:t>)</w:t>
-      </w:r>
-      <w:r>
-        <w:rPr>
-          <w:rFonts w:ascii="Arial" w:hAnsi="Arial" w:cs="Arial"/>
-          <w:sz w:val="20"/>
-          <w:szCs w:val="20"/>
-        </w:rPr>
-        <w:t xml:space="preserve">. </w:t>
+        <w:t xml:space="preserve"> them according to </w:t>
+      </w:r>
+      <w:r>
+        <w:rPr>
+          <w:rFonts w:ascii="Arial" w:hAnsi="Arial" w:cs="Arial"/>
+          <w:sz w:val="20"/>
+          <w:szCs w:val="20"/>
+        </w:rPr>
+        <w:t>this</w:t>
+      </w:r>
+      <w:r>
+        <w:rPr>
+          <w:rFonts w:ascii="Arial" w:hAnsi="Arial" w:cs="Arial"/>
+          <w:sz w:val="20"/>
+          <w:szCs w:val="20"/>
+        </w:rPr>
+        <w:t xml:space="preserve"> color coding</w:t>
+      </w:r>
+      <w:r>
+        <w:rPr>
+          <w:rFonts w:ascii="Arial" w:hAnsi="Arial" w:cs="Arial"/>
+          <w:sz w:val="20"/>
+          <w:szCs w:val="20"/>
+        </w:rPr>
+        <w:t>.</w:t>
       </w:r>
     </w:p>
     <w:p>
@@ -1910,6 +1823,7 @@
           <w:sz w:val="20"/>
           <w:szCs w:val="20"/>
         </w:rPr>
+        <w:lastRenderedPageBreak/>
         <w:t>Software:</w:t>
       </w:r>
     </w:p>
@@ -2090,15 +2004,7 @@
           <w:sz w:val="20"/>
           <w:szCs w:val="20"/>
         </w:rPr>
-        <w:t xml:space="preserve">: Do </w:t>
-      </w:r>
-      <w:r>
-        <w:rPr>
-          <w:rFonts w:ascii="Arial" w:hAnsi="Arial" w:cs="Arial"/>
-          <w:sz w:val="20"/>
-          <w:szCs w:val="20"/>
-        </w:rPr>
-        <w:t>not enter anything in the password field.</w:t>
+        <w:t>; it should not ask for one.  If it does request a password, leave that field blank.</w:t>
       </w:r>
     </w:p>
     <w:p>
@@ -2165,7 +2071,7 @@
           <w:sz w:val="20"/>
           <w:szCs w:val="20"/>
         </w:rPr>
-        <w:t>7a</w:t>
+        <w:t>9b</w:t>
       </w:r>
       <w:r>
         <w:rPr>
@@ -2208,7 +2114,25 @@
           <w:sz w:val="20"/>
           <w:szCs w:val="20"/>
         </w:rPr>
-        <w:t xml:space="preserve">You will be using two applications in the lab: Oscilloscope and EOG.  You must not run them simultaneously.  Matlab will let you do this, but it will generate hardware issues.  Quit one application before starting the other.  You do not need to quit Matlab to go between the applications.  </w:t>
+        <w:t xml:space="preserve">You will be using two applications in the lab: Oscilloscope and </w:t>
+      </w:r>
+      <w:proofErr w:type="spellStart"/>
+      <w:r>
+        <w:rPr>
+          <w:rFonts w:ascii="Arial" w:hAnsi="Arial" w:cs="Arial"/>
+          <w:sz w:val="20"/>
+          <w:szCs w:val="20"/>
+        </w:rPr>
+        <w:t>SaccadeRT</w:t>
+      </w:r>
+      <w:proofErr w:type="spellEnd"/>
+      <w:r>
+        <w:rPr>
+          <w:rFonts w:ascii="Arial" w:hAnsi="Arial" w:cs="Arial"/>
+          <w:sz w:val="20"/>
+          <w:szCs w:val="20"/>
+        </w:rPr>
+        <w:t xml:space="preserve">.  You must not run them simultaneously.  Matlab will let you do this, but it will generate hardware issues.  Quit one application before starting the other.  You do not need to quit Matlab to go between the applications.  </w:t>
       </w:r>
     </w:p>
     <w:p>
@@ -2246,7 +2170,39 @@
           <w:sz w:val="20"/>
           <w:szCs w:val="20"/>
         </w:rPr>
-        <w:t>Before attempting to collect data, you will use the Oscilloscope application to assess the quality of your signal. You want to see little 60 Hz noise (16.7 ms cycle) and clear upward and downward deflections of the voltage trace when making large leftward and rightward saccades. You should strive for 60 Hz noise of &lt;50 µV (pre-amplification). You should also explore the consequences of clenching your teeth or blinking while recording EOGs.</w:t>
+        <w:t xml:space="preserve">Before attempting to collect data, you will use the Oscilloscope application to assess the quality of your signal. You want to see little 60 Hz noise (16.7 ms </w:t>
+      </w:r>
+      <w:r>
+        <w:rPr>
+          <w:rFonts w:ascii="Arial" w:hAnsi="Arial" w:cs="Arial"/>
+          <w:sz w:val="20"/>
+          <w:szCs w:val="20"/>
+        </w:rPr>
+        <w:t>period</w:t>
+      </w:r>
+      <w:r>
+        <w:rPr>
+          <w:rFonts w:ascii="Arial" w:hAnsi="Arial" w:cs="Arial"/>
+          <w:sz w:val="20"/>
+          <w:szCs w:val="20"/>
+        </w:rPr>
+        <w:t xml:space="preserve">) and clear upward and downward deflections of the voltage trace when making large leftward and rightward saccades. You should strive for 60 Hz noise of &lt;50 µV (pre-amplification). You should also </w:t>
+      </w:r>
+      <w:r>
+        <w:rPr>
+          <w:rFonts w:ascii="Arial" w:hAnsi="Arial" w:cs="Arial"/>
+          <w:sz w:val="20"/>
+          <w:szCs w:val="20"/>
+        </w:rPr>
+        <w:t>familiarize yourself with</w:t>
+      </w:r>
+      <w:r>
+        <w:rPr>
+          <w:rFonts w:ascii="Arial" w:hAnsi="Arial" w:cs="Arial"/>
+          <w:sz w:val="20"/>
+          <w:szCs w:val="20"/>
+        </w:rPr>
+        <w:t xml:space="preserve"> the consequences of clenching your teeth or blinking while recording EOGs.</w:t>
       </w:r>
     </w:p>
     <w:p>
@@ -2357,7 +2313,39 @@
           <w:sz w:val="20"/>
           <w:szCs w:val="20"/>
         </w:rPr>
-        <w:t>If you are the one wearing the electrodes, you can see their signal by holding your gaze on the display window while rotating your head to the left and right.</w:t>
+        <w:t>If you are the one wearing the electrodes, you can see the signal by holding your gaze</w:t>
+      </w:r>
+      <w:r>
+        <w:rPr>
+          <w:rFonts w:ascii="Arial" w:hAnsi="Arial" w:cs="Arial"/>
+          <w:sz w:val="20"/>
+          <w:szCs w:val="20"/>
+        </w:rPr>
+        <w:t xml:space="preserve"> fixed</w:t>
+      </w:r>
+      <w:r>
+        <w:rPr>
+          <w:rFonts w:ascii="Arial" w:hAnsi="Arial" w:cs="Arial"/>
+          <w:sz w:val="20"/>
+          <w:szCs w:val="20"/>
+        </w:rPr>
+        <w:t xml:space="preserve"> on the display window while </w:t>
+      </w:r>
+      <w:r>
+        <w:rPr>
+          <w:rFonts w:ascii="Arial" w:hAnsi="Arial" w:cs="Arial"/>
+          <w:sz w:val="20"/>
+          <w:szCs w:val="20"/>
+        </w:rPr>
+        <w:t xml:space="preserve">rapidly </w:t>
+      </w:r>
+      <w:r>
+        <w:rPr>
+          <w:rFonts w:ascii="Arial" w:hAnsi="Arial" w:cs="Arial"/>
+          <w:sz w:val="20"/>
+          <w:szCs w:val="20"/>
+        </w:rPr>
+        <w:t>rotating your head to the left and right.</w:t>
       </w:r>
     </w:p>
     <w:p>
@@ -2443,6 +2431,7 @@
           <w:sz w:val="20"/>
           <w:szCs w:val="20"/>
         </w:rPr>
+        <w:lastRenderedPageBreak/>
         <w:t xml:space="preserve">5) When </w:t>
       </w:r>
       <w:r>
@@ -2531,8 +2520,20 @@
           <w:sz w:val="20"/>
           <w:szCs w:val="20"/>
         </w:rPr>
-        <w:t>Running the EOG Task</w:t>
-      </w:r>
+        <w:t xml:space="preserve">Running the </w:t>
+      </w:r>
+      <w:proofErr w:type="spellStart"/>
+      <w:r>
+        <w:rPr>
+          <w:rFonts w:ascii="Arial" w:hAnsi="Arial" w:cs="Arial"/>
+          <w:b/>
+          <w:i/>
+          <w:sz w:val="20"/>
+          <w:szCs w:val="20"/>
+        </w:rPr>
+        <w:t>SaccadeRT</w:t>
+      </w:r>
+      <w:proofErr w:type="spellEnd"/>
     </w:p>
     <w:p>
       <w:pPr>
@@ -2550,7 +2551,25 @@
           <w:sz w:val="20"/>
           <w:szCs w:val="20"/>
         </w:rPr>
-        <w:t>Launch the EOG application by typing its name in the Matlab command window. It</w:t>
+        <w:t xml:space="preserve">Launch the </w:t>
+      </w:r>
+      <w:proofErr w:type="spellStart"/>
+      <w:r>
+        <w:rPr>
+          <w:rFonts w:ascii="Arial" w:hAnsi="Arial" w:cs="Arial"/>
+          <w:sz w:val="20"/>
+          <w:szCs w:val="20"/>
+        </w:rPr>
+        <w:t>SaccadeRT</w:t>
+      </w:r>
+      <w:proofErr w:type="spellEnd"/>
+      <w:r>
+        <w:rPr>
+          <w:rFonts w:ascii="Arial" w:hAnsi="Arial" w:cs="Arial"/>
+          <w:sz w:val="20"/>
+          <w:szCs w:val="20"/>
+        </w:rPr>
+        <w:t xml:space="preserve"> application by typing its name in the Matlab command window. It</w:t>
       </w:r>
       <w:r>
         <w:rPr>
@@ -2616,21 +2635,31 @@
         </w:rPr>
         <w:t xml:space="preserve">Once the </w:t>
       </w:r>
-      <w:r>
-        <w:rPr>
-          <w:rFonts w:ascii="Arial" w:hAnsi="Arial" w:cs="Arial"/>
-          <w:sz w:val="20"/>
-          <w:szCs w:val="20"/>
-        </w:rPr>
-        <w:t>EOG</w:t>
-      </w:r>
-      <w:r>
-        <w:rPr>
-          <w:rFonts w:ascii="Arial" w:hAnsi="Arial" w:cs="Arial"/>
-          <w:sz w:val="20"/>
-          <w:szCs w:val="20"/>
-        </w:rPr>
-        <w:t xml:space="preserve"> application has</w:t>
+      <w:proofErr w:type="spellStart"/>
+      <w:r>
+        <w:rPr>
+          <w:rFonts w:ascii="Arial" w:hAnsi="Arial" w:cs="Arial"/>
+          <w:sz w:val="20"/>
+          <w:szCs w:val="20"/>
+        </w:rPr>
+        <w:t>SaccadeRT</w:t>
+      </w:r>
+      <w:proofErr w:type="spellEnd"/>
+      <w:r>
+        <w:rPr>
+          <w:rFonts w:ascii="Arial" w:hAnsi="Arial" w:cs="Arial"/>
+          <w:sz w:val="20"/>
+          <w:szCs w:val="20"/>
+        </w:rPr>
+        <w:t xml:space="preserve"> </w:t>
+      </w:r>
+      <w:r>
+        <w:rPr>
+          <w:rFonts w:ascii="Arial" w:hAnsi="Arial" w:cs="Arial"/>
+          <w:sz w:val="20"/>
+          <w:szCs w:val="20"/>
+        </w:rPr>
+        <w:t>application has</w:t>
       </w:r>
       <w:r>
         <w:rPr>
@@ -3013,47 +3042,55 @@
           <w:sz w:val="20"/>
           <w:szCs w:val="20"/>
         </w:rPr>
-        <w:t xml:space="preserve">°, </w:t>
-      </w:r>
-      <w:r>
-        <w:rPr>
-          <w:rFonts w:ascii="Arial" w:hAnsi="Arial" w:cs="Arial"/>
-          <w:sz w:val="20"/>
-          <w:szCs w:val="20"/>
-        </w:rPr>
-        <w:t>10°, 15° or 20</w:t>
-      </w:r>
-      <w:r>
-        <w:rPr>
-          <w:rFonts w:ascii="Arial" w:hAnsi="Arial" w:cs="Arial"/>
-          <w:sz w:val="20"/>
-          <w:szCs w:val="20"/>
-        </w:rPr>
-        <w:t xml:space="preserve">°.  </w:t>
-      </w:r>
-      <w:r>
-        <w:rPr>
-          <w:rFonts w:ascii="Arial" w:hAnsi="Arial" w:cs="Arial"/>
-          <w:sz w:val="20"/>
-          <w:szCs w:val="20"/>
-        </w:rPr>
-        <w:t xml:space="preserve">You should simply do your best to keep your gaze on the dot.  It is not important that you have a fast reaction time, but you should shift your gaze to follow the dot </w:t>
-      </w:r>
-      <w:r>
-        <w:rPr>
-          <w:rFonts w:ascii="Arial" w:hAnsi="Arial" w:cs="Arial"/>
-          <w:sz w:val="20"/>
-          <w:szCs w:val="20"/>
-        </w:rPr>
-        <w:t>shortly</w:t>
-      </w:r>
-      <w:r>
-        <w:rPr>
-          <w:rFonts w:ascii="Arial" w:hAnsi="Arial" w:cs="Arial"/>
-          <w:sz w:val="20"/>
-          <w:szCs w:val="20"/>
-        </w:rPr>
-        <w:t xml:space="preserve"> after it moves.</w:t>
+        <w:t>°</w:t>
+      </w:r>
+      <w:r>
+        <w:rPr>
+          <w:rFonts w:ascii="Arial" w:hAnsi="Arial" w:cs="Arial"/>
+          <w:sz w:val="20"/>
+          <w:szCs w:val="20"/>
+        </w:rPr>
+        <w:t xml:space="preserve">.  </w:t>
+      </w:r>
+      <w:r>
+        <w:rPr>
+          <w:rFonts w:ascii="Arial" w:hAnsi="Arial" w:cs="Arial"/>
+          <w:sz w:val="20"/>
+          <w:szCs w:val="20"/>
+        </w:rPr>
+        <w:t xml:space="preserve">You should simply do your best to keep your gaze on the dot.  </w:t>
+      </w:r>
+      <w:r>
+        <w:rPr>
+          <w:rFonts w:ascii="Arial" w:hAnsi="Arial" w:cs="Arial"/>
+          <w:sz w:val="20"/>
+          <w:szCs w:val="20"/>
+        </w:rPr>
+        <w:t>You</w:t>
+      </w:r>
+      <w:r>
+        <w:rPr>
+          <w:rFonts w:ascii="Arial" w:hAnsi="Arial" w:cs="Arial"/>
+          <w:sz w:val="20"/>
+          <w:szCs w:val="20"/>
+        </w:rPr>
+        <w:t xml:space="preserve"> should shift your gaze to follow the dot </w:t>
+      </w:r>
+      <w:r>
+        <w:rPr>
+          <w:rFonts w:ascii="Arial" w:hAnsi="Arial" w:cs="Arial"/>
+          <w:sz w:val="20"/>
+          <w:szCs w:val="20"/>
+        </w:rPr>
+        <w:t xml:space="preserve">as quickly as you can </w:t>
+      </w:r>
+      <w:r>
+        <w:rPr>
+          <w:rFonts w:ascii="Arial" w:hAnsi="Arial" w:cs="Arial"/>
+          <w:sz w:val="20"/>
+          <w:szCs w:val="20"/>
+        </w:rPr>
+        <w:t>after it moves.</w:t>
       </w:r>
       <w:r>
         <w:rPr>
@@ -3069,7 +3106,23 @@
           <w:sz w:val="20"/>
           <w:szCs w:val="20"/>
         </w:rPr>
-        <w:t>ecting data.  For this reason</w:t>
+        <w:t>ecting data.</w:t>
+      </w:r>
+      <w:r>
+        <w:rPr>
+          <w:rFonts w:ascii="Arial" w:hAnsi="Arial" w:cs="Arial"/>
+          <w:sz w:val="20"/>
+          <w:szCs w:val="20"/>
+        </w:rPr>
+        <w:t xml:space="preserve"> </w:t>
+      </w:r>
+      <w:r>
+        <w:rPr>
+          <w:rFonts w:ascii="Arial" w:hAnsi="Arial" w:cs="Arial"/>
+          <w:sz w:val="20"/>
+          <w:szCs w:val="20"/>
+        </w:rPr>
+        <w:t>For this reason</w:t>
       </w:r>
       <w:r>
         <w:rPr>
@@ -3093,7 +3146,15 @@
           <w:sz w:val="20"/>
           <w:szCs w:val="20"/>
         </w:rPr>
-        <w:t>ou will want to pause and restart your data collection frequently.</w:t>
+        <w:t>ou will want to pause and restart your data collection frequently</w:t>
+      </w:r>
+      <w:r>
+        <w:rPr>
+          <w:rFonts w:ascii="Arial" w:hAnsi="Arial" w:cs="Arial"/>
+          <w:sz w:val="20"/>
+          <w:szCs w:val="20"/>
+        </w:rPr>
+        <w:t xml:space="preserve"> so that you can take breaks.</w:t>
       </w:r>
     </w:p>
     <w:p>
@@ -3195,7 +3256,23 @@
           <w:sz w:val="20"/>
           <w:szCs w:val="20"/>
         </w:rPr>
-        <w:t xml:space="preserve"> that will remove frequencies close to 60 Hz from the position trace and velocity traces.  You will typically get better data with this filter turned on (using the </w:t>
+        <w:t xml:space="preserve"> that will remove frequencies close to 60 Hz from the</w:t>
+      </w:r>
+      <w:r>
+        <w:rPr>
+          <w:rFonts w:ascii="Arial" w:hAnsi="Arial" w:cs="Arial"/>
+          <w:sz w:val="20"/>
+          <w:szCs w:val="20"/>
+        </w:rPr>
+        <w:t xml:space="preserve"> eye</w:t>
+      </w:r>
+      <w:r>
+        <w:rPr>
+          <w:rFonts w:ascii="Arial" w:hAnsi="Arial" w:cs="Arial"/>
+          <w:sz w:val="20"/>
+          <w:szCs w:val="20"/>
+        </w:rPr>
+        <w:t xml:space="preserve"> position velocity traces. You will typically get better data with this filter turned on (using the </w:t>
       </w:r>
       <w:r>
         <w:rPr>
@@ -3259,7 +3336,7 @@
           <w:sz w:val="20"/>
           <w:szCs w:val="20"/>
         </w:rPr>
-        <w:t xml:space="preserve"> so that you reliably detect most of the small saccades without allowing fluctuations in the noise to be counted as saccades.  It is better to miss some saccades than to include spurious signal fluctuations as saccade.  </w:t>
+        <w:t xml:space="preserve"> so that you reliably detect most of the saccades without allowing fluctuations in the noise to be counted as saccades. It is better to miss some saccades than to include spurious signal fluctuations as saccade.  </w:t>
       </w:r>
     </w:p>
     <w:p>
@@ -3371,7 +3448,25 @@
           <w:sz w:val="20"/>
           <w:szCs w:val="20"/>
         </w:rPr>
-        <w:t>(If not enough trials have been run for the application to establish a calibration, it will assume that the maximum voltage in the trace corresponds to the stimulus</w:t>
+        <w:t xml:space="preserve">(If </w:t>
+      </w:r>
+      <w:proofErr w:type="gramStart"/>
+      <w:r>
+        <w:rPr>
+          <w:rFonts w:ascii="Arial" w:hAnsi="Arial" w:cs="Arial"/>
+          <w:sz w:val="20"/>
+          <w:szCs w:val="20"/>
+        </w:rPr>
+        <w:t>not</w:t>
+      </w:r>
+      <w:proofErr w:type="gramEnd"/>
+      <w:r>
+        <w:rPr>
+          <w:rFonts w:ascii="Arial" w:hAnsi="Arial" w:cs="Arial"/>
+          <w:sz w:val="20"/>
+          <w:szCs w:val="20"/>
+        </w:rPr>
+        <w:t xml:space="preserve"> enough trials have been run for the application to establish a calibration, it will assume that the maximum voltage in the trace corresponds to the stimulus</w:t>
       </w:r>
       <w:r>
         <w:rPr>
@@ -3451,7 +3546,23 @@
           <w:sz w:val="20"/>
           <w:szCs w:val="20"/>
         </w:rPr>
-        <w:t>The start and end of a detected saccade are marked with vertical dotted lines in the most recent position and velocity traces (plots 1 and 3).  These will not appear when no saccade is detected.  The time of the stimulus step is marked with vertical the dash-dotted line these plots.</w:t>
+        <w:t>The start and end of a detected saccade are marked with vertical dotted lines in the most recent position and velocity traces (</w:t>
+      </w:r>
+      <w:r>
+        <w:rPr>
+          <w:rFonts w:ascii="Arial" w:hAnsi="Arial" w:cs="Arial"/>
+          <w:sz w:val="20"/>
+          <w:szCs w:val="20"/>
+        </w:rPr>
+        <w:t>the two plot to the left in the window</w:t>
+      </w:r>
+      <w:r>
+        <w:rPr>
+          <w:rFonts w:ascii="Arial" w:hAnsi="Arial" w:cs="Arial"/>
+          <w:sz w:val="20"/>
+          <w:szCs w:val="20"/>
+        </w:rPr>
+        <w:t>).  These will not appear when no saccade is detected.  The time of the stimulus step is marked with vertical the dash-dotted line these plots.</w:t>
       </w:r>
     </w:p>
     <w:p>
@@ -3467,6 +3578,66 @@
     </w:p>
     <w:p>
       <w:pPr>
+        <w:pStyle w:val="p1"/>
+        <w:jc w:val="both"/>
+        <w:rPr>
+          <w:rFonts w:ascii="Arial" w:hAnsi="Arial" w:cs="Arial"/>
+          <w:sz w:val="20"/>
+          <w:szCs w:val="20"/>
+        </w:rPr>
+      </w:pPr>
+      <w:r>
+        <w:rPr>
+          <w:rFonts w:ascii="Arial" w:hAnsi="Arial" w:cs="Arial"/>
+          <w:sz w:val="20"/>
+          <w:szCs w:val="20"/>
+        </w:rPr>
+        <w:t>As the fixation spot steps proceed, three different stimulus conditions will be randomly interleaved: gap, step and overlap.  In the step condition, the fixation point simply disappears from one position and reappears at another.  In the gap condition, the fixation point disappears and reappears at a new position only after a 200 ms gap.  In the overlap condition, the spot appears at its new location 200 ms before it is turned off at the old position.</w:t>
+      </w:r>
+    </w:p>
+    <w:p>
+      <w:pPr>
+        <w:pStyle w:val="p1"/>
+        <w:jc w:val="both"/>
+        <w:rPr>
+          <w:rFonts w:ascii="Arial" w:hAnsi="Arial" w:cs="Arial"/>
+          <w:sz w:val="20"/>
+          <w:szCs w:val="20"/>
+        </w:rPr>
+      </w:pPr>
+    </w:p>
+    <w:p>
+      <w:pPr>
+        <w:pStyle w:val="p1"/>
+        <w:jc w:val="both"/>
+        <w:rPr>
+          <w:rFonts w:ascii="Arial" w:hAnsi="Arial" w:cs="Arial"/>
+          <w:sz w:val="20"/>
+          <w:szCs w:val="20"/>
+        </w:rPr>
+      </w:pPr>
+      <w:r>
+        <w:rPr>
+          <w:rFonts w:ascii="Arial" w:hAnsi="Arial" w:cs="Arial"/>
+          <w:sz w:val="20"/>
+          <w:szCs w:val="20"/>
+        </w:rPr>
+        <w:t>THE LINES SHOWING THE FIXATION OFFSET AND THE STEPPED STIMULUS ONSET</w:t>
+      </w:r>
+    </w:p>
+    <w:p>
+      <w:pPr>
+        <w:pStyle w:val="p1"/>
+        <w:jc w:val="both"/>
+        <w:rPr>
+          <w:rFonts w:ascii="Arial" w:hAnsi="Arial" w:cs="Arial"/>
+          <w:sz w:val="20"/>
+          <w:szCs w:val="20"/>
+        </w:rPr>
+      </w:pPr>
+    </w:p>
+    <w:p>
+      <w:pPr>
         <w:spacing w:after="120"/>
         <w:jc w:val="both"/>
         <w:rPr>
@@ -3498,7 +3669,15 @@
           <w:sz w:val="20"/>
           <w:szCs w:val="20"/>
         </w:rPr>
-        <w:t xml:space="preserve">You should take frequent breaks, but you should not leave the task running when you </w:t>
+        <w:t>While you do the task, you</w:t>
+      </w:r>
+      <w:r>
+        <w:rPr>
+          <w:rFonts w:ascii="Arial" w:hAnsi="Arial" w:cs="Arial"/>
+          <w:sz w:val="20"/>
+          <w:szCs w:val="20"/>
+        </w:rPr>
+        <w:t xml:space="preserve"> should take frequent breaks, but you should not leave the task running when you </w:t>
       </w:r>
       <w:r>
         <w:rPr>
@@ -3530,7 +3709,16 @@
           <w:sz w:val="20"/>
           <w:szCs w:val="20"/>
         </w:rPr>
-        <w:t xml:space="preserve">You can use the </w:t>
+        <w:t xml:space="preserve">You can </w:t>
+      </w:r>
+      <w:r>
+        <w:rPr>
+          <w:rFonts w:ascii="Arial" w:hAnsi="Arial" w:cs="Arial"/>
+          <w:sz w:val="20"/>
+          <w:szCs w:val="20"/>
+        </w:rPr>
+        <w:lastRenderedPageBreak/>
+        <w:t xml:space="preserve">use the </w:t>
       </w:r>
       <w:r>
         <w:rPr>
@@ -3571,7 +3759,23 @@
           <w:sz w:val="20"/>
           <w:szCs w:val="20"/>
         </w:rPr>
-        <w:t xml:space="preserve"> This allows you to pause the task without looking at the control panel.</w:t>
+        <w:t xml:space="preserve"> This allows you to pause the task without looking at the</w:t>
+      </w:r>
+      <w:r>
+        <w:rPr>
+          <w:rFonts w:ascii="Arial" w:hAnsi="Arial" w:cs="Arial"/>
+          <w:sz w:val="20"/>
+          <w:szCs w:val="20"/>
+        </w:rPr>
+        <w:t xml:space="preserve"> mouse or Start/Stop button</w:t>
+      </w:r>
+      <w:r>
+        <w:rPr>
+          <w:rFonts w:ascii="Arial" w:hAnsi="Arial" w:cs="Arial"/>
+          <w:sz w:val="20"/>
+          <w:szCs w:val="20"/>
+        </w:rPr>
+        <w:t xml:space="preserve"> control panel.</w:t>
       </w:r>
       <w:r>
         <w:br w:type="page"/>
@@ -3596,6 +3800,7 @@
           <w:sz w:val="20"/>
           <w:szCs w:val="20"/>
         </w:rPr>
+        <w:lastRenderedPageBreak/>
         <w:t xml:space="preserve">Controlling the </w:t>
       </w:r>
       <w:r>
@@ -3733,7 +3938,23 @@
           <w:sz w:val="20"/>
           <w:szCs w:val="20"/>
         </w:rPr>
-        <w:t>Toggle whether the task is running. You can also use the space bar when the control window is front-most.</w:t>
+        <w:t>Toggle</w:t>
+      </w:r>
+      <w:r>
+        <w:rPr>
+          <w:rFonts w:ascii="Arial" w:hAnsi="Arial" w:cs="Arial"/>
+          <w:sz w:val="20"/>
+          <w:szCs w:val="20"/>
+        </w:rPr>
+        <w:t>s</w:t>
+      </w:r>
+      <w:r>
+        <w:rPr>
+          <w:rFonts w:ascii="Arial" w:hAnsi="Arial" w:cs="Arial"/>
+          <w:sz w:val="20"/>
+          <w:szCs w:val="20"/>
+        </w:rPr>
+        <w:t xml:space="preserve"> whether the task is running. You can also use the space bar when the control window is front-most.</w:t>
       </w:r>
     </w:p>
     <w:p>
@@ -3840,6 +4061,14 @@
         </w:rPr>
         <w:t xml:space="preserve">If your filtered trace is noisy, you will need to set the threshold higher to avoid spurious detections.  If your filtered traces are less noisy, you can set the threshold lower to get more precise measurements of the saccade dynamics. </w:t>
       </w:r>
+      <w:r>
+        <w:rPr>
+          <w:rFonts w:ascii="Arial" w:hAnsi="Arial" w:cs="Arial"/>
+          <w:sz w:val="20"/>
+          <w:szCs w:val="20"/>
+        </w:rPr>
+        <w:t xml:space="preserve"> The threshold level appears as a horizontal blue line in the plot labeled “Most recent position trace”.</w:t>
+      </w:r>
     </w:p>
     <w:p>
       <w:pPr>
@@ -3855,18 +4084,19 @@
         <w:rPr>
           <w:rFonts w:ascii="Arial" w:hAnsi="Arial" w:cs="Arial"/>
           <w:b/>
-          <w:sz w:val="20"/>
-          <w:szCs w:val="20"/>
-        </w:rPr>
-        <w:t>Samples per s:</w:t>
-      </w:r>
-      <w:r>
-        <w:rPr>
-          <w:rFonts w:ascii="Arial" w:hAnsi="Arial" w:cs="Arial"/>
-          <w:sz w:val="20"/>
-          <w:szCs w:val="20"/>
-        </w:rPr>
-        <w:t xml:space="preserve"> The rate at which the EOG signal is digitized.  Do not change this.</w:t>
+          <w:bCs/>
+          <w:sz w:val="20"/>
+          <w:szCs w:val="20"/>
+        </w:rPr>
+        <w:t xml:space="preserve">Clear Data: </w:t>
+      </w:r>
+      <w:r>
+        <w:rPr>
+          <w:rFonts w:ascii="Arial" w:hAnsi="Arial" w:cs="Arial"/>
+          <w:sz w:val="20"/>
+          <w:szCs w:val="20"/>
+        </w:rPr>
+        <w:t>This button can be used to discard the current data.  You should save any data you care about before clearing</w:t>
       </w:r>
     </w:p>
     <w:p>
@@ -3882,6 +4112,94 @@
       <w:r>
         <w:rPr>
           <w:rFonts w:ascii="Arial" w:hAnsi="Arial" w:cs="Arial"/>
+          <w:b/>
+          <w:bCs/>
+          <w:sz w:val="20"/>
+          <w:szCs w:val="20"/>
+        </w:rPr>
+        <w:t>Save Plot:</w:t>
+      </w:r>
+      <w:r>
+        <w:rPr>
+          <w:rFonts w:ascii="Arial" w:hAnsi="Arial" w:cs="Arial"/>
+          <w:sz w:val="20"/>
+          <w:szCs w:val="20"/>
+        </w:rPr>
+        <w:t xml:space="preserve"> This button will allow you to save a PDF file with the current contents of the display plots.  This is useful for getting figures you can use in your lab report.</w:t>
+      </w:r>
+    </w:p>
+    <w:p>
+      <w:pPr>
+        <w:spacing w:after="120"/>
+        <w:jc w:val="both"/>
+        <w:rPr>
+          <w:rFonts w:ascii="Arial" w:hAnsi="Arial" w:cs="Arial"/>
+          <w:sz w:val="20"/>
+          <w:szCs w:val="20"/>
+        </w:rPr>
+      </w:pPr>
+      <w:r>
+        <w:rPr>
+          <w:rFonts w:ascii="Arial" w:hAnsi="Arial" w:cs="Arial"/>
+          <w:b/>
+          <w:bCs/>
+          <w:sz w:val="20"/>
+          <w:szCs w:val="20"/>
+        </w:rPr>
+        <w:t>Save Data:</w:t>
+      </w:r>
+      <w:r>
+        <w:rPr>
+          <w:rFonts w:ascii="Arial" w:hAnsi="Arial" w:cs="Arial"/>
+          <w:sz w:val="20"/>
+          <w:szCs w:val="20"/>
+        </w:rPr>
+        <w:t xml:space="preserve"> This button will allow you to save your data in a Matlab ‘mat’ file.  Save data can be reloaded using the “Load Data” button.</w:t>
+      </w:r>
+    </w:p>
+    <w:p>
+      <w:pPr>
+        <w:spacing w:after="120"/>
+        <w:jc w:val="both"/>
+        <w:rPr>
+          <w:rFonts w:ascii="Arial" w:hAnsi="Arial" w:cs="Arial"/>
+          <w:sz w:val="20"/>
+          <w:szCs w:val="20"/>
+        </w:rPr>
+      </w:pPr>
+      <w:r>
+        <w:rPr>
+          <w:rFonts w:ascii="Arial" w:hAnsi="Arial" w:cs="Arial"/>
+          <w:b/>
+          <w:bCs/>
+          <w:sz w:val="20"/>
+          <w:szCs w:val="20"/>
+        </w:rPr>
+        <w:lastRenderedPageBreak/>
+        <w:t xml:space="preserve">Load Data: </w:t>
+      </w:r>
+      <w:r>
+        <w:rPr>
+          <w:rFonts w:ascii="Arial" w:hAnsi="Arial" w:cs="Arial"/>
+          <w:sz w:val="20"/>
+          <w:szCs w:val="20"/>
+        </w:rPr>
+        <w:t xml:space="preserve">This button will allow you to load data you have previously saved using the Save Data button.  Note that any loaded data will overwrite current data, causing it to be lost.  </w:t>
+      </w:r>
+    </w:p>
+    <w:p>
+      <w:pPr>
+        <w:spacing w:after="120"/>
+        <w:jc w:val="both"/>
+        <w:rPr>
+          <w:rFonts w:ascii="Arial" w:hAnsi="Arial" w:cs="Arial"/>
+          <w:sz w:val="20"/>
+          <w:szCs w:val="20"/>
+        </w:rPr>
+      </w:pPr>
+      <w:r>
+        <w:rPr>
+          <w:rFonts w:ascii="Arial" w:hAnsi="Arial" w:cs="Arial"/>
           <w:sz w:val="20"/>
           <w:szCs w:val="20"/>
         </w:rPr>
@@ -3905,7 +4223,61 @@
           <w:sz w:val="20"/>
           <w:szCs w:val="20"/>
         </w:rPr>
-        <w:t xml:space="preserve">1) Most recent position trace: </w:t>
+        <w:t xml:space="preserve">Most </w:t>
+      </w:r>
+      <w:r>
+        <w:rPr>
+          <w:rFonts w:ascii="Arial" w:hAnsi="Arial" w:cs="Arial"/>
+          <w:b/>
+          <w:sz w:val="20"/>
+          <w:szCs w:val="20"/>
+        </w:rPr>
+        <w:t>R</w:t>
+      </w:r>
+      <w:r>
+        <w:rPr>
+          <w:rFonts w:ascii="Arial" w:hAnsi="Arial" w:cs="Arial"/>
+          <w:b/>
+          <w:sz w:val="20"/>
+          <w:szCs w:val="20"/>
+        </w:rPr>
+        <w:t xml:space="preserve">ecent </w:t>
+      </w:r>
+      <w:r>
+        <w:rPr>
+          <w:rFonts w:ascii="Arial" w:hAnsi="Arial" w:cs="Arial"/>
+          <w:b/>
+          <w:sz w:val="20"/>
+          <w:szCs w:val="20"/>
+        </w:rPr>
+        <w:t>P</w:t>
+      </w:r>
+      <w:r>
+        <w:rPr>
+          <w:rFonts w:ascii="Arial" w:hAnsi="Arial" w:cs="Arial"/>
+          <w:b/>
+          <w:sz w:val="20"/>
+          <w:szCs w:val="20"/>
+        </w:rPr>
+        <w:t xml:space="preserve">osition </w:t>
+      </w:r>
+      <w:r>
+        <w:rPr>
+          <w:rFonts w:ascii="Arial" w:hAnsi="Arial" w:cs="Arial"/>
+          <w:b/>
+          <w:sz w:val="20"/>
+          <w:szCs w:val="20"/>
+        </w:rPr>
+        <w:t>Tr</w:t>
+      </w:r>
+      <w:r>
+        <w:rPr>
+          <w:rFonts w:ascii="Arial" w:hAnsi="Arial" w:cs="Arial"/>
+          <w:b/>
+          <w:sz w:val="20"/>
+          <w:szCs w:val="20"/>
+        </w:rPr>
+        <w:t xml:space="preserve">ace: </w:t>
       </w:r>
       <w:r>
         <w:rPr>
@@ -3993,6 +4365,14 @@
           <w:sz w:val="20"/>
           <w:szCs w:val="20"/>
         </w:rPr>
+        <w:t xml:space="preserve">LINES FOR STIMULUS ON AND OFF. </w:t>
+      </w:r>
+      <w:r>
+        <w:rPr>
+          <w:rFonts w:ascii="Arial" w:hAnsi="Arial" w:cs="Arial"/>
+          <w:sz w:val="20"/>
+          <w:szCs w:val="20"/>
+        </w:rPr>
         <w:t>If a saccade is detected, its duration will be marked by vertical lines.</w:t>
       </w:r>
       <w:r>
@@ -4059,14 +4439,6 @@
         </w:rPr>
         <w:t>V.</w:t>
       </w:r>
-      <w:r>
-        <w:rPr>
-          <w:rFonts w:ascii="Arial" w:hAnsi="Arial" w:cs="Arial"/>
-          <w:sz w:val="20"/>
-          <w:szCs w:val="20"/>
-        </w:rPr>
-        <w:t xml:space="preserve"> In this and all other panels, colors correspond to the size of the target step. </w:t>
-      </w:r>
     </w:p>
     <w:p>
       <w:pPr>
@@ -4085,39 +4457,179 @@
           <w:sz w:val="20"/>
           <w:szCs w:val="20"/>
         </w:rPr>
-        <w:t>2</w:t>
-      </w:r>
-      <w:r>
-        <w:rPr>
-          <w:rFonts w:ascii="Arial" w:hAnsi="Arial" w:cs="Arial"/>
-          <w:b/>
-          <w:sz w:val="20"/>
-          <w:szCs w:val="20"/>
-        </w:rPr>
-        <w:t xml:space="preserve">) </w:t>
-      </w:r>
-      <w:r>
-        <w:rPr>
-          <w:rFonts w:ascii="Arial" w:hAnsi="Arial" w:cs="Arial"/>
-          <w:b/>
-          <w:sz w:val="20"/>
-          <w:szCs w:val="20"/>
-        </w:rPr>
-        <w:t>Average position traces</w:t>
-      </w:r>
-      <w:r>
-        <w:rPr>
-          <w:rFonts w:ascii="Arial" w:hAnsi="Arial" w:cs="Arial"/>
-          <w:b/>
-          <w:sz w:val="20"/>
-          <w:szCs w:val="20"/>
-        </w:rPr>
-        <w:t>:</w:t>
-      </w:r>
-      <w:r>
-        <w:rPr>
-          <w:rFonts w:ascii="Arial" w:hAnsi="Arial" w:cs="Arial"/>
-          <w:b/>
+        <w:t xml:space="preserve">Most </w:t>
+      </w:r>
+      <w:r>
+        <w:rPr>
+          <w:rFonts w:ascii="Arial" w:hAnsi="Arial" w:cs="Arial"/>
+          <w:b/>
+          <w:sz w:val="20"/>
+          <w:szCs w:val="20"/>
+        </w:rPr>
+        <w:t>R</w:t>
+      </w:r>
+      <w:r>
+        <w:rPr>
+          <w:rFonts w:ascii="Arial" w:hAnsi="Arial" w:cs="Arial"/>
+          <w:b/>
+          <w:sz w:val="20"/>
+          <w:szCs w:val="20"/>
+        </w:rPr>
+        <w:t xml:space="preserve">ecent </w:t>
+      </w:r>
+      <w:proofErr w:type="spellStart"/>
+      <w:r>
+        <w:rPr>
+          <w:rFonts w:ascii="Arial" w:hAnsi="Arial" w:cs="Arial"/>
+          <w:b/>
+          <w:sz w:val="20"/>
+          <w:szCs w:val="20"/>
+        </w:rPr>
+        <w:t>V</w:t>
+      </w:r>
+      <w:r>
+        <w:rPr>
+          <w:rFonts w:ascii="Arial" w:hAnsi="Arial" w:cs="Arial"/>
+          <w:b/>
+          <w:sz w:val="20"/>
+          <w:szCs w:val="20"/>
+        </w:rPr>
+        <w:t>elocity</w:t>
+      </w:r>
+      <w:r>
+        <w:rPr>
+          <w:rFonts w:ascii="Arial" w:hAnsi="Arial" w:cs="Arial"/>
+          <w:b/>
+          <w:sz w:val="20"/>
+          <w:szCs w:val="20"/>
+        </w:rPr>
+        <w:t>Trace</w:t>
+      </w:r>
+      <w:proofErr w:type="spellEnd"/>
+      <w:r>
+        <w:rPr>
+          <w:rFonts w:ascii="Arial" w:hAnsi="Arial" w:cs="Arial"/>
+          <w:b/>
+          <w:sz w:val="20"/>
+          <w:szCs w:val="20"/>
+        </w:rPr>
+        <w:t xml:space="preserve">: </w:t>
+      </w:r>
+      <w:r>
+        <w:rPr>
+          <w:rFonts w:ascii="Arial" w:hAnsi="Arial" w:cs="Arial"/>
+          <w:sz w:val="20"/>
+          <w:szCs w:val="20"/>
+        </w:rPr>
+        <w:t xml:space="preserve">The most recent velocity trace is displayed. This curve is the derivative of the most recent position trace plotted in </w:t>
+      </w:r>
+      <w:r>
+        <w:rPr>
+          <w:rFonts w:ascii="Arial" w:hAnsi="Arial" w:cs="Arial"/>
+          <w:sz w:val="20"/>
+          <w:szCs w:val="20"/>
+        </w:rPr>
+        <w:t>Most Recent Position Trace</w:t>
+      </w:r>
+      <w:r>
+        <w:rPr>
+          <w:rFonts w:ascii="Arial" w:hAnsi="Arial" w:cs="Arial"/>
+          <w:sz w:val="20"/>
+          <w:szCs w:val="20"/>
+        </w:rPr>
+        <w:t xml:space="preserve">. </w:t>
+      </w:r>
+      <w:r>
+        <w:rPr>
+          <w:rFonts w:ascii="Arial" w:hAnsi="Arial" w:cs="Arial"/>
+          <w:sz w:val="20"/>
+          <w:szCs w:val="20"/>
+        </w:rPr>
+        <w:t>Calibration is in V/s until enough traces have been collected to establish a voltage-to-position calibration, after which it is plotted in units of deg/s.</w:t>
+      </w:r>
+      <w:r>
+        <w:rPr>
+          <w:rFonts w:ascii="Arial" w:hAnsi="Arial" w:cs="Arial"/>
+          <w:sz w:val="20"/>
+          <w:szCs w:val="20"/>
+        </w:rPr>
+        <w:t xml:space="preserve">  Horizontal lines mark the saccade threshold for leftward and rightward saccades.  Vertical lines mark the </w:t>
+      </w:r>
+      <w:r>
+        <w:rPr>
+          <w:rFonts w:ascii="Arial" w:hAnsi="Arial" w:cs="Arial"/>
+          <w:sz w:val="20"/>
+          <w:szCs w:val="20"/>
+        </w:rPr>
+        <w:t xml:space="preserve">stimulus step and the </w:t>
+      </w:r>
+      <w:r>
+        <w:rPr>
+          <w:rFonts w:ascii="Arial" w:hAnsi="Arial" w:cs="Arial"/>
+          <w:sz w:val="20"/>
+          <w:szCs w:val="20"/>
+        </w:rPr>
+        <w:t>duration of any detected saccade.</w:t>
+      </w:r>
+    </w:p>
+    <w:p>
+      <w:pPr>
+        <w:spacing w:after="120"/>
+        <w:jc w:val="both"/>
+        <w:rPr>
+          <w:rFonts w:ascii="Arial" w:hAnsi="Arial" w:cs="Arial"/>
+          <w:sz w:val="20"/>
+          <w:szCs w:val="20"/>
+        </w:rPr>
+      </w:pPr>
+      <w:r>
+        <w:rPr>
+          <w:rFonts w:ascii="Arial" w:hAnsi="Arial" w:cs="Arial"/>
+          <w:b/>
+          <w:sz w:val="20"/>
+          <w:szCs w:val="20"/>
+        </w:rPr>
+        <w:t xml:space="preserve">Clean up: </w:t>
+      </w:r>
+      <w:r>
+        <w:rPr>
+          <w:rFonts w:ascii="Arial" w:hAnsi="Arial" w:cs="Arial"/>
+          <w:sz w:val="20"/>
+          <w:szCs w:val="20"/>
+        </w:rPr>
+        <w:t xml:space="preserve">When you have finished collecting and saved your data, you can terminate the </w:t>
+      </w:r>
+      <w:proofErr w:type="spellStart"/>
+      <w:r>
+        <w:rPr>
+          <w:rFonts w:ascii="Arial" w:hAnsi="Arial" w:cs="Arial"/>
+          <w:sz w:val="20"/>
+          <w:szCs w:val="20"/>
+        </w:rPr>
+        <w:t>SaccadeRT</w:t>
+      </w:r>
+      <w:proofErr w:type="spellEnd"/>
+      <w:r>
+        <w:rPr>
+          <w:rFonts w:ascii="Arial" w:hAnsi="Arial" w:cs="Arial"/>
+          <w:sz w:val="20"/>
+          <w:szCs w:val="20"/>
+        </w:rPr>
+        <w:t xml:space="preserve"> application by either 1) closing the </w:t>
+      </w:r>
+      <w:proofErr w:type="spellStart"/>
+      <w:r>
+        <w:rPr>
+          <w:rFonts w:ascii="Arial" w:hAnsi="Arial" w:cs="Arial"/>
+          <w:sz w:val="20"/>
+          <w:szCs w:val="20"/>
+        </w:rPr>
+        <w:t>SaccadeRT</w:t>
+      </w:r>
+      <w:proofErr w:type="spellEnd"/>
+      <w:r>
+        <w:rPr>
+          <w:rFonts w:ascii="Arial" w:hAnsi="Arial" w:cs="Arial"/>
           <w:sz w:val="20"/>
           <w:szCs w:val="20"/>
         </w:rPr>
@@ -4129,55 +4641,7 @@
           <w:sz w:val="20"/>
           <w:szCs w:val="20"/>
         </w:rPr>
-        <w:t>A separate average is computed for each of the four target step sizes</w:t>
-      </w:r>
-      <w:r>
-        <w:rPr>
-          <w:rFonts w:ascii="Arial" w:hAnsi="Arial" w:cs="Arial"/>
-          <w:sz w:val="20"/>
-          <w:szCs w:val="20"/>
-        </w:rPr>
-        <w:t xml:space="preserve"> and two directions</w:t>
-      </w:r>
-      <w:r>
-        <w:rPr>
-          <w:rFonts w:ascii="Arial" w:hAnsi="Arial" w:cs="Arial"/>
-          <w:sz w:val="20"/>
-          <w:szCs w:val="20"/>
-        </w:rPr>
-        <w:t>.  Before averaging, individual traces are offset so that the pre-saccadic period lies at y = 0</w:t>
-      </w:r>
-      <w:r>
-        <w:rPr>
-          <w:rFonts w:ascii="Arial" w:hAnsi="Arial" w:cs="Arial"/>
-          <w:sz w:val="20"/>
-          <w:szCs w:val="20"/>
-        </w:rPr>
-        <w:t xml:space="preserve"> </w:t>
-      </w:r>
-      <w:r>
-        <w:rPr>
-          <w:rFonts w:ascii="Arial" w:hAnsi="Arial" w:cs="Arial"/>
-          <w:sz w:val="20"/>
-          <w:szCs w:val="20"/>
-        </w:rPr>
-        <w:t>V</w:t>
-      </w:r>
-      <w:r>
-        <w:rPr>
-          <w:rFonts w:ascii="Arial" w:hAnsi="Arial" w:cs="Arial"/>
-          <w:sz w:val="20"/>
-          <w:szCs w:val="20"/>
-        </w:rPr>
-        <w:t>, and the start of the saccade is aligned at t = 0 s. The y axis is scaled in degrees by assuming that the average post-saccadic position is offset from 0 by the size of the target step.</w:t>
-      </w:r>
-      <w:r>
-        <w:rPr>
-          <w:rFonts w:ascii="Arial" w:hAnsi="Arial" w:cs="Arial"/>
-          <w:sz w:val="20"/>
-          <w:szCs w:val="20"/>
-        </w:rPr>
-        <w:t xml:space="preserve">  If no saccade is detected on a given trial, that trace will not be included in the average.</w:t>
+        <w:t xml:space="preserve">control panel window using its close button (red button in the upper left corner), 2) closing the Matlab window using its close button, or 3) making Matlab quit using Quit in the File Menu (or the keyboard equivalent, command-Q). In any case, you will be asked whether you are sure you want to quit. All unsaved data will be lost when you quit. </w:t>
       </w:r>
     </w:p>
     <w:p>
@@ -4186,74 +4650,74 @@
         <w:jc w:val="both"/>
         <w:rPr>
           <w:rFonts w:ascii="Arial" w:hAnsi="Arial" w:cs="Arial"/>
-          <w:sz w:val="20"/>
-          <w:szCs w:val="20"/>
-        </w:rPr>
-      </w:pPr>
-      <w:r>
-        <w:rPr>
-          <w:rFonts w:ascii="Arial" w:hAnsi="Arial" w:cs="Arial"/>
-          <w:b/>
-          <w:sz w:val="20"/>
-          <w:szCs w:val="20"/>
-        </w:rPr>
-        <w:t xml:space="preserve">3) Most recent velocity trace: </w:t>
-      </w:r>
-      <w:r>
-        <w:rPr>
-          <w:rFonts w:ascii="Arial" w:hAnsi="Arial" w:cs="Arial"/>
-          <w:sz w:val="20"/>
-          <w:szCs w:val="20"/>
-        </w:rPr>
-        <w:t xml:space="preserve">The most recent velocity trace is displayed. This curve is the derivative of the most recent position trace plotted in </w:t>
-      </w:r>
-      <w:r>
-        <w:rPr>
-          <w:rFonts w:ascii="Arial" w:hAnsi="Arial" w:cs="Arial"/>
-          <w:sz w:val="20"/>
-          <w:szCs w:val="20"/>
-        </w:rPr>
-        <w:t>panel 1</w:t>
-      </w:r>
-      <w:r>
-        <w:rPr>
-          <w:rFonts w:ascii="Arial" w:hAnsi="Arial" w:cs="Arial"/>
-          <w:sz w:val="20"/>
-          <w:szCs w:val="20"/>
-        </w:rPr>
-        <w:t xml:space="preserve">. </w:t>
-      </w:r>
-      <w:r>
-        <w:rPr>
-          <w:rFonts w:ascii="Arial" w:hAnsi="Arial" w:cs="Arial"/>
-          <w:sz w:val="20"/>
-          <w:szCs w:val="20"/>
-        </w:rPr>
-        <w:t>Calibration is in V/s until enough traces have been collected to establish a voltage-to-position calibration, after which it is plotted in units of deg/s.</w:t>
-      </w:r>
-      <w:r>
-        <w:rPr>
-          <w:rFonts w:ascii="Arial" w:hAnsi="Arial" w:cs="Arial"/>
-          <w:sz w:val="20"/>
-          <w:szCs w:val="20"/>
-        </w:rPr>
-        <w:t xml:space="preserve">  Horizontal lines mark the saccade threshold for leftward and rightward saccades.  Vertical lines mark the </w:t>
-      </w:r>
-      <w:r>
-        <w:rPr>
-          <w:rFonts w:ascii="Arial" w:hAnsi="Arial" w:cs="Arial"/>
-          <w:sz w:val="20"/>
-          <w:szCs w:val="20"/>
-        </w:rPr>
-        <w:t xml:space="preserve">stimulus step and the </w:t>
-      </w:r>
-      <w:r>
-        <w:rPr>
-          <w:rFonts w:ascii="Arial" w:hAnsi="Arial" w:cs="Arial"/>
-          <w:sz w:val="20"/>
-          <w:szCs w:val="20"/>
-        </w:rPr>
-        <w:t>duration of any detected saccade.</w:t>
+          <w:b/>
+          <w:sz w:val="20"/>
+          <w:szCs w:val="20"/>
+        </w:rPr>
+      </w:pPr>
+      <w:r>
+        <w:rPr>
+          <w:rFonts w:ascii="Arial" w:hAnsi="Arial" w:cs="Arial"/>
+          <w:sz w:val="20"/>
+          <w:szCs w:val="20"/>
+        </w:rPr>
+        <w:t xml:space="preserve">Immediately after removing the </w:t>
+      </w:r>
+      <w:r>
+        <w:rPr>
+          <w:rFonts w:ascii="Arial" w:hAnsi="Arial" w:cs="Arial"/>
+          <w:sz w:val="20"/>
+          <w:szCs w:val="20"/>
+        </w:rPr>
+        <w:t xml:space="preserve">EOG </w:t>
+      </w:r>
+      <w:r>
+        <w:rPr>
+          <w:rFonts w:ascii="Arial" w:hAnsi="Arial" w:cs="Arial"/>
+          <w:sz w:val="20"/>
+          <w:szCs w:val="20"/>
+        </w:rPr>
+        <w:t>electrode</w:t>
+      </w:r>
+      <w:r>
+        <w:rPr>
+          <w:rFonts w:ascii="Arial" w:hAnsi="Arial" w:cs="Arial"/>
+          <w:sz w:val="20"/>
+          <w:szCs w:val="20"/>
+        </w:rPr>
+        <w:t>s</w:t>
+      </w:r>
+      <w:r>
+        <w:rPr>
+          <w:rFonts w:ascii="Arial" w:hAnsi="Arial" w:cs="Arial"/>
+          <w:sz w:val="20"/>
+          <w:szCs w:val="20"/>
+        </w:rPr>
+        <w:t xml:space="preserve">, wash out the gel or cream using distilled or deionized water. </w:t>
+      </w:r>
+      <w:r>
+        <w:rPr>
+          <w:rFonts w:ascii="Arial" w:hAnsi="Arial" w:cs="Arial"/>
+          <w:sz w:val="20"/>
+          <w:szCs w:val="20"/>
+        </w:rPr>
+        <w:t>Do not us</w:t>
+      </w:r>
+      <w:r>
+        <w:rPr>
+          <w:rFonts w:ascii="Arial" w:hAnsi="Arial" w:cs="Arial"/>
+          <w:sz w:val="20"/>
+          <w:szCs w:val="20"/>
+        </w:rPr>
+        <w:t xml:space="preserve">e tap water. A cotton swab can be used to remove the main bulk of the gel or cream. </w:t>
+      </w:r>
+      <w:r>
+        <w:rPr>
+          <w:rFonts w:ascii="Arial" w:hAnsi="Arial" w:cs="Arial"/>
+          <w:sz w:val="20"/>
+          <w:szCs w:val="20"/>
+        </w:rPr>
+        <w:t>Do not scratch the metal surface of the electrode.  You can remove any gel from your face with a wet paper towel.</w:t>
       </w:r>
     </w:p>
     <w:p>
@@ -4262,69 +4726,11 @@
         <w:jc w:val="both"/>
         <w:rPr>
           <w:rFonts w:ascii="Arial" w:hAnsi="Arial" w:cs="Arial"/>
-          <w:sz w:val="20"/>
-          <w:szCs w:val="20"/>
-        </w:rPr>
-      </w:pPr>
-      <w:r>
-        <w:rPr>
-          <w:rFonts w:ascii="Arial" w:hAnsi="Arial" w:cs="Arial"/>
-          <w:b/>
-          <w:sz w:val="20"/>
-          <w:szCs w:val="20"/>
-        </w:rPr>
-        <w:t xml:space="preserve">4) Average </w:t>
-      </w:r>
-      <w:r>
-        <w:rPr>
-          <w:rFonts w:ascii="Arial" w:hAnsi="Arial" w:cs="Arial"/>
-          <w:b/>
-          <w:sz w:val="20"/>
-          <w:szCs w:val="20"/>
-        </w:rPr>
-        <w:t>velocity</w:t>
-      </w:r>
-      <w:r>
-        <w:rPr>
-          <w:rFonts w:ascii="Arial" w:hAnsi="Arial" w:cs="Arial"/>
-          <w:b/>
-          <w:sz w:val="20"/>
-          <w:szCs w:val="20"/>
-        </w:rPr>
-        <w:t xml:space="preserve"> traces: </w:t>
-      </w:r>
-      <w:r>
-        <w:rPr>
-          <w:rFonts w:ascii="Arial" w:hAnsi="Arial" w:cs="Arial"/>
-          <w:sz w:val="20"/>
-          <w:szCs w:val="20"/>
-        </w:rPr>
-        <w:t>A separate average is computed for eac</w:t>
-      </w:r>
-      <w:r>
-        <w:rPr>
-          <w:rFonts w:ascii="Arial" w:hAnsi="Arial" w:cs="Arial"/>
-          <w:sz w:val="20"/>
-          <w:szCs w:val="20"/>
-        </w:rPr>
-        <w:t>h of the four target step sizes and two directions</w:t>
-      </w:r>
-      <w:r>
-        <w:rPr>
-          <w:rFonts w:ascii="Arial" w:hAnsi="Arial" w:cs="Arial"/>
-          <w:sz w:val="20"/>
-          <w:szCs w:val="20"/>
-        </w:rPr>
-        <w:t xml:space="preserve">. </w:t>
-      </w:r>
-      <w:r>
-        <w:rPr>
-          <w:rFonts w:ascii="Arial" w:hAnsi="Arial" w:cs="Arial"/>
-          <w:sz w:val="20"/>
-          <w:szCs w:val="20"/>
-        </w:rPr>
-        <w:t>These curves are based on the derivatives of the traces that were used to compute the average position traces in panel 2.</w:t>
-      </w:r>
+          <w:b/>
+          <w:sz w:val="20"/>
+          <w:szCs w:val="20"/>
+        </w:rPr>
+      </w:pPr>
     </w:p>
     <w:p>
       <w:pPr>
@@ -4336,74 +4742,6 @@
           <w:szCs w:val="20"/>
         </w:rPr>
       </w:pPr>
-      <w:r>
-        <w:rPr>
-          <w:rFonts w:ascii="Arial" w:hAnsi="Arial" w:cs="Arial"/>
-          <w:b/>
-          <w:sz w:val="20"/>
-          <w:szCs w:val="20"/>
-        </w:rPr>
-        <w:t xml:space="preserve">5) Saccade duration versus amplitude: </w:t>
-      </w:r>
-      <w:r>
-        <w:rPr>
-          <w:rFonts w:ascii="Arial" w:hAnsi="Arial" w:cs="Arial"/>
-          <w:sz w:val="20"/>
-          <w:szCs w:val="20"/>
-        </w:rPr>
-        <w:t>Saccade duration in milliseconds is plotted as a function of the fo</w:t>
-      </w:r>
-      <w:r>
-        <w:rPr>
-          <w:rFonts w:ascii="Arial" w:hAnsi="Arial" w:cs="Arial"/>
-          <w:sz w:val="20"/>
-          <w:szCs w:val="20"/>
-        </w:rPr>
-        <w:t>ur saccade amplitudes in a box</w:t>
-      </w:r>
-      <w:r>
-        <w:rPr>
-          <w:rFonts w:ascii="Arial" w:hAnsi="Arial" w:cs="Arial"/>
-          <w:sz w:val="20"/>
-          <w:szCs w:val="20"/>
-        </w:rPr>
-        <w:t xml:space="preserve"> format</w:t>
-      </w:r>
-      <w:r>
-        <w:rPr>
-          <w:rFonts w:ascii="Arial" w:hAnsi="Arial" w:cs="Arial"/>
-          <w:sz w:val="20"/>
-          <w:szCs w:val="20"/>
-        </w:rPr>
-        <w:t xml:space="preserve"> (whiskers have been omitted from this box-and-whisker plot)</w:t>
-      </w:r>
-      <w:r>
-        <w:rPr>
-          <w:rFonts w:ascii="Arial" w:hAnsi="Arial" w:cs="Arial"/>
-          <w:sz w:val="20"/>
-          <w:szCs w:val="20"/>
-        </w:rPr>
-        <w:t>.</w:t>
-      </w:r>
-      <w:r>
-        <w:rPr>
-          <w:rFonts w:ascii="Arial" w:hAnsi="Arial" w:cs="Arial"/>
-          <w:sz w:val="20"/>
-          <w:szCs w:val="20"/>
-        </w:rPr>
-        <w:t xml:space="preserve"> There is no uniform standard for box plots.  You should refer to the Matlab documentation for a description of how these box plots should be interpreted: </w:t>
-      </w:r>
-      <w:hyperlink r:id="rId11" w:history="1">
-        <w:r>
-          <w:rPr>
-            <w:rStyle w:val="Hyperlink"/>
-            <w:rFonts w:ascii="Arial" w:hAnsi="Arial" w:cs="Arial"/>
-            <w:sz w:val="20"/>
-            <w:szCs w:val="20"/>
-          </w:rPr>
-          <w:t>https://www.mathworks.com/help/stats/boxplot.html</w:t>
-        </w:r>
-      </w:hyperlink>
     </w:p>
     <w:p>
       <w:pPr>
@@ -4416,157 +4754,8 @@
         </w:rPr>
       </w:pPr>
     </w:p>
-    <w:p>
-      <w:pPr>
-        <w:spacing w:after="120"/>
-        <w:jc w:val="both"/>
-        <w:rPr>
-          <w:rFonts w:ascii="Arial" w:hAnsi="Arial" w:cs="Arial"/>
-          <w:sz w:val="20"/>
-          <w:szCs w:val="20"/>
-        </w:rPr>
-      </w:pPr>
-    </w:p>
-    <w:p>
-      <w:pPr>
-        <w:spacing w:after="120"/>
-        <w:jc w:val="both"/>
-        <w:rPr>
-          <w:rFonts w:ascii="Arial" w:hAnsi="Arial" w:cs="Arial"/>
-          <w:sz w:val="20"/>
-          <w:szCs w:val="20"/>
-        </w:rPr>
-      </w:pPr>
-      <w:r>
-        <w:rPr>
-          <w:rFonts w:ascii="Arial" w:hAnsi="Arial" w:cs="Arial"/>
-          <w:b/>
-          <w:sz w:val="20"/>
-          <w:szCs w:val="20"/>
-        </w:rPr>
-        <w:t xml:space="preserve">Clean up: </w:t>
-      </w:r>
-      <w:r>
-        <w:rPr>
-          <w:rFonts w:ascii="Arial" w:hAnsi="Arial" w:cs="Arial"/>
-          <w:sz w:val="20"/>
-          <w:szCs w:val="20"/>
-        </w:rPr>
-        <w:t xml:space="preserve">When you have finished collecting and saved your data, you can terminate the EOG application by either 1) closing the EOG control panel window using its close button (red button in the upper left corner), 2) closing the Matlab window using its close button, or 3) making Matlab quit using Quit in the File Menu (or the keyboard equivalent, command-Q). In any case, you will be asked whether you are sure you want to quit. All unsaved data will be lost when you quit. </w:t>
-      </w:r>
-    </w:p>
-    <w:p>
-      <w:pPr>
-        <w:spacing w:after="120"/>
-        <w:jc w:val="both"/>
-        <w:rPr>
-          <w:rFonts w:ascii="Arial" w:hAnsi="Arial" w:cs="Arial"/>
-          <w:b/>
-          <w:sz w:val="20"/>
-          <w:szCs w:val="20"/>
-        </w:rPr>
-      </w:pPr>
-      <w:r>
-        <w:rPr>
-          <w:rFonts w:ascii="Arial" w:hAnsi="Arial" w:cs="Arial"/>
-          <w:sz w:val="20"/>
-          <w:szCs w:val="20"/>
-        </w:rPr>
-        <w:t xml:space="preserve">Immediately after removing the </w:t>
-      </w:r>
-      <w:r>
-        <w:rPr>
-          <w:rFonts w:ascii="Arial" w:hAnsi="Arial" w:cs="Arial"/>
-          <w:sz w:val="20"/>
-          <w:szCs w:val="20"/>
-        </w:rPr>
-        <w:t xml:space="preserve">EOG </w:t>
-      </w:r>
-      <w:r>
-        <w:rPr>
-          <w:rFonts w:ascii="Arial" w:hAnsi="Arial" w:cs="Arial"/>
-          <w:sz w:val="20"/>
-          <w:szCs w:val="20"/>
-        </w:rPr>
-        <w:t>electrode</w:t>
-      </w:r>
-      <w:r>
-        <w:rPr>
-          <w:rFonts w:ascii="Arial" w:hAnsi="Arial" w:cs="Arial"/>
-          <w:sz w:val="20"/>
-          <w:szCs w:val="20"/>
-        </w:rPr>
-        <w:t>s</w:t>
-      </w:r>
-      <w:r>
-        <w:rPr>
-          <w:rFonts w:ascii="Arial" w:hAnsi="Arial" w:cs="Arial"/>
-          <w:sz w:val="20"/>
-          <w:szCs w:val="20"/>
-        </w:rPr>
-        <w:t xml:space="preserve">, wash out the gel or cream using distilled or deionized water. </w:t>
-      </w:r>
-      <w:r>
-        <w:rPr>
-          <w:rFonts w:ascii="Arial" w:hAnsi="Arial" w:cs="Arial"/>
-          <w:sz w:val="20"/>
-          <w:szCs w:val="20"/>
-        </w:rPr>
-        <w:t>Do not us</w:t>
-      </w:r>
-      <w:r>
-        <w:rPr>
-          <w:rFonts w:ascii="Arial" w:hAnsi="Arial" w:cs="Arial"/>
-          <w:sz w:val="20"/>
-          <w:szCs w:val="20"/>
-        </w:rPr>
-        <w:t xml:space="preserve">e tap water. A cotton swab can be used to remove the main bulk of the gel or cream. </w:t>
-      </w:r>
-      <w:r>
-        <w:rPr>
-          <w:rFonts w:ascii="Arial" w:hAnsi="Arial" w:cs="Arial"/>
-          <w:sz w:val="20"/>
-          <w:szCs w:val="20"/>
-        </w:rPr>
-        <w:t>Do not scratch the metal surface of the electrode.  You can remove any gel from your face with a wet paper towel.</w:t>
-      </w:r>
-    </w:p>
-    <w:p>
-      <w:pPr>
-        <w:spacing w:after="120"/>
-        <w:jc w:val="both"/>
-        <w:rPr>
-          <w:rFonts w:ascii="Arial" w:hAnsi="Arial" w:cs="Arial"/>
-          <w:b/>
-          <w:sz w:val="20"/>
-          <w:szCs w:val="20"/>
-        </w:rPr>
-      </w:pPr>
-    </w:p>
-    <w:p>
-      <w:pPr>
-        <w:spacing w:after="120"/>
-        <w:jc w:val="both"/>
-        <w:rPr>
-          <w:rFonts w:ascii="Arial" w:hAnsi="Arial" w:cs="Arial"/>
-          <w:sz w:val="20"/>
-          <w:szCs w:val="20"/>
-        </w:rPr>
-      </w:pPr>
-    </w:p>
-    <w:p>
-      <w:pPr>
-        <w:spacing w:after="120"/>
-        <w:jc w:val="both"/>
-        <w:rPr>
-          <w:rFonts w:ascii="Arial" w:hAnsi="Arial" w:cs="Arial"/>
-          <w:sz w:val="20"/>
-          <w:szCs w:val="20"/>
-        </w:rPr>
-      </w:pPr>
-    </w:p>
     <w:sectPr>
-      <w:headerReference w:type="default" r:id="rId12"/>
+      <w:headerReference w:type="default" r:id="rId11"/>
       <w:pgSz w:w="12240" w:h="15840"/>
       <w:pgMar w:top="1440" w:right="1440" w:bottom="1440" w:left="1440" w:header="720" w:footer="720" w:gutter="0"/>
       <w:cols w:space="720"/>
@@ -4578,7 +4767,7 @@
 </file>
 
 <file path=word/endnotes.xml><?xml version="1.0" encoding="utf-8"?>
-<w:endnotes xmlns:wpc="http://schemas.microsoft.com/office/word/2010/wordprocessingCanvas" xmlns:mo="http://schemas.microsoft.com/office/mac/office/2008/main" xmlns:mc="http://schemas.openxmlformats.org/markup-compatibility/2006" xmlns:mv="urn:schemas-microsoft-com:mac:vml" xmlns:o="urn:schemas-microsoft-com:office:office" xmlns:r="http://schemas.openxmlformats.org/officeDocument/2006/relationships" xmlns:m="http://schemas.openxmlformats.org/officeDocument/2006/math" xmlns:v="urn:schemas-microsoft-com:vml" xmlns:wp14="http://schemas.microsoft.com/office/word/2010/wordprocessingDrawing" xmlns:wp="http://schemas.openxmlformats.org/drawingml/2006/wordprocessingDrawing" xmlns:w10="urn:schemas-microsoft-com:office:word" xmlns:w="http://schemas.openxmlformats.org/wordprocessingml/2006/main" xmlns:w14="http://schemas.microsoft.com/office/word/2010/wordml" xmlns:w15="http://schemas.microsoft.com/office/word/2012/wordml" xmlns:wpg="http://schemas.microsoft.com/office/word/2010/wordprocessingGroup" xmlns:wpi="http://schemas.microsoft.com/office/word/2010/wordprocessingInk" xmlns:wne="http://schemas.microsoft.com/office/word/2006/wordml" xmlns:wps="http://schemas.microsoft.com/office/word/2010/wordprocessingShape" mc:Ignorable="w14 w15 wp14">
+<w:endnotes xmlns:wpc="http://schemas.microsoft.com/office/word/2010/wordprocessingCanvas" xmlns:cx="http://schemas.microsoft.com/office/drawing/2014/chartex" xmlns:cx1="http://schemas.microsoft.com/office/drawing/2015/9/8/chartex" xmlns:cx2="http://schemas.microsoft.com/office/drawing/2015/10/21/chartex" xmlns:cx3="http://schemas.microsoft.com/office/drawing/2016/5/9/chartex" xmlns:cx4="http://schemas.microsoft.com/office/drawing/2016/5/10/chartex" xmlns:cx5="http://schemas.microsoft.com/office/drawing/2016/5/11/chartex" xmlns:cx6="http://schemas.microsoft.com/office/drawing/2016/5/12/chartex" xmlns:cx7="http://schemas.microsoft.com/office/drawing/2016/5/13/chartex" xmlns:cx8="http://schemas.microsoft.com/office/drawing/2016/5/14/chartex" xmlns:mc="http://schemas.openxmlformats.org/markup-compatibility/2006" xmlns:aink="http://schemas.microsoft.com/office/drawing/2016/ink" xmlns:am3d="http://schemas.microsoft.com/office/drawing/2017/model3d" xmlns:o="urn:schemas-microsoft-com:office:office" xmlns:r="http://schemas.openxmlformats.org/officeDocument/2006/relationships" xmlns:m="http://schemas.openxmlformats.org/officeDocument/2006/math" xmlns:v="urn:schemas-microsoft-com:vml" xmlns:wp14="http://schemas.microsoft.com/office/word/2010/wordprocessingDrawing" xmlns:wp="http://schemas.openxmlformats.org/drawingml/2006/wordprocessingDrawing" xmlns:w10="urn:schemas-microsoft-com:office:word" xmlns:w="http://schemas.openxmlformats.org/wordprocessingml/2006/main" xmlns:w14="http://schemas.microsoft.com/office/word/2010/wordml" xmlns:w15="http://schemas.microsoft.com/office/word/2012/wordml" xmlns:w16cid="http://schemas.microsoft.com/office/word/2016/wordml/cid" xmlns:w16se="http://schemas.microsoft.com/office/word/2015/wordml/symex" xmlns:wpg="http://schemas.microsoft.com/office/word/2010/wordprocessingGroup" xmlns:wpi="http://schemas.microsoft.com/office/word/2010/wordprocessingInk" xmlns:wne="http://schemas.microsoft.com/office/word/2006/wordml" xmlns:wps="http://schemas.microsoft.com/office/word/2010/wordprocessingShape" mc:Ignorable="w14 w15 w16se w16cid wp14">
   <w:endnote w:type="separator" w:id="-1">
     <w:p>
       <w:r>
@@ -4597,7 +4786,7 @@
 </file>
 
 <file path=word/footnotes.xml><?xml version="1.0" encoding="utf-8"?>
-<w:footnotes xmlns:wpc="http://schemas.microsoft.com/office/word/2010/wordprocessingCanvas" xmlns:mo="http://schemas.microsoft.com/office/mac/office/2008/main" xmlns:mc="http://schemas.openxmlformats.org/markup-compatibility/2006" xmlns:mv="urn:schemas-microsoft-com:mac:vml" xmlns:o="urn:schemas-microsoft-com:office:office" xmlns:r="http://schemas.openxmlformats.org/officeDocument/2006/relationships" xmlns:m="http://schemas.openxmlformats.org/officeDocument/2006/math" xmlns:v="urn:schemas-microsoft-com:vml" xmlns:wp14="http://schemas.microsoft.com/office/word/2010/wordprocessingDrawing" xmlns:wp="http://schemas.openxmlformats.org/drawingml/2006/wordprocessingDrawing" xmlns:w10="urn:schemas-microsoft-com:office:word" xmlns:w="http://schemas.openxmlformats.org/wordprocessingml/2006/main" xmlns:w14="http://schemas.microsoft.com/office/word/2010/wordml" xmlns:w15="http://schemas.microsoft.com/office/word/2012/wordml" xmlns:wpg="http://schemas.microsoft.com/office/word/2010/wordprocessingGroup" xmlns:wpi="http://schemas.microsoft.com/office/word/2010/wordprocessingInk" xmlns:wne="http://schemas.microsoft.com/office/word/2006/wordml" xmlns:wps="http://schemas.microsoft.com/office/word/2010/wordprocessingShape" mc:Ignorable="w14 w15 wp14">
+<w:footnotes xmlns:wpc="http://schemas.microsoft.com/office/word/2010/wordprocessingCanvas" xmlns:cx="http://schemas.microsoft.com/office/drawing/2014/chartex" xmlns:cx1="http://schemas.microsoft.com/office/drawing/2015/9/8/chartex" xmlns:cx2="http://schemas.microsoft.com/office/drawing/2015/10/21/chartex" xmlns:cx3="http://schemas.microsoft.com/office/drawing/2016/5/9/chartex" xmlns:cx4="http://schemas.microsoft.com/office/drawing/2016/5/10/chartex" xmlns:cx5="http://schemas.microsoft.com/office/drawing/2016/5/11/chartex" xmlns:cx6="http://schemas.microsoft.com/office/drawing/2016/5/12/chartex" xmlns:cx7="http://schemas.microsoft.com/office/drawing/2016/5/13/chartex" xmlns:cx8="http://schemas.microsoft.com/office/drawing/2016/5/14/chartex" xmlns:mc="http://schemas.openxmlformats.org/markup-compatibility/2006" xmlns:aink="http://schemas.microsoft.com/office/drawing/2016/ink" xmlns:am3d="http://schemas.microsoft.com/office/drawing/2017/model3d" xmlns:o="urn:schemas-microsoft-com:office:office" xmlns:r="http://schemas.openxmlformats.org/officeDocument/2006/relationships" xmlns:m="http://schemas.openxmlformats.org/officeDocument/2006/math" xmlns:v="urn:schemas-microsoft-com:vml" xmlns:wp14="http://schemas.microsoft.com/office/word/2010/wordprocessingDrawing" xmlns:wp="http://schemas.openxmlformats.org/drawingml/2006/wordprocessingDrawing" xmlns:w10="urn:schemas-microsoft-com:office:word" xmlns:w="http://schemas.openxmlformats.org/wordprocessingml/2006/main" xmlns:w14="http://schemas.microsoft.com/office/word/2010/wordml" xmlns:w15="http://schemas.microsoft.com/office/word/2012/wordml" xmlns:w16cid="http://schemas.microsoft.com/office/word/2016/wordml/cid" xmlns:w16se="http://schemas.microsoft.com/office/word/2015/wordml/symex" xmlns:wpg="http://schemas.microsoft.com/office/word/2010/wordprocessingGroup" xmlns:wpi="http://schemas.microsoft.com/office/word/2010/wordprocessingInk" xmlns:wne="http://schemas.microsoft.com/office/word/2006/wordml" xmlns:wps="http://schemas.microsoft.com/office/word/2010/wordprocessingShape" mc:Ignorable="w14 w15 w16se w16cid wp14">
   <w:footnote w:type="separator" w:id="-1">
     <w:p>
       <w:r>
@@ -4616,7 +4805,7 @@
 </file>
 
 <file path=word/header1.xml><?xml version="1.0" encoding="utf-8"?>
-<w:hdr xmlns:wpc="http://schemas.microsoft.com/office/word/2010/wordprocessingCanvas" xmlns:mo="http://schemas.microsoft.com/office/mac/office/2008/main" xmlns:mc="http://schemas.openxmlformats.org/markup-compatibility/2006" xmlns:mv="urn:schemas-microsoft-com:mac:vml" xmlns:o="urn:schemas-microsoft-com:office:office" xmlns:r="http://schemas.openxmlformats.org/officeDocument/2006/relationships" xmlns:m="http://schemas.openxmlformats.org/officeDocument/2006/math" xmlns:v="urn:schemas-microsoft-com:vml" xmlns:wp14="http://schemas.microsoft.com/office/word/2010/wordprocessingDrawing" xmlns:wp="http://schemas.openxmlformats.org/drawingml/2006/wordprocessingDrawing" xmlns:w10="urn:schemas-microsoft-com:office:word" xmlns:w="http://schemas.openxmlformats.org/wordprocessingml/2006/main" xmlns:w14="http://schemas.microsoft.com/office/word/2010/wordml" xmlns:w15="http://schemas.microsoft.com/office/word/2012/wordml" xmlns:wpg="http://schemas.microsoft.com/office/word/2010/wordprocessingGroup" xmlns:wpi="http://schemas.microsoft.com/office/word/2010/wordprocessingInk" xmlns:wne="http://schemas.microsoft.com/office/word/2006/wordml" xmlns:wps="http://schemas.microsoft.com/office/word/2010/wordprocessingShape" mc:Ignorable="w14 w15 wp14">
+<w:hdr xmlns:wpc="http://schemas.microsoft.com/office/word/2010/wordprocessingCanvas" xmlns:cx="http://schemas.microsoft.com/office/drawing/2014/chartex" xmlns:cx1="http://schemas.microsoft.com/office/drawing/2015/9/8/chartex" xmlns:cx2="http://schemas.microsoft.com/office/drawing/2015/10/21/chartex" xmlns:cx3="http://schemas.microsoft.com/office/drawing/2016/5/9/chartex" xmlns:cx4="http://schemas.microsoft.com/office/drawing/2016/5/10/chartex" xmlns:cx5="http://schemas.microsoft.com/office/drawing/2016/5/11/chartex" xmlns:cx6="http://schemas.microsoft.com/office/drawing/2016/5/12/chartex" xmlns:cx7="http://schemas.microsoft.com/office/drawing/2016/5/13/chartex" xmlns:cx8="http://schemas.microsoft.com/office/drawing/2016/5/14/chartex" xmlns:mc="http://schemas.openxmlformats.org/markup-compatibility/2006" xmlns:aink="http://schemas.microsoft.com/office/drawing/2016/ink" xmlns:am3d="http://schemas.microsoft.com/office/drawing/2017/model3d" xmlns:o="urn:schemas-microsoft-com:office:office" xmlns:r="http://schemas.openxmlformats.org/officeDocument/2006/relationships" xmlns:m="http://schemas.openxmlformats.org/officeDocument/2006/math" xmlns:v="urn:schemas-microsoft-com:vml" xmlns:wp14="http://schemas.microsoft.com/office/word/2010/wordprocessingDrawing" xmlns:wp="http://schemas.openxmlformats.org/drawingml/2006/wordprocessingDrawing" xmlns:w10="urn:schemas-microsoft-com:office:word" xmlns:w="http://schemas.openxmlformats.org/wordprocessingml/2006/main" xmlns:w14="http://schemas.microsoft.com/office/word/2010/wordml" xmlns:w15="http://schemas.microsoft.com/office/word/2012/wordml" xmlns:w16cid="http://schemas.microsoft.com/office/word/2016/wordml/cid" xmlns:w16se="http://schemas.microsoft.com/office/word/2015/wordml/symex" xmlns:wpg="http://schemas.microsoft.com/office/word/2010/wordprocessingGroup" xmlns:wpi="http://schemas.microsoft.com/office/word/2010/wordprocessingInk" xmlns:wne="http://schemas.microsoft.com/office/word/2006/wordml" xmlns:wps="http://schemas.microsoft.com/office/word/2010/wordprocessingShape" mc:Ignorable="w14 w15 w16se w16cid wp14">
   <w:p>
     <w:pPr>
       <w:pStyle w:val="Header"/>
@@ -4650,14 +4839,14 @@
         <w:sz w:val="20"/>
         <w:szCs w:val="20"/>
       </w:rPr>
-      <w:t>Electro-Oculogram</w:t>
+      <w:t>Reaction Time</w:t>
     </w:r>
   </w:p>
 </w:hdr>
 </file>
 
 <file path=word/styles.xml><?xml version="1.0" encoding="utf-8"?>
-<w:styles xmlns:mc="http://schemas.openxmlformats.org/markup-compatibility/2006" xmlns:r="http://schemas.openxmlformats.org/officeDocument/2006/relationships" xmlns:w="http://schemas.openxmlformats.org/wordprocessingml/2006/main" xmlns:w14="http://schemas.microsoft.com/office/word/2010/wordml" xmlns:w15="http://schemas.microsoft.com/office/word/2012/wordml" mc:Ignorable="w14 w15">
+<w:styles xmlns:mc="http://schemas.openxmlformats.org/markup-compatibility/2006" xmlns:r="http://schemas.openxmlformats.org/officeDocument/2006/relationships" xmlns:w="http://schemas.openxmlformats.org/wordprocessingml/2006/main" xmlns:w14="http://schemas.microsoft.com/office/word/2010/wordml" xmlns:w15="http://schemas.microsoft.com/office/word/2012/wordml" xmlns:w16cid="http://schemas.microsoft.com/office/word/2016/wordml/cid" xmlns:w16se="http://schemas.microsoft.com/office/word/2015/wordml/symex" mc:Ignorable="w14 w15 w16se w16cid">
   <w:docDefaults>
     <w:rPrDefault>
       <w:rPr>
@@ -4669,7 +4858,7 @@
     </w:rPrDefault>
     <w:pPrDefault/>
   </w:docDefaults>
-  <w:latentStyles w:defLockedState="0" w:defUIPriority="99" w:defSemiHidden="0" w:defUnhideWhenUsed="0" w:defQFormat="0" w:count="382">
+  <w:latentStyles w:defLockedState="0" w:defUIPriority="99" w:defSemiHidden="0" w:defUnhideWhenUsed="0" w:defQFormat="0" w:count="376">
     <w:lsdException w:name="Normal" w:uiPriority="0" w:qFormat="1"/>
     <w:lsdException w:name="heading 1" w:uiPriority="9" w:qFormat="1"/>
     <w:lsdException w:name="heading 2" w:semiHidden="1" w:uiPriority="9" w:unhideWhenUsed="1" w:qFormat="1"/>
@@ -4826,15 +5015,6 @@
     <w:lsdException w:name="Balloon Text" w:semiHidden="1" w:unhideWhenUsed="1"/>
     <w:lsdException w:name="Table Grid" w:uiPriority="39"/>
     <w:lsdException w:name="Table Theme" w:semiHidden="1" w:unhideWhenUsed="1"/>
-    <w:lsdException w:name="Note Level 1" w:semiHidden="1" w:unhideWhenUsed="1"/>
-    <w:lsdException w:name="Note Level 2" w:semiHidden="1" w:unhideWhenUsed="1"/>
-    <w:lsdException w:name="Note Level 3" w:semiHidden="1" w:unhideWhenUsed="1"/>
-    <w:lsdException w:name="Note Level 4" w:semiHidden="1" w:unhideWhenUsed="1"/>
-    <w:lsdException w:name="Note Level 5" w:semiHidden="1" w:unhideWhenUsed="1"/>
-    <w:lsdException w:name="Note Level 6" w:semiHidden="1" w:unhideWhenUsed="1"/>
-    <w:lsdException w:name="Note Level 7" w:semiHidden="1" w:unhideWhenUsed="1"/>
-    <w:lsdException w:name="Note Level 8" w:semiHidden="1" w:unhideWhenUsed="1"/>
-    <w:lsdException w:name="Note Level 9" w:semiHidden="1" w:unhideWhenUsed="1"/>
     <w:lsdException w:name="Placeholder Text" w:semiHidden="1"/>
     <w:lsdException w:name="No Spacing" w:uiPriority="1" w:qFormat="1"/>
     <w:lsdException w:name="Light Shading" w:uiPriority="60"/>

--- a/02 Saccade RT/ Documents/RT Guide.docx
+++ b/02 Saccade RT/ Documents/RT Guide.docx
@@ -127,25 +127,55 @@
           <w:sz w:val="20"/>
           <w:szCs w:val="20"/>
         </w:rPr>
-        <w:t xml:space="preserve"> you will record electro-oculogram (EOG) si</w:t>
-      </w:r>
-      <w:bookmarkStart w:id="0" w:name="_GoBack"/>
-      <w:bookmarkEnd w:id="0"/>
-      <w:r>
-        <w:rPr>
-          <w:rFonts w:ascii="Arial" w:hAnsi="Arial" w:cs="Arial"/>
-          <w:sz w:val="20"/>
-          <w:szCs w:val="20"/>
-        </w:rPr>
-        <w:t xml:space="preserve">gnals </w:t>
-      </w:r>
-      <w:r>
-        <w:rPr>
-          <w:rFonts w:ascii="Arial" w:hAnsi="Arial" w:cs="Arial"/>
-          <w:sz w:val="20"/>
-          <w:szCs w:val="20"/>
-        </w:rPr>
-        <w:t>measure saccadic eye movements</w:t>
+        <w:t xml:space="preserve"> you will </w:t>
+      </w:r>
+      <w:r>
+        <w:rPr>
+          <w:rFonts w:ascii="Arial" w:hAnsi="Arial" w:cs="Arial"/>
+          <w:sz w:val="20"/>
+          <w:szCs w:val="20"/>
+        </w:rPr>
+        <w:t xml:space="preserve">use </w:t>
+      </w:r>
+      <w:r>
+        <w:rPr>
+          <w:rFonts w:ascii="Arial" w:hAnsi="Arial" w:cs="Arial"/>
+          <w:sz w:val="20"/>
+          <w:szCs w:val="20"/>
+        </w:rPr>
+        <w:t>electro-oculogram (EOG) signals</w:t>
+      </w:r>
+      <w:r>
+        <w:rPr>
+          <w:rFonts w:ascii="Arial" w:hAnsi="Arial" w:cs="Arial"/>
+          <w:sz w:val="20"/>
+          <w:szCs w:val="20"/>
+        </w:rPr>
+        <w:t xml:space="preserve"> to</w:t>
+      </w:r>
+      <w:r>
+        <w:rPr>
+          <w:rFonts w:ascii="Arial" w:hAnsi="Arial" w:cs="Arial"/>
+          <w:sz w:val="20"/>
+          <w:szCs w:val="20"/>
+        </w:rPr>
+        <w:t xml:space="preserve"> </w:t>
+      </w:r>
+      <w:r>
+        <w:rPr>
+          <w:rFonts w:ascii="Arial" w:hAnsi="Arial" w:cs="Arial"/>
+          <w:sz w:val="20"/>
+          <w:szCs w:val="20"/>
+        </w:rPr>
+        <w:t xml:space="preserve">measure saccadic </w:t>
+      </w:r>
+      <w:r>
+        <w:rPr>
+          <w:rFonts w:ascii="Arial" w:hAnsi="Arial" w:cs="Arial"/>
+          <w:sz w:val="20"/>
+          <w:szCs w:val="20"/>
+        </w:rPr>
+        <w:t>reaction times</w:t>
       </w:r>
       <w:r>
         <w:rPr>
@@ -169,39 +199,87 @@
           <w:sz w:val="20"/>
           <w:szCs w:val="20"/>
         </w:rPr>
-        <w:t>effects of different stimulus conditions on the reaction time of saccades</w:t>
-      </w:r>
-      <w:r>
-        <w:rPr>
-          <w:rFonts w:ascii="Arial" w:hAnsi="Arial" w:cs="Arial"/>
-          <w:sz w:val="20"/>
-          <w:szCs w:val="20"/>
-        </w:rPr>
-        <w:t xml:space="preserve">.  You will gain experience </w:t>
-      </w:r>
-      <w:r>
-        <w:rPr>
-          <w:rFonts w:ascii="Arial" w:hAnsi="Arial" w:cs="Arial"/>
-          <w:sz w:val="20"/>
-          <w:szCs w:val="20"/>
-        </w:rPr>
-        <w:t>with filtering</w:t>
-      </w:r>
-      <w:r>
-        <w:rPr>
-          <w:rFonts w:ascii="Arial" w:hAnsi="Arial" w:cs="Arial"/>
-          <w:sz w:val="20"/>
-          <w:szCs w:val="20"/>
-        </w:rPr>
-        <w:t xml:space="preserve"> and averaging</w:t>
-      </w:r>
-      <w:r>
-        <w:rPr>
-          <w:rFonts w:ascii="Arial" w:hAnsi="Arial" w:cs="Arial"/>
-          <w:sz w:val="20"/>
-          <w:szCs w:val="20"/>
-        </w:rPr>
-        <w:t xml:space="preserve"> </w:t>
+        <w:t xml:space="preserve">effects of different stimulus conditions on </w:t>
+      </w:r>
+      <w:r>
+        <w:rPr>
+          <w:rFonts w:ascii="Arial" w:hAnsi="Arial" w:cs="Arial"/>
+          <w:sz w:val="20"/>
+          <w:szCs w:val="20"/>
+        </w:rPr>
+        <w:t>those</w:t>
+      </w:r>
+      <w:r>
+        <w:rPr>
+          <w:rFonts w:ascii="Arial" w:hAnsi="Arial" w:cs="Arial"/>
+          <w:sz w:val="20"/>
+          <w:szCs w:val="20"/>
+        </w:rPr>
+        <w:t xml:space="preserve"> reaction time</w:t>
+      </w:r>
+      <w:r>
+        <w:rPr>
+          <w:rFonts w:ascii="Arial" w:hAnsi="Arial" w:cs="Arial"/>
+          <w:sz w:val="20"/>
+          <w:szCs w:val="20"/>
+        </w:rPr>
+        <w:t>s</w:t>
+      </w:r>
+      <w:r>
+        <w:rPr>
+          <w:rFonts w:ascii="Arial" w:hAnsi="Arial" w:cs="Arial"/>
+          <w:sz w:val="20"/>
+          <w:szCs w:val="20"/>
+        </w:rPr>
+        <w:t>.</w:t>
+      </w:r>
+      <w:r>
+        <w:rPr>
+          <w:rFonts w:ascii="Arial" w:hAnsi="Arial" w:cs="Arial"/>
+          <w:sz w:val="20"/>
+          <w:szCs w:val="20"/>
+        </w:rPr>
+        <w:t xml:space="preserve"> In performing the measurements, you</w:t>
+      </w:r>
+      <w:r>
+        <w:rPr>
+          <w:rFonts w:ascii="Arial" w:hAnsi="Arial" w:cs="Arial"/>
+          <w:sz w:val="20"/>
+          <w:szCs w:val="20"/>
+        </w:rPr>
+        <w:t xml:space="preserve"> will gain experience </w:t>
+      </w:r>
+      <w:r>
+        <w:rPr>
+          <w:rFonts w:ascii="Arial" w:hAnsi="Arial" w:cs="Arial"/>
+          <w:sz w:val="20"/>
+          <w:szCs w:val="20"/>
+        </w:rPr>
+        <w:t>with</w:t>
+      </w:r>
+      <w:r>
+        <w:rPr>
+          <w:rFonts w:ascii="Arial" w:hAnsi="Arial" w:cs="Arial"/>
+          <w:sz w:val="20"/>
+          <w:szCs w:val="20"/>
+        </w:rPr>
+        <w:t xml:space="preserve"> amplifying, </w:t>
+      </w:r>
+      <w:r>
+        <w:rPr>
+          <w:rFonts w:ascii="Arial" w:hAnsi="Arial" w:cs="Arial"/>
+          <w:sz w:val="20"/>
+          <w:szCs w:val="20"/>
+        </w:rPr>
+        <w:t>filtering</w:t>
+      </w:r>
+      <w:r>
+        <w:rPr>
+          <w:rFonts w:ascii="Arial" w:hAnsi="Arial" w:cs="Arial"/>
+          <w:sz w:val="20"/>
+          <w:szCs w:val="20"/>
+        </w:rPr>
+        <w:t xml:space="preserve"> and processing </w:t>
       </w:r>
       <w:r>
         <w:rPr>
@@ -217,55 +295,15 @@
           <w:sz w:val="20"/>
           <w:szCs w:val="20"/>
         </w:rPr>
-        <w:t xml:space="preserve">analog signals </w:t>
-      </w:r>
-      <w:r>
-        <w:rPr>
-          <w:rFonts w:ascii="Arial" w:hAnsi="Arial" w:cs="Arial"/>
-          <w:sz w:val="20"/>
-          <w:szCs w:val="20"/>
-        </w:rPr>
-        <w:t>to obtain high quality measurements</w:t>
-      </w:r>
-      <w:r>
-        <w:rPr>
-          <w:rFonts w:ascii="Arial" w:hAnsi="Arial" w:cs="Arial"/>
-          <w:sz w:val="20"/>
-          <w:szCs w:val="20"/>
-        </w:rPr>
-        <w:t xml:space="preserve">, and intuition </w:t>
-      </w:r>
-      <w:r>
-        <w:rPr>
-          <w:rFonts w:ascii="Arial" w:hAnsi="Arial" w:cs="Arial"/>
-          <w:sz w:val="20"/>
-          <w:szCs w:val="20"/>
-        </w:rPr>
-        <w:t>for some aspects of analog</w:t>
-      </w:r>
-      <w:r>
-        <w:rPr>
-          <w:rFonts w:ascii="Arial" w:hAnsi="Arial" w:cs="Arial"/>
-          <w:sz w:val="20"/>
-          <w:szCs w:val="20"/>
-        </w:rPr>
-        <w:t xml:space="preserve"> signal </w:t>
-      </w:r>
-      <w:r>
-        <w:rPr>
-          <w:rFonts w:ascii="Arial" w:hAnsi="Arial" w:cs="Arial"/>
-          <w:sz w:val="20"/>
-          <w:szCs w:val="20"/>
-        </w:rPr>
-        <w:t>processing</w:t>
-      </w:r>
-      <w:r>
-        <w:rPr>
-          <w:rFonts w:ascii="Arial" w:hAnsi="Arial" w:cs="Arial"/>
-          <w:sz w:val="20"/>
-          <w:szCs w:val="20"/>
-        </w:rPr>
-        <w:t xml:space="preserve">.  </w:t>
+        <w:t>analog signals</w:t>
+      </w:r>
+      <w:r>
+        <w:rPr>
+          <w:rFonts w:ascii="Arial" w:hAnsi="Arial" w:cs="Arial"/>
+          <w:sz w:val="20"/>
+          <w:szCs w:val="20"/>
+        </w:rPr>
+        <w:t>.</w:t>
       </w:r>
       <w:r>
         <w:rPr>
@@ -311,7 +349,23 @@
           <w:sz w:val="20"/>
           <w:szCs w:val="20"/>
         </w:rPr>
-        <w:t xml:space="preserve">Before the lab, you should read overview material by Carpenter (1988) and Collewijn (1999), which you will find on the Canvas site.  If you are interested in reading research results from one of the earliest applications, you might </w:t>
+        <w:t>Before the lab, you should read overview material by Carpenter (1988) and Collewijn (1999), which you will find on the Canvas site.</w:t>
+      </w:r>
+      <w:r>
+        <w:rPr>
+          <w:rFonts w:ascii="Arial" w:hAnsi="Arial" w:cs="Arial"/>
+          <w:sz w:val="20"/>
+          <w:szCs w:val="20"/>
+        </w:rPr>
+        <w:t xml:space="preserve"> </w:t>
+      </w:r>
+      <w:r>
+        <w:rPr>
+          <w:rFonts w:ascii="Arial" w:hAnsi="Arial" w:cs="Arial"/>
+          <w:sz w:val="20"/>
+          <w:szCs w:val="20"/>
+        </w:rPr>
+        <w:t xml:space="preserve">If you are interested in reading research results from one of the earliest applications, you might </w:t>
       </w:r>
       <w:r>
         <w:rPr>
@@ -394,7 +448,25 @@
           <w:sz w:val="20"/>
           <w:szCs w:val="20"/>
         </w:rPr>
-        <w:t xml:space="preserve">There is alcohol in skin preparation pads for cleaning the skin before placing the EOG electrodes.  Do not let any liquid from the pads get in your eyes. </w:t>
+        <w:t>There is alcohol in skin preparation pads for cleaning the skin before placing the EOG electrodes.</w:t>
+      </w:r>
+      <w:r>
+        <w:rPr>
+          <w:rFonts w:ascii="Arial" w:hAnsi="Arial" w:cs="Arial"/>
+          <w:bCs/>
+          <w:sz w:val="20"/>
+          <w:szCs w:val="20"/>
+        </w:rPr>
+        <w:t xml:space="preserve"> </w:t>
+      </w:r>
+      <w:r>
+        <w:rPr>
+          <w:rFonts w:ascii="Arial" w:hAnsi="Arial" w:cs="Arial"/>
+          <w:bCs/>
+          <w:sz w:val="20"/>
+          <w:szCs w:val="20"/>
+        </w:rPr>
+        <w:t xml:space="preserve">Do not let any liquid from the pads get in your eyes. </w:t>
       </w:r>
       <w:r>
         <w:rPr>
@@ -535,7 +607,23 @@
           <w:sz w:val="20"/>
           <w:szCs w:val="20"/>
         </w:rPr>
-        <w:t>from both students in each pair (complete data collection from the first before beginning the second).</w:t>
+        <w:t xml:space="preserve">from both students in </w:t>
+      </w:r>
+      <w:r>
+        <w:rPr>
+          <w:rFonts w:ascii="Arial" w:hAnsi="Arial" w:cs="Arial"/>
+          <w:sz w:val="20"/>
+          <w:szCs w:val="20"/>
+        </w:rPr>
+        <w:t>each lab team</w:t>
+      </w:r>
+      <w:r>
+        <w:rPr>
+          <w:rFonts w:ascii="Arial" w:hAnsi="Arial" w:cs="Arial"/>
+          <w:sz w:val="20"/>
+          <w:szCs w:val="20"/>
+        </w:rPr>
+        <w:t xml:space="preserve"> (complete data collection from the first before beginning the second).</w:t>
       </w:r>
       <w:r>
         <w:rPr>
@@ -559,23 +647,7 @@
           <w:sz w:val="20"/>
           <w:szCs w:val="20"/>
         </w:rPr>
-        <w:t xml:space="preserve"> the EOG electrodes between subjects as described in the procedures</w:t>
-      </w:r>
-      <w:r>
-        <w:rPr>
-          <w:rFonts w:ascii="Arial" w:hAnsi="Arial" w:cs="Arial"/>
-          <w:sz w:val="20"/>
-          <w:szCs w:val="20"/>
-        </w:rPr>
-        <w:t xml:space="preserve"> below</w:t>
-      </w:r>
-      <w:r>
-        <w:rPr>
-          <w:rFonts w:ascii="Arial" w:hAnsi="Arial" w:cs="Arial"/>
-          <w:sz w:val="20"/>
-          <w:szCs w:val="20"/>
-        </w:rPr>
-        <w:t>.</w:t>
+        <w:t xml:space="preserve"> the EOG electrodes between subjects as described in the procedures.</w:t>
       </w:r>
     </w:p>
     <w:p>
@@ -635,7 +707,23 @@
           <w:sz w:val="20"/>
           <w:szCs w:val="20"/>
         </w:rPr>
-        <w:t>collect any data files from the lab machine.  You do not need to log out, reboot or shutdown the computer.</w:t>
+        <w:t>collect any data files from the lab machine.</w:t>
+      </w:r>
+      <w:r>
+        <w:rPr>
+          <w:rFonts w:ascii="Arial" w:hAnsi="Arial" w:cs="Arial"/>
+          <w:sz w:val="20"/>
+          <w:szCs w:val="20"/>
+        </w:rPr>
+        <w:t xml:space="preserve"> </w:t>
+      </w:r>
+      <w:r>
+        <w:rPr>
+          <w:rFonts w:ascii="Arial" w:hAnsi="Arial" w:cs="Arial"/>
+          <w:sz w:val="20"/>
+          <w:szCs w:val="20"/>
+        </w:rPr>
+        <w:t>You do not need to log out, reboot or shutdown the computer.</w:t>
       </w:r>
       <w:r>
         <w:rPr>
@@ -803,7 +891,15 @@
           <w:sz w:val="20"/>
           <w:szCs w:val="20"/>
         </w:rPr>
-        <w:t xml:space="preserve">Are there meaningful differences between the reaction times for the different conditions? Use the appropriate confidence interval(s) to support any conclusions about the data.  </w:t>
+        <w:t>Are there meaningful differences between the reaction times for the different conditions? Use the appropriate confidence interval(s) to support any conclusions about the data.</w:t>
+      </w:r>
+      <w:r>
+        <w:rPr>
+          <w:rFonts w:ascii="Arial" w:hAnsi="Arial" w:cs="Arial"/>
+          <w:sz w:val="20"/>
+          <w:szCs w:val="20"/>
+        </w:rPr>
+        <w:t xml:space="preserve"> </w:t>
       </w:r>
     </w:p>
     <w:p>
@@ -855,7 +951,42 @@
           <w:sz w:val="20"/>
           <w:szCs w:val="20"/>
         </w:rPr>
-        <w:t xml:space="preserve">? </w:t>
+        <w:t>?</w:t>
+      </w:r>
+      <w:r>
+        <w:rPr>
+          <w:rFonts w:ascii="Arial" w:hAnsi="Arial" w:cs="Arial"/>
+          <w:sz w:val="20"/>
+          <w:szCs w:val="20"/>
+        </w:rPr>
+        <w:t xml:space="preserve"> </w:t>
+      </w:r>
+      <w:r>
+        <w:rPr>
+          <w:rFonts w:ascii="Arial" w:hAnsi="Arial" w:cs="Arial"/>
+          <w:sz w:val="20"/>
+          <w:szCs w:val="20"/>
+        </w:rPr>
+        <w:t>What can you draw conclusions about parallel brain mechanisms controlling movements of the eyes?</w:t>
+      </w:r>
+    </w:p>
+    <w:p>
+      <w:pPr>
+        <w:spacing w:after="120"/>
+        <w:jc w:val="both"/>
+        <w:rPr>
+          <w:rFonts w:ascii="Arial" w:hAnsi="Arial" w:cs="Arial"/>
+          <w:sz w:val="20"/>
+          <w:szCs w:val="20"/>
+        </w:rPr>
+      </w:pPr>
+      <w:r>
+        <w:rPr>
+          <w:rFonts w:ascii="Arial" w:hAnsi="Arial" w:cs="Arial"/>
+          <w:sz w:val="20"/>
+          <w:szCs w:val="20"/>
+        </w:rPr>
+        <w:t xml:space="preserve"> </w:t>
       </w:r>
     </w:p>
     <w:p>
@@ -957,6 +1088,14 @@
           <w:sz w:val="20"/>
           <w:szCs w:val="20"/>
         </w:rPr>
+        <w:t xml:space="preserve">Configure the electronics before turning on the amplifier. </w:t>
+      </w:r>
+      <w:r>
+        <w:rPr>
+          <w:rFonts w:ascii="Arial" w:hAnsi="Arial" w:cs="Arial"/>
+          <w:sz w:val="20"/>
+          <w:szCs w:val="20"/>
+        </w:rPr>
         <w:t xml:space="preserve">The small switch </w:t>
       </w:r>
       <w:r>
@@ -1013,7 +1152,23 @@
           <w:sz w:val="20"/>
           <w:szCs w:val="20"/>
         </w:rPr>
-        <w:t xml:space="preserve">The initial settings for Channel 1 on the iWorx amplifier should be: “DC” HPF (high-pass filter); “50 Hz” LPF (low-pass filter); and “x10” gain. </w:t>
+        <w:t>The initial settings for Channel 1 on the iWorx amplifier should be: “DC” HPF (high-pass filter</w:t>
+      </w:r>
+      <w:r>
+        <w:rPr>
+          <w:rFonts w:ascii="Arial" w:hAnsi="Arial" w:cs="Arial"/>
+          <w:sz w:val="20"/>
+          <w:szCs w:val="20"/>
+        </w:rPr>
+        <w:t>; DC is direct current, or 0 Hz, i.e., no high-pass filtering</w:t>
+      </w:r>
+      <w:r>
+        <w:rPr>
+          <w:rFonts w:ascii="Arial" w:hAnsi="Arial" w:cs="Arial"/>
+          <w:sz w:val="20"/>
+          <w:szCs w:val="20"/>
+        </w:rPr>
+        <w:t xml:space="preserve">); “50 Hz” LPF (low-pass filter); and “x10” gain. </w:t>
       </w:r>
       <w:r>
         <w:rPr>
@@ -1077,7 +1232,31 @@
           <w:sz w:val="20"/>
           <w:szCs w:val="20"/>
         </w:rPr>
-        <w:t>The settings for Channel 2 are irrelevant.</w:t>
+        <w:t>You will not be using</w:t>
+      </w:r>
+      <w:r>
+        <w:rPr>
+          <w:rFonts w:ascii="Arial" w:hAnsi="Arial" w:cs="Arial"/>
+          <w:sz w:val="20"/>
+          <w:szCs w:val="20"/>
+        </w:rPr>
+        <w:t xml:space="preserve"> Channel </w:t>
+      </w:r>
+      <w:r>
+        <w:rPr>
+          <w:rFonts w:ascii="Arial" w:hAnsi="Arial" w:cs="Arial"/>
+          <w:sz w:val="20"/>
+          <w:szCs w:val="20"/>
+        </w:rPr>
+        <w:t>2</w:t>
+      </w:r>
+      <w:r>
+        <w:rPr>
+          <w:rFonts w:ascii="Arial" w:hAnsi="Arial" w:cs="Arial"/>
+          <w:sz w:val="20"/>
+          <w:szCs w:val="20"/>
+        </w:rPr>
+        <w:t>.</w:t>
       </w:r>
     </w:p>
     <w:p>
@@ -1217,7 +1396,23 @@
           <w:sz w:val="20"/>
           <w:szCs w:val="20"/>
         </w:rPr>
-        <w:t xml:space="preserve">The LabJack U6 should be connected to the iMac computer with a USB cable.  </w:t>
+        <w:t xml:space="preserve">The wires must be inserted above the silver tab in the slot and tightened by turning the screw clockwise. </w:t>
+      </w:r>
+      <w:r>
+        <w:rPr>
+          <w:rFonts w:ascii="Arial" w:hAnsi="Arial" w:cs="Arial"/>
+          <w:sz w:val="20"/>
+          <w:szCs w:val="20"/>
+        </w:rPr>
+        <w:t>The LabJack U6 should be connected to the iMac computer with a USB cable.</w:t>
+      </w:r>
+      <w:r>
+        <w:rPr>
+          <w:rFonts w:ascii="Arial" w:hAnsi="Arial" w:cs="Arial"/>
+          <w:sz w:val="20"/>
+          <w:szCs w:val="20"/>
+        </w:rPr>
+        <w:t xml:space="preserve"> </w:t>
       </w:r>
     </w:p>
     <w:p>
@@ -1520,7 +1715,23 @@
           <w:sz w:val="20"/>
           <w:szCs w:val="20"/>
         </w:rPr>
-        <w:t>sticky pad to lift it and its paper face from backing. A</w:t>
+        <w:t xml:space="preserve">sticky pad to </w:t>
+      </w:r>
+      <w:r>
+        <w:rPr>
+          <w:rFonts w:ascii="Arial" w:hAnsi="Arial" w:cs="Arial"/>
+          <w:sz w:val="20"/>
+          <w:szCs w:val="20"/>
+        </w:rPr>
+        <w:t>pull</w:t>
+      </w:r>
+      <w:r>
+        <w:rPr>
+          <w:rFonts w:ascii="Arial" w:hAnsi="Arial" w:cs="Arial"/>
+          <w:sz w:val="20"/>
+          <w:szCs w:val="20"/>
+        </w:rPr>
+        <w:t xml:space="preserve"> it and its paper face from backing. A</w:t>
       </w:r>
       <w:r>
         <w:rPr>
@@ -1592,7 +1803,23 @@
           <w:sz w:val="20"/>
           <w:szCs w:val="20"/>
         </w:rPr>
-        <w:t>Once gentle pressure has been applied, the electrode should remain attached.  Drape the wire over your shoulder or put it in a shirt pocket to keep it from getting pulled.</w:t>
+        <w:t>Once gentle pressure has been applied, the electrode should remain attached.</w:t>
+      </w:r>
+      <w:r>
+        <w:rPr>
+          <w:rFonts w:ascii="Arial" w:hAnsi="Arial" w:cs="Arial"/>
+          <w:sz w:val="20"/>
+          <w:szCs w:val="20"/>
+        </w:rPr>
+        <w:t xml:space="preserve"> </w:t>
+      </w:r>
+      <w:r>
+        <w:rPr>
+          <w:rFonts w:ascii="Arial" w:hAnsi="Arial" w:cs="Arial"/>
+          <w:sz w:val="20"/>
+          <w:szCs w:val="20"/>
+        </w:rPr>
+        <w:t>Drape the wire over your shoulder or put it in a shirt pocket to keep it from getting pulled.</w:t>
       </w:r>
       <w:r>
         <w:rPr>
@@ -1859,7 +2086,23 @@
           <w:sz w:val="20"/>
           <w:szCs w:val="20"/>
         </w:rPr>
-        <w:t xml:space="preserve"> a Matlab application to collect your data.</w:t>
+        <w:t xml:space="preserve"> Matlab application</w:t>
+      </w:r>
+      <w:r>
+        <w:rPr>
+          <w:rFonts w:ascii="Arial" w:hAnsi="Arial" w:cs="Arial"/>
+          <w:sz w:val="20"/>
+          <w:szCs w:val="20"/>
+        </w:rPr>
+        <w:t>s</w:t>
+      </w:r>
+      <w:r>
+        <w:rPr>
+          <w:rFonts w:ascii="Arial" w:hAnsi="Arial" w:cs="Arial"/>
+          <w:sz w:val="20"/>
+          <w:szCs w:val="20"/>
+        </w:rPr>
+        <w:t xml:space="preserve"> to collect your data.</w:t>
       </w:r>
       <w:r>
         <w:rPr>
@@ -2004,7 +2247,23 @@
           <w:sz w:val="20"/>
           <w:szCs w:val="20"/>
         </w:rPr>
-        <w:t>; it should not ask for one.  If it does request a password, leave that field blank.</w:t>
+        <w:t>; it should not ask for one.</w:t>
+      </w:r>
+      <w:r>
+        <w:rPr>
+          <w:rFonts w:ascii="Arial" w:hAnsi="Arial" w:cs="Arial"/>
+          <w:sz w:val="20"/>
+          <w:szCs w:val="20"/>
+        </w:rPr>
+        <w:t xml:space="preserve"> </w:t>
+      </w:r>
+      <w:r>
+        <w:rPr>
+          <w:rFonts w:ascii="Arial" w:hAnsi="Arial" w:cs="Arial"/>
+          <w:sz w:val="20"/>
+          <w:szCs w:val="20"/>
+        </w:rPr>
+        <w:t>If it does request a password, leave that field blank.</w:t>
       </w:r>
     </w:p>
     <w:p>
@@ -2116,7 +2375,6 @@
         </w:rPr>
         <w:t xml:space="preserve">You will be using two applications in the lab: Oscilloscope and </w:t>
       </w:r>
-      <w:proofErr w:type="spellStart"/>
       <w:r>
         <w:rPr>
           <w:rFonts w:ascii="Arial" w:hAnsi="Arial" w:cs="Arial"/>
@@ -2125,14 +2383,69 @@
         </w:rPr>
         <w:t>SaccadeRT</w:t>
       </w:r>
-      <w:proofErr w:type="spellEnd"/>
-      <w:r>
-        <w:rPr>
-          <w:rFonts w:ascii="Arial" w:hAnsi="Arial" w:cs="Arial"/>
-          <w:sz w:val="20"/>
-          <w:szCs w:val="20"/>
-        </w:rPr>
-        <w:t xml:space="preserve">.  You must not run them simultaneously.  Matlab will let you do this, but it will generate hardware issues.  Quit one application before starting the other.  You do not need to quit Matlab to go between the applications.  </w:t>
+      <w:r>
+        <w:rPr>
+          <w:rFonts w:ascii="Arial" w:hAnsi="Arial" w:cs="Arial"/>
+          <w:sz w:val="20"/>
+          <w:szCs w:val="20"/>
+        </w:rPr>
+        <w:t>.</w:t>
+      </w:r>
+      <w:r>
+        <w:rPr>
+          <w:rFonts w:ascii="Arial" w:hAnsi="Arial" w:cs="Arial"/>
+          <w:sz w:val="20"/>
+          <w:szCs w:val="20"/>
+        </w:rPr>
+        <w:t xml:space="preserve"> </w:t>
+      </w:r>
+      <w:r>
+        <w:rPr>
+          <w:rFonts w:ascii="Arial" w:hAnsi="Arial" w:cs="Arial"/>
+          <w:sz w:val="20"/>
+          <w:szCs w:val="20"/>
+        </w:rPr>
+        <w:t>You must not run them simultaneously.</w:t>
+      </w:r>
+      <w:r>
+        <w:rPr>
+          <w:rFonts w:ascii="Arial" w:hAnsi="Arial" w:cs="Arial"/>
+          <w:sz w:val="20"/>
+          <w:szCs w:val="20"/>
+        </w:rPr>
+        <w:t xml:space="preserve"> </w:t>
+      </w:r>
+      <w:r>
+        <w:rPr>
+          <w:rFonts w:ascii="Arial" w:hAnsi="Arial" w:cs="Arial"/>
+          <w:sz w:val="20"/>
+          <w:szCs w:val="20"/>
+        </w:rPr>
+        <w:t>Matlab will let you do this, but it will generate hardware issues. Quit one application before starting the other.</w:t>
+      </w:r>
+      <w:r>
+        <w:rPr>
+          <w:rFonts w:ascii="Arial" w:hAnsi="Arial" w:cs="Arial"/>
+          <w:sz w:val="20"/>
+          <w:szCs w:val="20"/>
+        </w:rPr>
+        <w:t xml:space="preserve"> </w:t>
+      </w:r>
+      <w:r>
+        <w:rPr>
+          <w:rFonts w:ascii="Arial" w:hAnsi="Arial" w:cs="Arial"/>
+          <w:sz w:val="20"/>
+          <w:szCs w:val="20"/>
+        </w:rPr>
+        <w:t>You do not need to quit Matlab to go between the applications.</w:t>
+      </w:r>
+      <w:r>
+        <w:rPr>
+          <w:rFonts w:ascii="Arial" w:hAnsi="Arial" w:cs="Arial"/>
+          <w:sz w:val="20"/>
+          <w:szCs w:val="20"/>
+        </w:rPr>
+        <w:t xml:space="preserve"> </w:t>
       </w:r>
     </w:p>
     <w:p>
@@ -2186,7 +2499,23 @@
           <w:sz w:val="20"/>
           <w:szCs w:val="20"/>
         </w:rPr>
-        <w:t xml:space="preserve">) and clear upward and downward deflections of the voltage trace when making large leftward and rightward saccades. You should strive for 60 Hz noise of &lt;50 µV (pre-amplification). You should also </w:t>
+        <w:t>) and clear upward and downward deflections of the voltage trace when making large leftward and rightward saccades. You should strive for 60 Hz noise of &lt;50 µV (pre-amplification).</w:t>
+      </w:r>
+      <w:r>
+        <w:rPr>
+          <w:rFonts w:ascii="Arial" w:hAnsi="Arial" w:cs="Arial"/>
+          <w:sz w:val="20"/>
+          <w:szCs w:val="20"/>
+        </w:rPr>
+        <w:t xml:space="preserve"> </w:t>
+      </w:r>
+      <w:r>
+        <w:rPr>
+          <w:rFonts w:ascii="Arial" w:hAnsi="Arial" w:cs="Arial"/>
+          <w:sz w:val="20"/>
+          <w:szCs w:val="20"/>
+        </w:rPr>
+        <w:t xml:space="preserve">You should also </w:t>
       </w:r>
       <w:r>
         <w:rPr>
@@ -2202,7 +2531,39 @@
           <w:sz w:val="20"/>
           <w:szCs w:val="20"/>
         </w:rPr>
-        <w:t xml:space="preserve"> the consequences of clenching your teeth or blinking while recording EOGs.</w:t>
+        <w:t xml:space="preserve"> </w:t>
+      </w:r>
+      <w:r>
+        <w:rPr>
+          <w:rFonts w:ascii="Arial" w:hAnsi="Arial" w:cs="Arial"/>
+          <w:sz w:val="20"/>
+          <w:szCs w:val="20"/>
+        </w:rPr>
+        <w:t>the way that</w:t>
+      </w:r>
+      <w:r>
+        <w:rPr>
+          <w:rFonts w:ascii="Arial" w:hAnsi="Arial" w:cs="Arial"/>
+          <w:sz w:val="20"/>
+          <w:szCs w:val="20"/>
+        </w:rPr>
+        <w:t xml:space="preserve"> clenching your teeth or blinking </w:t>
+      </w:r>
+      <w:r>
+        <w:rPr>
+          <w:rFonts w:ascii="Arial" w:hAnsi="Arial" w:cs="Arial"/>
+          <w:sz w:val="20"/>
+          <w:szCs w:val="20"/>
+        </w:rPr>
+        <w:t>affects your</w:t>
+      </w:r>
+      <w:r>
+        <w:rPr>
+          <w:rFonts w:ascii="Arial" w:hAnsi="Arial" w:cs="Arial"/>
+          <w:sz w:val="20"/>
+          <w:szCs w:val="20"/>
+        </w:rPr>
+        <w:t xml:space="preserve"> EOGs.</w:t>
       </w:r>
     </w:p>
     <w:p>
@@ -2288,7 +2649,23 @@
           <w:sz w:val="20"/>
           <w:szCs w:val="20"/>
         </w:rPr>
-        <w:t xml:space="preserve">4) The Oscilloscope application will take several seconds to launch. Once it has finished launching, you will see a new window as shown below.  When you press the </w:t>
+        <w:t>4) The Oscilloscope application will take several seconds to launch. Once it has finished launching, you will see a new window as shown below.</w:t>
+      </w:r>
+      <w:r>
+        <w:rPr>
+          <w:rFonts w:ascii="Arial" w:hAnsi="Arial" w:cs="Arial"/>
+          <w:sz w:val="20"/>
+          <w:szCs w:val="20"/>
+        </w:rPr>
+        <w:t xml:space="preserve"> </w:t>
+      </w:r>
+      <w:r>
+        <w:rPr>
+          <w:rFonts w:ascii="Arial" w:hAnsi="Arial" w:cs="Arial"/>
+          <w:sz w:val="20"/>
+          <w:szCs w:val="20"/>
+        </w:rPr>
+        <w:t xml:space="preserve">When you press the </w:t>
       </w:r>
       <w:r>
         <w:rPr>
@@ -2305,15 +2682,47 @@
           <w:sz w:val="20"/>
           <w:szCs w:val="20"/>
         </w:rPr>
-        <w:t xml:space="preserve"> button, it should begin display the analog signal from the EOG electrodes.  You should use this display to minimize the 60 Hz noise (16.7 ms period) on the signal. Large saccades to the left or right should produce vertical deflections that are much larger.  </w:t>
-      </w:r>
-      <w:r>
-        <w:rPr>
-          <w:rFonts w:ascii="Arial" w:hAnsi="Arial" w:cs="Arial"/>
-          <w:sz w:val="20"/>
-          <w:szCs w:val="20"/>
-        </w:rPr>
-        <w:t>If you are the one wearing the electrodes, you can see the signal by holding your gaze</w:t>
+        <w:t xml:space="preserve"> button, it should begin display the analog signal from the EOG electrodes.</w:t>
+      </w:r>
+      <w:r>
+        <w:rPr>
+          <w:rFonts w:ascii="Arial" w:hAnsi="Arial" w:cs="Arial"/>
+          <w:sz w:val="20"/>
+          <w:szCs w:val="20"/>
+        </w:rPr>
+        <w:t xml:space="preserve"> </w:t>
+      </w:r>
+      <w:r>
+        <w:rPr>
+          <w:rFonts w:ascii="Arial" w:hAnsi="Arial" w:cs="Arial"/>
+          <w:sz w:val="20"/>
+          <w:szCs w:val="20"/>
+        </w:rPr>
+        <w:t>You should use this display to minimize the 60 Hz noise (16.7 ms period) on the signal. Large saccades to the left or right should produce vertical deflections that are much larger</w:t>
+      </w:r>
+      <w:r>
+        <w:rPr>
+          <w:rFonts w:ascii="Arial" w:hAnsi="Arial" w:cs="Arial"/>
+          <w:sz w:val="20"/>
+          <w:szCs w:val="20"/>
+        </w:rPr>
+        <w:t xml:space="preserve"> than any noise</w:t>
+      </w:r>
+      <w:r>
+        <w:rPr>
+          <w:rFonts w:ascii="Arial" w:hAnsi="Arial" w:cs="Arial"/>
+          <w:sz w:val="20"/>
+          <w:szCs w:val="20"/>
+        </w:rPr>
+        <w:t xml:space="preserve">. </w:t>
+      </w:r>
+      <w:r>
+        <w:rPr>
+          <w:rFonts w:ascii="Arial" w:hAnsi="Arial" w:cs="Arial"/>
+          <w:sz w:val="20"/>
+          <w:szCs w:val="20"/>
+        </w:rPr>
+        <w:t>If you are wearing the electrodes, you can see the signal by holding your gaze</w:t>
       </w:r>
       <w:r>
         <w:rPr>
@@ -2345,7 +2754,23 @@
           <w:sz w:val="20"/>
           <w:szCs w:val="20"/>
         </w:rPr>
-        <w:t>rotating your head to the left and right.</w:t>
+        <w:t>rotating your head to the left and right</w:t>
+      </w:r>
+      <w:r>
+        <w:rPr>
+          <w:rFonts w:ascii="Arial" w:hAnsi="Arial" w:cs="Arial"/>
+          <w:sz w:val="20"/>
+          <w:szCs w:val="20"/>
+        </w:rPr>
+        <w:t xml:space="preserve"> (thereby changes the position of your eyes in their orbits</w:t>
+      </w:r>
+      <w:r>
+        <w:rPr>
+          <w:rFonts w:ascii="Arial" w:hAnsi="Arial" w:cs="Arial"/>
+          <w:sz w:val="20"/>
+          <w:szCs w:val="20"/>
+        </w:rPr>
+        <w:t>.</w:t>
       </w:r>
     </w:p>
     <w:p>
@@ -2366,8 +2791,8 @@
           <w:szCs w:val="20"/>
         </w:rPr>
         <w:drawing>
-          <wp:inline distT="0" distB="0" distL="0" distR="0" wp14:anchorId="385EA788" wp14:editId="22C4E83C">
-            <wp:extent cx="6185535" cy="3961661"/>
+          <wp:inline distT="0" distB="0" distL="0" distR="0" wp14:anchorId="385EA788" wp14:editId="4615CBD4">
+            <wp:extent cx="5964572" cy="3820141"/>
             <wp:effectExtent l="0" t="0" r="0" b="0"/>
             <wp:docPr id="5" name="Picture 5" descr="../../../../../../Desktop/Screen%20Shot%202019-01-14%20at%2016"/>
             <wp:cNvGraphicFramePr>
@@ -2398,7 +2823,7 @@
                   <pic:spPr bwMode="auto">
                     <a:xfrm>
                       <a:off x="0" y="0"/>
-                      <a:ext cx="6214973" cy="3980516"/>
+                      <a:ext cx="6004313" cy="3845594"/>
                     </a:xfrm>
                     <a:prstGeom prst="rect">
                       <a:avLst/>
@@ -2440,7 +2865,7 @@
           <w:sz w:val="20"/>
           <w:szCs w:val="20"/>
         </w:rPr>
-        <w:t>you are satisfied with your signal to noise</w:t>
+        <w:t>you are satisfied with your signal</w:t>
       </w:r>
       <w:r>
         <w:rPr>
@@ -2488,7 +2913,15 @@
           <w:sz w:val="20"/>
           <w:szCs w:val="20"/>
         </w:rPr>
-        <w:t xml:space="preserve">  Leave Matlab running. You will need it for collecting data.</w:t>
+        <w:t xml:space="preserve"> </w:t>
+      </w:r>
+      <w:r>
+        <w:rPr>
+          <w:rFonts w:ascii="Arial" w:hAnsi="Arial" w:cs="Arial"/>
+          <w:sz w:val="20"/>
+          <w:szCs w:val="20"/>
+        </w:rPr>
+        <w:t>Leave Matlab running. You will need it for collecting data.</w:t>
       </w:r>
     </w:p>
     <w:p>
@@ -2522,7 +2955,6 @@
         </w:rPr>
         <w:t xml:space="preserve">Running the </w:t>
       </w:r>
-      <w:proofErr w:type="spellStart"/>
       <w:r>
         <w:rPr>
           <w:rFonts w:ascii="Arial" w:hAnsi="Arial" w:cs="Arial"/>
@@ -2533,7 +2965,6 @@
         </w:rPr>
         <w:t>SaccadeRT</w:t>
       </w:r>
-      <w:proofErr w:type="spellEnd"/>
     </w:p>
     <w:p>
       <w:pPr>
@@ -2553,7 +2984,6 @@
         </w:rPr>
         <w:t xml:space="preserve">Launch the </w:t>
       </w:r>
-      <w:proofErr w:type="spellStart"/>
       <w:r>
         <w:rPr>
           <w:rFonts w:ascii="Arial" w:hAnsi="Arial" w:cs="Arial"/>
@@ -2562,7 +2992,6 @@
         </w:rPr>
         <w:t>SaccadeRT</w:t>
       </w:r>
-      <w:proofErr w:type="spellEnd"/>
       <w:r>
         <w:rPr>
           <w:rFonts w:ascii="Arial" w:hAnsi="Arial" w:cs="Arial"/>
@@ -2593,39 +3022,15 @@
           <w:sz w:val="20"/>
           <w:szCs w:val="20"/>
         </w:rPr>
-        <w:t xml:space="preserve"> to launch, and it will display warnings in the Matlab “Command Window” and the </w:t>
-      </w:r>
-      <w:r>
-        <w:rPr>
-          <w:rFonts w:ascii="Arial" w:hAnsi="Arial" w:cs="Arial"/>
-          <w:sz w:val="20"/>
-          <w:szCs w:val="20"/>
-        </w:rPr>
-        <w:t>display window that is created on the sc</w:t>
-      </w:r>
-      <w:r>
-        <w:rPr>
-          <w:rFonts w:ascii="Arial" w:hAnsi="Arial" w:cs="Arial"/>
-          <w:sz w:val="20"/>
-          <w:szCs w:val="20"/>
-        </w:rPr>
-        <w:t xml:space="preserve">reen. </w:t>
-      </w:r>
-      <w:r>
-        <w:rPr>
-          <w:rFonts w:ascii="Arial" w:hAnsi="Arial" w:cs="Arial"/>
-          <w:sz w:val="20"/>
-          <w:szCs w:val="20"/>
-        </w:rPr>
-        <w:t>You can safely ignore all these warnings.</w:t>
-      </w:r>
-      <w:r>
-        <w:rPr>
-          <w:rFonts w:ascii="Arial" w:hAnsi="Arial" w:cs="Arial"/>
-          <w:sz w:val="20"/>
-          <w:szCs w:val="20"/>
-        </w:rPr>
-        <w:t xml:space="preserve"> </w:t>
+        <w:t xml:space="preserve"> to launch</w:t>
+      </w:r>
+      <w:r>
+        <w:rPr>
+          <w:rFonts w:ascii="Arial" w:hAnsi="Arial" w:cs="Arial"/>
+          <w:sz w:val="20"/>
+          <w:szCs w:val="20"/>
+        </w:rPr>
+        <w:t xml:space="preserve">. </w:t>
       </w:r>
       <w:r>
         <w:rPr>
@@ -2635,23 +3040,13 @@
         </w:rPr>
         <w:t xml:space="preserve">Once the </w:t>
       </w:r>
-      <w:proofErr w:type="spellStart"/>
-      <w:r>
-        <w:rPr>
-          <w:rFonts w:ascii="Arial" w:hAnsi="Arial" w:cs="Arial"/>
-          <w:sz w:val="20"/>
-          <w:szCs w:val="20"/>
-        </w:rPr>
-        <w:t>SaccadeRT</w:t>
-      </w:r>
-      <w:proofErr w:type="spellEnd"/>
-      <w:r>
-        <w:rPr>
-          <w:rFonts w:ascii="Arial" w:hAnsi="Arial" w:cs="Arial"/>
-          <w:sz w:val="20"/>
-          <w:szCs w:val="20"/>
-        </w:rPr>
-        <w:t xml:space="preserve"> </w:t>
+      <w:r>
+        <w:rPr>
+          <w:rFonts w:ascii="Arial" w:hAnsi="Arial" w:cs="Arial"/>
+          <w:sz w:val="20"/>
+          <w:szCs w:val="20"/>
+        </w:rPr>
+        <w:t xml:space="preserve">SaccadeRT </w:t>
       </w:r>
       <w:r>
         <w:rPr>
@@ -2847,14 +3242,6 @@
           <w:sz w:val="20"/>
           <w:szCs w:val="20"/>
         </w:rPr>
-        <w:t xml:space="preserve"> </w:t>
-      </w:r>
-      <w:r>
-        <w:rPr>
-          <w:rFonts w:ascii="Arial" w:hAnsi="Arial" w:cs="Arial"/>
-          <w:sz w:val="20"/>
-          <w:szCs w:val="20"/>
-        </w:rPr>
         <w:t>The control</w:t>
       </w:r>
       <w:r>
@@ -2994,7 +3381,23 @@
           <w:sz w:val="20"/>
           <w:szCs w:val="20"/>
         </w:rPr>
-        <w:t>The task involves following the small white dot with your eyes.  At regular intervals</w:t>
+        <w:t>The task involves following the small white dot with your eyes.</w:t>
+      </w:r>
+      <w:r>
+        <w:rPr>
+          <w:rFonts w:ascii="Arial" w:hAnsi="Arial" w:cs="Arial"/>
+          <w:sz w:val="20"/>
+          <w:szCs w:val="20"/>
+        </w:rPr>
+        <w:t xml:space="preserve"> </w:t>
+      </w:r>
+      <w:r>
+        <w:rPr>
+          <w:rFonts w:ascii="Arial" w:hAnsi="Arial" w:cs="Arial"/>
+          <w:sz w:val="20"/>
+          <w:szCs w:val="20"/>
+        </w:rPr>
+        <w:t>At regular intervals</w:t>
       </w:r>
       <w:r>
         <w:rPr>
@@ -3050,15 +3453,23 @@
           <w:sz w:val="20"/>
           <w:szCs w:val="20"/>
         </w:rPr>
-        <w:t xml:space="preserve">.  </w:t>
-      </w:r>
-      <w:r>
-        <w:rPr>
-          <w:rFonts w:ascii="Arial" w:hAnsi="Arial" w:cs="Arial"/>
-          <w:sz w:val="20"/>
-          <w:szCs w:val="20"/>
-        </w:rPr>
-        <w:t xml:space="preserve">You should simply do your best to keep your gaze on the dot.  </w:t>
+        <w:t xml:space="preserve">. </w:t>
+      </w:r>
+      <w:r>
+        <w:rPr>
+          <w:rFonts w:ascii="Arial" w:hAnsi="Arial" w:cs="Arial"/>
+          <w:sz w:val="20"/>
+          <w:szCs w:val="20"/>
+        </w:rPr>
+        <w:t>You should simply do your best to keep your gaze on the dot.</w:t>
+      </w:r>
+      <w:r>
+        <w:rPr>
+          <w:rFonts w:ascii="Arial" w:hAnsi="Arial" w:cs="Arial"/>
+          <w:sz w:val="20"/>
+          <w:szCs w:val="20"/>
+        </w:rPr>
+        <w:t xml:space="preserve"> </w:t>
       </w:r>
       <w:r>
         <w:rPr>
@@ -3156,6 +3567,14 @@
         </w:rPr>
         <w:t xml:space="preserve"> so that you can take breaks.</w:t>
       </w:r>
+      <w:r>
+        <w:rPr>
+          <w:rFonts w:ascii="Arial" w:hAnsi="Arial" w:cs="Arial"/>
+          <w:sz w:val="20"/>
+          <w:szCs w:val="20"/>
+        </w:rPr>
+        <w:t xml:space="preserve"> However, you should pause the task before you stop looking at the dot.</w:t>
+      </w:r>
     </w:p>
     <w:p>
       <w:pPr>
@@ -3193,7 +3612,7 @@
           <w:sz w:val="20"/>
           <w:szCs w:val="20"/>
         </w:rPr>
-        <w:t xml:space="preserve">Before collecting data, you must adjust the task settings.  You must enter the </w:t>
+        <w:t xml:space="preserve">Before collecting data, you must adjust the task settings. You must enter the </w:t>
       </w:r>
       <w:r>
         <w:rPr>
@@ -3210,7 +3629,23 @@
           <w:sz w:val="20"/>
           <w:szCs w:val="20"/>
         </w:rPr>
-        <w:t>.  To set the viewing distance, find a comfortable viewing position and measure the approximate distance from your eyes to the screen. This should generally be 50 to 75 cm. You must enter this value before data collection to ensure that the stimulus steps are calibrated.</w:t>
+        <w:t>.</w:t>
+      </w:r>
+      <w:r>
+        <w:rPr>
+          <w:rFonts w:ascii="Arial" w:hAnsi="Arial" w:cs="Arial"/>
+          <w:sz w:val="20"/>
+          <w:szCs w:val="20"/>
+        </w:rPr>
+        <w:t xml:space="preserve"> </w:t>
+      </w:r>
+      <w:r>
+        <w:rPr>
+          <w:rFonts w:ascii="Arial" w:hAnsi="Arial" w:cs="Arial"/>
+          <w:sz w:val="20"/>
+          <w:szCs w:val="20"/>
+        </w:rPr>
+        <w:t>To set the viewing distance, find a comfortable viewing position and measure the approximate distance from your eyes to the screen. This should generally be 50 to 75 cm. You must enter this value before data collection to ensure that the stimulus steps are calibrated.</w:t>
       </w:r>
     </w:p>
     <w:p>
@@ -3336,7 +3771,15 @@
           <w:sz w:val="20"/>
           <w:szCs w:val="20"/>
         </w:rPr>
-        <w:t xml:space="preserve"> so that you reliably detect most of the saccades without allowing fluctuations in the noise to be counted as saccades. It is better to miss some saccades than to include spurious signal fluctuations as saccade.  </w:t>
+        <w:t xml:space="preserve"> so that you reliably detect most of the saccades without allowing fluctuations in the noise to be counted as saccades. It is better to miss some saccades than to include spurious signal fluctuations as saccade.</w:t>
+      </w:r>
+      <w:r>
+        <w:rPr>
+          <w:rFonts w:ascii="Arial" w:hAnsi="Arial" w:cs="Arial"/>
+          <w:sz w:val="20"/>
+          <w:szCs w:val="20"/>
+        </w:rPr>
+        <w:t xml:space="preserve"> </w:t>
       </w:r>
     </w:p>
     <w:p>
@@ -3391,7 +3834,23 @@
           <w:sz w:val="20"/>
           <w:szCs w:val="20"/>
         </w:rPr>
-        <w:t xml:space="preserve"> saccades using the following approach.  A saccade is detected when the position trace first crosses the </w:t>
+        <w:t xml:space="preserve"> saccades using the following approach.</w:t>
+      </w:r>
+      <w:r>
+        <w:rPr>
+          <w:rFonts w:ascii="Arial" w:hAnsi="Arial" w:cs="Arial"/>
+          <w:sz w:val="20"/>
+          <w:szCs w:val="20"/>
+        </w:rPr>
+        <w:t xml:space="preserve"> </w:t>
+      </w:r>
+      <w:r>
+        <w:rPr>
+          <w:rFonts w:ascii="Arial" w:hAnsi="Arial" w:cs="Arial"/>
+          <w:sz w:val="20"/>
+          <w:szCs w:val="20"/>
+        </w:rPr>
+        <w:t xml:space="preserve">A saccade is detected when the position trace first crosses the </w:t>
       </w:r>
       <w:r>
         <w:rPr>
@@ -3450,39 +3909,45 @@
         </w:rPr>
         <w:t xml:space="preserve">(If </w:t>
       </w:r>
-      <w:proofErr w:type="gramStart"/>
-      <w:r>
-        <w:rPr>
-          <w:rFonts w:ascii="Arial" w:hAnsi="Arial" w:cs="Arial"/>
-          <w:sz w:val="20"/>
-          <w:szCs w:val="20"/>
-        </w:rPr>
-        <w:t>not</w:t>
-      </w:r>
-      <w:proofErr w:type="gramEnd"/>
-      <w:r>
-        <w:rPr>
-          <w:rFonts w:ascii="Arial" w:hAnsi="Arial" w:cs="Arial"/>
-          <w:sz w:val="20"/>
-          <w:szCs w:val="20"/>
-        </w:rPr>
-        <w:t xml:space="preserve"> enough trials have been run for the application to establish a calibration, it will assume that the maximum voltage in the trace corresponds to the stimulus</w:t>
-      </w:r>
-      <w:r>
-        <w:rPr>
-          <w:rFonts w:ascii="Arial" w:hAnsi="Arial" w:cs="Arial"/>
-          <w:sz w:val="20"/>
-          <w:szCs w:val="20"/>
-        </w:rPr>
-        <w:t xml:space="preserve"> </w:t>
-      </w:r>
-      <w:r>
-        <w:rPr>
-          <w:rFonts w:ascii="Arial" w:hAnsi="Arial" w:cs="Arial"/>
-          <w:sz w:val="20"/>
-          <w:szCs w:val="20"/>
-        </w:rPr>
-        <w:t xml:space="preserve">step size on that trial.)  </w:t>
+      <w:r>
+        <w:rPr>
+          <w:rFonts w:ascii="Arial" w:hAnsi="Arial" w:cs="Arial"/>
+          <w:sz w:val="20"/>
+          <w:szCs w:val="20"/>
+        </w:rPr>
+        <w:t>too few</w:t>
+      </w:r>
+      <w:r>
+        <w:rPr>
+          <w:rFonts w:ascii="Arial" w:hAnsi="Arial" w:cs="Arial"/>
+          <w:sz w:val="20"/>
+          <w:szCs w:val="20"/>
+        </w:rPr>
+        <w:t xml:space="preserve"> trials have been run for the application to establish a calibration, it will assume that the maximum voltage in the trace corresponds to the stimulus</w:t>
+      </w:r>
+      <w:r>
+        <w:rPr>
+          <w:rFonts w:ascii="Arial" w:hAnsi="Arial" w:cs="Arial"/>
+          <w:sz w:val="20"/>
+          <w:szCs w:val="20"/>
+        </w:rPr>
+        <w:t xml:space="preserve"> </w:t>
+      </w:r>
+      <w:r>
+        <w:rPr>
+          <w:rFonts w:ascii="Arial" w:hAnsi="Arial" w:cs="Arial"/>
+          <w:sz w:val="20"/>
+          <w:szCs w:val="20"/>
+        </w:rPr>
+        <w:t>step size on that trial.)</w:t>
+      </w:r>
+      <w:r>
+        <w:rPr>
+          <w:rFonts w:ascii="Arial" w:hAnsi="Arial" w:cs="Arial"/>
+          <w:sz w:val="20"/>
+          <w:szCs w:val="20"/>
+        </w:rPr>
+        <w:t xml:space="preserve"> </w:t>
       </w:r>
       <w:r>
         <w:rPr>
@@ -3498,15 +3963,47 @@
           <w:sz w:val="20"/>
           <w:szCs w:val="20"/>
         </w:rPr>
-        <w:t xml:space="preserve"> application will search back in time to the point where the velocity became positive</w:t>
-      </w:r>
-      <w:r>
-        <w:rPr>
-          <w:rFonts w:ascii="Arial" w:hAnsi="Arial" w:cs="Arial"/>
-          <w:sz w:val="20"/>
-          <w:szCs w:val="20"/>
-        </w:rPr>
-        <w:t xml:space="preserve"> (relative to the direction of the saccade), and count that as the start of the saccade.  It will then search </w:t>
+        <w:t xml:space="preserve"> application will search back in time</w:t>
+      </w:r>
+      <w:r>
+        <w:rPr>
+          <w:rFonts w:ascii="Arial" w:hAnsi="Arial" w:cs="Arial"/>
+          <w:sz w:val="20"/>
+          <w:szCs w:val="20"/>
+        </w:rPr>
+        <w:t xml:space="preserve"> from the first sample above threshold</w:t>
+      </w:r>
+      <w:r>
+        <w:rPr>
+          <w:rFonts w:ascii="Arial" w:hAnsi="Arial" w:cs="Arial"/>
+          <w:sz w:val="20"/>
+          <w:szCs w:val="20"/>
+        </w:rPr>
+        <w:t xml:space="preserve"> to the point where the velocity became positive</w:t>
+      </w:r>
+      <w:r>
+        <w:rPr>
+          <w:rFonts w:ascii="Arial" w:hAnsi="Arial" w:cs="Arial"/>
+          <w:sz w:val="20"/>
+          <w:szCs w:val="20"/>
+        </w:rPr>
+        <w:t xml:space="preserve"> (relative to the direction of the saccade), and count that as the start of the saccade.</w:t>
+      </w:r>
+      <w:r>
+        <w:rPr>
+          <w:rFonts w:ascii="Arial" w:hAnsi="Arial" w:cs="Arial"/>
+          <w:sz w:val="20"/>
+          <w:szCs w:val="20"/>
+        </w:rPr>
+        <w:t xml:space="preserve"> </w:t>
+      </w:r>
+      <w:r>
+        <w:rPr>
+          <w:rFonts w:ascii="Arial" w:hAnsi="Arial" w:cs="Arial"/>
+          <w:sz w:val="20"/>
+          <w:szCs w:val="20"/>
+        </w:rPr>
+        <w:t xml:space="preserve">It will then search </w:t>
       </w:r>
       <w:r>
         <w:rPr>
@@ -3538,7 +4035,15 @@
           <w:sz w:val="20"/>
           <w:szCs w:val="20"/>
         </w:rPr>
-        <w:t xml:space="preserve">hat as the end of the saccade.  </w:t>
+        <w:t>hat as the end of the saccade.</w:t>
+      </w:r>
+      <w:r>
+        <w:rPr>
+          <w:rFonts w:ascii="Arial" w:hAnsi="Arial" w:cs="Arial"/>
+          <w:sz w:val="20"/>
+          <w:szCs w:val="20"/>
+        </w:rPr>
+        <w:t xml:space="preserve"> </w:t>
       </w:r>
       <w:r>
         <w:rPr>
@@ -3554,15 +4059,63 @@
           <w:sz w:val="20"/>
           <w:szCs w:val="20"/>
         </w:rPr>
-        <w:t>the two plot to the left in the window</w:t>
-      </w:r>
-      <w:r>
-        <w:rPr>
-          <w:rFonts w:ascii="Arial" w:hAnsi="Arial" w:cs="Arial"/>
-          <w:sz w:val="20"/>
-          <w:szCs w:val="20"/>
-        </w:rPr>
-        <w:t>).  These will not appear when no saccade is detected.  The time of the stimulus step is marked with vertical the dash-dotted line these plots.</w:t>
+        <w:t>the two plot</w:t>
+      </w:r>
+      <w:r>
+        <w:rPr>
+          <w:rFonts w:ascii="Arial" w:hAnsi="Arial" w:cs="Arial"/>
+          <w:sz w:val="20"/>
+          <w:szCs w:val="20"/>
+        </w:rPr>
+        <w:t>s</w:t>
+      </w:r>
+      <w:r>
+        <w:rPr>
+          <w:rFonts w:ascii="Arial" w:hAnsi="Arial" w:cs="Arial"/>
+          <w:sz w:val="20"/>
+          <w:szCs w:val="20"/>
+        </w:rPr>
+        <w:t xml:space="preserve"> to the left in the window</w:t>
+      </w:r>
+      <w:r>
+        <w:rPr>
+          <w:rFonts w:ascii="Arial" w:hAnsi="Arial" w:cs="Arial"/>
+          <w:sz w:val="20"/>
+          <w:szCs w:val="20"/>
+        </w:rPr>
+        <w:t>).</w:t>
+      </w:r>
+      <w:r>
+        <w:rPr>
+          <w:rFonts w:ascii="Arial" w:hAnsi="Arial" w:cs="Arial"/>
+          <w:sz w:val="20"/>
+          <w:szCs w:val="20"/>
+        </w:rPr>
+        <w:t xml:space="preserve"> </w:t>
+      </w:r>
+      <w:r>
+        <w:rPr>
+          <w:rFonts w:ascii="Arial" w:hAnsi="Arial" w:cs="Arial"/>
+          <w:sz w:val="20"/>
+          <w:szCs w:val="20"/>
+        </w:rPr>
+        <w:t>These will not appear when no saccade is detected.</w:t>
+      </w:r>
+      <w:r>
+        <w:rPr>
+          <w:rFonts w:ascii="Arial" w:hAnsi="Arial" w:cs="Arial"/>
+          <w:sz w:val="20"/>
+          <w:szCs w:val="20"/>
+        </w:rPr>
+        <w:t xml:space="preserve"> </w:t>
+      </w:r>
+      <w:r>
+        <w:rPr>
+          <w:rFonts w:ascii="Arial" w:hAnsi="Arial" w:cs="Arial"/>
+          <w:sz w:val="20"/>
+          <w:szCs w:val="20"/>
+        </w:rPr>
+        <w:t>The time of the stimulus step is marked with vertical the dash-dotted line these plots.</w:t>
       </w:r>
     </w:p>
     <w:p>
@@ -3592,7 +4145,55 @@
           <w:sz w:val="20"/>
           <w:szCs w:val="20"/>
         </w:rPr>
-        <w:t>As the fixation spot steps proceed, three different stimulus conditions will be randomly interleaved: gap, step and overlap.  In the step condition, the fixation point simply disappears from one position and reappears at another.  In the gap condition, the fixation point disappears and reappears at a new position only after a 200 ms gap.  In the overlap condition, the spot appears at its new location 200 ms before it is turned off at the old position.</w:t>
+        <w:t>As the fixation spot steps proceed, three different stimulus conditions will be randomly interleaved: gap, step and overlap.</w:t>
+      </w:r>
+      <w:r>
+        <w:rPr>
+          <w:rFonts w:ascii="Arial" w:hAnsi="Arial" w:cs="Arial"/>
+          <w:sz w:val="20"/>
+          <w:szCs w:val="20"/>
+        </w:rPr>
+        <w:t xml:space="preserve"> </w:t>
+      </w:r>
+      <w:r>
+        <w:rPr>
+          <w:rFonts w:ascii="Arial" w:hAnsi="Arial" w:cs="Arial"/>
+          <w:sz w:val="20"/>
+          <w:szCs w:val="20"/>
+        </w:rPr>
+        <w:t>In the step condition, the fixation point simply disappears from one position and reappears at another.</w:t>
+      </w:r>
+      <w:r>
+        <w:rPr>
+          <w:rFonts w:ascii="Arial" w:hAnsi="Arial" w:cs="Arial"/>
+          <w:sz w:val="20"/>
+          <w:szCs w:val="20"/>
+        </w:rPr>
+        <w:t xml:space="preserve"> </w:t>
+      </w:r>
+      <w:r>
+        <w:rPr>
+          <w:rFonts w:ascii="Arial" w:hAnsi="Arial" w:cs="Arial"/>
+          <w:sz w:val="20"/>
+          <w:szCs w:val="20"/>
+        </w:rPr>
+        <w:t>In the gap condition, the fixation point disappears and reappears at a new position after a 200 ms gap.</w:t>
+      </w:r>
+      <w:r>
+        <w:rPr>
+          <w:rFonts w:ascii="Arial" w:hAnsi="Arial" w:cs="Arial"/>
+          <w:sz w:val="20"/>
+          <w:szCs w:val="20"/>
+        </w:rPr>
+        <w:t xml:space="preserve"> </w:t>
+      </w:r>
+      <w:r>
+        <w:rPr>
+          <w:rFonts w:ascii="Arial" w:hAnsi="Arial" w:cs="Arial"/>
+          <w:sz w:val="20"/>
+          <w:szCs w:val="20"/>
+        </w:rPr>
+        <w:t>In the overlap condition, the spot appears at its new location 200 ms before it is turned off at the old position.</w:t>
       </w:r>
     </w:p>
     <w:p>
@@ -3622,7 +4223,7 @@
           <w:sz w:val="20"/>
           <w:szCs w:val="20"/>
         </w:rPr>
-        <w:t>THE LINES SHOWING THE FIXATION OFFSET AND THE STEPPED STIMULUS ONSET</w:t>
+        <w:t>Reaction times will be plotted in the three right plots, one for each condition.  Once enough trials have been collected, these plots will display the distribution SD, SEM and 95% CI.  These are shown graphically above the distributions (SD on top, 95%CI on bottom).</w:t>
       </w:r>
     </w:p>
     <w:p>
@@ -3653,6 +4254,7 @@
           <w:sz w:val="20"/>
           <w:szCs w:val="20"/>
         </w:rPr>
+        <w:lastRenderedPageBreak/>
         <w:t>Breaks</w:t>
       </w:r>
       <w:r>
@@ -3693,7 +4295,15 @@
           <w:sz w:val="20"/>
           <w:szCs w:val="20"/>
         </w:rPr>
-        <w:t xml:space="preserve">.  </w:t>
+        <w:t>.</w:t>
+      </w:r>
+      <w:r>
+        <w:rPr>
+          <w:rFonts w:ascii="Arial" w:hAnsi="Arial" w:cs="Arial"/>
+          <w:sz w:val="20"/>
+          <w:szCs w:val="20"/>
+        </w:rPr>
+        <w:t xml:space="preserve"> </w:t>
       </w:r>
       <w:r>
         <w:rPr>
@@ -3709,16 +4319,7 @@
           <w:sz w:val="20"/>
           <w:szCs w:val="20"/>
         </w:rPr>
-        <w:t xml:space="preserve">You can </w:t>
-      </w:r>
-      <w:r>
-        <w:rPr>
-          <w:rFonts w:ascii="Arial" w:hAnsi="Arial" w:cs="Arial"/>
-          <w:sz w:val="20"/>
-          <w:szCs w:val="20"/>
-        </w:rPr>
-        <w:lastRenderedPageBreak/>
-        <w:t xml:space="preserve">use the </w:t>
+        <w:t xml:space="preserve">You can use the </w:t>
       </w:r>
       <w:r>
         <w:rPr>
@@ -3775,65 +4376,62 @@
           <w:sz w:val="20"/>
           <w:szCs w:val="20"/>
         </w:rPr>
-        <w:t xml:space="preserve"> control panel.</w:t>
-      </w:r>
-      <w:r>
-        <w:br w:type="page"/>
-      </w:r>
+        <w:t xml:space="preserve"> </w:t>
+      </w:r>
+      <w:r>
+        <w:rPr>
+          <w:rFonts w:ascii="Arial" w:hAnsi="Arial" w:cs="Arial"/>
+          <w:sz w:val="20"/>
+          <w:szCs w:val="20"/>
+        </w:rPr>
+        <w:t xml:space="preserve">on </w:t>
+      </w:r>
+      <w:r>
+        <w:rPr>
+          <w:rFonts w:ascii="Arial" w:hAnsi="Arial" w:cs="Arial"/>
+          <w:sz w:val="20"/>
+          <w:szCs w:val="20"/>
+        </w:rPr>
+        <w:t>control panel.</w:t>
+      </w:r>
+      <w:r>
+        <w:rPr>
+          <w:rFonts w:ascii="Arial" w:hAnsi="Arial" w:cs="Arial"/>
+          <w:sz w:val="20"/>
+          <w:szCs w:val="20"/>
+        </w:rPr>
+        <w:t xml:space="preserve"> If you are distracted by the plots updating, you should move that window so that the plot are offscreen.</w:t>
+      </w:r>
+    </w:p>
+    <w:p>
+      <w:pPr>
+        <w:spacing w:after="120"/>
+        <w:jc w:val="both"/>
+        <w:rPr>
+          <w:rFonts w:ascii="Arial" w:hAnsi="Arial" w:cs="Arial"/>
+          <w:noProof/>
+          <w:sz w:val="20"/>
+          <w:szCs w:val="20"/>
+        </w:rPr>
+      </w:pPr>
     </w:p>
     <w:p>
       <w:pPr>
         <w:spacing w:after="120"/>
         <w:jc w:val="center"/>
-        <w:outlineLvl w:val="0"/>
-        <w:rPr>
-          <w:rFonts w:ascii="Arial" w:hAnsi="Arial" w:cs="Arial"/>
-          <w:b/>
-          <w:sz w:val="20"/>
-          <w:szCs w:val="20"/>
-        </w:rPr>
-      </w:pPr>
-      <w:r>
-        <w:rPr>
-          <w:rFonts w:ascii="Arial" w:hAnsi="Arial" w:cs="Arial"/>
-          <w:b/>
-          <w:sz w:val="20"/>
-          <w:szCs w:val="20"/>
-        </w:rPr>
-        <w:lastRenderedPageBreak/>
-        <w:t xml:space="preserve">Controlling the </w:t>
-      </w:r>
-      <w:r>
-        <w:rPr>
-          <w:rFonts w:ascii="Arial" w:hAnsi="Arial" w:cs="Arial"/>
-          <w:b/>
-          <w:sz w:val="20"/>
-          <w:szCs w:val="20"/>
-        </w:rPr>
-        <w:t>EOG</w:t>
-      </w:r>
-      <w:r>
-        <w:rPr>
-          <w:rFonts w:ascii="Arial" w:hAnsi="Arial" w:cs="Arial"/>
-          <w:b/>
-          <w:sz w:val="20"/>
-          <w:szCs w:val="20"/>
-        </w:rPr>
-        <w:t xml:space="preserve"> Task</w:t>
-      </w:r>
-      <w:r>
-        <w:rPr>
-          <w:rFonts w:ascii="Arial" w:hAnsi="Arial" w:cs="Arial"/>
-          <w:b/>
+      </w:pPr>
+      <w:r>
+        <w:rPr>
+          <w:rFonts w:ascii="Arial" w:hAnsi="Arial" w:cs="Arial"/>
           <w:noProof/>
           <w:sz w:val="20"/>
           <w:szCs w:val="20"/>
         </w:rPr>
         <w:drawing>
-          <wp:inline distT="0" distB="0" distL="0" distR="0" wp14:anchorId="77F6FF66" wp14:editId="102A48B2">
-            <wp:extent cx="4666035" cy="4977104"/>
+          <wp:inline distT="0" distB="0" distL="0" distR="0" wp14:anchorId="5EE9EF47" wp14:editId="4F8D6BD5">
+            <wp:extent cx="5030470" cy="5172710"/>
             <wp:effectExtent l="0" t="0" r="0" b="0"/>
-            <wp:docPr id="2" name="Picture 2"/>
+            <wp:docPr id="1" name="Picture 1" descr="A close up of a map&#10;&#10;Description automatically generated"/>
             <wp:cNvGraphicFramePr>
               <a:graphicFrameLocks xmlns:a="http://schemas.openxmlformats.org/drawingml/2006/main" noChangeAspect="1"/>
             </wp:cNvGraphicFramePr>
@@ -3841,10 +4439,8 @@
               <a:graphicData uri="http://schemas.openxmlformats.org/drawingml/2006/picture">
                 <pic:pic xmlns:pic="http://schemas.openxmlformats.org/drawingml/2006/picture">
                   <pic:nvPicPr>
-                    <pic:cNvPr id="0" name="Picture 2" descr="../../Screen%20Shot%202017-12-11%20at%2018.30.30.png"/>
-                    <pic:cNvPicPr>
-                      <a:picLocks noChangeAspect="1" noChangeArrowheads="1"/>
-                    </pic:cNvPicPr>
+                    <pic:cNvPr id="1" name="RTPlots.png"/>
+                    <pic:cNvPicPr/>
                   </pic:nvPicPr>
                   <pic:blipFill>
                     <a:blip r:embed="rId10">
@@ -3858,18 +4454,14 @@
                       <a:fillRect/>
                     </a:stretch>
                   </pic:blipFill>
-                  <pic:spPr bwMode="auto">
+                  <pic:spPr>
                     <a:xfrm>
                       <a:off x="0" y="0"/>
-                      <a:ext cx="4666035" cy="4977104"/>
+                      <a:ext cx="5030470" cy="5172710"/>
                     </a:xfrm>
                     <a:prstGeom prst="rect">
                       <a:avLst/>
                     </a:prstGeom>
-                    <a:noFill/>
-                    <a:ln>
-                      <a:noFill/>
-                    </a:ln>
                   </pic:spPr>
                 </pic:pic>
               </a:graphicData>
@@ -3882,6 +4474,67 @@
       <w:pPr>
         <w:spacing w:after="120"/>
         <w:jc w:val="both"/>
+      </w:pPr>
+    </w:p>
+    <w:p>
+      <w:pPr>
+        <w:spacing w:after="120"/>
+        <w:jc w:val="both"/>
+        <w:rPr>
+          <w:rFonts w:ascii="Arial" w:hAnsi="Arial" w:cs="Arial"/>
+          <w:sz w:val="20"/>
+          <w:szCs w:val="20"/>
+        </w:rPr>
+      </w:pPr>
+      <w:r>
+        <w:br w:type="page"/>
+      </w:r>
+    </w:p>
+    <w:p>
+      <w:pPr>
+        <w:spacing w:after="120"/>
+        <w:jc w:val="center"/>
+        <w:outlineLvl w:val="0"/>
+        <w:rPr>
+          <w:rFonts w:ascii="Arial" w:hAnsi="Arial" w:cs="Arial"/>
+          <w:b/>
+          <w:sz w:val="20"/>
+          <w:szCs w:val="20"/>
+        </w:rPr>
+      </w:pPr>
+      <w:r>
+        <w:rPr>
+          <w:rFonts w:ascii="Arial" w:hAnsi="Arial" w:cs="Arial"/>
+          <w:b/>
+          <w:sz w:val="20"/>
+          <w:szCs w:val="20"/>
+        </w:rPr>
+        <w:lastRenderedPageBreak/>
+        <w:t xml:space="preserve">Controlling the </w:t>
+      </w:r>
+      <w:r>
+        <w:rPr>
+          <w:rFonts w:ascii="Arial" w:hAnsi="Arial" w:cs="Arial"/>
+          <w:b/>
+          <w:sz w:val="20"/>
+          <w:szCs w:val="20"/>
+        </w:rPr>
+        <w:t>EOG</w:t>
+      </w:r>
+      <w:r>
+        <w:rPr>
+          <w:rFonts w:ascii="Arial" w:hAnsi="Arial" w:cs="Arial"/>
+          <w:b/>
+          <w:sz w:val="20"/>
+          <w:szCs w:val="20"/>
+        </w:rPr>
+        <w:t xml:space="preserve"> Task</w:t>
+      </w:r>
+    </w:p>
+    <w:p>
+      <w:pPr>
+        <w:spacing w:after="120"/>
+        <w:jc w:val="both"/>
         <w:rPr>
           <w:rFonts w:ascii="Arial" w:hAnsi="Arial" w:cs="Arial"/>
           <w:sz w:val="20"/>
@@ -3982,7 +4635,7 @@
           <w:sz w:val="20"/>
           <w:szCs w:val="20"/>
         </w:rPr>
-        <w:t xml:space="preserve">The distance from your eyes to the screen. This value must be set before data collection to ensure that your position and speed measures are properly calibrated. </w:t>
+        <w:t>The distance from your eyes to the screen. This value must be set before data collection to ensure that your position and speed measures are properly calibrated.</w:t>
       </w:r>
       <w:r>
         <w:rPr>
@@ -4059,15 +4712,39 @@
           <w:sz w:val="20"/>
           <w:szCs w:val="20"/>
         </w:rPr>
-        <w:t xml:space="preserve">If your filtered trace is noisy, you will need to set the threshold higher to avoid spurious detections.  If your filtered traces are less noisy, you can set the threshold lower to get more precise measurements of the saccade dynamics. </w:t>
-      </w:r>
-      <w:r>
-        <w:rPr>
-          <w:rFonts w:ascii="Arial" w:hAnsi="Arial" w:cs="Arial"/>
-          <w:sz w:val="20"/>
-          <w:szCs w:val="20"/>
-        </w:rPr>
-        <w:t xml:space="preserve"> The threshold level appears as a horizontal blue line in the plot labeled “Most recent position trace”.</w:t>
+        <w:t>If your filtered trace is noisy, you will need to set the threshold higher to avoid spurious detections.</w:t>
+      </w:r>
+      <w:r>
+        <w:rPr>
+          <w:rFonts w:ascii="Arial" w:hAnsi="Arial" w:cs="Arial"/>
+          <w:sz w:val="20"/>
+          <w:szCs w:val="20"/>
+        </w:rPr>
+        <w:t xml:space="preserve"> </w:t>
+      </w:r>
+      <w:r>
+        <w:rPr>
+          <w:rFonts w:ascii="Arial" w:hAnsi="Arial" w:cs="Arial"/>
+          <w:sz w:val="20"/>
+          <w:szCs w:val="20"/>
+        </w:rPr>
+        <w:t>If your filtered traces are less noisy, you can set the threshold lower to get more precise measurements of the saccade dynamics.</w:t>
+      </w:r>
+      <w:r>
+        <w:rPr>
+          <w:rFonts w:ascii="Arial" w:hAnsi="Arial" w:cs="Arial"/>
+          <w:sz w:val="20"/>
+          <w:szCs w:val="20"/>
+        </w:rPr>
+        <w:t xml:space="preserve"> </w:t>
+      </w:r>
+      <w:r>
+        <w:rPr>
+          <w:rFonts w:ascii="Arial" w:hAnsi="Arial" w:cs="Arial"/>
+          <w:sz w:val="20"/>
+          <w:szCs w:val="20"/>
+        </w:rPr>
+        <w:t>The threshold level appears as a horizontal blue line in the plot labeled “Most recent position trace”.</w:t>
       </w:r>
     </w:p>
     <w:p>
@@ -4096,7 +4773,23 @@
           <w:sz w:val="20"/>
           <w:szCs w:val="20"/>
         </w:rPr>
-        <w:t>This button can be used to discard the current data.  You should save any data you care about before clearing</w:t>
+        <w:t>This button can be used to discard the current data.</w:t>
+      </w:r>
+      <w:r>
+        <w:rPr>
+          <w:rFonts w:ascii="Arial" w:hAnsi="Arial" w:cs="Arial"/>
+          <w:sz w:val="20"/>
+          <w:szCs w:val="20"/>
+        </w:rPr>
+        <w:t xml:space="preserve"> </w:t>
+      </w:r>
+      <w:r>
+        <w:rPr>
+          <w:rFonts w:ascii="Arial" w:hAnsi="Arial" w:cs="Arial"/>
+          <w:sz w:val="20"/>
+          <w:szCs w:val="20"/>
+        </w:rPr>
+        <w:t>You should save any data you care about before clearing</w:t>
       </w:r>
     </w:p>
     <w:p>
@@ -4125,7 +4818,23 @@
           <w:sz w:val="20"/>
           <w:szCs w:val="20"/>
         </w:rPr>
-        <w:t xml:space="preserve"> This button will allow you to save a PDF file with the current contents of the display plots.  This is useful for getting figures you can use in your lab report.</w:t>
+        <w:t xml:space="preserve"> This button will allow you to save a PDF file with the current contents of the display plots.</w:t>
+      </w:r>
+      <w:r>
+        <w:rPr>
+          <w:rFonts w:ascii="Arial" w:hAnsi="Arial" w:cs="Arial"/>
+          <w:sz w:val="20"/>
+          <w:szCs w:val="20"/>
+        </w:rPr>
+        <w:t xml:space="preserve"> </w:t>
+      </w:r>
+      <w:r>
+        <w:rPr>
+          <w:rFonts w:ascii="Arial" w:hAnsi="Arial" w:cs="Arial"/>
+          <w:sz w:val="20"/>
+          <w:szCs w:val="20"/>
+        </w:rPr>
+        <w:t>This is useful for getting figures you can use in your lab report.</w:t>
       </w:r>
     </w:p>
     <w:p>
@@ -4154,7 +4863,23 @@
           <w:sz w:val="20"/>
           <w:szCs w:val="20"/>
         </w:rPr>
-        <w:t xml:space="preserve"> This button will allow you to save your data in a Matlab ‘mat’ file.  Save data can be reloaded using the “Load Data” button.</w:t>
+        <w:t xml:space="preserve"> This button will allow you to save your data in a Matlab ‘mat’ file.</w:t>
+      </w:r>
+      <w:r>
+        <w:rPr>
+          <w:rFonts w:ascii="Arial" w:hAnsi="Arial" w:cs="Arial"/>
+          <w:sz w:val="20"/>
+          <w:szCs w:val="20"/>
+        </w:rPr>
+        <w:t xml:space="preserve"> </w:t>
+      </w:r>
+      <w:r>
+        <w:rPr>
+          <w:rFonts w:ascii="Arial" w:hAnsi="Arial" w:cs="Arial"/>
+          <w:sz w:val="20"/>
+          <w:szCs w:val="20"/>
+        </w:rPr>
+        <w:t>Save data can be reloaded using the “Load Data” button.</w:t>
       </w:r>
     </w:p>
     <w:p>
@@ -4175,7 +4900,6 @@
           <w:sz w:val="20"/>
           <w:szCs w:val="20"/>
         </w:rPr>
-        <w:lastRenderedPageBreak/>
         <w:t xml:space="preserve">Load Data: </w:t>
       </w:r>
       <w:r>
@@ -4184,7 +4908,31 @@
           <w:sz w:val="20"/>
           <w:szCs w:val="20"/>
         </w:rPr>
-        <w:t xml:space="preserve">This button will allow you to load data you have previously saved using the Save Data button.  Note that any loaded data will overwrite current data, causing it to be lost.  </w:t>
+        <w:t>This button will allow you to load data you have previously saved using the Save Data button.</w:t>
+      </w:r>
+      <w:r>
+        <w:rPr>
+          <w:rFonts w:ascii="Arial" w:hAnsi="Arial" w:cs="Arial"/>
+          <w:sz w:val="20"/>
+          <w:szCs w:val="20"/>
+        </w:rPr>
+        <w:t xml:space="preserve"> </w:t>
+      </w:r>
+      <w:r>
+        <w:rPr>
+          <w:rFonts w:ascii="Arial" w:hAnsi="Arial" w:cs="Arial"/>
+          <w:sz w:val="20"/>
+          <w:szCs w:val="20"/>
+        </w:rPr>
+        <w:t>Note that any loaded data will overwrite current data, causing it to be lost.</w:t>
+      </w:r>
+      <w:r>
+        <w:rPr>
+          <w:rFonts w:ascii="Arial" w:hAnsi="Arial" w:cs="Arial"/>
+          <w:sz w:val="20"/>
+          <w:szCs w:val="20"/>
+        </w:rPr>
+        <w:t xml:space="preserve"> </w:t>
       </w:r>
     </w:p>
     <w:p>
@@ -4205,6 +4953,341 @@
         </w:rPr>
         <w:t>The following displays are plotted in the control/display panel:</w:t>
       </w:r>
+      <w:bookmarkStart w:id="0" w:name="_GoBack"/>
+      <w:bookmarkEnd w:id="0"/>
+    </w:p>
+    <w:p>
+      <w:pPr>
+        <w:pStyle w:val="p1"/>
+        <w:jc w:val="both"/>
+        <w:rPr>
+          <w:rFonts w:ascii="Arial" w:hAnsi="Arial" w:cs="Arial"/>
+          <w:sz w:val="20"/>
+          <w:szCs w:val="20"/>
+        </w:rPr>
+      </w:pPr>
+      <w:r>
+        <w:rPr>
+          <w:rFonts w:ascii="Arial" w:hAnsi="Arial" w:cs="Arial"/>
+          <w:b/>
+          <w:sz w:val="20"/>
+          <w:szCs w:val="20"/>
+        </w:rPr>
+        <w:t xml:space="preserve">Most </w:t>
+      </w:r>
+      <w:r>
+        <w:rPr>
+          <w:rFonts w:ascii="Arial" w:hAnsi="Arial" w:cs="Arial"/>
+          <w:b/>
+          <w:sz w:val="20"/>
+          <w:szCs w:val="20"/>
+        </w:rPr>
+        <w:t>R</w:t>
+      </w:r>
+      <w:r>
+        <w:rPr>
+          <w:rFonts w:ascii="Arial" w:hAnsi="Arial" w:cs="Arial"/>
+          <w:b/>
+          <w:sz w:val="20"/>
+          <w:szCs w:val="20"/>
+        </w:rPr>
+        <w:t xml:space="preserve">ecent </w:t>
+      </w:r>
+      <w:r>
+        <w:rPr>
+          <w:rFonts w:ascii="Arial" w:hAnsi="Arial" w:cs="Arial"/>
+          <w:b/>
+          <w:sz w:val="20"/>
+          <w:szCs w:val="20"/>
+        </w:rPr>
+        <w:t>P</w:t>
+      </w:r>
+      <w:r>
+        <w:rPr>
+          <w:rFonts w:ascii="Arial" w:hAnsi="Arial" w:cs="Arial"/>
+          <w:b/>
+          <w:sz w:val="20"/>
+          <w:szCs w:val="20"/>
+        </w:rPr>
+        <w:t xml:space="preserve">osition </w:t>
+      </w:r>
+      <w:r>
+        <w:rPr>
+          <w:rFonts w:ascii="Arial" w:hAnsi="Arial" w:cs="Arial"/>
+          <w:b/>
+          <w:sz w:val="20"/>
+          <w:szCs w:val="20"/>
+        </w:rPr>
+        <w:t>Tr</w:t>
+      </w:r>
+      <w:r>
+        <w:rPr>
+          <w:rFonts w:ascii="Arial" w:hAnsi="Arial" w:cs="Arial"/>
+          <w:b/>
+          <w:sz w:val="20"/>
+          <w:szCs w:val="20"/>
+        </w:rPr>
+        <w:t xml:space="preserve">ace: </w:t>
+      </w:r>
+      <w:r>
+        <w:rPr>
+          <w:rFonts w:ascii="Arial" w:hAnsi="Arial" w:cs="Arial"/>
+          <w:sz w:val="20"/>
+          <w:szCs w:val="20"/>
+        </w:rPr>
+        <w:t>The most recen</w:t>
+      </w:r>
+      <w:r>
+        <w:rPr>
+          <w:rFonts w:ascii="Arial" w:hAnsi="Arial" w:cs="Arial"/>
+          <w:sz w:val="20"/>
+          <w:szCs w:val="20"/>
+        </w:rPr>
+        <w:t xml:space="preserve">t position trace is displayed. </w:t>
+      </w:r>
+      <w:r>
+        <w:rPr>
+          <w:rFonts w:ascii="Arial" w:hAnsi="Arial" w:cs="Arial"/>
+          <w:sz w:val="20"/>
+          <w:szCs w:val="20"/>
+        </w:rPr>
+        <w:t xml:space="preserve">The difference between the two EOG electrodes is </w:t>
+      </w:r>
+      <w:r>
+        <w:rPr>
+          <w:rFonts w:ascii="Arial" w:hAnsi="Arial" w:cs="Arial"/>
+          <w:sz w:val="20"/>
+          <w:szCs w:val="20"/>
+        </w:rPr>
+        <w:t>plotted as a function of time. Rightward and leftward eye</w:t>
+      </w:r>
+      <w:r>
+        <w:rPr>
+          <w:rFonts w:ascii="Arial" w:hAnsi="Arial" w:cs="Arial"/>
+          <w:sz w:val="20"/>
+          <w:szCs w:val="20"/>
+        </w:rPr>
+        <w:t xml:space="preserve"> </w:t>
+      </w:r>
+      <w:r>
+        <w:rPr>
+          <w:rFonts w:ascii="Arial" w:hAnsi="Arial" w:cs="Arial"/>
+          <w:sz w:val="20"/>
+          <w:szCs w:val="20"/>
+        </w:rPr>
+        <w:t>movements</w:t>
+      </w:r>
+      <w:r>
+        <w:rPr>
+          <w:rFonts w:ascii="Arial" w:hAnsi="Arial" w:cs="Arial"/>
+          <w:sz w:val="20"/>
+          <w:szCs w:val="20"/>
+        </w:rPr>
+        <w:t xml:space="preserve"> correspond to </w:t>
+      </w:r>
+      <w:r>
+        <w:rPr>
+          <w:rFonts w:ascii="Arial" w:hAnsi="Arial" w:cs="Arial"/>
+          <w:sz w:val="20"/>
+          <w:szCs w:val="20"/>
+        </w:rPr>
+        <w:t>up (positive) and down (negative) on this and other displays</w:t>
+      </w:r>
+      <w:r>
+        <w:rPr>
+          <w:rFonts w:ascii="Arial" w:hAnsi="Arial" w:cs="Arial"/>
+          <w:sz w:val="20"/>
+          <w:szCs w:val="20"/>
+        </w:rPr>
+        <w:t xml:space="preserve">. </w:t>
+      </w:r>
+      <w:r>
+        <w:rPr>
+          <w:rFonts w:ascii="Arial" w:hAnsi="Arial" w:cs="Arial"/>
+          <w:sz w:val="20"/>
+          <w:szCs w:val="20"/>
+        </w:rPr>
+        <w:t>A dotted-dashed line marks the stimulus movement.</w:t>
+      </w:r>
+      <w:r>
+        <w:rPr>
+          <w:rFonts w:ascii="Arial" w:hAnsi="Arial" w:cs="Arial"/>
+          <w:sz w:val="20"/>
+          <w:szCs w:val="20"/>
+        </w:rPr>
+        <w:t xml:space="preserve"> </w:t>
+      </w:r>
+      <w:r>
+        <w:rPr>
+          <w:rFonts w:ascii="Arial" w:hAnsi="Arial" w:cs="Arial"/>
+          <w:sz w:val="20"/>
+          <w:szCs w:val="20"/>
+        </w:rPr>
+        <w:t>The</w:t>
+      </w:r>
+      <w:r>
+        <w:rPr>
+          <w:rFonts w:ascii="Arial" w:hAnsi="Arial" w:cs="Arial"/>
+          <w:sz w:val="20"/>
+          <w:szCs w:val="20"/>
+        </w:rPr>
+        <w:t xml:space="preserve"> target onset will </w:t>
+      </w:r>
+      <w:r>
+        <w:rPr>
+          <w:rFonts w:ascii="Arial" w:hAnsi="Arial" w:cs="Arial"/>
+          <w:sz w:val="20"/>
+          <w:szCs w:val="20"/>
+        </w:rPr>
+        <w:t>be</w:t>
+      </w:r>
+      <w:r>
+        <w:rPr>
+          <w:rFonts w:ascii="Arial" w:hAnsi="Arial" w:cs="Arial"/>
+          <w:sz w:val="20"/>
+          <w:szCs w:val="20"/>
+        </w:rPr>
+        <w:t xml:space="preserve"> marked with a vertical dash-dotted line.  The fixation offset will be marked with a </w:t>
+      </w:r>
+      <w:r>
+        <w:rPr>
+          <w:rFonts w:ascii="Arial" w:hAnsi="Arial" w:cs="Arial"/>
+          <w:sz w:val="20"/>
+          <w:szCs w:val="20"/>
+        </w:rPr>
+        <w:t xml:space="preserve">red </w:t>
+      </w:r>
+      <w:r>
+        <w:rPr>
+          <w:rFonts w:ascii="Arial" w:hAnsi="Arial" w:cs="Arial"/>
+          <w:sz w:val="20"/>
+          <w:szCs w:val="20"/>
+        </w:rPr>
+        <w:t>vertical dash-dotted line, and might appear before (gap) or after (overlap) the target onset.  On step trials no fixation offset line will appear (it is the same as target onset).</w:t>
+      </w:r>
+      <w:r>
+        <w:rPr>
+          <w:rFonts w:ascii="Arial" w:hAnsi="Arial" w:cs="Arial"/>
+          <w:sz w:val="20"/>
+          <w:szCs w:val="20"/>
+        </w:rPr>
+        <w:t xml:space="preserve"> </w:t>
+      </w:r>
+      <w:r>
+        <w:rPr>
+          <w:rFonts w:ascii="Arial" w:hAnsi="Arial" w:cs="Arial"/>
+          <w:sz w:val="20"/>
+          <w:szCs w:val="20"/>
+        </w:rPr>
+        <w:t>If a saccade is detected, its duration will be marked by vertical lines.</w:t>
+      </w:r>
+      <w:r>
+        <w:rPr>
+          <w:rFonts w:ascii="Arial" w:hAnsi="Arial" w:cs="Arial"/>
+          <w:sz w:val="20"/>
+          <w:szCs w:val="20"/>
+        </w:rPr>
+        <w:t xml:space="preserve"> </w:t>
+      </w:r>
+      <w:r>
+        <w:rPr>
+          <w:rFonts w:ascii="Arial" w:hAnsi="Arial" w:cs="Arial"/>
+          <w:sz w:val="20"/>
+          <w:szCs w:val="20"/>
+        </w:rPr>
+        <w:t>Traces are</w:t>
+      </w:r>
+      <w:r>
+        <w:rPr>
+          <w:rFonts w:ascii="Arial" w:hAnsi="Arial" w:cs="Arial"/>
+          <w:sz w:val="20"/>
+          <w:szCs w:val="20"/>
+        </w:rPr>
+        <w:t xml:space="preserve"> offset </w:t>
+      </w:r>
+      <w:r>
+        <w:rPr>
+          <w:rFonts w:ascii="Arial" w:hAnsi="Arial" w:cs="Arial"/>
+          <w:sz w:val="20"/>
+          <w:szCs w:val="20"/>
+        </w:rPr>
+        <w:t xml:space="preserve">vertically </w:t>
+      </w:r>
+      <w:r>
+        <w:rPr>
+          <w:rFonts w:ascii="Arial" w:hAnsi="Arial" w:cs="Arial"/>
+          <w:sz w:val="20"/>
+          <w:szCs w:val="20"/>
+        </w:rPr>
+        <w:t xml:space="preserve">so that the </w:t>
+      </w:r>
+      <w:r>
+        <w:rPr>
+          <w:rFonts w:ascii="Arial" w:hAnsi="Arial" w:cs="Arial"/>
+          <w:sz w:val="20"/>
+          <w:szCs w:val="20"/>
+        </w:rPr>
+        <w:t xml:space="preserve">average of the </w:t>
+      </w:r>
+      <w:r>
+        <w:rPr>
+          <w:rFonts w:ascii="Arial" w:hAnsi="Arial" w:cs="Arial"/>
+          <w:sz w:val="20"/>
+          <w:szCs w:val="20"/>
+        </w:rPr>
+        <w:t>pre-movement portion</w:t>
+      </w:r>
+      <w:r>
+        <w:rPr>
+          <w:rFonts w:ascii="Arial" w:hAnsi="Arial" w:cs="Arial"/>
+          <w:sz w:val="20"/>
+          <w:szCs w:val="20"/>
+        </w:rPr>
+        <w:t xml:space="preserve"> of the trace lies at y = 0</w:t>
+      </w:r>
+      <w:r>
+        <w:rPr>
+          <w:rFonts w:ascii="Arial" w:hAnsi="Arial" w:cs="Arial"/>
+          <w:sz w:val="20"/>
+          <w:szCs w:val="20"/>
+        </w:rPr>
+        <w:t xml:space="preserve"> </w:t>
+      </w:r>
+      <w:r>
+        <w:rPr>
+          <w:rFonts w:ascii="Arial" w:hAnsi="Arial" w:cs="Arial"/>
+          <w:sz w:val="20"/>
+          <w:szCs w:val="20"/>
+        </w:rPr>
+        <w:t>V</w:t>
+      </w:r>
+      <w:r>
+        <w:rPr>
+          <w:rFonts w:ascii="Arial" w:hAnsi="Arial" w:cs="Arial"/>
+          <w:sz w:val="20"/>
+          <w:szCs w:val="20"/>
+        </w:rPr>
+        <w:t xml:space="preserve"> (0°)</w:t>
+      </w:r>
+      <w:r>
+        <w:rPr>
+          <w:rFonts w:ascii="Arial" w:hAnsi="Arial" w:cs="Arial"/>
+          <w:sz w:val="20"/>
+          <w:szCs w:val="20"/>
+        </w:rPr>
+        <w:t>.</w:t>
+      </w:r>
+    </w:p>
+    <w:p>
+      <w:pPr>
+        <w:pStyle w:val="p1"/>
+        <w:jc w:val="both"/>
+        <w:rPr>
+          <w:rFonts w:ascii="Arial" w:hAnsi="Arial" w:cs="Arial"/>
+          <w:sz w:val="20"/>
+          <w:szCs w:val="20"/>
+        </w:rPr>
+      </w:pPr>
     </w:p>
     <w:p>
       <w:pPr>
@@ -4250,98 +5333,59 @@
           <w:sz w:val="20"/>
           <w:szCs w:val="20"/>
         </w:rPr>
-        <w:t>P</w:t>
-      </w:r>
-      <w:r>
-        <w:rPr>
-          <w:rFonts w:ascii="Arial" w:hAnsi="Arial" w:cs="Arial"/>
-          <w:b/>
-          <w:sz w:val="20"/>
-          <w:szCs w:val="20"/>
-        </w:rPr>
-        <w:t xml:space="preserve">osition </w:t>
-      </w:r>
-      <w:r>
-        <w:rPr>
-          <w:rFonts w:ascii="Arial" w:hAnsi="Arial" w:cs="Arial"/>
-          <w:b/>
-          <w:sz w:val="20"/>
-          <w:szCs w:val="20"/>
-        </w:rPr>
-        <w:t>Tr</w:t>
-      </w:r>
-      <w:r>
-        <w:rPr>
-          <w:rFonts w:ascii="Arial" w:hAnsi="Arial" w:cs="Arial"/>
-          <w:b/>
-          <w:sz w:val="20"/>
-          <w:szCs w:val="20"/>
-        </w:rPr>
-        <w:t xml:space="preserve">ace: </w:t>
-      </w:r>
-      <w:r>
-        <w:rPr>
-          <w:rFonts w:ascii="Arial" w:hAnsi="Arial" w:cs="Arial"/>
-          <w:sz w:val="20"/>
-          <w:szCs w:val="20"/>
-        </w:rPr>
-        <w:t>The most recen</w:t>
-      </w:r>
-      <w:r>
-        <w:rPr>
-          <w:rFonts w:ascii="Arial" w:hAnsi="Arial" w:cs="Arial"/>
-          <w:sz w:val="20"/>
-          <w:szCs w:val="20"/>
-        </w:rPr>
-        <w:t xml:space="preserve">t position trace is displayed. </w:t>
-      </w:r>
-      <w:r>
-        <w:rPr>
-          <w:rFonts w:ascii="Arial" w:hAnsi="Arial" w:cs="Arial"/>
-          <w:sz w:val="20"/>
-          <w:szCs w:val="20"/>
-        </w:rPr>
-        <w:t xml:space="preserve">The difference between the two EOG electrodes is </w:t>
-      </w:r>
-      <w:r>
-        <w:rPr>
-          <w:rFonts w:ascii="Arial" w:hAnsi="Arial" w:cs="Arial"/>
-          <w:sz w:val="20"/>
-          <w:szCs w:val="20"/>
-        </w:rPr>
-        <w:t>plotted as a function of time. Rightward and leftward eye</w:t>
-      </w:r>
-      <w:r>
-        <w:rPr>
-          <w:rFonts w:ascii="Arial" w:hAnsi="Arial" w:cs="Arial"/>
-          <w:sz w:val="20"/>
-          <w:szCs w:val="20"/>
-        </w:rPr>
-        <w:t xml:space="preserve"> </w:t>
-      </w:r>
-      <w:r>
-        <w:rPr>
-          <w:rFonts w:ascii="Arial" w:hAnsi="Arial" w:cs="Arial"/>
-          <w:sz w:val="20"/>
-          <w:szCs w:val="20"/>
-        </w:rPr>
-        <w:t>movements</w:t>
-      </w:r>
-      <w:r>
-        <w:rPr>
-          <w:rFonts w:ascii="Arial" w:hAnsi="Arial" w:cs="Arial"/>
-          <w:sz w:val="20"/>
-          <w:szCs w:val="20"/>
-        </w:rPr>
-        <w:t xml:space="preserve"> correspond to </w:t>
-      </w:r>
-      <w:r>
-        <w:rPr>
-          <w:rFonts w:ascii="Arial" w:hAnsi="Arial" w:cs="Arial"/>
-          <w:sz w:val="20"/>
-          <w:szCs w:val="20"/>
-        </w:rPr>
-        <w:t>up (positive) and down (negative) on this and other displays</w:t>
+        <w:t>V</w:t>
+      </w:r>
+      <w:r>
+        <w:rPr>
+          <w:rFonts w:ascii="Arial" w:hAnsi="Arial" w:cs="Arial"/>
+          <w:b/>
+          <w:sz w:val="20"/>
+          <w:szCs w:val="20"/>
+        </w:rPr>
+        <w:t>elocity</w:t>
+      </w:r>
+      <w:r>
+        <w:rPr>
+          <w:rFonts w:ascii="Arial" w:hAnsi="Arial" w:cs="Arial"/>
+          <w:b/>
+          <w:sz w:val="20"/>
+          <w:szCs w:val="20"/>
+        </w:rPr>
+        <w:t xml:space="preserve"> </w:t>
+      </w:r>
+      <w:r>
+        <w:rPr>
+          <w:rFonts w:ascii="Arial" w:hAnsi="Arial" w:cs="Arial"/>
+          <w:b/>
+          <w:sz w:val="20"/>
+          <w:szCs w:val="20"/>
+        </w:rPr>
+        <w:t>Trace</w:t>
+      </w:r>
+      <w:r>
+        <w:rPr>
+          <w:rFonts w:ascii="Arial" w:hAnsi="Arial" w:cs="Arial"/>
+          <w:b/>
+          <w:sz w:val="20"/>
+          <w:szCs w:val="20"/>
+        </w:rPr>
+        <w:t xml:space="preserve">: </w:t>
+      </w:r>
+      <w:r>
+        <w:rPr>
+          <w:rFonts w:ascii="Arial" w:hAnsi="Arial" w:cs="Arial"/>
+          <w:sz w:val="20"/>
+          <w:szCs w:val="20"/>
+        </w:rPr>
+        <w:t xml:space="preserve">The most recent velocity trace is displayed. This curve is the derivative of the most recent position trace plotted in </w:t>
+      </w:r>
+      <w:r>
+        <w:rPr>
+          <w:rFonts w:ascii="Arial" w:hAnsi="Arial" w:cs="Arial"/>
+          <w:sz w:val="20"/>
+          <w:szCs w:val="20"/>
+        </w:rPr>
+        <w:t>Most Recent Position Trace</w:t>
       </w:r>
       <w:r>
         <w:rPr>
@@ -4357,87 +5401,23 @@
           <w:sz w:val="20"/>
           <w:szCs w:val="20"/>
         </w:rPr>
-        <w:t xml:space="preserve">A dotted-dashed line marks the stimulus movement.  </w:t>
-      </w:r>
-      <w:r>
-        <w:rPr>
-          <w:rFonts w:ascii="Arial" w:hAnsi="Arial" w:cs="Arial"/>
-          <w:sz w:val="20"/>
-          <w:szCs w:val="20"/>
-        </w:rPr>
-        <w:t xml:space="preserve">LINES FOR STIMULUS ON AND OFF. </w:t>
-      </w:r>
-      <w:r>
-        <w:rPr>
-          <w:rFonts w:ascii="Arial" w:hAnsi="Arial" w:cs="Arial"/>
-          <w:sz w:val="20"/>
-          <w:szCs w:val="20"/>
-        </w:rPr>
-        <w:t>If a saccade is detected, its duration will be marked by vertical lines.</w:t>
-      </w:r>
-      <w:r>
-        <w:rPr>
-          <w:rFonts w:ascii="Arial" w:hAnsi="Arial" w:cs="Arial"/>
-          <w:sz w:val="20"/>
-          <w:szCs w:val="20"/>
-        </w:rPr>
-        <w:t xml:space="preserve"> Each trace is offset </w:t>
-      </w:r>
-      <w:r>
-        <w:rPr>
-          <w:rFonts w:ascii="Arial" w:hAnsi="Arial" w:cs="Arial"/>
-          <w:sz w:val="20"/>
-          <w:szCs w:val="20"/>
-        </w:rPr>
-        <w:t xml:space="preserve">vertically </w:t>
-      </w:r>
-      <w:r>
-        <w:rPr>
-          <w:rFonts w:ascii="Arial" w:hAnsi="Arial" w:cs="Arial"/>
-          <w:sz w:val="20"/>
-          <w:szCs w:val="20"/>
-        </w:rPr>
-        <w:t xml:space="preserve">so that the </w:t>
-      </w:r>
-      <w:r>
-        <w:rPr>
-          <w:rFonts w:ascii="Arial" w:hAnsi="Arial" w:cs="Arial"/>
-          <w:sz w:val="20"/>
-          <w:szCs w:val="20"/>
-        </w:rPr>
-        <w:t xml:space="preserve">average of the </w:t>
-      </w:r>
-      <w:r>
-        <w:rPr>
-          <w:rFonts w:ascii="Arial" w:hAnsi="Arial" w:cs="Arial"/>
-          <w:sz w:val="20"/>
-          <w:szCs w:val="20"/>
-        </w:rPr>
-        <w:t>pre-movement portion</w:t>
-      </w:r>
-      <w:r>
-        <w:rPr>
-          <w:rFonts w:ascii="Arial" w:hAnsi="Arial" w:cs="Arial"/>
-          <w:sz w:val="20"/>
-          <w:szCs w:val="20"/>
-        </w:rPr>
-        <w:t xml:space="preserve"> of the trace lies at y = 0</w:t>
-      </w:r>
-      <w:r>
-        <w:rPr>
-          <w:rFonts w:ascii="Arial" w:hAnsi="Arial" w:cs="Arial"/>
-          <w:sz w:val="20"/>
-          <w:szCs w:val="20"/>
-        </w:rPr>
-        <w:t xml:space="preserve"> </w:t>
-      </w:r>
-      <w:r>
-        <w:rPr>
-          <w:rFonts w:ascii="Arial" w:hAnsi="Arial" w:cs="Arial"/>
-          <w:sz w:val="20"/>
-          <w:szCs w:val="20"/>
-        </w:rPr>
-        <w:t>V.</w:t>
+        <w:t>Calibration is in V/s until enough traces have been collected to establish a voltage-to-position calibration, after which it is plotted in units of deg/s.</w:t>
+      </w:r>
+      <w:r>
+        <w:rPr>
+          <w:rFonts w:ascii="Arial" w:hAnsi="Arial" w:cs="Arial"/>
+          <w:sz w:val="20"/>
+          <w:szCs w:val="20"/>
+        </w:rPr>
+        <w:t xml:space="preserve"> </w:t>
+      </w:r>
+      <w:r>
+        <w:rPr>
+          <w:rFonts w:ascii="Arial" w:hAnsi="Arial" w:cs="Arial"/>
+          <w:sz w:val="20"/>
+          <w:szCs w:val="20"/>
+        </w:rPr>
+        <w:t>Other formatting follows that for the most recent position trace.</w:t>
       </w:r>
     </w:p>
     <w:p>
@@ -4457,119 +5437,47 @@
           <w:sz w:val="20"/>
           <w:szCs w:val="20"/>
         </w:rPr>
-        <w:t xml:space="preserve">Most </w:t>
-      </w:r>
-      <w:r>
-        <w:rPr>
-          <w:rFonts w:ascii="Arial" w:hAnsi="Arial" w:cs="Arial"/>
-          <w:b/>
-          <w:sz w:val="20"/>
-          <w:szCs w:val="20"/>
-        </w:rPr>
-        <w:t>R</w:t>
-      </w:r>
-      <w:r>
-        <w:rPr>
-          <w:rFonts w:ascii="Arial" w:hAnsi="Arial" w:cs="Arial"/>
-          <w:b/>
-          <w:sz w:val="20"/>
-          <w:szCs w:val="20"/>
-        </w:rPr>
-        <w:t xml:space="preserve">ecent </w:t>
-      </w:r>
-      <w:proofErr w:type="spellStart"/>
-      <w:r>
-        <w:rPr>
-          <w:rFonts w:ascii="Arial" w:hAnsi="Arial" w:cs="Arial"/>
-          <w:b/>
-          <w:sz w:val="20"/>
-          <w:szCs w:val="20"/>
-        </w:rPr>
-        <w:t>V</w:t>
-      </w:r>
-      <w:r>
-        <w:rPr>
-          <w:rFonts w:ascii="Arial" w:hAnsi="Arial" w:cs="Arial"/>
-          <w:b/>
-          <w:sz w:val="20"/>
-          <w:szCs w:val="20"/>
-        </w:rPr>
-        <w:t>elocity</w:t>
-      </w:r>
-      <w:r>
-        <w:rPr>
-          <w:rFonts w:ascii="Arial" w:hAnsi="Arial" w:cs="Arial"/>
-          <w:b/>
-          <w:sz w:val="20"/>
-          <w:szCs w:val="20"/>
-        </w:rPr>
-        <w:t>Trace</w:t>
-      </w:r>
-      <w:proofErr w:type="spellEnd"/>
-      <w:r>
-        <w:rPr>
-          <w:rFonts w:ascii="Arial" w:hAnsi="Arial" w:cs="Arial"/>
-          <w:b/>
-          <w:sz w:val="20"/>
-          <w:szCs w:val="20"/>
-        </w:rPr>
-        <w:t xml:space="preserve">: </w:t>
-      </w:r>
-      <w:r>
-        <w:rPr>
-          <w:rFonts w:ascii="Arial" w:hAnsi="Arial" w:cs="Arial"/>
-          <w:sz w:val="20"/>
-          <w:szCs w:val="20"/>
-        </w:rPr>
-        <w:t xml:space="preserve">The most recent velocity trace is displayed. This curve is the derivative of the most recent position trace plotted in </w:t>
-      </w:r>
-      <w:r>
-        <w:rPr>
-          <w:rFonts w:ascii="Arial" w:hAnsi="Arial" w:cs="Arial"/>
-          <w:sz w:val="20"/>
-          <w:szCs w:val="20"/>
-        </w:rPr>
-        <w:t>Most Recent Position Trace</w:t>
-      </w:r>
-      <w:r>
-        <w:rPr>
-          <w:rFonts w:ascii="Arial" w:hAnsi="Arial" w:cs="Arial"/>
-          <w:sz w:val="20"/>
-          <w:szCs w:val="20"/>
-        </w:rPr>
-        <w:t xml:space="preserve">. </w:t>
-      </w:r>
-      <w:r>
-        <w:rPr>
-          <w:rFonts w:ascii="Arial" w:hAnsi="Arial" w:cs="Arial"/>
-          <w:sz w:val="20"/>
-          <w:szCs w:val="20"/>
-        </w:rPr>
-        <w:t>Calibration is in V/s until enough traces have been collected to establish a voltage-to-position calibration, after which it is plotted in units of deg/s.</w:t>
-      </w:r>
-      <w:r>
-        <w:rPr>
-          <w:rFonts w:ascii="Arial" w:hAnsi="Arial" w:cs="Arial"/>
-          <w:sz w:val="20"/>
-          <w:szCs w:val="20"/>
-        </w:rPr>
-        <w:t xml:space="preserve">  Horizontal lines mark the saccade threshold for leftward and rightward saccades.  Vertical lines mark the </w:t>
-      </w:r>
-      <w:r>
-        <w:rPr>
-          <w:rFonts w:ascii="Arial" w:hAnsi="Arial" w:cs="Arial"/>
-          <w:sz w:val="20"/>
-          <w:szCs w:val="20"/>
-        </w:rPr>
-        <w:t xml:space="preserve">stimulus step and the </w:t>
-      </w:r>
-      <w:r>
-        <w:rPr>
-          <w:rFonts w:ascii="Arial" w:hAnsi="Arial" w:cs="Arial"/>
-          <w:sz w:val="20"/>
-          <w:szCs w:val="20"/>
-        </w:rPr>
-        <w:t>duration of any detected saccade.</w:t>
+        <w:t xml:space="preserve">Clean up: </w:t>
+      </w:r>
+      <w:r>
+        <w:rPr>
+          <w:rFonts w:ascii="Arial" w:hAnsi="Arial" w:cs="Arial"/>
+          <w:sz w:val="20"/>
+          <w:szCs w:val="20"/>
+        </w:rPr>
+        <w:t xml:space="preserve">When you have finished collecting and saved your data, you can terminate the </w:t>
+      </w:r>
+      <w:r>
+        <w:rPr>
+          <w:rFonts w:ascii="Arial" w:hAnsi="Arial" w:cs="Arial"/>
+          <w:sz w:val="20"/>
+          <w:szCs w:val="20"/>
+        </w:rPr>
+        <w:t>SaccadeRT</w:t>
+      </w:r>
+      <w:r>
+        <w:rPr>
+          <w:rFonts w:ascii="Arial" w:hAnsi="Arial" w:cs="Arial"/>
+          <w:sz w:val="20"/>
+          <w:szCs w:val="20"/>
+        </w:rPr>
+        <w:t xml:space="preserve"> application by either 1) closing the </w:t>
+      </w:r>
+      <w:r>
+        <w:rPr>
+          <w:rFonts w:ascii="Arial" w:hAnsi="Arial" w:cs="Arial"/>
+          <w:sz w:val="20"/>
+          <w:szCs w:val="20"/>
+        </w:rPr>
+        <w:t xml:space="preserve">SaccadeRT </w:t>
+      </w:r>
+      <w:r>
+        <w:rPr>
+          <w:rFonts w:ascii="Arial" w:hAnsi="Arial" w:cs="Arial"/>
+          <w:sz w:val="20"/>
+          <w:szCs w:val="20"/>
+        </w:rPr>
+        <w:t xml:space="preserve">control panel window using its close button (red button in the upper left corner), 2) closing the Matlab window using its close button, or 3) making Matlab quit using Quit in the File Menu (or the keyboard equivalent, command-Q). In any case, you will be asked whether you are sure you want to quit. All unsaved data will be lost when you quit. </w:t>
       </w:r>
     </w:p>
     <w:p>
@@ -4578,78 +5486,6 @@
         <w:jc w:val="both"/>
         <w:rPr>
           <w:rFonts w:ascii="Arial" w:hAnsi="Arial" w:cs="Arial"/>
-          <w:sz w:val="20"/>
-          <w:szCs w:val="20"/>
-        </w:rPr>
-      </w:pPr>
-      <w:r>
-        <w:rPr>
-          <w:rFonts w:ascii="Arial" w:hAnsi="Arial" w:cs="Arial"/>
-          <w:b/>
-          <w:sz w:val="20"/>
-          <w:szCs w:val="20"/>
-        </w:rPr>
-        <w:t xml:space="preserve">Clean up: </w:t>
-      </w:r>
-      <w:r>
-        <w:rPr>
-          <w:rFonts w:ascii="Arial" w:hAnsi="Arial" w:cs="Arial"/>
-          <w:sz w:val="20"/>
-          <w:szCs w:val="20"/>
-        </w:rPr>
-        <w:t xml:space="preserve">When you have finished collecting and saved your data, you can terminate the </w:t>
-      </w:r>
-      <w:proofErr w:type="spellStart"/>
-      <w:r>
-        <w:rPr>
-          <w:rFonts w:ascii="Arial" w:hAnsi="Arial" w:cs="Arial"/>
-          <w:sz w:val="20"/>
-          <w:szCs w:val="20"/>
-        </w:rPr>
-        <w:t>SaccadeRT</w:t>
-      </w:r>
-      <w:proofErr w:type="spellEnd"/>
-      <w:r>
-        <w:rPr>
-          <w:rFonts w:ascii="Arial" w:hAnsi="Arial" w:cs="Arial"/>
-          <w:sz w:val="20"/>
-          <w:szCs w:val="20"/>
-        </w:rPr>
-        <w:t xml:space="preserve"> application by either 1) closing the </w:t>
-      </w:r>
-      <w:proofErr w:type="spellStart"/>
-      <w:r>
-        <w:rPr>
-          <w:rFonts w:ascii="Arial" w:hAnsi="Arial" w:cs="Arial"/>
-          <w:sz w:val="20"/>
-          <w:szCs w:val="20"/>
-        </w:rPr>
-        <w:t>SaccadeRT</w:t>
-      </w:r>
-      <w:proofErr w:type="spellEnd"/>
-      <w:r>
-        <w:rPr>
-          <w:rFonts w:ascii="Arial" w:hAnsi="Arial" w:cs="Arial"/>
-          <w:sz w:val="20"/>
-          <w:szCs w:val="20"/>
-        </w:rPr>
-        <w:t xml:space="preserve"> </w:t>
-      </w:r>
-      <w:r>
-        <w:rPr>
-          <w:rFonts w:ascii="Arial" w:hAnsi="Arial" w:cs="Arial"/>
-          <w:sz w:val="20"/>
-          <w:szCs w:val="20"/>
-        </w:rPr>
-        <w:t xml:space="preserve">control panel window using its close button (red button in the upper left corner), 2) closing the Matlab window using its close button, or 3) making Matlab quit using Quit in the File Menu (or the keyboard equivalent, command-Q). In any case, you will be asked whether you are sure you want to quit. All unsaved data will be lost when you quit. </w:t>
-      </w:r>
-    </w:p>
-    <w:p>
-      <w:pPr>
-        <w:spacing w:after="120"/>
-        <w:jc w:val="both"/>
-        <w:rPr>
-          <w:rFonts w:ascii="Arial" w:hAnsi="Arial" w:cs="Arial"/>
           <w:b/>
           <w:sz w:val="20"/>
           <w:szCs w:val="20"/>
@@ -4717,7 +5553,23 @@
           <w:sz w:val="20"/>
           <w:szCs w:val="20"/>
         </w:rPr>
-        <w:t>Do not scratch the metal surface of the electrode.  You can remove any gel from your face with a wet paper towel.</w:t>
+        <w:t>Do not scratch the metal surface of the electrode.</w:t>
+      </w:r>
+      <w:r>
+        <w:rPr>
+          <w:rFonts w:ascii="Arial" w:hAnsi="Arial" w:cs="Arial"/>
+          <w:sz w:val="20"/>
+          <w:szCs w:val="20"/>
+        </w:rPr>
+        <w:t xml:space="preserve"> </w:t>
+      </w:r>
+      <w:r>
+        <w:rPr>
+          <w:rFonts w:ascii="Arial" w:hAnsi="Arial" w:cs="Arial"/>
+          <w:sz w:val="20"/>
+          <w:szCs w:val="20"/>
+        </w:rPr>
+        <w:t>You can remove any gel from your face with a wet paper towel.</w:t>
       </w:r>
     </w:p>
     <w:p>

--- a/02 Saccade RT/ Documents/RT Guide.docx
+++ b/02 Saccade RT/ Documents/RT Guide.docx
@@ -1072,191 +1072,23 @@
           <w:sz w:val="20"/>
           <w:szCs w:val="20"/>
         </w:rPr>
-        <w:t>The</w:t>
-      </w:r>
-      <w:r>
-        <w:rPr>
-          <w:rFonts w:ascii="Arial" w:hAnsi="Arial" w:cs="Arial"/>
-          <w:sz w:val="20"/>
-          <w:szCs w:val="20"/>
-        </w:rPr>
-        <w:t xml:space="preserve"> hardware and cabling will need to be set up. </w:t>
-      </w:r>
-      <w:r>
-        <w:rPr>
-          <w:rFonts w:ascii="Arial" w:hAnsi="Arial" w:cs="Arial"/>
-          <w:sz w:val="20"/>
-          <w:szCs w:val="20"/>
-        </w:rPr>
-        <w:t xml:space="preserve">Configure the electronics before turning on the amplifier. </w:t>
-      </w:r>
-      <w:r>
-        <w:rPr>
-          <w:rFonts w:ascii="Arial" w:hAnsi="Arial" w:cs="Arial"/>
-          <w:sz w:val="20"/>
-          <w:szCs w:val="20"/>
-        </w:rPr>
-        <w:t xml:space="preserve">The small switch </w:t>
-      </w:r>
-      <w:r>
-        <w:rPr>
-          <w:rFonts w:ascii="Arial" w:hAnsi="Arial" w:cs="Arial"/>
-          <w:sz w:val="20"/>
-          <w:szCs w:val="20"/>
-        </w:rPr>
-        <w:t>on</w:t>
-      </w:r>
-      <w:r>
-        <w:rPr>
-          <w:rFonts w:ascii="Arial" w:hAnsi="Arial" w:cs="Arial"/>
-          <w:sz w:val="20"/>
-          <w:szCs w:val="20"/>
-        </w:rPr>
-        <w:t xml:space="preserve"> the C-ISO-256 </w:t>
-      </w:r>
-      <w:r>
-        <w:rPr>
-          <w:rFonts w:ascii="Arial" w:hAnsi="Arial" w:cs="Arial"/>
-          <w:sz w:val="20"/>
-          <w:szCs w:val="20"/>
-        </w:rPr>
-        <w:t xml:space="preserve">pre-amplifier </w:t>
-      </w:r>
-      <w:r>
-        <w:rPr>
-          <w:rFonts w:ascii="Arial" w:hAnsi="Arial" w:cs="Arial"/>
-          <w:sz w:val="20"/>
-          <w:szCs w:val="20"/>
-        </w:rPr>
-        <w:t>must</w:t>
-      </w:r>
-      <w:r>
-        <w:rPr>
-          <w:rFonts w:ascii="Arial" w:hAnsi="Arial" w:cs="Arial"/>
-          <w:sz w:val="20"/>
-          <w:szCs w:val="20"/>
-        </w:rPr>
-        <w:t xml:space="preserve"> be set to 2.5 kHz. The cable from the C-ISO-256 should be connected to left input of the iWorx ETH-256 amplifier.</w:t>
-      </w:r>
-      <w:r>
-        <w:rPr>
-          <w:rFonts w:ascii="Arial" w:hAnsi="Arial" w:cs="Arial"/>
-          <w:sz w:val="20"/>
-          <w:szCs w:val="20"/>
-        </w:rPr>
-        <w:t xml:space="preserve"> </w:t>
-      </w:r>
-      <w:r>
-        <w:rPr>
-          <w:rFonts w:ascii="Arial" w:hAnsi="Arial" w:cs="Arial"/>
-          <w:sz w:val="20"/>
-          <w:szCs w:val="20"/>
-        </w:rPr>
-        <w:t>The initial settings for Channel 1 on the iWorx amplifier should be: “DC” HPF (high-pass filter</w:t>
-      </w:r>
-      <w:r>
-        <w:rPr>
-          <w:rFonts w:ascii="Arial" w:hAnsi="Arial" w:cs="Arial"/>
-          <w:sz w:val="20"/>
-          <w:szCs w:val="20"/>
-        </w:rPr>
-        <w:t>; DC is direct current, or 0 Hz, i.e., no high-pass filtering</w:t>
-      </w:r>
-      <w:r>
-        <w:rPr>
-          <w:rFonts w:ascii="Arial" w:hAnsi="Arial" w:cs="Arial"/>
-          <w:sz w:val="20"/>
-          <w:szCs w:val="20"/>
-        </w:rPr>
-        <w:t xml:space="preserve">); “50 Hz” LPF (low-pass filter); and “x10” gain. </w:t>
-      </w:r>
-      <w:r>
-        <w:rPr>
-          <w:rFonts w:ascii="Arial" w:hAnsi="Arial" w:cs="Arial"/>
-          <w:sz w:val="20"/>
-          <w:szCs w:val="20"/>
-        </w:rPr>
-        <w:t xml:space="preserve">The iWorx C-ISO-256 pre-amplifier has a fixed internal gain of 400x. </w:t>
-      </w:r>
-      <w:r>
-        <w:rPr>
-          <w:rFonts w:ascii="Arial" w:hAnsi="Arial" w:cs="Arial"/>
-          <w:sz w:val="20"/>
-          <w:szCs w:val="20"/>
-        </w:rPr>
-        <w:t xml:space="preserve">The settings </w:t>
-      </w:r>
-      <w:r>
-        <w:rPr>
-          <w:rFonts w:ascii="Arial" w:hAnsi="Arial" w:cs="Arial"/>
-          <w:sz w:val="20"/>
-          <w:szCs w:val="20"/>
-        </w:rPr>
-        <w:t xml:space="preserve">on the amplifier </w:t>
-      </w:r>
-      <w:r>
-        <w:rPr>
-          <w:rFonts w:ascii="Arial" w:hAnsi="Arial" w:cs="Arial"/>
-          <w:sz w:val="20"/>
-          <w:szCs w:val="20"/>
-        </w:rPr>
-        <w:t>are indicated by small red LEDs and are changed by pressing the appropriate black button. You may change these setting to improve the quality of your data</w:t>
-      </w:r>
-      <w:r>
-        <w:rPr>
-          <w:rFonts w:ascii="Arial" w:hAnsi="Arial" w:cs="Arial"/>
-          <w:sz w:val="20"/>
-          <w:szCs w:val="20"/>
-        </w:rPr>
-        <w:t>, but they should be fixed during data collection from each subject (and included in your lab report)</w:t>
-      </w:r>
-      <w:r>
-        <w:rPr>
-          <w:rFonts w:ascii="Arial" w:hAnsi="Arial" w:cs="Arial"/>
-          <w:sz w:val="20"/>
-          <w:szCs w:val="20"/>
-        </w:rPr>
-        <w:t xml:space="preserve">. </w:t>
-      </w:r>
-      <w:r>
-        <w:rPr>
-          <w:rFonts w:ascii="Arial" w:hAnsi="Arial" w:cs="Arial"/>
-          <w:sz w:val="20"/>
-          <w:szCs w:val="20"/>
-        </w:rPr>
-        <w:t xml:space="preserve">Your calculation of EOG voltage must include the combined amplification of the amplifier (10x typically) and pre-amplifier (fixed at 400x). </w:t>
-      </w:r>
-      <w:r>
-        <w:rPr>
-          <w:rFonts w:ascii="Arial" w:hAnsi="Arial" w:cs="Arial"/>
-          <w:sz w:val="20"/>
-          <w:szCs w:val="20"/>
-        </w:rPr>
-        <w:t>You will not be using</w:t>
-      </w:r>
-      <w:r>
-        <w:rPr>
-          <w:rFonts w:ascii="Arial" w:hAnsi="Arial" w:cs="Arial"/>
-          <w:sz w:val="20"/>
-          <w:szCs w:val="20"/>
-        </w:rPr>
-        <w:t xml:space="preserve"> Channel </w:t>
-      </w:r>
-      <w:r>
-        <w:rPr>
-          <w:rFonts w:ascii="Arial" w:hAnsi="Arial" w:cs="Arial"/>
-          <w:sz w:val="20"/>
-          <w:szCs w:val="20"/>
-        </w:rPr>
-        <w:t>2</w:t>
-      </w:r>
-      <w:r>
-        <w:rPr>
-          <w:rFonts w:ascii="Arial" w:hAnsi="Arial" w:cs="Arial"/>
-          <w:sz w:val="20"/>
-          <w:szCs w:val="20"/>
-        </w:rPr>
-        <w:t>.</w:t>
+        <w:t>The hardware and cabling will need to be set up. The small switch on the C-ISO-256 pre-amplifier must be set to 2.5 kHz. The cable from the C-ISO-256 should be connected to left input of the iWorx ETH-256 amplifier (multi-pin DIN input next to the Offset knob – not the BNC input).</w:t>
+      </w:r>
+      <w:r>
+        <w:rPr>
+          <w:rFonts w:ascii="Arial" w:hAnsi="Arial" w:cs="Arial"/>
+          <w:sz w:val="20"/>
+          <w:szCs w:val="20"/>
+        </w:rPr>
+        <w:t xml:space="preserve"> </w:t>
+      </w:r>
+      <w:r>
+        <w:rPr>
+          <w:rFonts w:ascii="Arial" w:hAnsi="Arial" w:cs="Arial"/>
+          <w:sz w:val="20"/>
+          <w:szCs w:val="20"/>
+        </w:rPr>
+        <w:t>The initial settings for Channel 1 on the iWorx amplifier should be: “DC” HPF (high-pass filter); “50 Hz” LPF (low-pass filter); and “x10” gain. The iWorx C-ISO-256 pre-amplifier has a fixed internal gain of 400x. The settings on the amplifier are indicated by small red LEDs and are changed by pressing the appropriate black button. You may change these setting to improve the quality of your data, but they should be fixed during data collection from each subject (and included in your lab report). Your calculation of EOG voltage must include the combined amplification of the amplifier (10x typically) and pre-amplifier (fixed at 400x). The settings for Channel 2 are irrelevant.</w:t>
       </w:r>
     </w:p>
     <w:p>
@@ -1276,143 +1108,7 @@
           <w:sz w:val="20"/>
           <w:szCs w:val="20"/>
         </w:rPr>
-        <w:t>Use a BNC cable to connect</w:t>
-      </w:r>
-      <w:r>
-        <w:rPr>
-          <w:rFonts w:ascii="Arial" w:hAnsi="Arial" w:cs="Arial"/>
-          <w:sz w:val="20"/>
-          <w:szCs w:val="20"/>
-        </w:rPr>
-        <w:t xml:space="preserve"> Output 1 of the ETH-256</w:t>
-      </w:r>
-      <w:r>
-        <w:rPr>
-          <w:rFonts w:ascii="Arial" w:hAnsi="Arial" w:cs="Arial"/>
-          <w:sz w:val="20"/>
-          <w:szCs w:val="20"/>
-        </w:rPr>
-        <w:t xml:space="preserve"> to</w:t>
-      </w:r>
-      <w:r>
-        <w:rPr>
-          <w:rFonts w:ascii="Arial" w:hAnsi="Arial" w:cs="Arial"/>
-          <w:sz w:val="20"/>
-          <w:szCs w:val="20"/>
-        </w:rPr>
-        <w:t xml:space="preserve"> a LabJack U6 computer data acquisi</w:t>
-      </w:r>
-      <w:r>
-        <w:rPr>
-          <w:rFonts w:ascii="Arial" w:hAnsi="Arial" w:cs="Arial"/>
-          <w:sz w:val="20"/>
-          <w:szCs w:val="20"/>
-        </w:rPr>
-        <w:t xml:space="preserve">tion unit. </w:t>
-      </w:r>
-      <w:r>
-        <w:rPr>
-          <w:rFonts w:ascii="Arial" w:hAnsi="Arial" w:cs="Arial"/>
-          <w:sz w:val="20"/>
-          <w:szCs w:val="20"/>
-        </w:rPr>
-        <w:t>A</w:t>
-      </w:r>
-      <w:r>
-        <w:rPr>
-          <w:rFonts w:ascii="Arial" w:hAnsi="Arial" w:cs="Arial"/>
-          <w:sz w:val="20"/>
-          <w:szCs w:val="20"/>
-        </w:rPr>
-        <w:t xml:space="preserve"> BNC-to-</w:t>
-      </w:r>
-      <w:r>
-        <w:rPr>
-          <w:rFonts w:ascii="Arial" w:hAnsi="Arial" w:cs="Arial"/>
-          <w:sz w:val="20"/>
-          <w:szCs w:val="20"/>
-        </w:rPr>
-        <w:t xml:space="preserve">wire adaptor will need to be installed to the LabJack’s </w:t>
-      </w:r>
-      <w:r>
-        <w:rPr>
-          <w:rFonts w:ascii="Arial" w:hAnsi="Arial" w:cs="Arial"/>
-          <w:sz w:val="20"/>
-          <w:szCs w:val="20"/>
-        </w:rPr>
-        <w:t xml:space="preserve">analog input channel 0 (AIN0, </w:t>
-      </w:r>
-      <w:r>
-        <w:rPr>
-          <w:rFonts w:ascii="Arial" w:hAnsi="Arial" w:cs="Arial"/>
-          <w:sz w:val="20"/>
-          <w:szCs w:val="20"/>
-        </w:rPr>
-        <w:t xml:space="preserve">red wire) and </w:t>
-      </w:r>
-      <w:r>
-        <w:rPr>
-          <w:rFonts w:ascii="Arial" w:hAnsi="Arial" w:cs="Arial"/>
-          <w:sz w:val="20"/>
-          <w:szCs w:val="20"/>
-        </w:rPr>
-        <w:t>analog ground (</w:t>
-      </w:r>
-      <w:r>
-        <w:rPr>
-          <w:rFonts w:ascii="Arial" w:hAnsi="Arial" w:cs="Arial"/>
-          <w:sz w:val="20"/>
-          <w:szCs w:val="20"/>
-        </w:rPr>
-        <w:t>GND</w:t>
-      </w:r>
-      <w:r>
-        <w:rPr>
-          <w:rFonts w:ascii="Arial" w:hAnsi="Arial" w:cs="Arial"/>
-          <w:sz w:val="20"/>
-          <w:szCs w:val="20"/>
-        </w:rPr>
-        <w:t xml:space="preserve">, </w:t>
-      </w:r>
-      <w:r>
-        <w:rPr>
-          <w:rFonts w:ascii="Arial" w:hAnsi="Arial" w:cs="Arial"/>
-          <w:sz w:val="20"/>
-          <w:szCs w:val="20"/>
-        </w:rPr>
-        <w:t>black wire) inputs.</w:t>
-      </w:r>
-      <w:r>
-        <w:rPr>
-          <w:rFonts w:ascii="Arial" w:hAnsi="Arial" w:cs="Arial"/>
-          <w:sz w:val="20"/>
-          <w:szCs w:val="20"/>
-        </w:rPr>
-        <w:t xml:space="preserve"> </w:t>
-      </w:r>
-      <w:r>
-        <w:rPr>
-          <w:rFonts w:ascii="Arial" w:hAnsi="Arial" w:cs="Arial"/>
-          <w:sz w:val="20"/>
-          <w:szCs w:val="20"/>
-        </w:rPr>
-        <w:t xml:space="preserve">The wires must be inserted above the silver tab in the slot and tightened by turning the screw clockwise. </w:t>
-      </w:r>
-      <w:r>
-        <w:rPr>
-          <w:rFonts w:ascii="Arial" w:hAnsi="Arial" w:cs="Arial"/>
-          <w:sz w:val="20"/>
-          <w:szCs w:val="20"/>
-        </w:rPr>
-        <w:t>The LabJack U6 should be connected to the iMac computer with a USB cable.</w:t>
-      </w:r>
-      <w:r>
-        <w:rPr>
-          <w:rFonts w:ascii="Arial" w:hAnsi="Arial" w:cs="Arial"/>
-          <w:sz w:val="20"/>
-          <w:szCs w:val="20"/>
-        </w:rPr>
-        <w:t xml:space="preserve"> </w:t>
+        <w:t xml:space="preserve">Use a BNC cable to connect Output 1 of the ETH-256 to a LabJack U6 computer data acquisition unit. A BNC-to-wire adaptor will need to be installed to the LabJack’s analog input channel 0 (AIN0, red wire) and analog ground (GND, black wire) inputs and secured by gently tightening the screws to clamp the wires. The LabJack U6 should be connected to the iMac computer with a USB cable.  </w:t>
       </w:r>
     </w:p>
     <w:p>
@@ -1581,7 +1277,23 @@
           <w:sz w:val="20"/>
           <w:szCs w:val="20"/>
         </w:rPr>
-        <w:t>The remaining reference electrode should be placed on the left check immediately below the eye.</w:t>
+        <w:t xml:space="preserve">The remaining reference electrode should be placed on the left check immediately below </w:t>
+      </w:r>
+      <w:r>
+        <w:rPr>
+          <w:rFonts w:ascii="Arial" w:hAnsi="Arial" w:cs="Arial"/>
+          <w:sz w:val="20"/>
+          <w:szCs w:val="20"/>
+        </w:rPr>
+        <w:t>one</w:t>
+      </w:r>
+      <w:r>
+        <w:rPr>
+          <w:rFonts w:ascii="Arial" w:hAnsi="Arial" w:cs="Arial"/>
+          <w:sz w:val="20"/>
+          <w:szCs w:val="20"/>
+        </w:rPr>
+        <w:t xml:space="preserve"> eye.</w:t>
       </w:r>
     </w:p>
     <w:p>
@@ -1600,63 +1312,42 @@
           <w:sz w:val="20"/>
           <w:szCs w:val="20"/>
         </w:rPr>
-        <w:t xml:space="preserve">Use an electrode prep pad to </w:t>
-      </w:r>
-      <w:r>
-        <w:rPr>
-          <w:rFonts w:ascii="Arial" w:hAnsi="Arial" w:cs="Arial"/>
-          <w:sz w:val="20"/>
-          <w:szCs w:val="20"/>
-        </w:rPr>
-        <w:t xml:space="preserve">gently </w:t>
-      </w:r>
-      <w:r>
-        <w:rPr>
-          <w:rFonts w:ascii="Arial" w:hAnsi="Arial" w:cs="Arial"/>
-          <w:sz w:val="20"/>
-          <w:szCs w:val="20"/>
-        </w:rPr>
-        <w:t xml:space="preserve">clean the skin at three sites. </w:t>
-      </w:r>
-      <w:r>
-        <w:rPr>
-          <w:rFonts w:ascii="Arial" w:hAnsi="Arial" w:cs="Arial"/>
-          <w:sz w:val="20"/>
-          <w:szCs w:val="20"/>
-        </w:rPr>
-        <w:t>Avoid getting alc</w:t>
-      </w:r>
-      <w:r>
-        <w:rPr>
-          <w:rFonts w:ascii="Arial" w:hAnsi="Arial" w:cs="Arial"/>
-          <w:sz w:val="20"/>
-          <w:szCs w:val="20"/>
-        </w:rPr>
-        <w:t>ohol from the pad in your eyes.</w:t>
-      </w:r>
-      <w:r>
-        <w:rPr>
-          <w:rFonts w:ascii="Arial" w:hAnsi="Arial" w:cs="Arial"/>
-          <w:sz w:val="20"/>
-          <w:szCs w:val="20"/>
-        </w:rPr>
-        <w:t xml:space="preserve"> Allow the skin to dry </w:t>
-      </w:r>
-      <w:r>
-        <w:rPr>
-          <w:rFonts w:ascii="Arial" w:hAnsi="Arial" w:cs="Arial"/>
-          <w:sz w:val="20"/>
-          <w:szCs w:val="20"/>
-        </w:rPr>
-        <w:t xml:space="preserve">completely </w:t>
-      </w:r>
-      <w:r>
-        <w:rPr>
-          <w:rFonts w:ascii="Arial" w:hAnsi="Arial" w:cs="Arial"/>
-          <w:sz w:val="20"/>
-          <w:szCs w:val="20"/>
-        </w:rPr>
-        <w:t>before attaching the electrodes.</w:t>
+        <w:t>You can put the electrodes on yourself</w:t>
+      </w:r>
+      <w:r>
+        <w:rPr>
+          <w:rFonts w:ascii="Arial" w:hAnsi="Arial" w:cs="Arial"/>
+          <w:sz w:val="20"/>
+          <w:szCs w:val="20"/>
+        </w:rPr>
+        <w:t xml:space="preserve"> if you prefer</w:t>
+      </w:r>
+      <w:r>
+        <w:rPr>
+          <w:rFonts w:ascii="Arial" w:hAnsi="Arial" w:cs="Arial"/>
+          <w:sz w:val="20"/>
+          <w:szCs w:val="20"/>
+        </w:rPr>
+        <w:t>, but it is generally faster and easier for you and your partner to put them on each other.</w:t>
+      </w:r>
+    </w:p>
+    <w:p>
+      <w:pPr>
+        <w:spacing w:after="120"/>
+        <w:jc w:val="both"/>
+        <w:rPr>
+          <w:rFonts w:ascii="Arial" w:hAnsi="Arial" w:cs="Arial"/>
+          <w:sz w:val="20"/>
+          <w:szCs w:val="20"/>
+        </w:rPr>
+      </w:pPr>
+      <w:r>
+        <w:rPr>
+          <w:rFonts w:ascii="Arial" w:hAnsi="Arial" w:cs="Arial"/>
+          <w:sz w:val="20"/>
+          <w:szCs w:val="20"/>
+        </w:rPr>
+        <w:t>Use an electrode prep pad to gently clean the skin at these three sites. Avoid getting alcohol from the pad in your eyes. Allow the skin to dry completely before attaching the electrodes.</w:t>
       </w:r>
     </w:p>
     <w:p>
@@ -2499,71 +2190,23 @@
           <w:sz w:val="20"/>
           <w:szCs w:val="20"/>
         </w:rPr>
-        <w:t>) and clear upward and downward deflections of the voltage trace when making large leftward and rightward saccades. You should strive for 60 Hz noise of &lt;50 µV (pre-amplification).</w:t>
-      </w:r>
-      <w:r>
-        <w:rPr>
-          <w:rFonts w:ascii="Arial" w:hAnsi="Arial" w:cs="Arial"/>
-          <w:sz w:val="20"/>
-          <w:szCs w:val="20"/>
-        </w:rPr>
-        <w:t xml:space="preserve"> </w:t>
-      </w:r>
-      <w:r>
-        <w:rPr>
-          <w:rFonts w:ascii="Arial" w:hAnsi="Arial" w:cs="Arial"/>
-          <w:sz w:val="20"/>
-          <w:szCs w:val="20"/>
-        </w:rPr>
-        <w:t xml:space="preserve">You should also </w:t>
-      </w:r>
-      <w:r>
-        <w:rPr>
-          <w:rFonts w:ascii="Arial" w:hAnsi="Arial" w:cs="Arial"/>
-          <w:sz w:val="20"/>
-          <w:szCs w:val="20"/>
-        </w:rPr>
-        <w:t>familiarize yourself with</w:t>
-      </w:r>
-      <w:r>
-        <w:rPr>
-          <w:rFonts w:ascii="Arial" w:hAnsi="Arial" w:cs="Arial"/>
-          <w:sz w:val="20"/>
-          <w:szCs w:val="20"/>
-        </w:rPr>
-        <w:t xml:space="preserve"> </w:t>
-      </w:r>
-      <w:r>
-        <w:rPr>
-          <w:rFonts w:ascii="Arial" w:hAnsi="Arial" w:cs="Arial"/>
-          <w:sz w:val="20"/>
-          <w:szCs w:val="20"/>
-        </w:rPr>
-        <w:t>the way that</w:t>
-      </w:r>
-      <w:r>
-        <w:rPr>
-          <w:rFonts w:ascii="Arial" w:hAnsi="Arial" w:cs="Arial"/>
-          <w:sz w:val="20"/>
-          <w:szCs w:val="20"/>
-        </w:rPr>
-        <w:t xml:space="preserve"> clenching your teeth or blinking </w:t>
-      </w:r>
-      <w:r>
-        <w:rPr>
-          <w:rFonts w:ascii="Arial" w:hAnsi="Arial" w:cs="Arial"/>
-          <w:sz w:val="20"/>
-          <w:szCs w:val="20"/>
-        </w:rPr>
-        <w:t>affects your</w:t>
-      </w:r>
-      <w:r>
-        <w:rPr>
-          <w:rFonts w:ascii="Arial" w:hAnsi="Arial" w:cs="Arial"/>
-          <w:sz w:val="20"/>
-          <w:szCs w:val="20"/>
-        </w:rPr>
-        <w:t xml:space="preserve"> EOGs.</w:t>
+        <w:t xml:space="preserve">) and clear upward and downward deflections of the voltage trace when making large leftward and rightward saccades. You should strive for 60 Hz noise of &lt;50 </w:t>
+      </w:r>
+      <w:r>
+        <w:rPr>
+          <w:rFonts w:ascii="Arial" w:hAnsi="Arial" w:cs="Arial"/>
+          <w:sz w:val="20"/>
+          <w:szCs w:val="20"/>
+        </w:rPr>
+        <w:t xml:space="preserve">µV (pre-amplification – after 400x preamplification and 10x amplification you should have 60 Hz noise &lt; 200 mV). </w:t>
+      </w:r>
+      <w:r>
+        <w:rPr>
+          <w:rFonts w:ascii="Arial" w:hAnsi="Arial" w:cs="Arial"/>
+          <w:sz w:val="20"/>
+          <w:szCs w:val="20"/>
+        </w:rPr>
+        <w:t>You should also familiarize yourself with the consequences of moving the electrode wires, clenching your teeth or blinking while recording EOGs.</w:t>
       </w:r>
     </w:p>
     <w:p>
@@ -2791,8 +2434,8 @@
           <w:szCs w:val="20"/>
         </w:rPr>
         <w:drawing>
-          <wp:inline distT="0" distB="0" distL="0" distR="0" wp14:anchorId="385EA788" wp14:editId="4615CBD4">
-            <wp:extent cx="5964572" cy="3820141"/>
+          <wp:inline distT="0" distB="0" distL="0" distR="0" wp14:anchorId="385EA788" wp14:editId="136AD196">
+            <wp:extent cx="5710790" cy="3657600"/>
             <wp:effectExtent l="0" t="0" r="0" b="0"/>
             <wp:docPr id="5" name="Picture 5" descr="../../../../../../Desktop/Screen%20Shot%202019-01-14%20at%2016"/>
             <wp:cNvGraphicFramePr>
@@ -2823,7 +2466,7 @@
                   <pic:spPr bwMode="auto">
                     <a:xfrm>
                       <a:off x="0" y="0"/>
-                      <a:ext cx="6004313" cy="3845594"/>
+                      <a:ext cx="5750515" cy="3683043"/>
                     </a:xfrm>
                     <a:prstGeom prst="rect">
                       <a:avLst/>
@@ -4953,472 +4596,473 @@
         </w:rPr>
         <w:t>The following displays are plotted in the control/display panel:</w:t>
       </w:r>
+    </w:p>
+    <w:p>
+      <w:pPr>
+        <w:pStyle w:val="p1"/>
+        <w:jc w:val="both"/>
+        <w:rPr>
+          <w:rFonts w:ascii="Arial" w:hAnsi="Arial" w:cs="Arial"/>
+          <w:sz w:val="20"/>
+          <w:szCs w:val="20"/>
+        </w:rPr>
+      </w:pPr>
+      <w:r>
+        <w:rPr>
+          <w:rFonts w:ascii="Arial" w:hAnsi="Arial" w:cs="Arial"/>
+          <w:b/>
+          <w:sz w:val="20"/>
+          <w:szCs w:val="20"/>
+        </w:rPr>
+        <w:t xml:space="preserve">Most </w:t>
+      </w:r>
+      <w:r>
+        <w:rPr>
+          <w:rFonts w:ascii="Arial" w:hAnsi="Arial" w:cs="Arial"/>
+          <w:b/>
+          <w:sz w:val="20"/>
+          <w:szCs w:val="20"/>
+        </w:rPr>
+        <w:t>R</w:t>
+      </w:r>
+      <w:r>
+        <w:rPr>
+          <w:rFonts w:ascii="Arial" w:hAnsi="Arial" w:cs="Arial"/>
+          <w:b/>
+          <w:sz w:val="20"/>
+          <w:szCs w:val="20"/>
+        </w:rPr>
+        <w:t xml:space="preserve">ecent </w:t>
+      </w:r>
+      <w:r>
+        <w:rPr>
+          <w:rFonts w:ascii="Arial" w:hAnsi="Arial" w:cs="Arial"/>
+          <w:b/>
+          <w:sz w:val="20"/>
+          <w:szCs w:val="20"/>
+        </w:rPr>
+        <w:t>P</w:t>
+      </w:r>
+      <w:r>
+        <w:rPr>
+          <w:rFonts w:ascii="Arial" w:hAnsi="Arial" w:cs="Arial"/>
+          <w:b/>
+          <w:sz w:val="20"/>
+          <w:szCs w:val="20"/>
+        </w:rPr>
+        <w:t xml:space="preserve">osition </w:t>
+      </w:r>
+      <w:r>
+        <w:rPr>
+          <w:rFonts w:ascii="Arial" w:hAnsi="Arial" w:cs="Arial"/>
+          <w:b/>
+          <w:sz w:val="20"/>
+          <w:szCs w:val="20"/>
+        </w:rPr>
+        <w:t>Tr</w:t>
+      </w:r>
+      <w:r>
+        <w:rPr>
+          <w:rFonts w:ascii="Arial" w:hAnsi="Arial" w:cs="Arial"/>
+          <w:b/>
+          <w:sz w:val="20"/>
+          <w:szCs w:val="20"/>
+        </w:rPr>
+        <w:t xml:space="preserve">ace: </w:t>
+      </w:r>
+      <w:r>
+        <w:rPr>
+          <w:rFonts w:ascii="Arial" w:hAnsi="Arial" w:cs="Arial"/>
+          <w:sz w:val="20"/>
+          <w:szCs w:val="20"/>
+        </w:rPr>
+        <w:t>The most recen</w:t>
+      </w:r>
+      <w:r>
+        <w:rPr>
+          <w:rFonts w:ascii="Arial" w:hAnsi="Arial" w:cs="Arial"/>
+          <w:sz w:val="20"/>
+          <w:szCs w:val="20"/>
+        </w:rPr>
+        <w:t xml:space="preserve">t position trace is displayed. </w:t>
+      </w:r>
+      <w:r>
+        <w:rPr>
+          <w:rFonts w:ascii="Arial" w:hAnsi="Arial" w:cs="Arial"/>
+          <w:sz w:val="20"/>
+          <w:szCs w:val="20"/>
+        </w:rPr>
+        <w:t xml:space="preserve">The difference between the two EOG electrodes is </w:t>
+      </w:r>
+      <w:r>
+        <w:rPr>
+          <w:rFonts w:ascii="Arial" w:hAnsi="Arial" w:cs="Arial"/>
+          <w:sz w:val="20"/>
+          <w:szCs w:val="20"/>
+        </w:rPr>
+        <w:t>plotted as a function of time. Rightward and leftward eye</w:t>
+      </w:r>
+      <w:r>
+        <w:rPr>
+          <w:rFonts w:ascii="Arial" w:hAnsi="Arial" w:cs="Arial"/>
+          <w:sz w:val="20"/>
+          <w:szCs w:val="20"/>
+        </w:rPr>
+        <w:t xml:space="preserve"> </w:t>
+      </w:r>
+      <w:r>
+        <w:rPr>
+          <w:rFonts w:ascii="Arial" w:hAnsi="Arial" w:cs="Arial"/>
+          <w:sz w:val="20"/>
+          <w:szCs w:val="20"/>
+        </w:rPr>
+        <w:t>movements</w:t>
+      </w:r>
+      <w:r>
+        <w:rPr>
+          <w:rFonts w:ascii="Arial" w:hAnsi="Arial" w:cs="Arial"/>
+          <w:sz w:val="20"/>
+          <w:szCs w:val="20"/>
+        </w:rPr>
+        <w:t xml:space="preserve"> correspond to </w:t>
+      </w:r>
+      <w:r>
+        <w:rPr>
+          <w:rFonts w:ascii="Arial" w:hAnsi="Arial" w:cs="Arial"/>
+          <w:sz w:val="20"/>
+          <w:szCs w:val="20"/>
+        </w:rPr>
+        <w:t>up (positive) and down (negative) on this and other displays</w:t>
+      </w:r>
+      <w:r>
+        <w:rPr>
+          <w:rFonts w:ascii="Arial" w:hAnsi="Arial" w:cs="Arial"/>
+          <w:sz w:val="20"/>
+          <w:szCs w:val="20"/>
+        </w:rPr>
+        <w:t xml:space="preserve">. </w:t>
+      </w:r>
+      <w:r>
+        <w:rPr>
+          <w:rFonts w:ascii="Arial" w:hAnsi="Arial" w:cs="Arial"/>
+          <w:sz w:val="20"/>
+          <w:szCs w:val="20"/>
+        </w:rPr>
+        <w:t>A dotted-dashed line marks the stimulus movement.</w:t>
+      </w:r>
+      <w:r>
+        <w:rPr>
+          <w:rFonts w:ascii="Arial" w:hAnsi="Arial" w:cs="Arial"/>
+          <w:sz w:val="20"/>
+          <w:szCs w:val="20"/>
+        </w:rPr>
+        <w:t xml:space="preserve"> </w:t>
+      </w:r>
+      <w:r>
+        <w:rPr>
+          <w:rFonts w:ascii="Arial" w:hAnsi="Arial" w:cs="Arial"/>
+          <w:sz w:val="20"/>
+          <w:szCs w:val="20"/>
+        </w:rPr>
+        <w:t xml:space="preserve">The target onset will </w:t>
+      </w:r>
+      <w:r>
+        <w:rPr>
+          <w:rFonts w:ascii="Arial" w:hAnsi="Arial" w:cs="Arial"/>
+          <w:sz w:val="20"/>
+          <w:szCs w:val="20"/>
+        </w:rPr>
+        <w:t>be</w:t>
+      </w:r>
+      <w:r>
+        <w:rPr>
+          <w:rFonts w:ascii="Arial" w:hAnsi="Arial" w:cs="Arial"/>
+          <w:sz w:val="20"/>
+          <w:szCs w:val="20"/>
+        </w:rPr>
+        <w:t xml:space="preserve"> marked with a vertical dash-dotted line.  The fixation offset will be marked with a red vertical dash-dotted line, and might appear before (gap) or after (overlap) the target onset.  On step trials no fixation offset line will appear (it is the same as target onset). </w:t>
+      </w:r>
+      <w:r>
+        <w:rPr>
+          <w:rFonts w:ascii="Arial" w:hAnsi="Arial" w:cs="Arial"/>
+          <w:sz w:val="20"/>
+          <w:szCs w:val="20"/>
+        </w:rPr>
+        <w:t>If a saccade is detected, its duration will be marked by vertical lines.</w:t>
+      </w:r>
+      <w:r>
+        <w:rPr>
+          <w:rFonts w:ascii="Arial" w:hAnsi="Arial" w:cs="Arial"/>
+          <w:sz w:val="20"/>
+          <w:szCs w:val="20"/>
+        </w:rPr>
+        <w:t xml:space="preserve"> </w:t>
+      </w:r>
+      <w:r>
+        <w:rPr>
+          <w:rFonts w:ascii="Arial" w:hAnsi="Arial" w:cs="Arial"/>
+          <w:sz w:val="20"/>
+          <w:szCs w:val="20"/>
+        </w:rPr>
+        <w:t>Traces are</w:t>
+      </w:r>
+      <w:r>
+        <w:rPr>
+          <w:rFonts w:ascii="Arial" w:hAnsi="Arial" w:cs="Arial"/>
+          <w:sz w:val="20"/>
+          <w:szCs w:val="20"/>
+        </w:rPr>
+        <w:t xml:space="preserve"> offset </w:t>
+      </w:r>
+      <w:r>
+        <w:rPr>
+          <w:rFonts w:ascii="Arial" w:hAnsi="Arial" w:cs="Arial"/>
+          <w:sz w:val="20"/>
+          <w:szCs w:val="20"/>
+        </w:rPr>
+        <w:t xml:space="preserve">vertically </w:t>
+      </w:r>
+      <w:r>
+        <w:rPr>
+          <w:rFonts w:ascii="Arial" w:hAnsi="Arial" w:cs="Arial"/>
+          <w:sz w:val="20"/>
+          <w:szCs w:val="20"/>
+        </w:rPr>
+        <w:t xml:space="preserve">so that the </w:t>
+      </w:r>
+      <w:r>
+        <w:rPr>
+          <w:rFonts w:ascii="Arial" w:hAnsi="Arial" w:cs="Arial"/>
+          <w:sz w:val="20"/>
+          <w:szCs w:val="20"/>
+        </w:rPr>
+        <w:t xml:space="preserve">average of the </w:t>
+      </w:r>
+      <w:r>
+        <w:rPr>
+          <w:rFonts w:ascii="Arial" w:hAnsi="Arial" w:cs="Arial"/>
+          <w:sz w:val="20"/>
+          <w:szCs w:val="20"/>
+        </w:rPr>
+        <w:t>pre-movement portion</w:t>
+      </w:r>
+      <w:r>
+        <w:rPr>
+          <w:rFonts w:ascii="Arial" w:hAnsi="Arial" w:cs="Arial"/>
+          <w:sz w:val="20"/>
+          <w:szCs w:val="20"/>
+        </w:rPr>
+        <w:t xml:space="preserve"> of the trace lies at y = 0</w:t>
+      </w:r>
+      <w:r>
+        <w:rPr>
+          <w:rFonts w:ascii="Arial" w:hAnsi="Arial" w:cs="Arial"/>
+          <w:sz w:val="20"/>
+          <w:szCs w:val="20"/>
+        </w:rPr>
+        <w:t xml:space="preserve"> </w:t>
+      </w:r>
+      <w:r>
+        <w:rPr>
+          <w:rFonts w:ascii="Arial" w:hAnsi="Arial" w:cs="Arial"/>
+          <w:sz w:val="20"/>
+          <w:szCs w:val="20"/>
+        </w:rPr>
+        <w:t>V</w:t>
+      </w:r>
+      <w:r>
+        <w:rPr>
+          <w:rFonts w:ascii="Arial" w:hAnsi="Arial" w:cs="Arial"/>
+          <w:sz w:val="20"/>
+          <w:szCs w:val="20"/>
+        </w:rPr>
+        <w:t xml:space="preserve"> (0°)</w:t>
+      </w:r>
+      <w:r>
+        <w:rPr>
+          <w:rFonts w:ascii="Arial" w:hAnsi="Arial" w:cs="Arial"/>
+          <w:sz w:val="20"/>
+          <w:szCs w:val="20"/>
+        </w:rPr>
+        <w:t>.</w:t>
+      </w:r>
+    </w:p>
+    <w:p>
+      <w:pPr>
+        <w:pStyle w:val="p1"/>
+        <w:jc w:val="both"/>
+        <w:rPr>
+          <w:rFonts w:ascii="Arial" w:hAnsi="Arial" w:cs="Arial"/>
+          <w:sz w:val="20"/>
+          <w:szCs w:val="20"/>
+        </w:rPr>
+      </w:pPr>
+    </w:p>
+    <w:p>
+      <w:pPr>
+        <w:spacing w:after="120"/>
+        <w:jc w:val="both"/>
+        <w:rPr>
+          <w:rFonts w:ascii="Arial" w:hAnsi="Arial" w:cs="Arial"/>
+          <w:sz w:val="20"/>
+          <w:szCs w:val="20"/>
+        </w:rPr>
+      </w:pPr>
+      <w:r>
+        <w:rPr>
+          <w:rFonts w:ascii="Arial" w:hAnsi="Arial" w:cs="Arial"/>
+          <w:b/>
+          <w:sz w:val="20"/>
+          <w:szCs w:val="20"/>
+        </w:rPr>
+        <w:t xml:space="preserve">Most </w:t>
+      </w:r>
+      <w:r>
+        <w:rPr>
+          <w:rFonts w:ascii="Arial" w:hAnsi="Arial" w:cs="Arial"/>
+          <w:b/>
+          <w:sz w:val="20"/>
+          <w:szCs w:val="20"/>
+        </w:rPr>
+        <w:t>R</w:t>
+      </w:r>
+      <w:r>
+        <w:rPr>
+          <w:rFonts w:ascii="Arial" w:hAnsi="Arial" w:cs="Arial"/>
+          <w:b/>
+          <w:sz w:val="20"/>
+          <w:szCs w:val="20"/>
+        </w:rPr>
+        <w:t xml:space="preserve">ecent </w:t>
+      </w:r>
+      <w:r>
+        <w:rPr>
+          <w:rFonts w:ascii="Arial" w:hAnsi="Arial" w:cs="Arial"/>
+          <w:b/>
+          <w:sz w:val="20"/>
+          <w:szCs w:val="20"/>
+        </w:rPr>
+        <w:t>V</w:t>
+      </w:r>
+      <w:r>
+        <w:rPr>
+          <w:rFonts w:ascii="Arial" w:hAnsi="Arial" w:cs="Arial"/>
+          <w:b/>
+          <w:sz w:val="20"/>
+          <w:szCs w:val="20"/>
+        </w:rPr>
+        <w:t>elocity</w:t>
+      </w:r>
+      <w:r>
+        <w:rPr>
+          <w:rFonts w:ascii="Arial" w:hAnsi="Arial" w:cs="Arial"/>
+          <w:b/>
+          <w:sz w:val="20"/>
+          <w:szCs w:val="20"/>
+        </w:rPr>
+        <w:t xml:space="preserve"> </w:t>
+      </w:r>
+      <w:r>
+        <w:rPr>
+          <w:rFonts w:ascii="Arial" w:hAnsi="Arial" w:cs="Arial"/>
+          <w:b/>
+          <w:sz w:val="20"/>
+          <w:szCs w:val="20"/>
+        </w:rPr>
+        <w:t>Trace</w:t>
+      </w:r>
+      <w:r>
+        <w:rPr>
+          <w:rFonts w:ascii="Arial" w:hAnsi="Arial" w:cs="Arial"/>
+          <w:b/>
+          <w:sz w:val="20"/>
+          <w:szCs w:val="20"/>
+        </w:rPr>
+        <w:t xml:space="preserve">: </w:t>
+      </w:r>
+      <w:r>
+        <w:rPr>
+          <w:rFonts w:ascii="Arial" w:hAnsi="Arial" w:cs="Arial"/>
+          <w:sz w:val="20"/>
+          <w:szCs w:val="20"/>
+        </w:rPr>
+        <w:t xml:space="preserve">The most recent velocity trace is displayed. This curve is the derivative of the most recent position trace plotted in </w:t>
+      </w:r>
+      <w:r>
+        <w:rPr>
+          <w:rFonts w:ascii="Arial" w:hAnsi="Arial" w:cs="Arial"/>
+          <w:sz w:val="20"/>
+          <w:szCs w:val="20"/>
+        </w:rPr>
+        <w:t>Most Recent Position Trace</w:t>
+      </w:r>
+      <w:r>
+        <w:rPr>
+          <w:rFonts w:ascii="Arial" w:hAnsi="Arial" w:cs="Arial"/>
+          <w:sz w:val="20"/>
+          <w:szCs w:val="20"/>
+        </w:rPr>
+        <w:t xml:space="preserve">. </w:t>
+      </w:r>
+      <w:r>
+        <w:rPr>
+          <w:rFonts w:ascii="Arial" w:hAnsi="Arial" w:cs="Arial"/>
+          <w:sz w:val="20"/>
+          <w:szCs w:val="20"/>
+        </w:rPr>
+        <w:t>Calibration is in V/s until enough traces have been collected to establish a voltage-to-position calibration, after which it is plotted in units of deg/s.</w:t>
+      </w:r>
+      <w:r>
+        <w:rPr>
+          <w:rFonts w:ascii="Arial" w:hAnsi="Arial" w:cs="Arial"/>
+          <w:sz w:val="20"/>
+          <w:szCs w:val="20"/>
+        </w:rPr>
+        <w:t xml:space="preserve"> </w:t>
+      </w:r>
+      <w:r>
+        <w:rPr>
+          <w:rFonts w:ascii="Arial" w:hAnsi="Arial" w:cs="Arial"/>
+          <w:sz w:val="20"/>
+          <w:szCs w:val="20"/>
+        </w:rPr>
+        <w:t>Other formatting follows that for the most recent position trace.</w:t>
+      </w:r>
+    </w:p>
+    <w:p>
+      <w:pPr>
+        <w:spacing w:after="120"/>
+        <w:jc w:val="both"/>
+        <w:rPr>
+          <w:rFonts w:ascii="Arial" w:hAnsi="Arial" w:cs="Arial"/>
+          <w:sz w:val="20"/>
+          <w:szCs w:val="20"/>
+        </w:rPr>
+      </w:pPr>
+    </w:p>
+    <w:p>
+      <w:pPr>
+        <w:spacing w:after="120"/>
+        <w:jc w:val="both"/>
+        <w:rPr>
+          <w:rFonts w:ascii="Arial" w:hAnsi="Arial" w:cs="Arial"/>
+          <w:sz w:val="20"/>
+          <w:szCs w:val="20"/>
+        </w:rPr>
+      </w:pPr>
+    </w:p>
+    <w:p>
+      <w:pPr>
+        <w:spacing w:after="120"/>
+        <w:jc w:val="both"/>
+        <w:rPr>
+          <w:rFonts w:ascii="Arial" w:hAnsi="Arial" w:cs="Arial"/>
+          <w:sz w:val="20"/>
+          <w:szCs w:val="20"/>
+        </w:rPr>
+      </w:pPr>
       <w:bookmarkStart w:id="0" w:name="_GoBack"/>
       <w:bookmarkEnd w:id="0"/>
-    </w:p>
-    <w:p>
-      <w:pPr>
-        <w:pStyle w:val="p1"/>
-        <w:jc w:val="both"/>
-        <w:rPr>
-          <w:rFonts w:ascii="Arial" w:hAnsi="Arial" w:cs="Arial"/>
-          <w:sz w:val="20"/>
-          <w:szCs w:val="20"/>
-        </w:rPr>
-      </w:pPr>
-      <w:r>
-        <w:rPr>
-          <w:rFonts w:ascii="Arial" w:hAnsi="Arial" w:cs="Arial"/>
-          <w:b/>
-          <w:sz w:val="20"/>
-          <w:szCs w:val="20"/>
-        </w:rPr>
-        <w:t xml:space="preserve">Most </w:t>
-      </w:r>
-      <w:r>
-        <w:rPr>
-          <w:rFonts w:ascii="Arial" w:hAnsi="Arial" w:cs="Arial"/>
-          <w:b/>
-          <w:sz w:val="20"/>
-          <w:szCs w:val="20"/>
-        </w:rPr>
-        <w:t>R</w:t>
-      </w:r>
-      <w:r>
-        <w:rPr>
-          <w:rFonts w:ascii="Arial" w:hAnsi="Arial" w:cs="Arial"/>
-          <w:b/>
-          <w:sz w:val="20"/>
-          <w:szCs w:val="20"/>
-        </w:rPr>
-        <w:t xml:space="preserve">ecent </w:t>
-      </w:r>
-      <w:r>
-        <w:rPr>
-          <w:rFonts w:ascii="Arial" w:hAnsi="Arial" w:cs="Arial"/>
-          <w:b/>
-          <w:sz w:val="20"/>
-          <w:szCs w:val="20"/>
-        </w:rPr>
-        <w:t>P</w:t>
-      </w:r>
-      <w:r>
-        <w:rPr>
-          <w:rFonts w:ascii="Arial" w:hAnsi="Arial" w:cs="Arial"/>
-          <w:b/>
-          <w:sz w:val="20"/>
-          <w:szCs w:val="20"/>
-        </w:rPr>
-        <w:t xml:space="preserve">osition </w:t>
-      </w:r>
-      <w:r>
-        <w:rPr>
-          <w:rFonts w:ascii="Arial" w:hAnsi="Arial" w:cs="Arial"/>
-          <w:b/>
-          <w:sz w:val="20"/>
-          <w:szCs w:val="20"/>
-        </w:rPr>
-        <w:t>Tr</w:t>
-      </w:r>
-      <w:r>
-        <w:rPr>
-          <w:rFonts w:ascii="Arial" w:hAnsi="Arial" w:cs="Arial"/>
-          <w:b/>
-          <w:sz w:val="20"/>
-          <w:szCs w:val="20"/>
-        </w:rPr>
-        <w:t xml:space="preserve">ace: </w:t>
-      </w:r>
-      <w:r>
-        <w:rPr>
-          <w:rFonts w:ascii="Arial" w:hAnsi="Arial" w:cs="Arial"/>
-          <w:sz w:val="20"/>
-          <w:szCs w:val="20"/>
-        </w:rPr>
-        <w:t>The most recen</w:t>
-      </w:r>
-      <w:r>
-        <w:rPr>
-          <w:rFonts w:ascii="Arial" w:hAnsi="Arial" w:cs="Arial"/>
-          <w:sz w:val="20"/>
-          <w:szCs w:val="20"/>
-        </w:rPr>
-        <w:t xml:space="preserve">t position trace is displayed. </w:t>
-      </w:r>
-      <w:r>
-        <w:rPr>
-          <w:rFonts w:ascii="Arial" w:hAnsi="Arial" w:cs="Arial"/>
-          <w:sz w:val="20"/>
-          <w:szCs w:val="20"/>
-        </w:rPr>
-        <w:t xml:space="preserve">The difference between the two EOG electrodes is </w:t>
-      </w:r>
-      <w:r>
-        <w:rPr>
-          <w:rFonts w:ascii="Arial" w:hAnsi="Arial" w:cs="Arial"/>
-          <w:sz w:val="20"/>
-          <w:szCs w:val="20"/>
-        </w:rPr>
-        <w:t>plotted as a function of time. Rightward and leftward eye</w:t>
-      </w:r>
-      <w:r>
-        <w:rPr>
-          <w:rFonts w:ascii="Arial" w:hAnsi="Arial" w:cs="Arial"/>
-          <w:sz w:val="20"/>
-          <w:szCs w:val="20"/>
-        </w:rPr>
-        <w:t xml:space="preserve"> </w:t>
-      </w:r>
-      <w:r>
-        <w:rPr>
-          <w:rFonts w:ascii="Arial" w:hAnsi="Arial" w:cs="Arial"/>
-          <w:sz w:val="20"/>
-          <w:szCs w:val="20"/>
-        </w:rPr>
-        <w:t>movements</w:t>
-      </w:r>
-      <w:r>
-        <w:rPr>
-          <w:rFonts w:ascii="Arial" w:hAnsi="Arial" w:cs="Arial"/>
-          <w:sz w:val="20"/>
-          <w:szCs w:val="20"/>
-        </w:rPr>
-        <w:t xml:space="preserve"> correspond to </w:t>
-      </w:r>
-      <w:r>
-        <w:rPr>
-          <w:rFonts w:ascii="Arial" w:hAnsi="Arial" w:cs="Arial"/>
-          <w:sz w:val="20"/>
-          <w:szCs w:val="20"/>
-        </w:rPr>
-        <w:t>up (positive) and down (negative) on this and other displays</w:t>
-      </w:r>
-      <w:r>
-        <w:rPr>
-          <w:rFonts w:ascii="Arial" w:hAnsi="Arial" w:cs="Arial"/>
-          <w:sz w:val="20"/>
-          <w:szCs w:val="20"/>
-        </w:rPr>
-        <w:t xml:space="preserve">. </w:t>
-      </w:r>
-      <w:r>
-        <w:rPr>
-          <w:rFonts w:ascii="Arial" w:hAnsi="Arial" w:cs="Arial"/>
-          <w:sz w:val="20"/>
-          <w:szCs w:val="20"/>
-        </w:rPr>
-        <w:t>A dotted-dashed line marks the stimulus movement.</w:t>
-      </w:r>
-      <w:r>
-        <w:rPr>
-          <w:rFonts w:ascii="Arial" w:hAnsi="Arial" w:cs="Arial"/>
-          <w:sz w:val="20"/>
-          <w:szCs w:val="20"/>
-        </w:rPr>
-        <w:t xml:space="preserve"> </w:t>
-      </w:r>
-      <w:r>
-        <w:rPr>
-          <w:rFonts w:ascii="Arial" w:hAnsi="Arial" w:cs="Arial"/>
-          <w:sz w:val="20"/>
-          <w:szCs w:val="20"/>
-        </w:rPr>
-        <w:t>The</w:t>
-      </w:r>
-      <w:r>
-        <w:rPr>
-          <w:rFonts w:ascii="Arial" w:hAnsi="Arial" w:cs="Arial"/>
-          <w:sz w:val="20"/>
-          <w:szCs w:val="20"/>
-        </w:rPr>
-        <w:t xml:space="preserve"> target onset will </w:t>
-      </w:r>
-      <w:r>
-        <w:rPr>
-          <w:rFonts w:ascii="Arial" w:hAnsi="Arial" w:cs="Arial"/>
-          <w:sz w:val="20"/>
-          <w:szCs w:val="20"/>
-        </w:rPr>
-        <w:t>be</w:t>
-      </w:r>
-      <w:r>
-        <w:rPr>
-          <w:rFonts w:ascii="Arial" w:hAnsi="Arial" w:cs="Arial"/>
-          <w:sz w:val="20"/>
-          <w:szCs w:val="20"/>
-        </w:rPr>
-        <w:t xml:space="preserve"> marked with a vertical dash-dotted line.  The fixation offset will be marked with a </w:t>
-      </w:r>
-      <w:r>
-        <w:rPr>
-          <w:rFonts w:ascii="Arial" w:hAnsi="Arial" w:cs="Arial"/>
-          <w:sz w:val="20"/>
-          <w:szCs w:val="20"/>
-        </w:rPr>
-        <w:t xml:space="preserve">red </w:t>
-      </w:r>
-      <w:r>
-        <w:rPr>
-          <w:rFonts w:ascii="Arial" w:hAnsi="Arial" w:cs="Arial"/>
-          <w:sz w:val="20"/>
-          <w:szCs w:val="20"/>
-        </w:rPr>
-        <w:t>vertical dash-dotted line, and might appear before (gap) or after (overlap) the target onset.  On step trials no fixation offset line will appear (it is the same as target onset).</w:t>
-      </w:r>
-      <w:r>
-        <w:rPr>
-          <w:rFonts w:ascii="Arial" w:hAnsi="Arial" w:cs="Arial"/>
-          <w:sz w:val="20"/>
-          <w:szCs w:val="20"/>
-        </w:rPr>
-        <w:t xml:space="preserve"> </w:t>
-      </w:r>
-      <w:r>
-        <w:rPr>
-          <w:rFonts w:ascii="Arial" w:hAnsi="Arial" w:cs="Arial"/>
-          <w:sz w:val="20"/>
-          <w:szCs w:val="20"/>
-        </w:rPr>
-        <w:t>If a saccade is detected, its duration will be marked by vertical lines.</w:t>
-      </w:r>
-      <w:r>
-        <w:rPr>
-          <w:rFonts w:ascii="Arial" w:hAnsi="Arial" w:cs="Arial"/>
-          <w:sz w:val="20"/>
-          <w:szCs w:val="20"/>
-        </w:rPr>
-        <w:t xml:space="preserve"> </w:t>
-      </w:r>
-      <w:r>
-        <w:rPr>
-          <w:rFonts w:ascii="Arial" w:hAnsi="Arial" w:cs="Arial"/>
-          <w:sz w:val="20"/>
-          <w:szCs w:val="20"/>
-        </w:rPr>
-        <w:t>Traces are</w:t>
-      </w:r>
-      <w:r>
-        <w:rPr>
-          <w:rFonts w:ascii="Arial" w:hAnsi="Arial" w:cs="Arial"/>
-          <w:sz w:val="20"/>
-          <w:szCs w:val="20"/>
-        </w:rPr>
-        <w:t xml:space="preserve"> offset </w:t>
-      </w:r>
-      <w:r>
-        <w:rPr>
-          <w:rFonts w:ascii="Arial" w:hAnsi="Arial" w:cs="Arial"/>
-          <w:sz w:val="20"/>
-          <w:szCs w:val="20"/>
-        </w:rPr>
-        <w:t xml:space="preserve">vertically </w:t>
-      </w:r>
-      <w:r>
-        <w:rPr>
-          <w:rFonts w:ascii="Arial" w:hAnsi="Arial" w:cs="Arial"/>
-          <w:sz w:val="20"/>
-          <w:szCs w:val="20"/>
-        </w:rPr>
-        <w:t xml:space="preserve">so that the </w:t>
-      </w:r>
-      <w:r>
-        <w:rPr>
-          <w:rFonts w:ascii="Arial" w:hAnsi="Arial" w:cs="Arial"/>
-          <w:sz w:val="20"/>
-          <w:szCs w:val="20"/>
-        </w:rPr>
-        <w:t xml:space="preserve">average of the </w:t>
-      </w:r>
-      <w:r>
-        <w:rPr>
-          <w:rFonts w:ascii="Arial" w:hAnsi="Arial" w:cs="Arial"/>
-          <w:sz w:val="20"/>
-          <w:szCs w:val="20"/>
-        </w:rPr>
-        <w:t>pre-movement portion</w:t>
-      </w:r>
-      <w:r>
-        <w:rPr>
-          <w:rFonts w:ascii="Arial" w:hAnsi="Arial" w:cs="Arial"/>
-          <w:sz w:val="20"/>
-          <w:szCs w:val="20"/>
-        </w:rPr>
-        <w:t xml:space="preserve"> of the trace lies at y = 0</w:t>
-      </w:r>
-      <w:r>
-        <w:rPr>
-          <w:rFonts w:ascii="Arial" w:hAnsi="Arial" w:cs="Arial"/>
-          <w:sz w:val="20"/>
-          <w:szCs w:val="20"/>
-        </w:rPr>
-        <w:t xml:space="preserve"> </w:t>
-      </w:r>
-      <w:r>
-        <w:rPr>
-          <w:rFonts w:ascii="Arial" w:hAnsi="Arial" w:cs="Arial"/>
-          <w:sz w:val="20"/>
-          <w:szCs w:val="20"/>
-        </w:rPr>
-        <w:t>V</w:t>
-      </w:r>
-      <w:r>
-        <w:rPr>
-          <w:rFonts w:ascii="Arial" w:hAnsi="Arial" w:cs="Arial"/>
-          <w:sz w:val="20"/>
-          <w:szCs w:val="20"/>
-        </w:rPr>
-        <w:t xml:space="preserve"> (0°)</w:t>
-      </w:r>
-      <w:r>
-        <w:rPr>
-          <w:rFonts w:ascii="Arial" w:hAnsi="Arial" w:cs="Arial"/>
-          <w:sz w:val="20"/>
-          <w:szCs w:val="20"/>
-        </w:rPr>
-        <w:t>.</w:t>
-      </w:r>
-    </w:p>
-    <w:p>
-      <w:pPr>
-        <w:pStyle w:val="p1"/>
-        <w:jc w:val="both"/>
-        <w:rPr>
-          <w:rFonts w:ascii="Arial" w:hAnsi="Arial" w:cs="Arial"/>
-          <w:sz w:val="20"/>
-          <w:szCs w:val="20"/>
-        </w:rPr>
-      </w:pPr>
-    </w:p>
-    <w:p>
-      <w:pPr>
-        <w:spacing w:after="120"/>
-        <w:jc w:val="both"/>
-        <w:rPr>
-          <w:rFonts w:ascii="Arial" w:hAnsi="Arial" w:cs="Arial"/>
-          <w:sz w:val="20"/>
-          <w:szCs w:val="20"/>
-        </w:rPr>
-      </w:pPr>
-      <w:r>
-        <w:rPr>
-          <w:rFonts w:ascii="Arial" w:hAnsi="Arial" w:cs="Arial"/>
-          <w:b/>
-          <w:sz w:val="20"/>
-          <w:szCs w:val="20"/>
-        </w:rPr>
-        <w:t xml:space="preserve">Most </w:t>
-      </w:r>
-      <w:r>
-        <w:rPr>
-          <w:rFonts w:ascii="Arial" w:hAnsi="Arial" w:cs="Arial"/>
-          <w:b/>
-          <w:sz w:val="20"/>
-          <w:szCs w:val="20"/>
-        </w:rPr>
-        <w:t>R</w:t>
-      </w:r>
-      <w:r>
-        <w:rPr>
-          <w:rFonts w:ascii="Arial" w:hAnsi="Arial" w:cs="Arial"/>
-          <w:b/>
-          <w:sz w:val="20"/>
-          <w:szCs w:val="20"/>
-        </w:rPr>
-        <w:t xml:space="preserve">ecent </w:t>
-      </w:r>
-      <w:r>
-        <w:rPr>
-          <w:rFonts w:ascii="Arial" w:hAnsi="Arial" w:cs="Arial"/>
-          <w:b/>
-          <w:sz w:val="20"/>
-          <w:szCs w:val="20"/>
-        </w:rPr>
-        <w:t>V</w:t>
-      </w:r>
-      <w:r>
-        <w:rPr>
-          <w:rFonts w:ascii="Arial" w:hAnsi="Arial" w:cs="Arial"/>
-          <w:b/>
-          <w:sz w:val="20"/>
-          <w:szCs w:val="20"/>
-        </w:rPr>
-        <w:t>elocity</w:t>
-      </w:r>
-      <w:r>
-        <w:rPr>
-          <w:rFonts w:ascii="Arial" w:hAnsi="Arial" w:cs="Arial"/>
-          <w:b/>
-          <w:sz w:val="20"/>
-          <w:szCs w:val="20"/>
-        </w:rPr>
-        <w:t xml:space="preserve"> </w:t>
-      </w:r>
-      <w:r>
-        <w:rPr>
-          <w:rFonts w:ascii="Arial" w:hAnsi="Arial" w:cs="Arial"/>
-          <w:b/>
-          <w:sz w:val="20"/>
-          <w:szCs w:val="20"/>
-        </w:rPr>
-        <w:t>Trace</w:t>
-      </w:r>
-      <w:r>
-        <w:rPr>
-          <w:rFonts w:ascii="Arial" w:hAnsi="Arial" w:cs="Arial"/>
-          <w:b/>
-          <w:sz w:val="20"/>
-          <w:szCs w:val="20"/>
-        </w:rPr>
-        <w:t xml:space="preserve">: </w:t>
-      </w:r>
-      <w:r>
-        <w:rPr>
-          <w:rFonts w:ascii="Arial" w:hAnsi="Arial" w:cs="Arial"/>
-          <w:sz w:val="20"/>
-          <w:szCs w:val="20"/>
-        </w:rPr>
-        <w:t xml:space="preserve">The most recent velocity trace is displayed. This curve is the derivative of the most recent position trace plotted in </w:t>
-      </w:r>
-      <w:r>
-        <w:rPr>
-          <w:rFonts w:ascii="Arial" w:hAnsi="Arial" w:cs="Arial"/>
-          <w:sz w:val="20"/>
-          <w:szCs w:val="20"/>
-        </w:rPr>
-        <w:t>Most Recent Position Trace</w:t>
-      </w:r>
-      <w:r>
-        <w:rPr>
-          <w:rFonts w:ascii="Arial" w:hAnsi="Arial" w:cs="Arial"/>
-          <w:sz w:val="20"/>
-          <w:szCs w:val="20"/>
-        </w:rPr>
-        <w:t xml:space="preserve">. </w:t>
-      </w:r>
-      <w:r>
-        <w:rPr>
-          <w:rFonts w:ascii="Arial" w:hAnsi="Arial" w:cs="Arial"/>
-          <w:sz w:val="20"/>
-          <w:szCs w:val="20"/>
-        </w:rPr>
-        <w:t>Calibration is in V/s until enough traces have been collected to establish a voltage-to-position calibration, after which it is plotted in units of deg/s.</w:t>
-      </w:r>
-      <w:r>
-        <w:rPr>
-          <w:rFonts w:ascii="Arial" w:hAnsi="Arial" w:cs="Arial"/>
-          <w:sz w:val="20"/>
-          <w:szCs w:val="20"/>
-        </w:rPr>
-        <w:t xml:space="preserve"> </w:t>
-      </w:r>
-      <w:r>
-        <w:rPr>
-          <w:rFonts w:ascii="Arial" w:hAnsi="Arial" w:cs="Arial"/>
-          <w:sz w:val="20"/>
-          <w:szCs w:val="20"/>
-        </w:rPr>
-        <w:t>Other formatting follows that for the most recent position trace.</w:t>
-      </w:r>
     </w:p>
     <w:p>
       <w:pPr>

--- a/02 Saccade RT/ Documents/RT Guide.docx
+++ b/02 Saccade RT/ Documents/RT Guide.docx
@@ -1,6 +1,6 @@
 
 <file path=word/document.xml><?xml version="1.0" encoding="utf-8"?>
-<w:document xmlns:wpc="http://schemas.microsoft.com/office/word/2010/wordprocessingCanvas" xmlns:cx="http://schemas.microsoft.com/office/drawing/2014/chartex" xmlns:cx1="http://schemas.microsoft.com/office/drawing/2015/9/8/chartex" xmlns:cx2="http://schemas.microsoft.com/office/drawing/2015/10/21/chartex" xmlns:cx3="http://schemas.microsoft.com/office/drawing/2016/5/9/chartex" xmlns:cx4="http://schemas.microsoft.com/office/drawing/2016/5/10/chartex" xmlns:cx5="http://schemas.microsoft.com/office/drawing/2016/5/11/chartex" xmlns:cx6="http://schemas.microsoft.com/office/drawing/2016/5/12/chartex" xmlns:cx7="http://schemas.microsoft.com/office/drawing/2016/5/13/chartex" xmlns:cx8="http://schemas.microsoft.com/office/drawing/2016/5/14/chartex" xmlns:mc="http://schemas.openxmlformats.org/markup-compatibility/2006" xmlns:aink="http://schemas.microsoft.com/office/drawing/2016/ink" xmlns:am3d="http://schemas.microsoft.com/office/drawing/2017/model3d" xmlns:o="urn:schemas-microsoft-com:office:office" xmlns:r="http://schemas.openxmlformats.org/officeDocument/2006/relationships" xmlns:m="http://schemas.openxmlformats.org/officeDocument/2006/math" xmlns:v="urn:schemas-microsoft-com:vml" xmlns:wp14="http://schemas.microsoft.com/office/word/2010/wordprocessingDrawing" xmlns:wp="http://schemas.openxmlformats.org/drawingml/2006/wordprocessingDrawing" xmlns:w10="urn:schemas-microsoft-com:office:word" xmlns:w="http://schemas.openxmlformats.org/wordprocessingml/2006/main" xmlns:w14="http://schemas.microsoft.com/office/word/2010/wordml" xmlns:w15="http://schemas.microsoft.com/office/word/2012/wordml" xmlns:w16cid="http://schemas.microsoft.com/office/word/2016/wordml/cid" xmlns:w16se="http://schemas.microsoft.com/office/word/2015/wordml/symex" xmlns:wpg="http://schemas.microsoft.com/office/word/2010/wordprocessingGroup" xmlns:wpi="http://schemas.microsoft.com/office/word/2010/wordprocessingInk" xmlns:wne="http://schemas.microsoft.com/office/word/2006/wordml" xmlns:wps="http://schemas.microsoft.com/office/word/2010/wordprocessingShape" mc:Ignorable="w14 w15 w16se w16cid wp14">
+<w:document xmlns:wpc="http://schemas.microsoft.com/office/word/2010/wordprocessingCanvas" xmlns:cx="http://schemas.microsoft.com/office/drawing/2014/chartex" xmlns:cx1="http://schemas.microsoft.com/office/drawing/2015/9/8/chartex" xmlns:cx2="http://schemas.microsoft.com/office/drawing/2015/10/21/chartex" xmlns:cx3="http://schemas.microsoft.com/office/drawing/2016/5/9/chartex" xmlns:cx4="http://schemas.microsoft.com/office/drawing/2016/5/10/chartex" xmlns:cx5="http://schemas.microsoft.com/office/drawing/2016/5/11/chartex" xmlns:cx6="http://schemas.microsoft.com/office/drawing/2016/5/12/chartex" xmlns:cx7="http://schemas.microsoft.com/office/drawing/2016/5/13/chartex" xmlns:cx8="http://schemas.microsoft.com/office/drawing/2016/5/14/chartex" xmlns:mc="http://schemas.openxmlformats.org/markup-compatibility/2006" xmlns:aink="http://schemas.microsoft.com/office/drawing/2016/ink" xmlns:am3d="http://schemas.microsoft.com/office/drawing/2017/model3d" xmlns:o="urn:schemas-microsoft-com:office:office" xmlns:r="http://schemas.openxmlformats.org/officeDocument/2006/relationships" xmlns:m="http://schemas.openxmlformats.org/officeDocument/2006/math" xmlns:v="urn:schemas-microsoft-com:vml" xmlns:wp14="http://schemas.microsoft.com/office/word/2010/wordprocessingDrawing" xmlns:wp="http://schemas.openxmlformats.org/drawingml/2006/wordprocessingDrawing" xmlns:w10="urn:schemas-microsoft-com:office:word" xmlns:w="http://schemas.openxmlformats.org/wordprocessingml/2006/main" xmlns:w14="http://schemas.microsoft.com/office/word/2010/wordml" xmlns:w15="http://schemas.microsoft.com/office/word/2012/wordml" xmlns:w16cex="http://schemas.microsoft.com/office/word/2018/wordml/cex" xmlns:w16cid="http://schemas.microsoft.com/office/word/2016/wordml/cid" xmlns:w16="http://schemas.microsoft.com/office/word/2018/wordml" xmlns:w16se="http://schemas.microsoft.com/office/word/2015/wordml/symex" xmlns:wpg="http://schemas.microsoft.com/office/word/2010/wordprocessingGroup" xmlns:wpi="http://schemas.microsoft.com/office/word/2010/wordprocessingInk" xmlns:wne="http://schemas.microsoft.com/office/word/2006/wordml" xmlns:wps="http://schemas.microsoft.com/office/word/2010/wordprocessingShape" mc:Ignorable="w14 w15 w16se w16cid w16 w16cex wp14">
   <w:body>
     <w:p>
       <w:pPr>
@@ -44,25 +44,25 @@
         <w:rPr>
           <w:b/>
         </w:rPr>
-        <w:t xml:space="preserve">BSLC 322, January </w:t>
-      </w:r>
-      <w:r>
-        <w:rPr>
-          <w:b/>
-        </w:rPr>
-        <w:t>15-17</w:t>
-      </w:r>
-      <w:r>
-        <w:rPr>
-          <w:b/>
-        </w:rPr>
-        <w:t>, 20</w:t>
-      </w:r>
-      <w:r>
-        <w:rPr>
-          <w:b/>
-        </w:rPr>
-        <w:t>20</w:t>
+        <w:t>BSLC 3</w:t>
+      </w:r>
+      <w:r>
+        <w:rPr>
+          <w:b/>
+        </w:rPr>
+        <w:t>18/3</w:t>
+      </w:r>
+      <w:r>
+        <w:rPr>
+          <w:b/>
+        </w:rPr>
+        <w:t>22</w:t>
+      </w:r>
+      <w:r>
+        <w:rPr>
+          <w:b/>
+        </w:rPr>
+        <w:t>, January 27-29</w:t>
       </w:r>
     </w:p>
     <w:p>
@@ -320,97 +320,235 @@
         <w:jc w:val="both"/>
         <w:rPr>
           <w:rFonts w:ascii="Arial" w:hAnsi="Arial" w:cs="Arial"/>
-          <w:b/>
-          <w:sz w:val="20"/>
-          <w:szCs w:val="20"/>
-        </w:rPr>
-      </w:pPr>
-      <w:r>
-        <w:rPr>
-          <w:rFonts w:ascii="Arial" w:hAnsi="Arial" w:cs="Arial"/>
-          <w:b/>
-          <w:sz w:val="20"/>
-          <w:szCs w:val="20"/>
-        </w:rPr>
-        <w:t>Reading:</w:t>
-      </w:r>
-      <w:r>
-        <w:rPr>
-          <w:rFonts w:ascii="Arial" w:hAnsi="Arial" w:cs="Arial"/>
-          <w:b/>
-          <w:sz w:val="20"/>
-          <w:szCs w:val="20"/>
-        </w:rPr>
-        <w:t xml:space="preserve"> </w:t>
-      </w:r>
-      <w:r>
-        <w:rPr>
-          <w:rFonts w:ascii="Arial" w:hAnsi="Arial" w:cs="Arial"/>
-          <w:sz w:val="20"/>
-          <w:szCs w:val="20"/>
-        </w:rPr>
-        <w:t>Before the lab, you should read overview material by Carpenter (1988) and Collewijn (1999), which you will find on the Canvas site.</w:t>
-      </w:r>
-      <w:r>
-        <w:rPr>
-          <w:rFonts w:ascii="Arial" w:hAnsi="Arial" w:cs="Arial"/>
-          <w:sz w:val="20"/>
-          <w:szCs w:val="20"/>
-        </w:rPr>
-        <w:t xml:space="preserve"> </w:t>
-      </w:r>
-      <w:r>
-        <w:rPr>
-          <w:rFonts w:ascii="Arial" w:hAnsi="Arial" w:cs="Arial"/>
-          <w:sz w:val="20"/>
-          <w:szCs w:val="20"/>
-        </w:rPr>
-        <w:t xml:space="preserve">If you are interested in reading research results from one of the earliest applications, you might </w:t>
-      </w:r>
-      <w:r>
-        <w:rPr>
-          <w:rFonts w:ascii="Arial" w:hAnsi="Arial" w:cs="Arial"/>
-          <w:sz w:val="20"/>
-          <w:szCs w:val="20"/>
-        </w:rPr>
-        <w:t>look at the following article, which is also on the site:</w:t>
+          <w:sz w:val="20"/>
+          <w:szCs w:val="20"/>
+        </w:rPr>
+      </w:pPr>
+      <w:r>
+        <w:rPr>
+          <w:rFonts w:ascii="Arial" w:hAnsi="Arial" w:cs="Arial"/>
+          <w:b/>
+          <w:sz w:val="20"/>
+          <w:szCs w:val="20"/>
+        </w:rPr>
+        <w:t>Safety:</w:t>
+      </w:r>
+      <w:r>
+        <w:rPr>
+          <w:rFonts w:ascii="Arial" w:hAnsi="Arial" w:cs="Arial"/>
+          <w:b/>
+          <w:sz w:val="20"/>
+          <w:szCs w:val="20"/>
+        </w:rPr>
+        <w:t xml:space="preserve"> </w:t>
+      </w:r>
+      <w:r>
+        <w:rPr>
+          <w:rFonts w:ascii="Arial" w:hAnsi="Arial" w:cs="Arial"/>
+          <w:bCs/>
+          <w:sz w:val="20"/>
+          <w:szCs w:val="20"/>
+        </w:rPr>
+        <w:t>There is alcohol in skin preparation pads for cleaning the skin before placing the EOG electrodes.</w:t>
+      </w:r>
+      <w:r>
+        <w:rPr>
+          <w:rFonts w:ascii="Arial" w:hAnsi="Arial" w:cs="Arial"/>
+          <w:bCs/>
+          <w:sz w:val="20"/>
+          <w:szCs w:val="20"/>
+        </w:rPr>
+        <w:t xml:space="preserve"> </w:t>
+      </w:r>
+      <w:r>
+        <w:rPr>
+          <w:rFonts w:ascii="Arial" w:hAnsi="Arial" w:cs="Arial"/>
+          <w:bCs/>
+          <w:sz w:val="20"/>
+          <w:szCs w:val="20"/>
+        </w:rPr>
+        <w:t xml:space="preserve">Do not let any liquid from the pads get in your eyes. </w:t>
+      </w:r>
+      <w:r>
+        <w:rPr>
+          <w:rFonts w:ascii="Arial" w:hAnsi="Arial" w:cs="Arial"/>
+          <w:sz w:val="20"/>
+          <w:szCs w:val="20"/>
+        </w:rPr>
+        <w:t xml:space="preserve">Once the EOG electrodes are installed, keep the leads protected and </w:t>
+      </w:r>
+      <w:r>
+        <w:rPr>
+          <w:rFonts w:ascii="Arial" w:hAnsi="Arial" w:cs="Arial"/>
+          <w:sz w:val="20"/>
+          <w:szCs w:val="20"/>
+        </w:rPr>
+        <w:t xml:space="preserve">away from water and electrical sources until they are inserted into the isolation unit. </w:t>
+      </w:r>
+      <w:r>
+        <w:rPr>
+          <w:rFonts w:ascii="Arial" w:hAnsi="Arial" w:cs="Arial"/>
+          <w:sz w:val="20"/>
+          <w:szCs w:val="20"/>
+        </w:rPr>
+        <w:t>No personal protective equipment</w:t>
+      </w:r>
+      <w:r>
+        <w:rPr>
+          <w:rFonts w:ascii="Arial" w:hAnsi="Arial" w:cs="Arial"/>
+          <w:sz w:val="20"/>
+          <w:szCs w:val="20"/>
+        </w:rPr>
+        <w:t xml:space="preserve"> (PPE</w:t>
+      </w:r>
+      <w:r>
+        <w:rPr>
+          <w:rFonts w:ascii="Arial" w:hAnsi="Arial" w:cs="Arial"/>
+          <w:sz w:val="20"/>
+          <w:szCs w:val="20"/>
+        </w:rPr>
+        <w:t xml:space="preserve">) is required or recommended. </w:t>
       </w:r>
     </w:p>
     <w:p>
       <w:pPr>
         <w:spacing w:after="120"/>
-        <w:ind w:left="720"/>
-        <w:jc w:val="both"/>
-        <w:rPr>
-          <w:rFonts w:ascii="Arial" w:hAnsi="Arial" w:cs="Arial"/>
-          <w:sz w:val="20"/>
-          <w:szCs w:val="20"/>
-        </w:rPr>
-      </w:pPr>
-      <w:r>
-        <w:rPr>
-          <w:rFonts w:ascii="Arial" w:hAnsi="Arial" w:cs="Arial"/>
-          <w:sz w:val="20"/>
-          <w:szCs w:val="20"/>
-        </w:rPr>
-        <w:t xml:space="preserve">Fenn, W.O. and Hursh, J.B. (1934) Movements of the eyes when the lids are closed. </w:t>
-      </w:r>
-      <w:r>
-        <w:rPr>
-          <w:rFonts w:ascii="Arial" w:hAnsi="Arial" w:cs="Arial"/>
-          <w:i/>
-          <w:sz w:val="20"/>
-          <w:szCs w:val="20"/>
-        </w:rPr>
-        <w:t>American Journal of Physiology</w:t>
-      </w:r>
-      <w:r>
-        <w:rPr>
-          <w:rFonts w:ascii="Arial" w:hAnsi="Arial" w:cs="Arial"/>
-          <w:sz w:val="20"/>
-          <w:szCs w:val="20"/>
-        </w:rPr>
-        <w:t>, 118:8-14.</w:t>
+        <w:jc w:val="both"/>
+        <w:rPr>
+          <w:rFonts w:ascii="Arial" w:hAnsi="Arial" w:cs="Arial"/>
+          <w:sz w:val="20"/>
+          <w:szCs w:val="20"/>
+        </w:rPr>
+      </w:pPr>
+      <w:r>
+        <w:rPr>
+          <w:rFonts w:ascii="Arial" w:hAnsi="Arial" w:cs="Arial"/>
+          <w:b/>
+          <w:sz w:val="20"/>
+          <w:szCs w:val="20"/>
+        </w:rPr>
+        <w:t>Data:</w:t>
+      </w:r>
+      <w:r>
+        <w:rPr>
+          <w:rFonts w:ascii="Arial" w:hAnsi="Arial" w:cs="Arial"/>
+          <w:b/>
+          <w:sz w:val="20"/>
+          <w:szCs w:val="20"/>
+        </w:rPr>
+        <w:t xml:space="preserve"> </w:t>
+      </w:r>
+      <w:r>
+        <w:rPr>
+          <w:rFonts w:ascii="Arial" w:hAnsi="Arial" w:cs="Arial"/>
+          <w:sz w:val="20"/>
+          <w:szCs w:val="20"/>
+        </w:rPr>
+        <w:t>You</w:t>
+      </w:r>
+      <w:r>
+        <w:rPr>
+          <w:rFonts w:ascii="Arial" w:hAnsi="Arial" w:cs="Arial"/>
+          <w:sz w:val="20"/>
+          <w:szCs w:val="20"/>
+        </w:rPr>
+        <w:t xml:space="preserve"> </w:t>
+      </w:r>
+      <w:r>
+        <w:rPr>
+          <w:rFonts w:ascii="Arial" w:hAnsi="Arial" w:cs="Arial"/>
+          <w:sz w:val="20"/>
+          <w:szCs w:val="20"/>
+        </w:rPr>
+        <w:t>will</w:t>
+      </w:r>
+      <w:r>
+        <w:rPr>
+          <w:rFonts w:ascii="Arial" w:hAnsi="Arial" w:cs="Arial"/>
+          <w:sz w:val="20"/>
+          <w:szCs w:val="20"/>
+        </w:rPr>
+        <w:t xml:space="preserve"> collect </w:t>
+      </w:r>
+      <w:r>
+        <w:rPr>
+          <w:rFonts w:ascii="Arial" w:hAnsi="Arial" w:cs="Arial"/>
+          <w:sz w:val="20"/>
+          <w:szCs w:val="20"/>
+        </w:rPr>
+        <w:t xml:space="preserve">eye position traces for saccades </w:t>
+      </w:r>
+      <w:r>
+        <w:rPr>
+          <w:rFonts w:ascii="Arial" w:hAnsi="Arial" w:cs="Arial"/>
+          <w:sz w:val="20"/>
+          <w:szCs w:val="20"/>
+        </w:rPr>
+        <w:t xml:space="preserve">under three different stimulus conditions. </w:t>
+      </w:r>
+      <w:r>
+        <w:rPr>
+          <w:rFonts w:ascii="Arial" w:hAnsi="Arial" w:cs="Arial"/>
+          <w:sz w:val="20"/>
+          <w:szCs w:val="20"/>
+        </w:rPr>
+        <w:t xml:space="preserve">You should collect data </w:t>
+      </w:r>
+      <w:r>
+        <w:rPr>
+          <w:rFonts w:ascii="Arial" w:hAnsi="Arial" w:cs="Arial"/>
+          <w:sz w:val="20"/>
+          <w:szCs w:val="20"/>
+        </w:rPr>
+        <w:t xml:space="preserve">separately </w:t>
+      </w:r>
+      <w:r>
+        <w:rPr>
+          <w:rFonts w:ascii="Arial" w:hAnsi="Arial" w:cs="Arial"/>
+          <w:sz w:val="20"/>
+          <w:szCs w:val="20"/>
+        </w:rPr>
+        <w:t xml:space="preserve">from both students in </w:t>
+      </w:r>
+      <w:r>
+        <w:rPr>
+          <w:rFonts w:ascii="Arial" w:hAnsi="Arial" w:cs="Arial"/>
+          <w:sz w:val="20"/>
+          <w:szCs w:val="20"/>
+        </w:rPr>
+        <w:t>each lab team</w:t>
+      </w:r>
+      <w:r>
+        <w:rPr>
+          <w:rFonts w:ascii="Arial" w:hAnsi="Arial" w:cs="Arial"/>
+          <w:sz w:val="20"/>
+          <w:szCs w:val="20"/>
+        </w:rPr>
+        <w:t xml:space="preserve"> (complete data collection from the first before beginning the second).</w:t>
+      </w:r>
+      <w:r>
+        <w:rPr>
+          <w:rFonts w:ascii="Arial" w:hAnsi="Arial" w:cs="Arial"/>
+          <w:sz w:val="20"/>
+          <w:szCs w:val="20"/>
+        </w:rPr>
+        <w:t xml:space="preserve"> </w:t>
+      </w:r>
+      <w:r>
+        <w:rPr>
+          <w:rFonts w:ascii="Arial" w:hAnsi="Arial" w:cs="Arial"/>
+          <w:sz w:val="20"/>
+          <w:szCs w:val="20"/>
+        </w:rPr>
+        <w:t>Clean</w:t>
+      </w:r>
+      <w:r>
+        <w:rPr>
+          <w:rFonts w:ascii="Arial" w:hAnsi="Arial" w:cs="Arial"/>
+          <w:sz w:val="20"/>
+          <w:szCs w:val="20"/>
+        </w:rPr>
+        <w:t xml:space="preserve"> the EOG electrodes between subjects as described in the procedures.</w:t>
       </w:r>
     </w:p>
     <w:p>
@@ -430,83 +568,71 @@
           <w:sz w:val="20"/>
           <w:szCs w:val="20"/>
         </w:rPr>
-        <w:t>Safety:</w:t>
-      </w:r>
-      <w:r>
-        <w:rPr>
-          <w:rFonts w:ascii="Arial" w:hAnsi="Arial" w:cs="Arial"/>
-          <w:b/>
-          <w:sz w:val="20"/>
-          <w:szCs w:val="20"/>
-        </w:rPr>
-        <w:t xml:space="preserve"> </w:t>
-      </w:r>
-      <w:r>
-        <w:rPr>
-          <w:rFonts w:ascii="Arial" w:hAnsi="Arial" w:cs="Arial"/>
-          <w:bCs/>
-          <w:sz w:val="20"/>
-          <w:szCs w:val="20"/>
-        </w:rPr>
-        <w:t>There is alcohol in skin preparation pads for cleaning the skin before placing the EOG electrodes.</w:t>
-      </w:r>
-      <w:r>
-        <w:rPr>
-          <w:rFonts w:ascii="Arial" w:hAnsi="Arial" w:cs="Arial"/>
-          <w:bCs/>
-          <w:sz w:val="20"/>
-          <w:szCs w:val="20"/>
-        </w:rPr>
-        <w:t xml:space="preserve"> </w:t>
-      </w:r>
-      <w:r>
-        <w:rPr>
-          <w:rFonts w:ascii="Arial" w:hAnsi="Arial" w:cs="Arial"/>
-          <w:bCs/>
-          <w:sz w:val="20"/>
-          <w:szCs w:val="20"/>
-        </w:rPr>
-        <w:t xml:space="preserve">Do not let any liquid from the pads get in your eyes. </w:t>
-      </w:r>
-      <w:r>
-        <w:rPr>
-          <w:rFonts w:ascii="Arial" w:hAnsi="Arial" w:cs="Arial"/>
-          <w:sz w:val="20"/>
-          <w:szCs w:val="20"/>
-        </w:rPr>
-        <w:t xml:space="preserve">Once the EOG electrodes are installed, keep the leads protected and </w:t>
-      </w:r>
-      <w:r>
-        <w:rPr>
-          <w:rFonts w:ascii="Arial" w:hAnsi="Arial" w:cs="Arial"/>
-          <w:sz w:val="20"/>
-          <w:szCs w:val="20"/>
-        </w:rPr>
-        <w:t xml:space="preserve">away from water and electrical sources until they are inserted into the isolation unit. </w:t>
-      </w:r>
-      <w:r>
-        <w:rPr>
-          <w:rFonts w:ascii="Arial" w:hAnsi="Arial" w:cs="Arial"/>
-          <w:sz w:val="20"/>
-          <w:szCs w:val="20"/>
-        </w:rPr>
-        <w:t>No personal protective equipment</w:t>
-      </w:r>
-      <w:r>
-        <w:rPr>
-          <w:rFonts w:ascii="Arial" w:hAnsi="Arial" w:cs="Arial"/>
-          <w:sz w:val="20"/>
-          <w:szCs w:val="20"/>
-        </w:rPr>
-        <w:t xml:space="preserve"> (PPE</w:t>
-      </w:r>
-      <w:r>
-        <w:rPr>
-          <w:rFonts w:ascii="Arial" w:hAnsi="Arial" w:cs="Arial"/>
-          <w:sz w:val="20"/>
-          <w:szCs w:val="20"/>
-        </w:rPr>
-        <w:t xml:space="preserve">) is required or recommended. </w:t>
+        <w:t xml:space="preserve">Clean up: </w:t>
+      </w:r>
+      <w:r>
+        <w:rPr>
+          <w:rFonts w:ascii="Arial" w:hAnsi="Arial" w:cs="Arial"/>
+          <w:sz w:val="20"/>
+          <w:szCs w:val="20"/>
+        </w:rPr>
+        <w:t xml:space="preserve">When you have finished, you should </w:t>
+      </w:r>
+      <w:r>
+        <w:rPr>
+          <w:rFonts w:ascii="Arial" w:hAnsi="Arial" w:cs="Arial"/>
+          <w:sz w:val="20"/>
+          <w:szCs w:val="20"/>
+        </w:rPr>
+        <w:t>clean the EOG electrodes as described in the procedures. Q</w:t>
+      </w:r>
+      <w:r>
+        <w:rPr>
+          <w:rFonts w:ascii="Arial" w:hAnsi="Arial" w:cs="Arial"/>
+          <w:sz w:val="20"/>
+          <w:szCs w:val="20"/>
+        </w:rPr>
+        <w:t>uit Matlab</w:t>
+      </w:r>
+      <w:r>
+        <w:rPr>
+          <w:rFonts w:ascii="Arial" w:hAnsi="Arial" w:cs="Arial"/>
+          <w:sz w:val="20"/>
+          <w:szCs w:val="20"/>
+        </w:rPr>
+        <w:t xml:space="preserve"> and </w:t>
+      </w:r>
+      <w:r>
+        <w:rPr>
+          <w:rFonts w:ascii="Arial" w:hAnsi="Arial" w:cs="Arial"/>
+          <w:sz w:val="20"/>
+          <w:szCs w:val="20"/>
+        </w:rPr>
+        <w:t>collect any data files from the lab machine.</w:t>
+      </w:r>
+      <w:r>
+        <w:rPr>
+          <w:rFonts w:ascii="Arial" w:hAnsi="Arial" w:cs="Arial"/>
+          <w:sz w:val="20"/>
+          <w:szCs w:val="20"/>
+        </w:rPr>
+        <w:t xml:space="preserve"> </w:t>
+      </w:r>
+      <w:r>
+        <w:rPr>
+          <w:rFonts w:ascii="Arial" w:hAnsi="Arial" w:cs="Arial"/>
+          <w:sz w:val="20"/>
+          <w:szCs w:val="20"/>
+        </w:rPr>
+        <w:t>You do not need to log out, reboot or shutdown the computer.</w:t>
+      </w:r>
+      <w:r>
+        <w:rPr>
+          <w:rFonts w:ascii="Arial" w:hAnsi="Arial" w:cs="Arial"/>
+          <w:sz w:val="20"/>
+          <w:szCs w:val="20"/>
+        </w:rPr>
+        <w:t xml:space="preserve"> Disconnect the electrical equipment so it is in the state in which you found it.</w:t>
       </w:r>
     </w:p>
     <w:p>
@@ -526,128 +652,23 @@
           <w:sz w:val="20"/>
           <w:szCs w:val="20"/>
         </w:rPr>
-        <w:t>Data:</w:t>
-      </w:r>
-      <w:r>
-        <w:rPr>
-          <w:rFonts w:ascii="Arial" w:hAnsi="Arial" w:cs="Arial"/>
-          <w:b/>
-          <w:sz w:val="20"/>
-          <w:szCs w:val="20"/>
-        </w:rPr>
-        <w:t xml:space="preserve"> </w:t>
-      </w:r>
-      <w:r>
-        <w:rPr>
-          <w:rFonts w:ascii="Arial" w:hAnsi="Arial" w:cs="Arial"/>
-          <w:sz w:val="20"/>
-          <w:szCs w:val="20"/>
-        </w:rPr>
-        <w:t>You</w:t>
-      </w:r>
-      <w:r>
-        <w:rPr>
-          <w:rFonts w:ascii="Arial" w:hAnsi="Arial" w:cs="Arial"/>
-          <w:sz w:val="20"/>
-          <w:szCs w:val="20"/>
-        </w:rPr>
-        <w:t xml:space="preserve"> </w:t>
-      </w:r>
-      <w:r>
-        <w:rPr>
-          <w:rFonts w:ascii="Arial" w:hAnsi="Arial" w:cs="Arial"/>
-          <w:sz w:val="20"/>
-          <w:szCs w:val="20"/>
-        </w:rPr>
-        <w:t>will</w:t>
-      </w:r>
-      <w:r>
-        <w:rPr>
-          <w:rFonts w:ascii="Arial" w:hAnsi="Arial" w:cs="Arial"/>
-          <w:sz w:val="20"/>
-          <w:szCs w:val="20"/>
-        </w:rPr>
-        <w:t xml:space="preserve"> collect </w:t>
-      </w:r>
-      <w:r>
-        <w:rPr>
-          <w:rFonts w:ascii="Arial" w:hAnsi="Arial" w:cs="Arial"/>
-          <w:sz w:val="20"/>
-          <w:szCs w:val="20"/>
-        </w:rPr>
-        <w:t xml:space="preserve">eye position traces for saccades </w:t>
-      </w:r>
-      <w:r>
-        <w:rPr>
-          <w:rFonts w:ascii="Arial" w:hAnsi="Arial" w:cs="Arial"/>
-          <w:sz w:val="20"/>
-          <w:szCs w:val="20"/>
-        </w:rPr>
-        <w:t xml:space="preserve">under three different stimulus conditions. </w:t>
-      </w:r>
-      <w:r>
-        <w:rPr>
-          <w:rFonts w:ascii="Arial" w:hAnsi="Arial" w:cs="Arial"/>
-          <w:sz w:val="20"/>
-          <w:szCs w:val="20"/>
-        </w:rPr>
-        <w:t xml:space="preserve">You should collect data </w:t>
-      </w:r>
-      <w:r>
-        <w:rPr>
-          <w:rFonts w:ascii="Arial" w:hAnsi="Arial" w:cs="Arial"/>
-          <w:sz w:val="20"/>
-          <w:szCs w:val="20"/>
-        </w:rPr>
-        <w:t xml:space="preserve">separately </w:t>
-      </w:r>
-      <w:r>
-        <w:rPr>
-          <w:rFonts w:ascii="Arial" w:hAnsi="Arial" w:cs="Arial"/>
-          <w:sz w:val="20"/>
-          <w:szCs w:val="20"/>
-        </w:rPr>
-        <w:t xml:space="preserve">from both students in </w:t>
-      </w:r>
-      <w:r>
-        <w:rPr>
-          <w:rFonts w:ascii="Arial" w:hAnsi="Arial" w:cs="Arial"/>
-          <w:sz w:val="20"/>
-          <w:szCs w:val="20"/>
-        </w:rPr>
-        <w:t>each lab team</w:t>
-      </w:r>
-      <w:r>
-        <w:rPr>
-          <w:rFonts w:ascii="Arial" w:hAnsi="Arial" w:cs="Arial"/>
-          <w:sz w:val="20"/>
-          <w:szCs w:val="20"/>
-        </w:rPr>
-        <w:t xml:space="preserve"> (complete data collection from the first before beginning the second).</w:t>
-      </w:r>
-      <w:r>
-        <w:rPr>
-          <w:rFonts w:ascii="Arial" w:hAnsi="Arial" w:cs="Arial"/>
-          <w:sz w:val="20"/>
-          <w:szCs w:val="20"/>
-        </w:rPr>
-        <w:t xml:space="preserve"> </w:t>
-      </w:r>
-      <w:r>
-        <w:rPr>
-          <w:rFonts w:ascii="Arial" w:hAnsi="Arial" w:cs="Arial"/>
-          <w:sz w:val="20"/>
-          <w:szCs w:val="20"/>
-        </w:rPr>
-        <w:t>Clean</w:t>
-      </w:r>
-      <w:r>
-        <w:rPr>
-          <w:rFonts w:ascii="Arial" w:hAnsi="Arial" w:cs="Arial"/>
-          <w:sz w:val="20"/>
-          <w:szCs w:val="20"/>
-        </w:rPr>
-        <w:t xml:space="preserve"> the EOG electrodes between subjects as described in the procedures.</w:t>
+        <w:t>Lab Report:</w:t>
+      </w:r>
+      <w:r>
+        <w:rPr>
+          <w:rFonts w:ascii="Arial" w:hAnsi="Arial" w:cs="Arial"/>
+          <w:sz w:val="20"/>
+          <w:szCs w:val="20"/>
+        </w:rPr>
+        <w:t xml:space="preserve"> </w:t>
+      </w:r>
+      <w:r>
+        <w:rPr>
+          <w:rFonts w:ascii="Arial" w:hAnsi="Arial" w:cs="Arial"/>
+          <w:sz w:val="20"/>
+          <w:szCs w:val="20"/>
+        </w:rPr>
+        <w:t xml:space="preserve">Data sets for the lab can be downloaded from Canvas.  There are different data sets for each day’s lab sections: you should use the data set from your assigned lab section. Each data set contains two compete subsets of reaction time data (labeled “1” and “2”).  The first set shows results from 20 repeats of each of the stimulus conditions.  The second set is the same data with an additional 60 repeats appended, bringing the total to 80.  </w:t>
       </w:r>
     </w:p>
     <w:p>
@@ -663,75 +684,10 @@
       <w:r>
         <w:rPr>
           <w:rFonts w:ascii="Arial" w:hAnsi="Arial" w:cs="Arial"/>
-          <w:b/>
-          <w:sz w:val="20"/>
-          <w:szCs w:val="20"/>
-        </w:rPr>
-        <w:t xml:space="preserve">Clean up: </w:t>
-      </w:r>
-      <w:r>
-        <w:rPr>
-          <w:rFonts w:ascii="Arial" w:hAnsi="Arial" w:cs="Arial"/>
-          <w:sz w:val="20"/>
-          <w:szCs w:val="20"/>
-        </w:rPr>
-        <w:t xml:space="preserve">When you have finished, you should </w:t>
-      </w:r>
-      <w:r>
-        <w:rPr>
-          <w:rFonts w:ascii="Arial" w:hAnsi="Arial" w:cs="Arial"/>
-          <w:sz w:val="20"/>
-          <w:szCs w:val="20"/>
-        </w:rPr>
-        <w:t>clean the EOG electrodes as described in the procedures. Q</w:t>
-      </w:r>
-      <w:r>
-        <w:rPr>
-          <w:rFonts w:ascii="Arial" w:hAnsi="Arial" w:cs="Arial"/>
-          <w:sz w:val="20"/>
-          <w:szCs w:val="20"/>
-        </w:rPr>
-        <w:t>uit Matlab</w:t>
-      </w:r>
-      <w:r>
-        <w:rPr>
-          <w:rFonts w:ascii="Arial" w:hAnsi="Arial" w:cs="Arial"/>
-          <w:sz w:val="20"/>
-          <w:szCs w:val="20"/>
-        </w:rPr>
-        <w:t xml:space="preserve"> and </w:t>
-      </w:r>
-      <w:r>
-        <w:rPr>
-          <w:rFonts w:ascii="Arial" w:hAnsi="Arial" w:cs="Arial"/>
-          <w:sz w:val="20"/>
-          <w:szCs w:val="20"/>
-        </w:rPr>
-        <w:t>collect any data files from the lab machine.</w:t>
-      </w:r>
-      <w:r>
-        <w:rPr>
-          <w:rFonts w:ascii="Arial" w:hAnsi="Arial" w:cs="Arial"/>
-          <w:sz w:val="20"/>
-          <w:szCs w:val="20"/>
-        </w:rPr>
-        <w:t xml:space="preserve"> </w:t>
-      </w:r>
-      <w:r>
-        <w:rPr>
-          <w:rFonts w:ascii="Arial" w:hAnsi="Arial" w:cs="Arial"/>
-          <w:sz w:val="20"/>
-          <w:szCs w:val="20"/>
-        </w:rPr>
-        <w:t>You do not need to log out, reboot or shutdown the computer.</w:t>
-      </w:r>
-      <w:r>
-        <w:rPr>
-          <w:rFonts w:ascii="Arial" w:hAnsi="Arial" w:cs="Arial"/>
-          <w:sz w:val="20"/>
-          <w:szCs w:val="20"/>
-        </w:rPr>
-        <w:t xml:space="preserve"> Disconnect the electrical equipment so it is in the state in which you found it.</w:t>
+          <w:sz w:val="20"/>
+          <w:szCs w:val="20"/>
+        </w:rPr>
+        <w:t>The primary question is whether the gap and overlap conditions differ (individually) from the step conditions.  The data and associated statistics suggest different interpretations for the two data sets.  Your report should describe the experiment and results, and give appropriate interpretations for each of the two subsets.  You should explain the key differences between the two.</w:t>
       </w:r>
     </w:p>
     <w:p>
@@ -747,195 +703,19 @@
       <w:r>
         <w:rPr>
           <w:rFonts w:ascii="Arial" w:hAnsi="Arial" w:cs="Arial"/>
-          <w:b/>
-          <w:sz w:val="20"/>
-          <w:szCs w:val="20"/>
-        </w:rPr>
-        <w:t>Lab Report:</w:t>
-      </w:r>
-      <w:r>
-        <w:rPr>
-          <w:rFonts w:ascii="Arial" w:hAnsi="Arial" w:cs="Arial"/>
-          <w:sz w:val="20"/>
-          <w:szCs w:val="20"/>
-        </w:rPr>
-        <w:t xml:space="preserve"> Lab reports should be prepared following the general instructions found on the </w:t>
-      </w:r>
-      <w:r>
-        <w:rPr>
-          <w:rFonts w:ascii="Arial" w:hAnsi="Arial" w:cs="Arial"/>
-          <w:sz w:val="20"/>
-          <w:szCs w:val="20"/>
-        </w:rPr>
-        <w:t>course Canvas site.</w:t>
-      </w:r>
-      <w:r>
-        <w:rPr>
-          <w:rFonts w:ascii="Arial" w:hAnsi="Arial" w:cs="Arial"/>
-          <w:sz w:val="20"/>
-          <w:szCs w:val="20"/>
-        </w:rPr>
-        <w:t xml:space="preserve"> </w:t>
-      </w:r>
-      <w:r>
-        <w:rPr>
-          <w:rFonts w:ascii="Arial" w:hAnsi="Arial" w:cs="Arial"/>
-          <w:sz w:val="20"/>
-          <w:szCs w:val="20"/>
-        </w:rPr>
-        <w:t>In preparing your report, you should consider</w:t>
-      </w:r>
-      <w:r>
-        <w:rPr>
-          <w:rFonts w:ascii="Arial" w:hAnsi="Arial" w:cs="Arial"/>
-          <w:sz w:val="20"/>
-          <w:szCs w:val="20"/>
-        </w:rPr>
-        <w:t xml:space="preserve"> the following:</w:t>
-      </w:r>
-    </w:p>
-    <w:p>
-      <w:pPr>
-        <w:spacing w:after="120"/>
-        <w:jc w:val="both"/>
-        <w:rPr>
-          <w:rFonts w:ascii="Arial" w:hAnsi="Arial" w:cs="Arial"/>
-          <w:sz w:val="20"/>
-          <w:szCs w:val="20"/>
-        </w:rPr>
-      </w:pPr>
-      <w:r>
-        <w:rPr>
-          <w:rFonts w:ascii="Arial" w:hAnsi="Arial" w:cs="Arial"/>
-          <w:i/>
-          <w:sz w:val="20"/>
-          <w:szCs w:val="20"/>
-        </w:rPr>
-        <w:t>Results:</w:t>
-      </w:r>
-      <w:r>
-        <w:rPr>
-          <w:rFonts w:ascii="Arial" w:hAnsi="Arial" w:cs="Arial"/>
-          <w:sz w:val="20"/>
-          <w:szCs w:val="20"/>
-        </w:rPr>
-        <w:t xml:space="preserve"> </w:t>
-      </w:r>
-      <w:r>
-        <w:rPr>
-          <w:rFonts w:ascii="Arial" w:hAnsi="Arial" w:cs="Arial"/>
-          <w:sz w:val="20"/>
-          <w:szCs w:val="20"/>
-        </w:rPr>
-        <w:t xml:space="preserve">Include </w:t>
-      </w:r>
-      <w:r>
-        <w:rPr>
-          <w:rFonts w:ascii="Arial" w:hAnsi="Arial" w:cs="Arial"/>
-          <w:sz w:val="20"/>
-          <w:szCs w:val="20"/>
-        </w:rPr>
-        <w:t xml:space="preserve">in your report one or more </w:t>
-      </w:r>
-      <w:r>
-        <w:rPr>
-          <w:rFonts w:ascii="Arial" w:hAnsi="Arial" w:cs="Arial"/>
-          <w:sz w:val="20"/>
-          <w:szCs w:val="20"/>
-        </w:rPr>
-        <w:t>figure</w:t>
-      </w:r>
-      <w:r>
-        <w:rPr>
-          <w:rFonts w:ascii="Arial" w:hAnsi="Arial" w:cs="Arial"/>
-          <w:sz w:val="20"/>
-          <w:szCs w:val="20"/>
-        </w:rPr>
-        <w:t>s</w:t>
-      </w:r>
-      <w:r>
-        <w:rPr>
-          <w:rFonts w:ascii="Arial" w:hAnsi="Arial" w:cs="Arial"/>
-          <w:sz w:val="20"/>
-          <w:szCs w:val="20"/>
-        </w:rPr>
-        <w:t xml:space="preserve"> </w:t>
-      </w:r>
-      <w:r>
-        <w:rPr>
-          <w:rFonts w:ascii="Arial" w:hAnsi="Arial" w:cs="Arial"/>
-          <w:sz w:val="20"/>
-          <w:szCs w:val="20"/>
-        </w:rPr>
-        <w:t>summarizing</w:t>
-      </w:r>
-      <w:r>
-        <w:rPr>
-          <w:rFonts w:ascii="Arial" w:hAnsi="Arial" w:cs="Arial"/>
-          <w:sz w:val="20"/>
-          <w:szCs w:val="20"/>
-        </w:rPr>
-        <w:t xml:space="preserve"> your data.</w:t>
-      </w:r>
-      <w:r>
-        <w:rPr>
-          <w:rFonts w:ascii="Arial" w:hAnsi="Arial" w:cs="Arial"/>
-          <w:sz w:val="20"/>
-          <w:szCs w:val="20"/>
-        </w:rPr>
-        <w:t xml:space="preserve"> </w:t>
-      </w:r>
-      <w:r>
-        <w:rPr>
-          <w:rFonts w:ascii="Arial" w:hAnsi="Arial" w:cs="Arial"/>
-          <w:sz w:val="20"/>
-          <w:szCs w:val="20"/>
-        </w:rPr>
-        <w:t>Are there meaningful differences between the reaction times for the different conditions? Use the appropriate confidence interval(s) to support any conclusions about the data.</w:t>
-      </w:r>
-      <w:r>
-        <w:rPr>
-          <w:rFonts w:ascii="Arial" w:hAnsi="Arial" w:cs="Arial"/>
-          <w:sz w:val="20"/>
-          <w:szCs w:val="20"/>
-        </w:rPr>
-        <w:t xml:space="preserve"> </w:t>
-      </w:r>
-    </w:p>
-    <w:p>
-      <w:pPr>
-        <w:spacing w:after="120"/>
-        <w:jc w:val="both"/>
-        <w:rPr>
-          <w:rFonts w:ascii="Arial" w:hAnsi="Arial" w:cs="Arial"/>
-          <w:sz w:val="20"/>
-          <w:szCs w:val="20"/>
-        </w:rPr>
-      </w:pPr>
-      <w:r>
-        <w:rPr>
-          <w:rFonts w:ascii="Arial" w:hAnsi="Arial" w:cs="Arial"/>
-          <w:i/>
-          <w:sz w:val="20"/>
-          <w:szCs w:val="20"/>
-        </w:rPr>
-        <w:t>Discussion:</w:t>
-      </w:r>
-      <w:r>
-        <w:rPr>
-          <w:rFonts w:ascii="Arial" w:hAnsi="Arial" w:cs="Arial"/>
-          <w:sz w:val="20"/>
-          <w:szCs w:val="20"/>
-        </w:rPr>
-        <w:t xml:space="preserve"> </w:t>
-      </w:r>
-      <w:r>
-        <w:rPr>
-          <w:rFonts w:ascii="Arial" w:hAnsi="Arial" w:cs="Arial"/>
-          <w:sz w:val="20"/>
-          <w:szCs w:val="20"/>
-        </w:rPr>
-        <w:t xml:space="preserve">What do your data suggest about </w:t>
+          <w:iCs/>
+          <w:sz w:val="20"/>
+          <w:szCs w:val="20"/>
+        </w:rPr>
+        <w:t>Your report should also describe what the</w:t>
+      </w:r>
+      <w:r>
+        <w:rPr>
+          <w:rFonts w:ascii="Arial" w:hAnsi="Arial" w:cs="Arial"/>
+          <w:sz w:val="20"/>
+          <w:szCs w:val="20"/>
+        </w:rPr>
+        <w:t xml:space="preserve"> data suggest about </w:t>
       </w:r>
       <w:r>
         <w:rPr>
@@ -951,23 +731,23 @@
           <w:sz w:val="20"/>
           <w:szCs w:val="20"/>
         </w:rPr>
-        <w:t>?</w:t>
-      </w:r>
-      <w:r>
-        <w:rPr>
-          <w:rFonts w:ascii="Arial" w:hAnsi="Arial" w:cs="Arial"/>
-          <w:sz w:val="20"/>
-          <w:szCs w:val="20"/>
-        </w:rPr>
-        <w:t xml:space="preserve"> </w:t>
-      </w:r>
-      <w:r>
-        <w:rPr>
-          <w:rFonts w:ascii="Arial" w:hAnsi="Arial" w:cs="Arial"/>
-          <w:sz w:val="20"/>
-          <w:szCs w:val="20"/>
-        </w:rPr>
-        <w:t>What can you draw conclusions about parallel brain mechanisms controlling movements of the eyes?</w:t>
+        <w:t xml:space="preserve"> and conclusions you might d</w:t>
+      </w:r>
+      <w:r>
+        <w:rPr>
+          <w:rFonts w:ascii="Arial" w:hAnsi="Arial" w:cs="Arial"/>
+          <w:sz w:val="20"/>
+          <w:szCs w:val="20"/>
+        </w:rPr>
+        <w:t>raw about parallel brain mechanisms controlling movements of the eyes</w:t>
+      </w:r>
+      <w:r>
+        <w:rPr>
+          <w:rFonts w:ascii="Arial" w:hAnsi="Arial" w:cs="Arial"/>
+          <w:sz w:val="20"/>
+          <w:szCs w:val="20"/>
+        </w:rPr>
+        <w:t>.</w:t>
       </w:r>
     </w:p>
     <w:p>
@@ -1320,15 +1100,15 @@
           <w:sz w:val="20"/>
           <w:szCs w:val="20"/>
         </w:rPr>
-        <w:t xml:space="preserve"> if you prefer</w:t>
-      </w:r>
-      <w:r>
-        <w:rPr>
-          <w:rFonts w:ascii="Arial" w:hAnsi="Arial" w:cs="Arial"/>
-          <w:sz w:val="20"/>
-          <w:szCs w:val="20"/>
-        </w:rPr>
-        <w:t>, but it is generally faster and easier for you and your partner to put them on each other.</w:t>
+        <w:t xml:space="preserve"> using a mirror</w:t>
+      </w:r>
+      <w:r>
+        <w:rPr>
+          <w:rFonts w:ascii="Arial" w:hAnsi="Arial" w:cs="Arial"/>
+          <w:sz w:val="20"/>
+          <w:szCs w:val="20"/>
+        </w:rPr>
+        <w:t xml:space="preserve"> if you prefer, but it is generally faster and easier for you and your partner to put them on each other.</w:t>
       </w:r>
     </w:p>
     <w:p>
@@ -2721,7 +2501,7 @@
           <w:sz w:val="20"/>
           <w:szCs w:val="20"/>
         </w:rPr>
-        <w:t xml:space="preserve">, you will see two new windows, which are described below. </w:t>
+        <w:t xml:space="preserve">, you will see two new windows. </w:t>
       </w:r>
     </w:p>
     <w:p>
@@ -2901,15 +2681,31 @@
           <w:sz w:val="20"/>
           <w:szCs w:val="20"/>
         </w:rPr>
-        <w:t xml:space="preserve"> panel will </w:t>
-      </w:r>
-      <w:r>
-        <w:rPr>
-          <w:rFonts w:ascii="Arial" w:hAnsi="Arial" w:cs="Arial"/>
-          <w:sz w:val="20"/>
-          <w:szCs w:val="20"/>
-        </w:rPr>
-        <w:t>appear above and to the right</w:t>
+        <w:t xml:space="preserve"> panel </w:t>
+      </w:r>
+      <w:r>
+        <w:rPr>
+          <w:rFonts w:ascii="Arial" w:hAnsi="Arial" w:cs="Arial"/>
+          <w:sz w:val="20"/>
+          <w:szCs w:val="20"/>
+        </w:rPr>
+        <w:t xml:space="preserve">(GUI) </w:t>
+      </w:r>
+      <w:r>
+        <w:rPr>
+          <w:rFonts w:ascii="Arial" w:hAnsi="Arial" w:cs="Arial"/>
+          <w:sz w:val="20"/>
+          <w:szCs w:val="20"/>
+        </w:rPr>
+        <w:t xml:space="preserve">will </w:t>
+      </w:r>
+      <w:r>
+        <w:rPr>
+          <w:rFonts w:ascii="Arial" w:hAnsi="Arial" w:cs="Arial"/>
+          <w:sz w:val="20"/>
+          <w:szCs w:val="20"/>
+        </w:rPr>
+        <w:t>appear above</w:t>
       </w:r>
       <w:r>
         <w:rPr>
@@ -2981,31 +2777,23 @@
           <w:sz w:val="20"/>
           <w:szCs w:val="20"/>
         </w:rPr>
-        <w:t xml:space="preserve">You can clear any test data before you start </w:t>
-      </w:r>
-      <w:r>
-        <w:rPr>
-          <w:rFonts w:ascii="Arial" w:hAnsi="Arial" w:cs="Arial"/>
-          <w:sz w:val="20"/>
-          <w:szCs w:val="20"/>
-        </w:rPr>
-        <w:t xml:space="preserve">any </w:t>
-      </w:r>
-      <w:r>
-        <w:rPr>
-          <w:rFonts w:ascii="Arial" w:hAnsi="Arial" w:cs="Arial"/>
-          <w:sz w:val="20"/>
-          <w:szCs w:val="20"/>
-        </w:rPr>
-        <w:t>serious</w:t>
-      </w:r>
-      <w:r>
-        <w:rPr>
-          <w:rFonts w:ascii="Arial" w:hAnsi="Arial" w:cs="Arial"/>
-          <w:sz w:val="20"/>
-          <w:szCs w:val="20"/>
-        </w:rPr>
-        <w:t xml:space="preserve"> data collection.</w:t>
+        <w:t xml:space="preserve">You can clear any test data before </w:t>
+      </w:r>
+      <w:r>
+        <w:rPr>
+          <w:rFonts w:ascii="Arial" w:hAnsi="Arial" w:cs="Arial"/>
+          <w:sz w:val="20"/>
+          <w:szCs w:val="20"/>
+        </w:rPr>
+        <w:t>collecting data you plan to analyze and present</w:t>
+      </w:r>
+      <w:r>
+        <w:rPr>
+          <w:rFonts w:ascii="Arial" w:hAnsi="Arial" w:cs="Arial"/>
+          <w:sz w:val="20"/>
+          <w:szCs w:val="20"/>
+        </w:rPr>
+        <w:t>.</w:t>
       </w:r>
     </w:p>
     <w:p>
@@ -3040,23 +2828,15 @@
           <w:sz w:val="20"/>
           <w:szCs w:val="20"/>
         </w:rPr>
-        <w:t>At regular intervals</w:t>
-      </w:r>
-      <w:r>
-        <w:rPr>
-          <w:rFonts w:ascii="Arial" w:hAnsi="Arial" w:cs="Arial"/>
-          <w:sz w:val="20"/>
-          <w:szCs w:val="20"/>
-        </w:rPr>
-        <w:t>,</w:t>
-      </w:r>
-      <w:r>
-        <w:rPr>
-          <w:rFonts w:ascii="Arial" w:hAnsi="Arial" w:cs="Arial"/>
-          <w:sz w:val="20"/>
-          <w:szCs w:val="20"/>
-        </w:rPr>
-        <w:t xml:space="preserve"> the white dot will jump left or right </w:t>
+        <w:t>The</w:t>
+      </w:r>
+      <w:r>
+        <w:rPr>
+          <w:rFonts w:ascii="Arial" w:hAnsi="Arial" w:cs="Arial"/>
+          <w:sz w:val="20"/>
+          <w:szCs w:val="20"/>
+        </w:rPr>
+        <w:t xml:space="preserve"> white dot will jump left or right </w:t>
       </w:r>
       <w:r>
         <w:rPr>
@@ -3096,6 +2876,14 @@
           <w:sz w:val="20"/>
           <w:szCs w:val="20"/>
         </w:rPr>
+        <w:t xml:space="preserve"> at semi-periodic intervals</w:t>
+      </w:r>
+      <w:r>
+        <w:rPr>
+          <w:rFonts w:ascii="Arial" w:hAnsi="Arial" w:cs="Arial"/>
+          <w:sz w:val="20"/>
+          <w:szCs w:val="20"/>
+        </w:rPr>
         <w:t xml:space="preserve">. </w:t>
       </w:r>
       <w:r>
@@ -3120,15 +2908,15 @@
           <w:sz w:val="20"/>
           <w:szCs w:val="20"/>
         </w:rPr>
-        <w:t>You</w:t>
-      </w:r>
-      <w:r>
-        <w:rPr>
-          <w:rFonts w:ascii="Arial" w:hAnsi="Arial" w:cs="Arial"/>
-          <w:sz w:val="20"/>
-          <w:szCs w:val="20"/>
-        </w:rPr>
-        <w:t xml:space="preserve"> should shift your gaze to follow the dot </w:t>
+        <w:t>Shift</w:t>
+      </w:r>
+      <w:r>
+        <w:rPr>
+          <w:rFonts w:ascii="Arial" w:hAnsi="Arial" w:cs="Arial"/>
+          <w:sz w:val="20"/>
+          <w:szCs w:val="20"/>
+        </w:rPr>
+        <w:t xml:space="preserve"> your gaze to follow the dot </w:t>
       </w:r>
       <w:r>
         <w:rPr>
@@ -3144,7 +2932,23 @@
           <w:sz w:val="20"/>
           <w:szCs w:val="20"/>
         </w:rPr>
-        <w:t>after it moves.</w:t>
+        <w:t>after it moves</w:t>
+      </w:r>
+      <w:r>
+        <w:rPr>
+          <w:rFonts w:ascii="Arial" w:hAnsi="Arial" w:cs="Arial"/>
+          <w:sz w:val="20"/>
+          <w:szCs w:val="20"/>
+        </w:rPr>
+        <w:t>, but remain relaxed</w:t>
+      </w:r>
+      <w:r>
+        <w:rPr>
+          <w:rFonts w:ascii="Arial" w:hAnsi="Arial" w:cs="Arial"/>
+          <w:sz w:val="20"/>
+          <w:szCs w:val="20"/>
+        </w:rPr>
+        <w:t>.</w:t>
       </w:r>
       <w:r>
         <w:rPr>
@@ -3176,47 +2980,63 @@
           <w:sz w:val="20"/>
           <w:szCs w:val="20"/>
         </w:rPr>
-        <w:t>For this reason</w:t>
-      </w:r>
-      <w:r>
-        <w:rPr>
-          <w:rFonts w:ascii="Arial" w:hAnsi="Arial" w:cs="Arial"/>
-          <w:sz w:val="20"/>
-          <w:szCs w:val="20"/>
-        </w:rPr>
-        <w:t>,</w:t>
-      </w:r>
-      <w:r>
-        <w:rPr>
-          <w:rFonts w:ascii="Arial" w:hAnsi="Arial" w:cs="Arial"/>
-          <w:sz w:val="20"/>
-          <w:szCs w:val="20"/>
-        </w:rPr>
-        <w:t xml:space="preserve"> y</w:t>
-      </w:r>
-      <w:r>
-        <w:rPr>
-          <w:rFonts w:ascii="Arial" w:hAnsi="Arial" w:cs="Arial"/>
-          <w:sz w:val="20"/>
-          <w:szCs w:val="20"/>
-        </w:rPr>
-        <w:t>ou will want to pause and restart your data collection frequently</w:t>
-      </w:r>
-      <w:r>
-        <w:rPr>
-          <w:rFonts w:ascii="Arial" w:hAnsi="Arial" w:cs="Arial"/>
-          <w:sz w:val="20"/>
-          <w:szCs w:val="20"/>
-        </w:rPr>
-        <w:t xml:space="preserve"> so that you can take breaks.</w:t>
-      </w:r>
-      <w:r>
-        <w:rPr>
-          <w:rFonts w:ascii="Arial" w:hAnsi="Arial" w:cs="Arial"/>
-          <w:sz w:val="20"/>
-          <w:szCs w:val="20"/>
-        </w:rPr>
-        <w:t xml:space="preserve"> However, you should pause the task before you stop looking at the dot.</w:t>
+        <w:t>Pause</w:t>
+      </w:r>
+      <w:r>
+        <w:rPr>
+          <w:rFonts w:ascii="Arial" w:hAnsi="Arial" w:cs="Arial"/>
+          <w:sz w:val="20"/>
+          <w:szCs w:val="20"/>
+        </w:rPr>
+        <w:t xml:space="preserve"> </w:t>
+      </w:r>
+      <w:r>
+        <w:rPr>
+          <w:rFonts w:ascii="Arial" w:hAnsi="Arial" w:cs="Arial"/>
+          <w:sz w:val="20"/>
+          <w:szCs w:val="20"/>
+        </w:rPr>
+        <w:t>the</w:t>
+      </w:r>
+      <w:r>
+        <w:rPr>
+          <w:rFonts w:ascii="Arial" w:hAnsi="Arial" w:cs="Arial"/>
+          <w:sz w:val="20"/>
+          <w:szCs w:val="20"/>
+        </w:rPr>
+        <w:t xml:space="preserve"> data collection </w:t>
+      </w:r>
+      <w:r>
+        <w:rPr>
+          <w:rFonts w:ascii="Arial" w:hAnsi="Arial" w:cs="Arial"/>
+          <w:sz w:val="20"/>
+          <w:szCs w:val="20"/>
+        </w:rPr>
+        <w:t xml:space="preserve">to take frequent breaks, but always </w:t>
+      </w:r>
+      <w:r>
+        <w:rPr>
+          <w:rFonts w:ascii="Arial" w:hAnsi="Arial" w:cs="Arial"/>
+          <w:sz w:val="20"/>
+          <w:szCs w:val="20"/>
+        </w:rPr>
+        <w:t xml:space="preserve">pause the task before you stop </w:t>
+      </w:r>
+      <w:r>
+        <w:rPr>
+          <w:rFonts w:ascii="Arial" w:hAnsi="Arial" w:cs="Arial"/>
+          <w:sz w:val="20"/>
+          <w:szCs w:val="20"/>
+        </w:rPr>
+        <w:t>following</w:t>
+      </w:r>
+      <w:r>
+        <w:rPr>
+          <w:rFonts w:ascii="Arial" w:hAnsi="Arial" w:cs="Arial"/>
+          <w:sz w:val="20"/>
+          <w:szCs w:val="20"/>
+        </w:rPr>
+        <w:t xml:space="preserve"> the dot.</w:t>
       </w:r>
     </w:p>
     <w:p>
@@ -3255,7 +3075,23 @@
           <w:sz w:val="20"/>
           <w:szCs w:val="20"/>
         </w:rPr>
-        <w:t xml:space="preserve">Before collecting data, you must adjust the task settings. You must enter the </w:t>
+        <w:t xml:space="preserve">Before collecting data, you must adjust </w:t>
+      </w:r>
+      <w:r>
+        <w:rPr>
+          <w:rFonts w:ascii="Arial" w:hAnsi="Arial" w:cs="Arial"/>
+          <w:sz w:val="20"/>
+          <w:szCs w:val="20"/>
+        </w:rPr>
+        <w:t>several</w:t>
+      </w:r>
+      <w:r>
+        <w:rPr>
+          <w:rFonts w:ascii="Arial" w:hAnsi="Arial" w:cs="Arial"/>
+          <w:sz w:val="20"/>
+          <w:szCs w:val="20"/>
+        </w:rPr>
+        <w:t xml:space="preserve"> task settings. You must enter the </w:t>
       </w:r>
       <w:r>
         <w:rPr>
@@ -3288,7 +3124,15 @@
           <w:sz w:val="20"/>
           <w:szCs w:val="20"/>
         </w:rPr>
-        <w:t>To set the viewing distance, find a comfortable viewing position and measure the approximate distance from your eyes to the screen. This should generally be 50 to 75 cm. You must enter this value before data collection to ensure that the stimulus steps are calibrated.</w:t>
+        <w:t>Find</w:t>
+      </w:r>
+      <w:r>
+        <w:rPr>
+          <w:rFonts w:ascii="Arial" w:hAnsi="Arial" w:cs="Arial"/>
+          <w:sz w:val="20"/>
+          <w:szCs w:val="20"/>
+        </w:rPr>
+        <w:t xml:space="preserve"> a comfortable viewing position and measure the approximate distance from your eyes to the screen. This should generally be 50 to 75 cm. You must enter this value before data collection to ensure that the stimulus steps are calibrated.</w:t>
       </w:r>
     </w:p>
     <w:p>
@@ -3350,7 +3194,7 @@
           <w:sz w:val="20"/>
           <w:szCs w:val="20"/>
         </w:rPr>
-        <w:t xml:space="preserve"> position velocity traces. You will typically get better data with this filter turned on (using the </w:t>
+        <w:t xml:space="preserve"> position velocity traces. You will get better data with this filter turned on (using the </w:t>
       </w:r>
       <w:r>
         <w:rPr>
@@ -3414,7 +3258,87 @@
           <w:sz w:val="20"/>
           <w:szCs w:val="20"/>
         </w:rPr>
-        <w:t xml:space="preserve"> so that you reliably detect most of the saccades without allowing fluctuations in the noise to be counted as saccades. It is better to miss some saccades than to include spurious signal fluctuations as saccade.</w:t>
+        <w:t xml:space="preserve"> so that you reliably detect most of the saccades without allowing </w:t>
+      </w:r>
+      <w:r>
+        <w:rPr>
+          <w:rFonts w:ascii="Arial" w:hAnsi="Arial" w:cs="Arial"/>
+          <w:sz w:val="20"/>
+          <w:szCs w:val="20"/>
+        </w:rPr>
+        <w:t>baseline</w:t>
+      </w:r>
+      <w:r>
+        <w:rPr>
+          <w:rFonts w:ascii="Arial" w:hAnsi="Arial" w:cs="Arial"/>
+          <w:sz w:val="20"/>
+          <w:szCs w:val="20"/>
+        </w:rPr>
+        <w:t xml:space="preserve"> noise </w:t>
+      </w:r>
+      <w:r>
+        <w:rPr>
+          <w:rFonts w:ascii="Arial" w:hAnsi="Arial" w:cs="Arial"/>
+          <w:sz w:val="20"/>
+          <w:szCs w:val="20"/>
+        </w:rPr>
+        <w:t>to trigger spurious</w:t>
+      </w:r>
+      <w:r>
+        <w:rPr>
+          <w:rFonts w:ascii="Arial" w:hAnsi="Arial" w:cs="Arial"/>
+          <w:sz w:val="20"/>
+          <w:szCs w:val="20"/>
+        </w:rPr>
+        <w:t xml:space="preserve"> saccade</w:t>
+      </w:r>
+      <w:r>
+        <w:rPr>
+          <w:rFonts w:ascii="Arial" w:hAnsi="Arial" w:cs="Arial"/>
+          <w:sz w:val="20"/>
+          <w:szCs w:val="20"/>
+        </w:rPr>
+        <w:t xml:space="preserve"> detection</w:t>
+      </w:r>
+      <w:r>
+        <w:rPr>
+          <w:rFonts w:ascii="Arial" w:hAnsi="Arial" w:cs="Arial"/>
+          <w:sz w:val="20"/>
+          <w:szCs w:val="20"/>
+        </w:rPr>
+        <w:t xml:space="preserve">. It is better to miss some saccades than to include </w:t>
+      </w:r>
+      <w:r>
+        <w:rPr>
+          <w:rFonts w:ascii="Arial" w:hAnsi="Arial" w:cs="Arial"/>
+          <w:sz w:val="20"/>
+          <w:szCs w:val="20"/>
+        </w:rPr>
+        <w:t>noise in the baseline as</w:t>
+      </w:r>
+      <w:r>
+        <w:rPr>
+          <w:rFonts w:ascii="Arial" w:hAnsi="Arial" w:cs="Arial"/>
+          <w:sz w:val="20"/>
+          <w:szCs w:val="20"/>
+        </w:rPr>
+        <w:t xml:space="preserve"> saccade</w:t>
+      </w:r>
+      <w:r>
+        <w:rPr>
+          <w:rFonts w:ascii="Arial" w:hAnsi="Arial" w:cs="Arial"/>
+          <w:sz w:val="20"/>
+          <w:szCs w:val="20"/>
+        </w:rPr>
+        <w:t>s</w:t>
+      </w:r>
+      <w:r>
+        <w:rPr>
+          <w:rFonts w:ascii="Arial" w:hAnsi="Arial" w:cs="Arial"/>
+          <w:sz w:val="20"/>
+          <w:szCs w:val="20"/>
+        </w:rPr>
+        <w:t>.</w:t>
       </w:r>
       <w:r>
         <w:rPr>
@@ -3461,39 +3385,23 @@
           <w:sz w:val="20"/>
           <w:szCs w:val="20"/>
         </w:rPr>
-        <w:t xml:space="preserve">The application </w:t>
-      </w:r>
-      <w:r>
-        <w:rPr>
-          <w:rFonts w:ascii="Arial" w:hAnsi="Arial" w:cs="Arial"/>
-          <w:sz w:val="20"/>
-          <w:szCs w:val="20"/>
-        </w:rPr>
-        <w:t>finds</w:t>
-      </w:r>
-      <w:r>
-        <w:rPr>
-          <w:rFonts w:ascii="Arial" w:hAnsi="Arial" w:cs="Arial"/>
-          <w:sz w:val="20"/>
-          <w:szCs w:val="20"/>
-        </w:rPr>
-        <w:t xml:space="preserve"> saccades using the following approach.</w:t>
-      </w:r>
-      <w:r>
-        <w:rPr>
-          <w:rFonts w:ascii="Arial" w:hAnsi="Arial" w:cs="Arial"/>
-          <w:sz w:val="20"/>
-          <w:szCs w:val="20"/>
-        </w:rPr>
-        <w:t xml:space="preserve"> </w:t>
-      </w:r>
-      <w:r>
-        <w:rPr>
-          <w:rFonts w:ascii="Arial" w:hAnsi="Arial" w:cs="Arial"/>
-          <w:sz w:val="20"/>
-          <w:szCs w:val="20"/>
-        </w:rPr>
-        <w:t xml:space="preserve">A saccade is detected when the position trace first crosses the </w:t>
+        <w:t xml:space="preserve">A saccade is detected when the position trace </w:t>
+      </w:r>
+      <w:r>
+        <w:rPr>
+          <w:rFonts w:ascii="Arial" w:hAnsi="Arial" w:cs="Arial"/>
+          <w:sz w:val="20"/>
+          <w:szCs w:val="20"/>
+        </w:rPr>
+        <w:t>exceeds</w:t>
+      </w:r>
+      <w:r>
+        <w:rPr>
+          <w:rFonts w:ascii="Arial" w:hAnsi="Arial" w:cs="Arial"/>
+          <w:sz w:val="20"/>
+          <w:szCs w:val="20"/>
+        </w:rPr>
+        <w:t xml:space="preserve"> the </w:t>
       </w:r>
       <w:r>
         <w:rPr>
@@ -3526,23 +3434,71 @@
           <w:sz w:val="20"/>
           <w:szCs w:val="20"/>
         </w:rPr>
-        <w:t xml:space="preserve">step. Five consecutive values </w:t>
-      </w:r>
-      <w:r>
-        <w:rPr>
-          <w:rFonts w:ascii="Arial" w:hAnsi="Arial" w:cs="Arial"/>
-          <w:sz w:val="20"/>
-          <w:szCs w:val="20"/>
-        </w:rPr>
-        <w:t xml:space="preserve">(sampled at 1 kHz) </w:t>
-      </w:r>
-      <w:r>
-        <w:rPr>
-          <w:rFonts w:ascii="Arial" w:hAnsi="Arial" w:cs="Arial"/>
-          <w:sz w:val="20"/>
-          <w:szCs w:val="20"/>
-        </w:rPr>
-        <w:t xml:space="preserve">above the threshold are counted as the start of a saccade. </w:t>
+        <w:t>step</w:t>
+      </w:r>
+      <w:r>
+        <w:rPr>
+          <w:rFonts w:ascii="Arial" w:hAnsi="Arial" w:cs="Arial"/>
+          <w:sz w:val="20"/>
+          <w:szCs w:val="20"/>
+        </w:rPr>
+        <w:t xml:space="preserve"> for five</w:t>
+      </w:r>
+      <w:r>
+        <w:rPr>
+          <w:rFonts w:ascii="Arial" w:hAnsi="Arial" w:cs="Arial"/>
+          <w:sz w:val="20"/>
+          <w:szCs w:val="20"/>
+        </w:rPr>
+        <w:t xml:space="preserve"> consecutive </w:t>
+      </w:r>
+      <w:r>
+        <w:rPr>
+          <w:rFonts w:ascii="Arial" w:hAnsi="Arial" w:cs="Arial"/>
+          <w:sz w:val="20"/>
+          <w:szCs w:val="20"/>
+        </w:rPr>
+        <w:t>eye position samples</w:t>
+      </w:r>
+      <w:r>
+        <w:rPr>
+          <w:rFonts w:ascii="Arial" w:hAnsi="Arial" w:cs="Arial"/>
+          <w:sz w:val="20"/>
+          <w:szCs w:val="20"/>
+        </w:rPr>
+        <w:t xml:space="preserve"> </w:t>
+      </w:r>
+      <w:r>
+        <w:rPr>
+          <w:rFonts w:ascii="Arial" w:hAnsi="Arial" w:cs="Arial"/>
+          <w:sz w:val="20"/>
+          <w:szCs w:val="20"/>
+        </w:rPr>
+        <w:t>(</w:t>
+      </w:r>
+      <w:r>
+        <w:rPr>
+          <w:rFonts w:ascii="Arial" w:hAnsi="Arial" w:cs="Arial"/>
+          <w:sz w:val="20"/>
+          <w:szCs w:val="20"/>
+        </w:rPr>
+        <w:t>which are collected</w:t>
+      </w:r>
+      <w:r>
+        <w:rPr>
+          <w:rFonts w:ascii="Arial" w:hAnsi="Arial" w:cs="Arial"/>
+          <w:sz w:val="20"/>
+          <w:szCs w:val="20"/>
+        </w:rPr>
+        <w:t xml:space="preserve"> at 1 kHz)</w:t>
+      </w:r>
+      <w:r>
+        <w:rPr>
+          <w:rFonts w:ascii="Arial" w:hAnsi="Arial" w:cs="Arial"/>
+          <w:sz w:val="20"/>
+          <w:szCs w:val="20"/>
+        </w:rPr>
+        <w:t xml:space="preserve">. </w:t>
       </w:r>
       <w:r>
         <w:rPr>
@@ -3598,15 +3554,31 @@
           <w:sz w:val="20"/>
           <w:szCs w:val="20"/>
         </w:rPr>
-        <w:t>When the threshold is crossed, the</w:t>
-      </w:r>
-      <w:r>
-        <w:rPr>
-          <w:rFonts w:ascii="Arial" w:hAnsi="Arial" w:cs="Arial"/>
-          <w:sz w:val="20"/>
-          <w:szCs w:val="20"/>
-        </w:rPr>
-        <w:t xml:space="preserve"> application will search back in time</w:t>
+        <w:t>The</w:t>
+      </w:r>
+      <w:r>
+        <w:rPr>
+          <w:rFonts w:ascii="Arial" w:hAnsi="Arial" w:cs="Arial"/>
+          <w:sz w:val="20"/>
+          <w:szCs w:val="20"/>
+        </w:rPr>
+        <w:t xml:space="preserve"> application </w:t>
+      </w:r>
+      <w:r>
+        <w:rPr>
+          <w:rFonts w:ascii="Arial" w:hAnsi="Arial" w:cs="Arial"/>
+          <w:sz w:val="20"/>
+          <w:szCs w:val="20"/>
+        </w:rPr>
+        <w:t>searches</w:t>
+      </w:r>
+      <w:r>
+        <w:rPr>
+          <w:rFonts w:ascii="Arial" w:hAnsi="Arial" w:cs="Arial"/>
+          <w:sz w:val="20"/>
+          <w:szCs w:val="20"/>
+        </w:rPr>
+        <w:t xml:space="preserve"> back in time</w:t>
       </w:r>
       <w:r>
         <w:rPr>
@@ -3630,23 +3602,55 @@
           <w:sz w:val="20"/>
           <w:szCs w:val="20"/>
         </w:rPr>
-        <w:t xml:space="preserve"> (relative to the direction of the saccade), and count that as the start of the saccade.</w:t>
-      </w:r>
-      <w:r>
-        <w:rPr>
-          <w:rFonts w:ascii="Arial" w:hAnsi="Arial" w:cs="Arial"/>
-          <w:sz w:val="20"/>
-          <w:szCs w:val="20"/>
-        </w:rPr>
-        <w:t xml:space="preserve"> </w:t>
-      </w:r>
-      <w:r>
-        <w:rPr>
-          <w:rFonts w:ascii="Arial" w:hAnsi="Arial" w:cs="Arial"/>
-          <w:sz w:val="20"/>
-          <w:szCs w:val="20"/>
-        </w:rPr>
-        <w:t xml:space="preserve">It will then search </w:t>
+        <w:t xml:space="preserve"> (relative to the direction of the saccade), and count</w:t>
+      </w:r>
+      <w:r>
+        <w:rPr>
+          <w:rFonts w:ascii="Arial" w:hAnsi="Arial" w:cs="Arial"/>
+          <w:sz w:val="20"/>
+          <w:szCs w:val="20"/>
+        </w:rPr>
+        <w:t>s</w:t>
+      </w:r>
+      <w:r>
+        <w:rPr>
+          <w:rFonts w:ascii="Arial" w:hAnsi="Arial" w:cs="Arial"/>
+          <w:sz w:val="20"/>
+          <w:szCs w:val="20"/>
+        </w:rPr>
+        <w:t xml:space="preserve"> that as the start of the saccade.</w:t>
+      </w:r>
+      <w:r>
+        <w:rPr>
+          <w:rFonts w:ascii="Arial" w:hAnsi="Arial" w:cs="Arial"/>
+          <w:sz w:val="20"/>
+          <w:szCs w:val="20"/>
+        </w:rPr>
+        <w:t xml:space="preserve"> </w:t>
+      </w:r>
+      <w:r>
+        <w:rPr>
+          <w:rFonts w:ascii="Arial" w:hAnsi="Arial" w:cs="Arial"/>
+          <w:sz w:val="20"/>
+          <w:szCs w:val="20"/>
+        </w:rPr>
+        <w:t>It then search</w:t>
+      </w:r>
+      <w:r>
+        <w:rPr>
+          <w:rFonts w:ascii="Arial" w:hAnsi="Arial" w:cs="Arial"/>
+          <w:sz w:val="20"/>
+          <w:szCs w:val="20"/>
+        </w:rPr>
+        <w:t>es</w:t>
+      </w:r>
+      <w:r>
+        <w:rPr>
+          <w:rFonts w:ascii="Arial" w:hAnsi="Arial" w:cs="Arial"/>
+          <w:sz w:val="20"/>
+          <w:szCs w:val="20"/>
+        </w:rPr>
+        <w:t xml:space="preserve"> </w:t>
       </w:r>
       <w:r>
         <w:rPr>
@@ -3694,7 +3698,39 @@
           <w:sz w:val="20"/>
           <w:szCs w:val="20"/>
         </w:rPr>
-        <w:t>The start and end of a detected saccade are marked with vertical dotted lines in the most recent position and velocity traces (</w:t>
+        <w:t xml:space="preserve">The start and end </w:t>
+      </w:r>
+      <w:r>
+        <w:rPr>
+          <w:rFonts w:ascii="Arial" w:hAnsi="Arial" w:cs="Arial"/>
+          <w:sz w:val="20"/>
+          <w:szCs w:val="20"/>
+        </w:rPr>
+        <w:t>of the first post-step</w:t>
+      </w:r>
+      <w:r>
+        <w:rPr>
+          <w:rFonts w:ascii="Arial" w:hAnsi="Arial" w:cs="Arial"/>
+          <w:sz w:val="20"/>
+          <w:szCs w:val="20"/>
+        </w:rPr>
+        <w:t xml:space="preserve"> saccade </w:t>
+      </w:r>
+      <w:r>
+        <w:rPr>
+          <w:rFonts w:ascii="Arial" w:hAnsi="Arial" w:cs="Arial"/>
+          <w:sz w:val="20"/>
+          <w:szCs w:val="20"/>
+        </w:rPr>
+        <w:t xml:space="preserve">detected </w:t>
+      </w:r>
+      <w:r>
+        <w:rPr>
+          <w:rFonts w:ascii="Arial" w:hAnsi="Arial" w:cs="Arial"/>
+          <w:sz w:val="20"/>
+          <w:szCs w:val="20"/>
+        </w:rPr>
+        <w:t>are marked with vertical dotted lines in the most position and velocity traces (</w:t>
       </w:r>
       <w:r>
         <w:rPr>
@@ -3742,23 +3778,95 @@
           <w:sz w:val="20"/>
           <w:szCs w:val="20"/>
         </w:rPr>
-        <w:t>These will not appear when no saccade is detected.</w:t>
-      </w:r>
-      <w:r>
-        <w:rPr>
-          <w:rFonts w:ascii="Arial" w:hAnsi="Arial" w:cs="Arial"/>
-          <w:sz w:val="20"/>
-          <w:szCs w:val="20"/>
-        </w:rPr>
-        <w:t xml:space="preserve"> </w:t>
-      </w:r>
-      <w:r>
-        <w:rPr>
-          <w:rFonts w:ascii="Arial" w:hAnsi="Arial" w:cs="Arial"/>
-          <w:sz w:val="20"/>
-          <w:szCs w:val="20"/>
-        </w:rPr>
-        <w:t>The time of the stimulus step is marked with vertical the dash-dotted line these plots.</w:t>
+        <w:t>No lines will</w:t>
+      </w:r>
+      <w:r>
+        <w:rPr>
+          <w:rFonts w:ascii="Arial" w:hAnsi="Arial" w:cs="Arial"/>
+          <w:sz w:val="20"/>
+          <w:szCs w:val="20"/>
+        </w:rPr>
+        <w:t xml:space="preserve"> appear when no saccade is detected.</w:t>
+      </w:r>
+      <w:r>
+        <w:rPr>
+          <w:rFonts w:ascii="Arial" w:hAnsi="Arial" w:cs="Arial"/>
+          <w:sz w:val="20"/>
+          <w:szCs w:val="20"/>
+        </w:rPr>
+        <w:t xml:space="preserve"> </w:t>
+      </w:r>
+      <w:r>
+        <w:rPr>
+          <w:rFonts w:ascii="Arial" w:hAnsi="Arial" w:cs="Arial"/>
+          <w:sz w:val="20"/>
+          <w:szCs w:val="20"/>
+        </w:rPr>
+        <w:t>The time</w:t>
+      </w:r>
+      <w:r>
+        <w:rPr>
+          <w:rFonts w:ascii="Arial" w:hAnsi="Arial" w:cs="Arial"/>
+          <w:sz w:val="20"/>
+          <w:szCs w:val="20"/>
+        </w:rPr>
+        <w:t>s</w:t>
+      </w:r>
+      <w:r>
+        <w:rPr>
+          <w:rFonts w:ascii="Arial" w:hAnsi="Arial" w:cs="Arial"/>
+          <w:sz w:val="20"/>
+          <w:szCs w:val="20"/>
+        </w:rPr>
+        <w:t xml:space="preserve"> of the stimulus </w:t>
+      </w:r>
+      <w:r>
+        <w:rPr>
+          <w:rFonts w:ascii="Arial" w:hAnsi="Arial" w:cs="Arial"/>
+          <w:sz w:val="20"/>
+          <w:szCs w:val="20"/>
+        </w:rPr>
+        <w:t>changes</w:t>
+      </w:r>
+      <w:r>
+        <w:rPr>
+          <w:rFonts w:ascii="Arial" w:hAnsi="Arial" w:cs="Arial"/>
+          <w:sz w:val="20"/>
+          <w:szCs w:val="20"/>
+        </w:rPr>
+        <w:t xml:space="preserve"> </w:t>
+      </w:r>
+      <w:r>
+        <w:rPr>
+          <w:rFonts w:ascii="Arial" w:hAnsi="Arial" w:cs="Arial"/>
+          <w:sz w:val="20"/>
+          <w:szCs w:val="20"/>
+        </w:rPr>
+        <w:t>are</w:t>
+      </w:r>
+      <w:r>
+        <w:rPr>
+          <w:rFonts w:ascii="Arial" w:hAnsi="Arial" w:cs="Arial"/>
+          <w:sz w:val="20"/>
+          <w:szCs w:val="20"/>
+        </w:rPr>
+        <w:t xml:space="preserve"> marked with vertical the dash-dotted line</w:t>
+      </w:r>
+      <w:r>
+        <w:rPr>
+          <w:rFonts w:ascii="Arial" w:hAnsi="Arial" w:cs="Arial"/>
+          <w:sz w:val="20"/>
+          <w:szCs w:val="20"/>
+        </w:rPr>
+        <w:t>s</w:t>
+      </w:r>
+      <w:r>
+        <w:rPr>
+          <w:rFonts w:ascii="Arial" w:hAnsi="Arial" w:cs="Arial"/>
+          <w:sz w:val="20"/>
+          <w:szCs w:val="20"/>
+        </w:rPr>
+        <w:t xml:space="preserve"> these plots.</w:t>
       </w:r>
     </w:p>
     <w:p>
@@ -3788,7 +3896,31 @@
           <w:sz w:val="20"/>
           <w:szCs w:val="20"/>
         </w:rPr>
-        <w:t>As the fixation spot steps proceed, three different stimulus conditions will be randomly interleaved: gap, step and overlap.</w:t>
+        <w:t>T</w:t>
+      </w:r>
+      <w:r>
+        <w:rPr>
+          <w:rFonts w:ascii="Arial" w:hAnsi="Arial" w:cs="Arial"/>
+          <w:sz w:val="20"/>
+          <w:szCs w:val="20"/>
+        </w:rPr>
+        <w:t>hree different stimulus conditions will be randomly interleaved</w:t>
+      </w:r>
+      <w:r>
+        <w:rPr>
+          <w:rFonts w:ascii="Arial" w:hAnsi="Arial" w:cs="Arial"/>
+          <w:sz w:val="20"/>
+          <w:szCs w:val="20"/>
+        </w:rPr>
+        <w:t xml:space="preserve"> on different stimulus steps</w:t>
+      </w:r>
+      <w:r>
+        <w:rPr>
+          <w:rFonts w:ascii="Arial" w:hAnsi="Arial" w:cs="Arial"/>
+          <w:sz w:val="20"/>
+          <w:szCs w:val="20"/>
+        </w:rPr>
+        <w:t>: gap, step and overlap.</w:t>
       </w:r>
       <w:r>
         <w:rPr>
@@ -3866,7 +3998,39 @@
           <w:sz w:val="20"/>
           <w:szCs w:val="20"/>
         </w:rPr>
-        <w:t>Reaction times will be plotted in the three right plots, one for each condition.  Once enough trials have been collected, these plots will display the distribution SD, SEM and 95% CI.  These are shown graphically above the distributions (SD on top, 95%CI on bottom).</w:t>
+        <w:t xml:space="preserve">Reaction times will be plotted in the three right plots, one for each </w:t>
+      </w:r>
+      <w:r>
+        <w:rPr>
+          <w:rFonts w:ascii="Arial" w:hAnsi="Arial" w:cs="Arial"/>
+          <w:sz w:val="20"/>
+          <w:szCs w:val="20"/>
+        </w:rPr>
+        <w:t>stimulus condition</w:t>
+      </w:r>
+      <w:r>
+        <w:rPr>
+          <w:rFonts w:ascii="Arial" w:hAnsi="Arial" w:cs="Arial"/>
+          <w:sz w:val="20"/>
+          <w:szCs w:val="20"/>
+        </w:rPr>
+        <w:t xml:space="preserve">.  Once enough trials have been collected, these plots will display the distribution SD, SEM and 95% CI. These are </w:t>
+      </w:r>
+      <w:r>
+        <w:rPr>
+          <w:rFonts w:ascii="Arial" w:hAnsi="Arial" w:cs="Arial"/>
+          <w:sz w:val="20"/>
+          <w:szCs w:val="20"/>
+        </w:rPr>
+        <w:t xml:space="preserve">also </w:t>
+      </w:r>
+      <w:r>
+        <w:rPr>
+          <w:rFonts w:ascii="Arial" w:hAnsi="Arial" w:cs="Arial"/>
+          <w:sz w:val="20"/>
+          <w:szCs w:val="20"/>
+        </w:rPr>
+        <w:t>shown graphically above the distributions (SD on top, 95%CI on bottom).</w:t>
       </w:r>
     </w:p>
     <w:p>
@@ -3882,6 +4046,45 @@
     </w:p>
     <w:p>
       <w:pPr>
+        <w:pStyle w:val="p1"/>
+        <w:jc w:val="both"/>
+        <w:rPr>
+          <w:rFonts w:ascii="Arial" w:hAnsi="Arial" w:cs="Arial"/>
+          <w:sz w:val="20"/>
+          <w:szCs w:val="20"/>
+        </w:rPr>
+      </w:pPr>
+      <w:r>
+        <w:rPr>
+          <w:rFonts w:ascii="Arial" w:hAnsi="Arial" w:cs="Arial"/>
+          <w:sz w:val="20"/>
+          <w:szCs w:val="20"/>
+        </w:rPr>
+        <w:t xml:space="preserve">The gap and overlap histogram plots will also include a t-test statistic.  This is the result of comparing either the gap or the overlap reaction time distributions to the step reaction time distribution using a two-sample </w:t>
+      </w:r>
+      <w:r>
+        <w:rPr>
+          <w:rFonts w:ascii="Arial" w:hAnsi="Arial" w:cs="Arial"/>
+          <w:sz w:val="20"/>
+          <w:szCs w:val="20"/>
+        </w:rPr>
+        <w:lastRenderedPageBreak/>
+        <w:t>t-test.  The value shown is the p (probability) value resulting from the test.  Statistical significance is typically taken to be p&lt;0.05 or p&lt;0.01.</w:t>
+      </w:r>
+    </w:p>
+    <w:p>
+      <w:pPr>
+        <w:pStyle w:val="p1"/>
+        <w:jc w:val="both"/>
+        <w:rPr>
+          <w:rFonts w:ascii="Arial" w:hAnsi="Arial" w:cs="Arial"/>
+          <w:sz w:val="20"/>
+          <w:szCs w:val="20"/>
+        </w:rPr>
+      </w:pPr>
+    </w:p>
+    <w:p>
+      <w:pPr>
         <w:spacing w:after="120"/>
         <w:jc w:val="both"/>
         <w:rPr>
@@ -3897,7 +4100,6 @@
           <w:sz w:val="20"/>
           <w:szCs w:val="20"/>
         </w:rPr>
-        <w:lastRenderedPageBreak/>
         <w:t>Breaks</w:t>
       </w:r>
       <w:r>
@@ -4064,17 +4266,11 @@
         <w:jc w:val="center"/>
       </w:pPr>
       <w:r>
-        <w:rPr>
-          <w:rFonts w:ascii="Arial" w:hAnsi="Arial" w:cs="Arial"/>
-          <w:noProof/>
-          <w:sz w:val="20"/>
-          <w:szCs w:val="20"/>
-        </w:rPr>
         <w:drawing>
-          <wp:inline distT="0" distB="0" distL="0" distR="0" wp14:anchorId="5EE9EF47" wp14:editId="4F8D6BD5">
-            <wp:extent cx="5030470" cy="5172710"/>
-            <wp:effectExtent l="0" t="0" r="0" b="0"/>
-            <wp:docPr id="1" name="Picture 1" descr="A close up of a map&#10;&#10;Description automatically generated"/>
+          <wp:inline distT="0" distB="0" distL="0" distR="0" wp14:anchorId="2EF00CE6" wp14:editId="6D222CA3">
+            <wp:extent cx="5943600" cy="6348095"/>
+            <wp:effectExtent l="0" t="0" r="0" b="1905"/>
+            <wp:docPr id="1" name="Picture 1" descr="Diagram&#10;&#10;Description automatically generated"/>
             <wp:cNvGraphicFramePr>
               <a:graphicFrameLocks xmlns:a="http://schemas.openxmlformats.org/drawingml/2006/main" noChangeAspect="1"/>
             </wp:cNvGraphicFramePr>
@@ -4082,17 +4278,11 @@
               <a:graphicData uri="http://schemas.openxmlformats.org/drawingml/2006/picture">
                 <pic:pic xmlns:pic="http://schemas.openxmlformats.org/drawingml/2006/picture">
                   <pic:nvPicPr>
-                    <pic:cNvPr id="1" name="RTPlots.png"/>
+                    <pic:cNvPr id="1" name="Picture 1" descr="Diagram&#10;&#10;Description automatically generated"/>
                     <pic:cNvPicPr/>
                   </pic:nvPicPr>
                   <pic:blipFill>
-                    <a:blip r:embed="rId10">
-                      <a:extLst>
-                        <a:ext uri="{28A0092B-C50C-407E-A947-70E740481C1C}">
-                          <a14:useLocalDpi xmlns:a14="http://schemas.microsoft.com/office/drawing/2010/main" val="0"/>
-                        </a:ext>
-                      </a:extLst>
-                    </a:blip>
+                    <a:blip r:embed="rId10"/>
                     <a:stretch>
                       <a:fillRect/>
                     </a:stretch>
@@ -4100,7 +4290,7 @@
                   <pic:spPr>
                     <a:xfrm>
                       <a:off x="0" y="0"/>
-                      <a:ext cx="5030470" cy="5172710"/>
+                      <a:ext cx="5943600" cy="6348095"/>
                     </a:xfrm>
                     <a:prstGeom prst="rect">
                       <a:avLst/>
@@ -4129,9 +4319,6 @@
           <w:szCs w:val="20"/>
         </w:rPr>
       </w:pPr>
-      <w:r>
-        <w:br w:type="page"/>
-      </w:r>
     </w:p>
     <w:p>
       <w:pPr>
@@ -4152,7 +4339,6 @@
           <w:sz w:val="20"/>
           <w:szCs w:val="20"/>
         </w:rPr>
-        <w:lastRenderedPageBreak/>
         <w:t xml:space="preserve">Controlling the </w:t>
       </w:r>
       <w:r>
@@ -5061,28 +5247,39 @@
           <w:szCs w:val="20"/>
         </w:rPr>
       </w:pPr>
-      <w:bookmarkStart w:id="0" w:name="_GoBack"/>
-      <w:bookmarkEnd w:id="0"/>
     </w:p>
     <w:p>
       <w:pPr>
         <w:spacing w:after="120"/>
-        <w:jc w:val="both"/>
-        <w:rPr>
-          <w:rFonts w:ascii="Arial" w:hAnsi="Arial" w:cs="Arial"/>
-          <w:sz w:val="20"/>
-          <w:szCs w:val="20"/>
-        </w:rPr>
-      </w:pPr>
-      <w:r>
-        <w:rPr>
-          <w:rFonts w:ascii="Arial" w:hAnsi="Arial" w:cs="Arial"/>
-          <w:b/>
-          <w:sz w:val="20"/>
-          <w:szCs w:val="20"/>
-        </w:rPr>
-        <w:t xml:space="preserve">Clean up: </w:t>
-      </w:r>
+        <w:jc w:val="center"/>
+        <w:outlineLvl w:val="0"/>
+        <w:rPr>
+          <w:rFonts w:ascii="Arial" w:hAnsi="Arial" w:cs="Arial"/>
+          <w:b/>
+          <w:sz w:val="20"/>
+          <w:szCs w:val="20"/>
+        </w:rPr>
+      </w:pPr>
+      <w:r>
+        <w:rPr>
+          <w:rFonts w:ascii="Arial" w:hAnsi="Arial" w:cs="Arial"/>
+          <w:b/>
+          <w:sz w:val="20"/>
+          <w:szCs w:val="20"/>
+        </w:rPr>
+        <w:t>Clean up</w:t>
+      </w:r>
+    </w:p>
+    <w:p>
+      <w:pPr>
+        <w:spacing w:after="120"/>
+        <w:jc w:val="both"/>
+        <w:rPr>
+          <w:rFonts w:ascii="Arial" w:hAnsi="Arial" w:cs="Arial"/>
+          <w:sz w:val="20"/>
+          <w:szCs w:val="20"/>
+        </w:rPr>
+      </w:pPr>
       <w:r>
         <w:rPr>
           <w:rFonts w:ascii="Arial" w:hAnsi="Arial" w:cs="Arial"/>
@@ -5130,7 +5327,6 @@
         <w:jc w:val="both"/>
         <w:rPr>
           <w:rFonts w:ascii="Arial" w:hAnsi="Arial" w:cs="Arial"/>
-          <w:b/>
           <w:sz w:val="20"/>
           <w:szCs w:val="20"/>
         </w:rPr>
@@ -5215,40 +5411,6 @@
         </w:rPr>
         <w:t>You can remove any gel from your face with a wet paper towel.</w:t>
       </w:r>
-    </w:p>
-    <w:p>
-      <w:pPr>
-        <w:spacing w:after="120"/>
-        <w:jc w:val="both"/>
-        <w:rPr>
-          <w:rFonts w:ascii="Arial" w:hAnsi="Arial" w:cs="Arial"/>
-          <w:b/>
-          <w:sz w:val="20"/>
-          <w:szCs w:val="20"/>
-        </w:rPr>
-      </w:pPr>
-    </w:p>
-    <w:p>
-      <w:pPr>
-        <w:spacing w:after="120"/>
-        <w:jc w:val="both"/>
-        <w:rPr>
-          <w:rFonts w:ascii="Arial" w:hAnsi="Arial" w:cs="Arial"/>
-          <w:sz w:val="20"/>
-          <w:szCs w:val="20"/>
-        </w:rPr>
-      </w:pPr>
-    </w:p>
-    <w:p>
-      <w:pPr>
-        <w:spacing w:after="120"/>
-        <w:jc w:val="both"/>
-        <w:rPr>
-          <w:rFonts w:ascii="Arial" w:hAnsi="Arial" w:cs="Arial"/>
-          <w:sz w:val="20"/>
-          <w:szCs w:val="20"/>
-        </w:rPr>
-      </w:pPr>
     </w:p>
     <w:sectPr>
       <w:headerReference w:type="default" r:id="rId11"/>
@@ -5263,7 +5425,7 @@
 </file>
 
 <file path=word/endnotes.xml><?xml version="1.0" encoding="utf-8"?>
-<w:endnotes xmlns:wpc="http://schemas.microsoft.com/office/word/2010/wordprocessingCanvas" xmlns:cx="http://schemas.microsoft.com/office/drawing/2014/chartex" xmlns:cx1="http://schemas.microsoft.com/office/drawing/2015/9/8/chartex" xmlns:cx2="http://schemas.microsoft.com/office/drawing/2015/10/21/chartex" xmlns:cx3="http://schemas.microsoft.com/office/drawing/2016/5/9/chartex" xmlns:cx4="http://schemas.microsoft.com/office/drawing/2016/5/10/chartex" xmlns:cx5="http://schemas.microsoft.com/office/drawing/2016/5/11/chartex" xmlns:cx6="http://schemas.microsoft.com/office/drawing/2016/5/12/chartex" xmlns:cx7="http://schemas.microsoft.com/office/drawing/2016/5/13/chartex" xmlns:cx8="http://schemas.microsoft.com/office/drawing/2016/5/14/chartex" xmlns:mc="http://schemas.openxmlformats.org/markup-compatibility/2006" xmlns:aink="http://schemas.microsoft.com/office/drawing/2016/ink" xmlns:am3d="http://schemas.microsoft.com/office/drawing/2017/model3d" xmlns:o="urn:schemas-microsoft-com:office:office" xmlns:r="http://schemas.openxmlformats.org/officeDocument/2006/relationships" xmlns:m="http://schemas.openxmlformats.org/officeDocument/2006/math" xmlns:v="urn:schemas-microsoft-com:vml" xmlns:wp14="http://schemas.microsoft.com/office/word/2010/wordprocessingDrawing" xmlns:wp="http://schemas.openxmlformats.org/drawingml/2006/wordprocessingDrawing" xmlns:w10="urn:schemas-microsoft-com:office:word" xmlns:w="http://schemas.openxmlformats.org/wordprocessingml/2006/main" xmlns:w14="http://schemas.microsoft.com/office/word/2010/wordml" xmlns:w15="http://schemas.microsoft.com/office/word/2012/wordml" xmlns:w16cid="http://schemas.microsoft.com/office/word/2016/wordml/cid" xmlns:w16se="http://schemas.microsoft.com/office/word/2015/wordml/symex" xmlns:wpg="http://schemas.microsoft.com/office/word/2010/wordprocessingGroup" xmlns:wpi="http://schemas.microsoft.com/office/word/2010/wordprocessingInk" xmlns:wne="http://schemas.microsoft.com/office/word/2006/wordml" xmlns:wps="http://schemas.microsoft.com/office/word/2010/wordprocessingShape" mc:Ignorable="w14 w15 w16se w16cid wp14">
+<w:endnotes xmlns:wpc="http://schemas.microsoft.com/office/word/2010/wordprocessingCanvas" xmlns:cx="http://schemas.microsoft.com/office/drawing/2014/chartex" xmlns:cx1="http://schemas.microsoft.com/office/drawing/2015/9/8/chartex" xmlns:cx2="http://schemas.microsoft.com/office/drawing/2015/10/21/chartex" xmlns:cx3="http://schemas.microsoft.com/office/drawing/2016/5/9/chartex" xmlns:cx4="http://schemas.microsoft.com/office/drawing/2016/5/10/chartex" xmlns:cx5="http://schemas.microsoft.com/office/drawing/2016/5/11/chartex" xmlns:cx6="http://schemas.microsoft.com/office/drawing/2016/5/12/chartex" xmlns:cx7="http://schemas.microsoft.com/office/drawing/2016/5/13/chartex" xmlns:cx8="http://schemas.microsoft.com/office/drawing/2016/5/14/chartex" xmlns:mc="http://schemas.openxmlformats.org/markup-compatibility/2006" xmlns:aink="http://schemas.microsoft.com/office/drawing/2016/ink" xmlns:am3d="http://schemas.microsoft.com/office/drawing/2017/model3d" xmlns:o="urn:schemas-microsoft-com:office:office" xmlns:r="http://schemas.openxmlformats.org/officeDocument/2006/relationships" xmlns:m="http://schemas.openxmlformats.org/officeDocument/2006/math" xmlns:v="urn:schemas-microsoft-com:vml" xmlns:wp14="http://schemas.microsoft.com/office/word/2010/wordprocessingDrawing" xmlns:wp="http://schemas.openxmlformats.org/drawingml/2006/wordprocessingDrawing" xmlns:w10="urn:schemas-microsoft-com:office:word" xmlns:w="http://schemas.openxmlformats.org/wordprocessingml/2006/main" xmlns:w14="http://schemas.microsoft.com/office/word/2010/wordml" xmlns:w15="http://schemas.microsoft.com/office/word/2012/wordml" xmlns:w16cex="http://schemas.microsoft.com/office/word/2018/wordml/cex" xmlns:w16cid="http://schemas.microsoft.com/office/word/2016/wordml/cid" xmlns:w16="http://schemas.microsoft.com/office/word/2018/wordml" xmlns:w16se="http://schemas.microsoft.com/office/word/2015/wordml/symex" xmlns:wpg="http://schemas.microsoft.com/office/word/2010/wordprocessingGroup" xmlns:wpi="http://schemas.microsoft.com/office/word/2010/wordprocessingInk" xmlns:wne="http://schemas.microsoft.com/office/word/2006/wordml" xmlns:wps="http://schemas.microsoft.com/office/word/2010/wordprocessingShape" mc:Ignorable="w14 w15 w16se w16cid w16 w16cex wp14">
   <w:endnote w:type="separator" w:id="-1">
     <w:p>
       <w:r>
@@ -5282,7 +5444,7 @@
 </file>
 
 <file path=word/footnotes.xml><?xml version="1.0" encoding="utf-8"?>
-<w:footnotes xmlns:wpc="http://schemas.microsoft.com/office/word/2010/wordprocessingCanvas" xmlns:cx="http://schemas.microsoft.com/office/drawing/2014/chartex" xmlns:cx1="http://schemas.microsoft.com/office/drawing/2015/9/8/chartex" xmlns:cx2="http://schemas.microsoft.com/office/drawing/2015/10/21/chartex" xmlns:cx3="http://schemas.microsoft.com/office/drawing/2016/5/9/chartex" xmlns:cx4="http://schemas.microsoft.com/office/drawing/2016/5/10/chartex" xmlns:cx5="http://schemas.microsoft.com/office/drawing/2016/5/11/chartex" xmlns:cx6="http://schemas.microsoft.com/office/drawing/2016/5/12/chartex" xmlns:cx7="http://schemas.microsoft.com/office/drawing/2016/5/13/chartex" xmlns:cx8="http://schemas.microsoft.com/office/drawing/2016/5/14/chartex" xmlns:mc="http://schemas.openxmlformats.org/markup-compatibility/2006" xmlns:aink="http://schemas.microsoft.com/office/drawing/2016/ink" xmlns:am3d="http://schemas.microsoft.com/office/drawing/2017/model3d" xmlns:o="urn:schemas-microsoft-com:office:office" xmlns:r="http://schemas.openxmlformats.org/officeDocument/2006/relationships" xmlns:m="http://schemas.openxmlformats.org/officeDocument/2006/math" xmlns:v="urn:schemas-microsoft-com:vml" xmlns:wp14="http://schemas.microsoft.com/office/word/2010/wordprocessingDrawing" xmlns:wp="http://schemas.openxmlformats.org/drawingml/2006/wordprocessingDrawing" xmlns:w10="urn:schemas-microsoft-com:office:word" xmlns:w="http://schemas.openxmlformats.org/wordprocessingml/2006/main" xmlns:w14="http://schemas.microsoft.com/office/word/2010/wordml" xmlns:w15="http://schemas.microsoft.com/office/word/2012/wordml" xmlns:w16cid="http://schemas.microsoft.com/office/word/2016/wordml/cid" xmlns:w16se="http://schemas.microsoft.com/office/word/2015/wordml/symex" xmlns:wpg="http://schemas.microsoft.com/office/word/2010/wordprocessingGroup" xmlns:wpi="http://schemas.microsoft.com/office/word/2010/wordprocessingInk" xmlns:wne="http://schemas.microsoft.com/office/word/2006/wordml" xmlns:wps="http://schemas.microsoft.com/office/word/2010/wordprocessingShape" mc:Ignorable="w14 w15 w16se w16cid wp14">
+<w:footnotes xmlns:wpc="http://schemas.microsoft.com/office/word/2010/wordprocessingCanvas" xmlns:cx="http://schemas.microsoft.com/office/drawing/2014/chartex" xmlns:cx1="http://schemas.microsoft.com/office/drawing/2015/9/8/chartex" xmlns:cx2="http://schemas.microsoft.com/office/drawing/2015/10/21/chartex" xmlns:cx3="http://schemas.microsoft.com/office/drawing/2016/5/9/chartex" xmlns:cx4="http://schemas.microsoft.com/office/drawing/2016/5/10/chartex" xmlns:cx5="http://schemas.microsoft.com/office/drawing/2016/5/11/chartex" xmlns:cx6="http://schemas.microsoft.com/office/drawing/2016/5/12/chartex" xmlns:cx7="http://schemas.microsoft.com/office/drawing/2016/5/13/chartex" xmlns:cx8="http://schemas.microsoft.com/office/drawing/2016/5/14/chartex" xmlns:mc="http://schemas.openxmlformats.org/markup-compatibility/2006" xmlns:aink="http://schemas.microsoft.com/office/drawing/2016/ink" xmlns:am3d="http://schemas.microsoft.com/office/drawing/2017/model3d" xmlns:o="urn:schemas-microsoft-com:office:office" xmlns:r="http://schemas.openxmlformats.org/officeDocument/2006/relationships" xmlns:m="http://schemas.openxmlformats.org/officeDocument/2006/math" xmlns:v="urn:schemas-microsoft-com:vml" xmlns:wp14="http://schemas.microsoft.com/office/word/2010/wordprocessingDrawing" xmlns:wp="http://schemas.openxmlformats.org/drawingml/2006/wordprocessingDrawing" xmlns:w10="urn:schemas-microsoft-com:office:word" xmlns:w="http://schemas.openxmlformats.org/wordprocessingml/2006/main" xmlns:w14="http://schemas.microsoft.com/office/word/2010/wordml" xmlns:w15="http://schemas.microsoft.com/office/word/2012/wordml" xmlns:w16cex="http://schemas.microsoft.com/office/word/2018/wordml/cex" xmlns:w16cid="http://schemas.microsoft.com/office/word/2016/wordml/cid" xmlns:w16="http://schemas.microsoft.com/office/word/2018/wordml" xmlns:w16se="http://schemas.microsoft.com/office/word/2015/wordml/symex" xmlns:wpg="http://schemas.microsoft.com/office/word/2010/wordprocessingGroup" xmlns:wpi="http://schemas.microsoft.com/office/word/2010/wordprocessingInk" xmlns:wne="http://schemas.microsoft.com/office/word/2006/wordml" xmlns:wps="http://schemas.microsoft.com/office/word/2010/wordprocessingShape" mc:Ignorable="w14 w15 w16se w16cid w16 w16cex wp14">
   <w:footnote w:type="separator" w:id="-1">
     <w:p>
       <w:r>
@@ -5301,7 +5463,7 @@
 </file>
 
 <file path=word/header1.xml><?xml version="1.0" encoding="utf-8"?>
-<w:hdr xmlns:wpc="http://schemas.microsoft.com/office/word/2010/wordprocessingCanvas" xmlns:cx="http://schemas.microsoft.com/office/drawing/2014/chartex" xmlns:cx1="http://schemas.microsoft.com/office/drawing/2015/9/8/chartex" xmlns:cx2="http://schemas.microsoft.com/office/drawing/2015/10/21/chartex" xmlns:cx3="http://schemas.microsoft.com/office/drawing/2016/5/9/chartex" xmlns:cx4="http://schemas.microsoft.com/office/drawing/2016/5/10/chartex" xmlns:cx5="http://schemas.microsoft.com/office/drawing/2016/5/11/chartex" xmlns:cx6="http://schemas.microsoft.com/office/drawing/2016/5/12/chartex" xmlns:cx7="http://schemas.microsoft.com/office/drawing/2016/5/13/chartex" xmlns:cx8="http://schemas.microsoft.com/office/drawing/2016/5/14/chartex" xmlns:mc="http://schemas.openxmlformats.org/markup-compatibility/2006" xmlns:aink="http://schemas.microsoft.com/office/drawing/2016/ink" xmlns:am3d="http://schemas.microsoft.com/office/drawing/2017/model3d" xmlns:o="urn:schemas-microsoft-com:office:office" xmlns:r="http://schemas.openxmlformats.org/officeDocument/2006/relationships" xmlns:m="http://schemas.openxmlformats.org/officeDocument/2006/math" xmlns:v="urn:schemas-microsoft-com:vml" xmlns:wp14="http://schemas.microsoft.com/office/word/2010/wordprocessingDrawing" xmlns:wp="http://schemas.openxmlformats.org/drawingml/2006/wordprocessingDrawing" xmlns:w10="urn:schemas-microsoft-com:office:word" xmlns:w="http://schemas.openxmlformats.org/wordprocessingml/2006/main" xmlns:w14="http://schemas.microsoft.com/office/word/2010/wordml" xmlns:w15="http://schemas.microsoft.com/office/word/2012/wordml" xmlns:w16cid="http://schemas.microsoft.com/office/word/2016/wordml/cid" xmlns:w16se="http://schemas.microsoft.com/office/word/2015/wordml/symex" xmlns:wpg="http://schemas.microsoft.com/office/word/2010/wordprocessingGroup" xmlns:wpi="http://schemas.microsoft.com/office/word/2010/wordprocessingInk" xmlns:wne="http://schemas.microsoft.com/office/word/2006/wordml" xmlns:wps="http://schemas.microsoft.com/office/word/2010/wordprocessingShape" mc:Ignorable="w14 w15 w16se w16cid wp14">
+<w:hdr xmlns:wpc="http://schemas.microsoft.com/office/word/2010/wordprocessingCanvas" xmlns:cx="http://schemas.microsoft.com/office/drawing/2014/chartex" xmlns:cx1="http://schemas.microsoft.com/office/drawing/2015/9/8/chartex" xmlns:cx2="http://schemas.microsoft.com/office/drawing/2015/10/21/chartex" xmlns:cx3="http://schemas.microsoft.com/office/drawing/2016/5/9/chartex" xmlns:cx4="http://schemas.microsoft.com/office/drawing/2016/5/10/chartex" xmlns:cx5="http://schemas.microsoft.com/office/drawing/2016/5/11/chartex" xmlns:cx6="http://schemas.microsoft.com/office/drawing/2016/5/12/chartex" xmlns:cx7="http://schemas.microsoft.com/office/drawing/2016/5/13/chartex" xmlns:cx8="http://schemas.microsoft.com/office/drawing/2016/5/14/chartex" xmlns:mc="http://schemas.openxmlformats.org/markup-compatibility/2006" xmlns:aink="http://schemas.microsoft.com/office/drawing/2016/ink" xmlns:am3d="http://schemas.microsoft.com/office/drawing/2017/model3d" xmlns:o="urn:schemas-microsoft-com:office:office" xmlns:r="http://schemas.openxmlformats.org/officeDocument/2006/relationships" xmlns:m="http://schemas.openxmlformats.org/officeDocument/2006/math" xmlns:v="urn:schemas-microsoft-com:vml" xmlns:wp14="http://schemas.microsoft.com/office/word/2010/wordprocessingDrawing" xmlns:wp="http://schemas.openxmlformats.org/drawingml/2006/wordprocessingDrawing" xmlns:w10="urn:schemas-microsoft-com:office:word" xmlns:w="http://schemas.openxmlformats.org/wordprocessingml/2006/main" xmlns:w14="http://schemas.microsoft.com/office/word/2010/wordml" xmlns:w15="http://schemas.microsoft.com/office/word/2012/wordml" xmlns:w16cex="http://schemas.microsoft.com/office/word/2018/wordml/cex" xmlns:w16cid="http://schemas.microsoft.com/office/word/2016/wordml/cid" xmlns:w16="http://schemas.microsoft.com/office/word/2018/wordml" xmlns:w16se="http://schemas.microsoft.com/office/word/2015/wordml/symex" xmlns:wpg="http://schemas.microsoft.com/office/word/2010/wordprocessingGroup" xmlns:wpi="http://schemas.microsoft.com/office/word/2010/wordprocessingInk" xmlns:wne="http://schemas.microsoft.com/office/word/2006/wordml" xmlns:wps="http://schemas.microsoft.com/office/word/2010/wordprocessingShape" mc:Ignorable="w14 w15 w16se w16cid w16 w16cex wp14">
   <w:p>
     <w:pPr>
       <w:pStyle w:val="Header"/>
@@ -5342,7 +5504,7 @@
 </file>
 
 <file path=word/styles.xml><?xml version="1.0" encoding="utf-8"?>
-<w:styles xmlns:mc="http://schemas.openxmlformats.org/markup-compatibility/2006" xmlns:r="http://schemas.openxmlformats.org/officeDocument/2006/relationships" xmlns:w="http://schemas.openxmlformats.org/wordprocessingml/2006/main" xmlns:w14="http://schemas.microsoft.com/office/word/2010/wordml" xmlns:w15="http://schemas.microsoft.com/office/word/2012/wordml" xmlns:w16cid="http://schemas.microsoft.com/office/word/2016/wordml/cid" xmlns:w16se="http://schemas.microsoft.com/office/word/2015/wordml/symex" mc:Ignorable="w14 w15 w16se w16cid">
+<w:styles xmlns:mc="http://schemas.openxmlformats.org/markup-compatibility/2006" xmlns:r="http://schemas.openxmlformats.org/officeDocument/2006/relationships" xmlns:w="http://schemas.openxmlformats.org/wordprocessingml/2006/main" xmlns:w14="http://schemas.microsoft.com/office/word/2010/wordml" xmlns:w15="http://schemas.microsoft.com/office/word/2012/wordml" xmlns:w16cex="http://schemas.microsoft.com/office/word/2018/wordml/cex" xmlns:w16cid="http://schemas.microsoft.com/office/word/2016/wordml/cid" xmlns:w16="http://schemas.microsoft.com/office/word/2018/wordml" xmlns:w16se="http://schemas.microsoft.com/office/word/2015/wordml/symex" mc:Ignorable="w14 w15 w16se w16cid w16 w16cex">
   <w:docDefaults>
     <w:rPrDefault>
       <w:rPr>

--- a/02 Saccade RT/ Documents/RT Guide.docx
+++ b/02 Saccade RT/ Documents/RT Guide.docx
@@ -1,6 +1,6 @@
 
 <file path=word/document.xml><?xml version="1.0" encoding="utf-8"?>
-<w:document xmlns:wpc="http://schemas.microsoft.com/office/word/2010/wordprocessingCanvas" xmlns:cx="http://schemas.microsoft.com/office/drawing/2014/chartex" xmlns:cx1="http://schemas.microsoft.com/office/drawing/2015/9/8/chartex" xmlns:cx2="http://schemas.microsoft.com/office/drawing/2015/10/21/chartex" xmlns:cx3="http://schemas.microsoft.com/office/drawing/2016/5/9/chartex" xmlns:cx4="http://schemas.microsoft.com/office/drawing/2016/5/10/chartex" xmlns:cx5="http://schemas.microsoft.com/office/drawing/2016/5/11/chartex" xmlns:cx6="http://schemas.microsoft.com/office/drawing/2016/5/12/chartex" xmlns:cx7="http://schemas.microsoft.com/office/drawing/2016/5/13/chartex" xmlns:cx8="http://schemas.microsoft.com/office/drawing/2016/5/14/chartex" xmlns:mc="http://schemas.openxmlformats.org/markup-compatibility/2006" xmlns:aink="http://schemas.microsoft.com/office/drawing/2016/ink" xmlns:am3d="http://schemas.microsoft.com/office/drawing/2017/model3d" xmlns:o="urn:schemas-microsoft-com:office:office" xmlns:r="http://schemas.openxmlformats.org/officeDocument/2006/relationships" xmlns:m="http://schemas.openxmlformats.org/officeDocument/2006/math" xmlns:v="urn:schemas-microsoft-com:vml" xmlns:wp14="http://schemas.microsoft.com/office/word/2010/wordprocessingDrawing" xmlns:wp="http://schemas.openxmlformats.org/drawingml/2006/wordprocessingDrawing" xmlns:w10="urn:schemas-microsoft-com:office:word" xmlns:w="http://schemas.openxmlformats.org/wordprocessingml/2006/main" xmlns:w14="http://schemas.microsoft.com/office/word/2010/wordml" xmlns:w15="http://schemas.microsoft.com/office/word/2012/wordml" xmlns:w16cex="http://schemas.microsoft.com/office/word/2018/wordml/cex" xmlns:w16cid="http://schemas.microsoft.com/office/word/2016/wordml/cid" xmlns:w16="http://schemas.microsoft.com/office/word/2018/wordml" xmlns:w16se="http://schemas.microsoft.com/office/word/2015/wordml/symex" xmlns:wpg="http://schemas.microsoft.com/office/word/2010/wordprocessingGroup" xmlns:wpi="http://schemas.microsoft.com/office/word/2010/wordprocessingInk" xmlns:wne="http://schemas.microsoft.com/office/word/2006/wordml" xmlns:wps="http://schemas.microsoft.com/office/word/2010/wordprocessingShape" mc:Ignorable="w14 w15 w16se w16cid w16 w16cex wp14">
+<w:document xmlns:wpc="http://schemas.microsoft.com/office/word/2010/wordprocessingCanvas" xmlns:cx="http://schemas.microsoft.com/office/drawing/2014/chartex" xmlns:cx1="http://schemas.microsoft.com/office/drawing/2015/9/8/chartex" xmlns:cx2="http://schemas.microsoft.com/office/drawing/2015/10/21/chartex" xmlns:cx3="http://schemas.microsoft.com/office/drawing/2016/5/9/chartex" xmlns:cx4="http://schemas.microsoft.com/office/drawing/2016/5/10/chartex" xmlns:cx5="http://schemas.microsoft.com/office/drawing/2016/5/11/chartex" xmlns:cx6="http://schemas.microsoft.com/office/drawing/2016/5/12/chartex" xmlns:cx7="http://schemas.microsoft.com/office/drawing/2016/5/13/chartex" xmlns:cx8="http://schemas.microsoft.com/office/drawing/2016/5/14/chartex" xmlns:mc="http://schemas.openxmlformats.org/markup-compatibility/2006" xmlns:aink="http://schemas.microsoft.com/office/drawing/2016/ink" xmlns:am3d="http://schemas.microsoft.com/office/drawing/2017/model3d" xmlns:o="urn:schemas-microsoft-com:office:office" xmlns:r="http://schemas.openxmlformats.org/officeDocument/2006/relationships" xmlns:m="http://schemas.openxmlformats.org/officeDocument/2006/math" xmlns:v="urn:schemas-microsoft-com:vml" xmlns:wp14="http://schemas.microsoft.com/office/word/2010/wordprocessingDrawing" xmlns:wp="http://schemas.openxmlformats.org/drawingml/2006/wordprocessingDrawing" xmlns:w10="urn:schemas-microsoft-com:office:word" xmlns:w="http://schemas.openxmlformats.org/wordprocessingml/2006/main" xmlns:w14="http://schemas.microsoft.com/office/word/2010/wordml" xmlns:w15="http://schemas.microsoft.com/office/word/2012/wordml" xmlns:w16cex="http://schemas.microsoft.com/office/word/2018/wordml/cex" xmlns:w16cid="http://schemas.microsoft.com/office/word/2016/wordml/cid" xmlns:w16="http://schemas.microsoft.com/office/word/2018/wordml" xmlns:w16sdtdh="http://schemas.microsoft.com/office/word/2020/wordml/sdtdatahash" xmlns:w16se="http://schemas.microsoft.com/office/word/2015/wordml/symex" xmlns:wpg="http://schemas.microsoft.com/office/word/2010/wordprocessingGroup" xmlns:wpi="http://schemas.microsoft.com/office/word/2010/wordprocessingInk" xmlns:wne="http://schemas.microsoft.com/office/word/2006/wordml" xmlns:wps="http://schemas.microsoft.com/office/word/2010/wordprocessingShape" mc:Ignorable="w14 w15 w16se w16cid w16 w16cex w16sdtdh wp14">
   <w:body>
     <w:p>
       <w:pPr>
@@ -44,13 +44,13 @@
         <w:rPr>
           <w:b/>
         </w:rPr>
-        <w:t>BSLC 3</w:t>
-      </w:r>
-      <w:r>
-        <w:rPr>
-          <w:b/>
-        </w:rPr>
-        <w:t>18/3</w:t>
+        <w:t xml:space="preserve">BSLC </w:t>
+      </w:r>
+      <w:r>
+        <w:rPr>
+          <w:b/>
+        </w:rPr>
+        <w:t>3</w:t>
       </w:r>
       <w:r>
         <w:rPr>
@@ -62,7 +62,13 @@
         <w:rPr>
           <w:b/>
         </w:rPr>
-        <w:t>, January 27-29</w:t>
+        <w:t xml:space="preserve">, January </w:t>
+      </w:r>
+      <w:r>
+        <w:rPr>
+          <w:b/>
+        </w:rPr>
+        <w:t>26-28, 2022</w:t>
       </w:r>
     </w:p>
     <w:p>
@@ -391,7 +397,23 @@
           <w:sz w:val="20"/>
           <w:szCs w:val="20"/>
         </w:rPr>
-        <w:t>No personal protective equipment</w:t>
+        <w:t xml:space="preserve">No </w:t>
+      </w:r>
+      <w:r>
+        <w:rPr>
+          <w:rFonts w:ascii="Arial" w:hAnsi="Arial" w:cs="Arial"/>
+          <w:sz w:val="20"/>
+          <w:szCs w:val="20"/>
+        </w:rPr>
+        <w:t xml:space="preserve">special </w:t>
+      </w:r>
+      <w:r>
+        <w:rPr>
+          <w:rFonts w:ascii="Arial" w:hAnsi="Arial" w:cs="Arial"/>
+          <w:sz w:val="20"/>
+          <w:szCs w:val="20"/>
+        </w:rPr>
+        <w:t>personal protective equipment</w:t>
       </w:r>
       <w:r>
         <w:rPr>
@@ -484,7 +506,23 @@
           <w:sz w:val="20"/>
           <w:szCs w:val="20"/>
         </w:rPr>
-        <w:t xml:space="preserve">under three different stimulus conditions. </w:t>
+        <w:t xml:space="preserve">under </w:t>
+      </w:r>
+      <w:r>
+        <w:rPr>
+          <w:rFonts w:ascii="Arial" w:hAnsi="Arial" w:cs="Arial"/>
+          <w:sz w:val="20"/>
+          <w:szCs w:val="20"/>
+        </w:rPr>
+        <w:t>two</w:t>
+      </w:r>
+      <w:r>
+        <w:rPr>
+          <w:rFonts w:ascii="Arial" w:hAnsi="Arial" w:cs="Arial"/>
+          <w:sz w:val="20"/>
+          <w:szCs w:val="20"/>
+        </w:rPr>
+        <w:t xml:space="preserve"> stimulus conditions. </w:t>
       </w:r>
       <w:r>
         <w:rPr>
@@ -657,18 +695,156 @@
       <w:r>
         <w:rPr>
           <w:rFonts w:ascii="Arial" w:hAnsi="Arial" w:cs="Arial"/>
-          <w:sz w:val="20"/>
-          <w:szCs w:val="20"/>
-        </w:rPr>
-        <w:t xml:space="preserve"> </w:t>
-      </w:r>
-      <w:r>
-        <w:rPr>
-          <w:rFonts w:ascii="Arial" w:hAnsi="Arial" w:cs="Arial"/>
-          <w:sz w:val="20"/>
-          <w:szCs w:val="20"/>
-        </w:rPr>
-        <w:t xml:space="preserve">Data sets for the lab can be downloaded from Canvas.  There are different data sets for each day’s lab sections: you should use the data set from your assigned lab section. Each data set contains two compete subsets of reaction time data (labeled “1” and “2”).  The first set shows results from 20 repeats of each of the stimulus conditions.  The second set is the same data with an additional 60 repeats appended, bringing the total to 80.  </w:t>
+          <w:b/>
+          <w:sz w:val="20"/>
+          <w:szCs w:val="20"/>
+        </w:rPr>
+        <w:t xml:space="preserve"> </w:t>
+      </w:r>
+      <w:r>
+        <w:rPr>
+          <w:rFonts w:ascii="Arial" w:hAnsi="Arial" w:cs="Arial"/>
+          <w:sz w:val="20"/>
+          <w:szCs w:val="20"/>
+        </w:rPr>
+        <w:t>The primary question is whether</w:t>
+      </w:r>
+      <w:r>
+        <w:rPr>
+          <w:rFonts w:ascii="Arial" w:hAnsi="Arial" w:cs="Arial"/>
+          <w:sz w:val="20"/>
+          <w:szCs w:val="20"/>
+        </w:rPr>
+        <w:t xml:space="preserve"> saccadic reaction time for</w:t>
+      </w:r>
+      <w:r>
+        <w:rPr>
+          <w:rFonts w:ascii="Arial" w:hAnsi="Arial" w:cs="Arial"/>
+          <w:sz w:val="20"/>
+          <w:szCs w:val="20"/>
+        </w:rPr>
+        <w:t xml:space="preserve"> the gap and </w:t>
+      </w:r>
+      <w:r>
+        <w:rPr>
+          <w:rFonts w:ascii="Arial" w:hAnsi="Arial" w:cs="Arial"/>
+          <w:sz w:val="20"/>
+          <w:szCs w:val="20"/>
+        </w:rPr>
+        <w:t>step</w:t>
+      </w:r>
+      <w:r>
+        <w:rPr>
+          <w:rFonts w:ascii="Arial" w:hAnsi="Arial" w:cs="Arial"/>
+          <w:sz w:val="20"/>
+          <w:szCs w:val="20"/>
+        </w:rPr>
+        <w:t xml:space="preserve"> conditions diffe</w:t>
+      </w:r>
+      <w:r>
+        <w:rPr>
+          <w:rFonts w:ascii="Arial" w:hAnsi="Arial" w:cs="Arial"/>
+          <w:sz w:val="20"/>
+          <w:szCs w:val="20"/>
+        </w:rPr>
+        <w:t>r</w:t>
+      </w:r>
+      <w:r>
+        <w:rPr>
+          <w:rFonts w:ascii="Arial" w:hAnsi="Arial" w:cs="Arial"/>
+          <w:sz w:val="20"/>
+          <w:szCs w:val="20"/>
+        </w:rPr>
+        <w:t>.</w:t>
+      </w:r>
+      <w:r>
+        <w:rPr>
+          <w:rFonts w:ascii="Arial" w:hAnsi="Arial" w:cs="Arial"/>
+          <w:sz w:val="20"/>
+          <w:szCs w:val="20"/>
+        </w:rPr>
+        <w:t xml:space="preserve"> </w:t>
+      </w:r>
+      <w:r>
+        <w:rPr>
+          <w:rFonts w:ascii="Arial" w:hAnsi="Arial" w:cs="Arial"/>
+          <w:sz w:val="20"/>
+          <w:szCs w:val="20"/>
+        </w:rPr>
+        <w:t>Your report should describe the experiment and results</w:t>
+      </w:r>
+      <w:r>
+        <w:rPr>
+          <w:rFonts w:ascii="Arial" w:hAnsi="Arial" w:cs="Arial"/>
+          <w:sz w:val="20"/>
+          <w:szCs w:val="20"/>
+        </w:rPr>
+        <w:t>.</w:t>
+      </w:r>
+      <w:r>
+        <w:rPr>
+          <w:rFonts w:ascii="Arial" w:hAnsi="Arial" w:cs="Arial"/>
+          <w:sz w:val="20"/>
+          <w:szCs w:val="20"/>
+        </w:rPr>
+        <w:t xml:space="preserve"> </w:t>
+      </w:r>
+      <w:r>
+        <w:rPr>
+          <w:rFonts w:ascii="Arial" w:hAnsi="Arial" w:cs="Arial"/>
+          <w:sz w:val="20"/>
+          <w:szCs w:val="20"/>
+        </w:rPr>
+        <w:t xml:space="preserve">You should include an explanation based on the complete data set, and also describe and discuss differences you see between the complete set and the interim data sets. </w:t>
+      </w:r>
+      <w:r>
+        <w:rPr>
+          <w:rFonts w:ascii="Arial" w:hAnsi="Arial" w:cs="Arial"/>
+          <w:iCs/>
+          <w:sz w:val="20"/>
+          <w:szCs w:val="20"/>
+        </w:rPr>
+        <w:t>Your report should describe what the</w:t>
+      </w:r>
+      <w:r>
+        <w:rPr>
+          <w:rFonts w:ascii="Arial" w:hAnsi="Arial" w:cs="Arial"/>
+          <w:sz w:val="20"/>
+          <w:szCs w:val="20"/>
+        </w:rPr>
+        <w:t xml:space="preserve"> data suggest about </w:t>
+      </w:r>
+      <w:r>
+        <w:rPr>
+          <w:rFonts w:ascii="Arial" w:hAnsi="Arial" w:cs="Arial"/>
+          <w:sz w:val="20"/>
+          <w:szCs w:val="20"/>
+        </w:rPr>
+        <w:t>interactions between fixation and saccadic eye movements</w:t>
+      </w:r>
+      <w:r>
+        <w:rPr>
+          <w:rFonts w:ascii="Arial" w:hAnsi="Arial" w:cs="Arial"/>
+          <w:sz w:val="20"/>
+          <w:szCs w:val="20"/>
+        </w:rPr>
+        <w:t xml:space="preserve"> and conclusions you might d</w:t>
+      </w:r>
+      <w:r>
+        <w:rPr>
+          <w:rFonts w:ascii="Arial" w:hAnsi="Arial" w:cs="Arial"/>
+          <w:sz w:val="20"/>
+          <w:szCs w:val="20"/>
+        </w:rPr>
+        <w:t>raw about parallel brain mechanisms controlling movements of the eyes</w:t>
+      </w:r>
+      <w:r>
+        <w:rPr>
+          <w:rFonts w:ascii="Arial" w:hAnsi="Arial" w:cs="Arial"/>
+          <w:sz w:val="20"/>
+          <w:szCs w:val="20"/>
+        </w:rPr>
+        <w:t>.</w:t>
       </w:r>
     </w:p>
     <w:p>
@@ -687,7 +863,20 @@
           <w:sz w:val="20"/>
           <w:szCs w:val="20"/>
         </w:rPr>
-        <w:t>The primary question is whether the gap and overlap conditions differ (individually) from the step conditions.  The data and associated statistics suggest different interpretations for the two data sets.  Your report should describe the experiment and results, and give appropriate interpretations for each of the two subsets.  You should explain the key differences between the two.</w:t>
+        <w:t xml:space="preserve"> </w:t>
+      </w:r>
+    </w:p>
+    <w:p>
+      <w:pPr>
+        <w:rPr>
+          <w:noProof/>
+        </w:rPr>
+      </w:pPr>
+      <w:r>
+        <w:rPr>
+          <w:noProof/>
+        </w:rPr>
+        <w:br w:type="page"/>
       </w:r>
     </w:p>
     <w:p>
@@ -696,58 +885,20 @@
         <w:jc w:val="both"/>
         <w:rPr>
           <w:rFonts w:ascii="Arial" w:hAnsi="Arial" w:cs="Arial"/>
-          <w:sz w:val="20"/>
-          <w:szCs w:val="20"/>
-        </w:rPr>
-      </w:pPr>
-      <w:r>
-        <w:rPr>
-          <w:rFonts w:ascii="Arial" w:hAnsi="Arial" w:cs="Arial"/>
-          <w:iCs/>
-          <w:sz w:val="20"/>
-          <w:szCs w:val="20"/>
-        </w:rPr>
-        <w:t>Your report should also describe what the</w:t>
-      </w:r>
-      <w:r>
-        <w:rPr>
-          <w:rFonts w:ascii="Arial" w:hAnsi="Arial" w:cs="Arial"/>
-          <w:sz w:val="20"/>
-          <w:szCs w:val="20"/>
-        </w:rPr>
-        <w:t xml:space="preserve"> data suggest about </w:t>
-      </w:r>
-      <w:r>
-        <w:rPr>
-          <w:rFonts w:ascii="Arial" w:hAnsi="Arial" w:cs="Arial"/>
-          <w:sz w:val="20"/>
-          <w:szCs w:val="20"/>
-        </w:rPr>
-        <w:t>interactions between fixation and saccadic eye movements</w:t>
-      </w:r>
-      <w:r>
-        <w:rPr>
-          <w:rFonts w:ascii="Arial" w:hAnsi="Arial" w:cs="Arial"/>
-          <w:sz w:val="20"/>
-          <w:szCs w:val="20"/>
-        </w:rPr>
-        <w:t xml:space="preserve"> and conclusions you might d</w:t>
-      </w:r>
-      <w:r>
-        <w:rPr>
-          <w:rFonts w:ascii="Arial" w:hAnsi="Arial" w:cs="Arial"/>
-          <w:sz w:val="20"/>
-          <w:szCs w:val="20"/>
-        </w:rPr>
-        <w:t>raw about parallel brain mechanisms controlling movements of the eyes</w:t>
-      </w:r>
-      <w:r>
-        <w:rPr>
-          <w:rFonts w:ascii="Arial" w:hAnsi="Arial" w:cs="Arial"/>
-          <w:sz w:val="20"/>
-          <w:szCs w:val="20"/>
-        </w:rPr>
-        <w:t>.</w:t>
+          <w:b/>
+          <w:sz w:val="20"/>
+          <w:szCs w:val="20"/>
+        </w:rPr>
+      </w:pPr>
+      <w:r>
+        <w:rPr>
+          <w:rFonts w:ascii="Arial" w:hAnsi="Arial" w:cs="Arial"/>
+          <w:b/>
+          <w:sz w:val="20"/>
+          <w:szCs w:val="20"/>
+        </w:rPr>
+        <w:lastRenderedPageBreak/>
+        <w:t>Laboratory Procedures</w:t>
       </w:r>
     </w:p>
     <w:p>
@@ -756,30 +907,21 @@
         <w:jc w:val="both"/>
         <w:rPr>
           <w:rFonts w:ascii="Arial" w:hAnsi="Arial" w:cs="Arial"/>
-          <w:sz w:val="20"/>
-          <w:szCs w:val="20"/>
-        </w:rPr>
-      </w:pPr>
-      <w:r>
-        <w:rPr>
-          <w:rFonts w:ascii="Arial" w:hAnsi="Arial" w:cs="Arial"/>
-          <w:sz w:val="20"/>
-          <w:szCs w:val="20"/>
-        </w:rPr>
-        <w:t xml:space="preserve"> </w:t>
-      </w:r>
-    </w:p>
-    <w:p>
-      <w:pPr>
-        <w:rPr>
-          <w:noProof/>
-        </w:rPr>
-      </w:pPr>
-      <w:r>
-        <w:rPr>
-          <w:noProof/>
-        </w:rPr>
-        <w:br w:type="page"/>
+          <w:b/>
+          <w:i/>
+          <w:sz w:val="20"/>
+          <w:szCs w:val="20"/>
+        </w:rPr>
+      </w:pPr>
+      <w:r>
+        <w:rPr>
+          <w:rFonts w:ascii="Arial" w:hAnsi="Arial" w:cs="Arial"/>
+          <w:b/>
+          <w:i/>
+          <w:sz w:val="20"/>
+          <w:szCs w:val="20"/>
+        </w:rPr>
+        <w:t>Hardware:</w:t>
       </w:r>
     </w:p>
     <w:p>
@@ -788,20 +930,82 @@
         <w:jc w:val="both"/>
         <w:rPr>
           <w:rFonts w:ascii="Arial" w:hAnsi="Arial" w:cs="Arial"/>
-          <w:b/>
-          <w:sz w:val="20"/>
-          <w:szCs w:val="20"/>
-        </w:rPr>
-      </w:pPr>
-      <w:r>
-        <w:rPr>
-          <w:rFonts w:ascii="Arial" w:hAnsi="Arial" w:cs="Arial"/>
-          <w:b/>
-          <w:sz w:val="20"/>
-          <w:szCs w:val="20"/>
-        </w:rPr>
-        <w:lastRenderedPageBreak/>
-        <w:t>Laboratory Procedures</w:t>
+          <w:sz w:val="20"/>
+          <w:szCs w:val="20"/>
+        </w:rPr>
+      </w:pPr>
+      <w:r>
+        <w:rPr>
+          <w:rFonts w:ascii="Arial" w:hAnsi="Arial" w:cs="Arial"/>
+          <w:i/>
+          <w:sz w:val="20"/>
+          <w:szCs w:val="20"/>
+        </w:rPr>
+        <w:t xml:space="preserve">Recording Equipment: </w:t>
+      </w:r>
+      <w:r>
+        <w:rPr>
+          <w:rFonts w:ascii="Arial" w:hAnsi="Arial" w:cs="Arial"/>
+          <w:sz w:val="20"/>
+          <w:szCs w:val="20"/>
+        </w:rPr>
+        <w:t xml:space="preserve">The hardware and cabling will need to be set up. The small switch on the C-ISO-256 pre-amplifier </w:t>
+      </w:r>
+      <w:r>
+        <w:rPr>
+          <w:rFonts w:ascii="Arial" w:hAnsi="Arial" w:cs="Arial"/>
+          <w:sz w:val="20"/>
+          <w:szCs w:val="20"/>
+        </w:rPr>
+        <w:t xml:space="preserve">controlling low-pass filtering </w:t>
+      </w:r>
+      <w:r>
+        <w:rPr>
+          <w:rFonts w:ascii="Arial" w:hAnsi="Arial" w:cs="Arial"/>
+          <w:sz w:val="20"/>
+          <w:szCs w:val="20"/>
+        </w:rPr>
+        <w:t xml:space="preserve">must be set to 2.5 kHz. The cable from the C-ISO-256 should be connected to left input </w:t>
+      </w:r>
+      <w:r>
+        <w:rPr>
+          <w:rFonts w:ascii="Arial" w:hAnsi="Arial" w:cs="Arial"/>
+          <w:sz w:val="20"/>
+          <w:szCs w:val="20"/>
+        </w:rPr>
+        <w:t xml:space="preserve">(Channel 1) </w:t>
+      </w:r>
+      <w:r>
+        <w:rPr>
+          <w:rFonts w:ascii="Arial" w:hAnsi="Arial" w:cs="Arial"/>
+          <w:sz w:val="20"/>
+          <w:szCs w:val="20"/>
+        </w:rPr>
+        <w:t>of the iWorx ETH-256 amplifier (multi-pin DIN input next to the Offset knob – not the BNC input).</w:t>
+      </w:r>
+      <w:r>
+        <w:rPr>
+          <w:rFonts w:ascii="Arial" w:hAnsi="Arial" w:cs="Arial"/>
+          <w:sz w:val="20"/>
+          <w:szCs w:val="20"/>
+        </w:rPr>
+        <w:t xml:space="preserve"> </w:t>
+      </w:r>
+      <w:r>
+        <w:rPr>
+          <w:rFonts w:ascii="Arial" w:hAnsi="Arial" w:cs="Arial"/>
+          <w:sz w:val="20"/>
+          <w:szCs w:val="20"/>
+        </w:rPr>
+        <w:t xml:space="preserve">The initial settings for Channel 1 on the iWorx amplifier should be: “DC” HPF (high-pass filter); “50 Hz” LPF (low-pass filter); and “x10” gain. </w:t>
+      </w:r>
+      <w:r>
+        <w:rPr>
+          <w:rFonts w:ascii="Arial" w:hAnsi="Arial" w:cs="Arial"/>
+          <w:sz w:val="20"/>
+          <w:szCs w:val="20"/>
+        </w:rPr>
+        <w:t>The settings for Channel 2 are irrelevant.</w:t>
       </w:r>
     </w:p>
     <w:p>
@@ -810,21 +1014,41 @@
         <w:jc w:val="both"/>
         <w:rPr>
           <w:rFonts w:ascii="Arial" w:hAnsi="Arial" w:cs="Arial"/>
-          <w:b/>
-          <w:i/>
-          <w:sz w:val="20"/>
-          <w:szCs w:val="20"/>
-        </w:rPr>
-      </w:pPr>
-      <w:r>
-        <w:rPr>
-          <w:rFonts w:ascii="Arial" w:hAnsi="Arial" w:cs="Arial"/>
-          <w:b/>
-          <w:i/>
-          <w:sz w:val="20"/>
-          <w:szCs w:val="20"/>
-        </w:rPr>
-        <w:t>Hardware:</w:t>
+          <w:sz w:val="20"/>
+          <w:szCs w:val="20"/>
+        </w:rPr>
+      </w:pPr>
+      <w:r>
+        <w:rPr>
+          <w:rFonts w:ascii="Arial" w:hAnsi="Arial" w:cs="Arial"/>
+          <w:sz w:val="20"/>
+          <w:szCs w:val="20"/>
+        </w:rPr>
+        <w:t xml:space="preserve">The iWorx C-ISO-256 pre-amplifier has a fixed internal gain of 400x. The settings on the amplifier are indicated by small red LEDs and are changed by pressing the appropriate black button. You may change these setting to improve the quality of your data, but they should be fixed during data collection from each subject (and </w:t>
+      </w:r>
+      <w:r>
+        <w:rPr>
+          <w:rFonts w:ascii="Arial" w:hAnsi="Arial" w:cs="Arial"/>
+          <w:sz w:val="20"/>
+          <w:szCs w:val="20"/>
+        </w:rPr>
+        <w:t>noted</w:t>
+      </w:r>
+      <w:r>
+        <w:rPr>
+          <w:rFonts w:ascii="Arial" w:hAnsi="Arial" w:cs="Arial"/>
+          <w:sz w:val="20"/>
+          <w:szCs w:val="20"/>
+        </w:rPr>
+        <w:t xml:space="preserve"> in your lab report). Your calculation of EOG voltage must include the combined amplification of the amplifier (10x typically) and pre-amplifier (fixed at 400x). </w:t>
+      </w:r>
+      <w:r>
+        <w:rPr>
+          <w:rFonts w:ascii="Arial" w:hAnsi="Arial" w:cs="Arial"/>
+          <w:sz w:val="20"/>
+          <w:szCs w:val="20"/>
+        </w:rPr>
+        <w:t xml:space="preserve">You should report all voltages as they appeared on the electrodes, not the values post-amplification. </w:t>
       </w:r>
     </w:p>
     <w:p>
@@ -833,62 +1057,26 @@
         <w:jc w:val="both"/>
         <w:rPr>
           <w:rFonts w:ascii="Arial" w:hAnsi="Arial" w:cs="Arial"/>
-          <w:sz w:val="20"/>
-          <w:szCs w:val="20"/>
-        </w:rPr>
-      </w:pPr>
-      <w:r>
-        <w:rPr>
-          <w:rFonts w:ascii="Arial" w:hAnsi="Arial" w:cs="Arial"/>
-          <w:i/>
-          <w:sz w:val="20"/>
-          <w:szCs w:val="20"/>
-        </w:rPr>
-        <w:t xml:space="preserve">Recording Equipment: </w:t>
-      </w:r>
-      <w:r>
-        <w:rPr>
-          <w:rFonts w:ascii="Arial" w:hAnsi="Arial" w:cs="Arial"/>
-          <w:sz w:val="20"/>
-          <w:szCs w:val="20"/>
-        </w:rPr>
-        <w:t>The hardware and cabling will need to be set up. The small switch on the C-ISO-256 pre-amplifier must be set to 2.5 kHz. The cable from the C-ISO-256 should be connected to left input of the iWorx ETH-256 amplifier (multi-pin DIN input next to the Offset knob – not the BNC input).</w:t>
-      </w:r>
-      <w:r>
-        <w:rPr>
-          <w:rFonts w:ascii="Arial" w:hAnsi="Arial" w:cs="Arial"/>
-          <w:sz w:val="20"/>
-          <w:szCs w:val="20"/>
-        </w:rPr>
-        <w:t xml:space="preserve"> </w:t>
-      </w:r>
-      <w:r>
-        <w:rPr>
-          <w:rFonts w:ascii="Arial" w:hAnsi="Arial" w:cs="Arial"/>
-          <w:sz w:val="20"/>
-          <w:szCs w:val="20"/>
-        </w:rPr>
-        <w:t>The initial settings for Channel 1 on the iWorx amplifier should be: “DC” HPF (high-pass filter); “50 Hz” LPF (low-pass filter); and “x10” gain. The iWorx C-ISO-256 pre-amplifier has a fixed internal gain of 400x. The settings on the amplifier are indicated by small red LEDs and are changed by pressing the appropriate black button. You may change these setting to improve the quality of your data, but they should be fixed during data collection from each subject (and included in your lab report). Your calculation of EOG voltage must include the combined amplification of the amplifier (10x typically) and pre-amplifier (fixed at 400x). The settings for Channel 2 are irrelevant.</w:t>
-      </w:r>
-    </w:p>
-    <w:p>
-      <w:pPr>
-        <w:spacing w:after="120"/>
-        <w:jc w:val="both"/>
-        <w:rPr>
-          <w:rFonts w:ascii="Arial" w:hAnsi="Arial" w:cs="Arial"/>
-          <w:b/>
-          <w:sz w:val="20"/>
-          <w:szCs w:val="20"/>
-        </w:rPr>
-      </w:pPr>
-      <w:r>
-        <w:rPr>
-          <w:rFonts w:ascii="Arial" w:hAnsi="Arial" w:cs="Arial"/>
-          <w:sz w:val="20"/>
-          <w:szCs w:val="20"/>
-        </w:rPr>
-        <w:t xml:space="preserve">Use a BNC cable to connect Output 1 of the ETH-256 to a LabJack U6 computer data acquisition unit. A BNC-to-wire adaptor will need to be installed to the LabJack’s analog input channel 0 (AIN0, red wire) and analog ground (GND, black wire) inputs and secured by gently tightening the screws to clamp the wires. The LabJack U6 should be connected to the iMac computer with a USB cable.  </w:t>
+          <w:b/>
+          <w:sz w:val="20"/>
+          <w:szCs w:val="20"/>
+        </w:rPr>
+      </w:pPr>
+      <w:r>
+        <w:rPr>
+          <w:rFonts w:ascii="Arial" w:hAnsi="Arial" w:cs="Arial"/>
+          <w:sz w:val="20"/>
+          <w:szCs w:val="20"/>
+        </w:rPr>
+        <w:t>Use a BNC cable to connect Output 1 of the ETH-256 to a LabJack U6 computer data acquisition unit. A BNC-to-wire adaptor will need to be installed to the LabJack’s analog input channel 0 (AIN0, red wire) and analog ground (GND, black wire) inputs and secured by gently tightening the screws to clamp the wires. The LabJack U6 should be connected to the iMac computer with a USB cable.</w:t>
+      </w:r>
+      <w:r>
+        <w:rPr>
+          <w:rFonts w:ascii="Arial" w:hAnsi="Arial" w:cs="Arial"/>
+          <w:sz w:val="20"/>
+          <w:szCs w:val="20"/>
+        </w:rPr>
+        <w:t xml:space="preserve"> </w:t>
       </w:r>
     </w:p>
     <w:p>
@@ -1041,7 +1229,23 @@
           <w:sz w:val="20"/>
           <w:szCs w:val="20"/>
         </w:rPr>
-        <w:t>, but not so close that they interfere with blinking</w:t>
+        <w:t xml:space="preserve">, but not so close that they </w:t>
+      </w:r>
+      <w:r>
+        <w:rPr>
+          <w:rFonts w:ascii="Arial" w:hAnsi="Arial" w:cs="Arial"/>
+          <w:sz w:val="20"/>
+          <w:szCs w:val="20"/>
+        </w:rPr>
+        <w:t>are jostled by</w:t>
+      </w:r>
+      <w:r>
+        <w:rPr>
+          <w:rFonts w:ascii="Arial" w:hAnsi="Arial" w:cs="Arial"/>
+          <w:sz w:val="20"/>
+          <w:szCs w:val="20"/>
+        </w:rPr>
+        <w:t xml:space="preserve"> blinking</w:t>
       </w:r>
       <w:r>
         <w:rPr>
@@ -1065,7 +1269,7 @@
           <w:sz w:val="20"/>
           <w:szCs w:val="20"/>
         </w:rPr>
-        <w:t>one</w:t>
+        <w:t>the</w:t>
       </w:r>
       <w:r>
         <w:rPr>
@@ -1108,7 +1312,47 @@
           <w:sz w:val="20"/>
           <w:szCs w:val="20"/>
         </w:rPr>
-        <w:t xml:space="preserve"> if you prefer, but it is generally faster and easier for you and your partner to put them on each other.</w:t>
+        <w:t>.</w:t>
+      </w:r>
+      <w:r>
+        <w:rPr>
+          <w:rFonts w:ascii="Arial" w:hAnsi="Arial" w:cs="Arial"/>
+          <w:sz w:val="20"/>
+          <w:szCs w:val="20"/>
+        </w:rPr>
+        <w:t xml:space="preserve"> </w:t>
+      </w:r>
+      <w:r>
+        <w:rPr>
+          <w:rFonts w:ascii="Arial" w:hAnsi="Arial" w:cs="Arial"/>
+          <w:sz w:val="20"/>
+          <w:szCs w:val="20"/>
+        </w:rPr>
+        <w:t>I</w:t>
+      </w:r>
+      <w:r>
+        <w:rPr>
+          <w:rFonts w:ascii="Arial" w:hAnsi="Arial" w:cs="Arial"/>
+          <w:sz w:val="20"/>
+          <w:szCs w:val="20"/>
+        </w:rPr>
+        <w:t xml:space="preserve">t </w:t>
+      </w:r>
+      <w:r>
+        <w:rPr>
+          <w:rFonts w:ascii="Arial" w:hAnsi="Arial" w:cs="Arial"/>
+          <w:sz w:val="20"/>
+          <w:szCs w:val="20"/>
+        </w:rPr>
+        <w:t>might be</w:t>
+      </w:r>
+      <w:r>
+        <w:rPr>
+          <w:rFonts w:ascii="Arial" w:hAnsi="Arial" w:cs="Arial"/>
+          <w:sz w:val="20"/>
+          <w:szCs w:val="20"/>
+        </w:rPr>
+        <w:t xml:space="preserve"> faster and easier for you and your partner to put them on each other.</w:t>
       </w:r>
     </w:p>
     <w:p>
@@ -1234,7 +1478,15 @@
           <w:sz w:val="20"/>
           <w:szCs w:val="20"/>
         </w:rPr>
-        <w:t xml:space="preserve"> pad to the electrode face. </w:t>
+        <w:t xml:space="preserve"> pad to the electrode face</w:t>
+      </w:r>
+      <w:r>
+        <w:rPr>
+          <w:rFonts w:ascii="Arial" w:hAnsi="Arial" w:cs="Arial"/>
+          <w:sz w:val="20"/>
+          <w:szCs w:val="20"/>
+        </w:rPr>
+        <w:t xml:space="preserve"> (larger side of the electrode, on which you can see the silver electrode). </w:t>
       </w:r>
       <w:r>
         <w:rPr>
@@ -1266,7 +1518,23 @@
           <w:sz w:val="20"/>
           <w:szCs w:val="20"/>
         </w:rPr>
-        <w:t xml:space="preserve">th the wire oriented downward. </w:t>
+        <w:t xml:space="preserve">th the wire </w:t>
+      </w:r>
+      <w:r>
+        <w:rPr>
+          <w:rFonts w:ascii="Arial" w:hAnsi="Arial" w:cs="Arial"/>
+          <w:sz w:val="20"/>
+          <w:szCs w:val="20"/>
+        </w:rPr>
+        <w:t>hanging</w:t>
+      </w:r>
+      <w:r>
+        <w:rPr>
+          <w:rFonts w:ascii="Arial" w:hAnsi="Arial" w:cs="Arial"/>
+          <w:sz w:val="20"/>
+          <w:szCs w:val="20"/>
+        </w:rPr>
+        <w:t xml:space="preserve"> downward. </w:t>
       </w:r>
       <w:r>
         <w:rPr>
@@ -1379,6 +1647,14 @@
           <w:szCs w:val="20"/>
         </w:rPr>
         <w:t xml:space="preserve">the hole. </w:t>
+      </w:r>
+      <w:r>
+        <w:rPr>
+          <w:rFonts w:ascii="Arial" w:hAnsi="Arial" w:cs="Arial"/>
+          <w:sz w:val="20"/>
+          <w:szCs w:val="20"/>
+        </w:rPr>
+        <w:t>You should feel the (cold) gel contact your skin.</w:t>
       </w:r>
     </w:p>
     <w:p>
@@ -1437,7 +1713,39 @@
           <w:sz w:val="20"/>
           <w:szCs w:val="20"/>
         </w:rPr>
-        <w:t xml:space="preserve">. It does not matter if the electrodes you have are different colors, but you should </w:t>
+        <w:t xml:space="preserve">. </w:t>
+      </w:r>
+      <w:r>
+        <w:rPr>
+          <w:rFonts w:ascii="Arial" w:hAnsi="Arial" w:cs="Arial"/>
+          <w:sz w:val="20"/>
+          <w:szCs w:val="20"/>
+        </w:rPr>
+        <w:t>Your electrodes might have different colors, but i</w:t>
+      </w:r>
+      <w:r>
+        <w:rPr>
+          <w:rFonts w:ascii="Arial" w:hAnsi="Arial" w:cs="Arial"/>
+          <w:sz w:val="20"/>
+          <w:szCs w:val="20"/>
+        </w:rPr>
+        <w:t>t does not matter</w:t>
+      </w:r>
+      <w:r>
+        <w:rPr>
+          <w:rFonts w:ascii="Arial" w:hAnsi="Arial" w:cs="Arial"/>
+          <w:sz w:val="20"/>
+          <w:szCs w:val="20"/>
+        </w:rPr>
+        <w:t>. However,</w:t>
+      </w:r>
+      <w:r>
+        <w:rPr>
+          <w:rFonts w:ascii="Arial" w:hAnsi="Arial" w:cs="Arial"/>
+          <w:sz w:val="20"/>
+          <w:szCs w:val="20"/>
+        </w:rPr>
+        <w:t xml:space="preserve"> you should </w:t>
       </w:r>
       <w:r>
         <w:rPr>
@@ -1470,6 +1778,14 @@
           <w:szCs w:val="20"/>
         </w:rPr>
         <w:t xml:space="preserve"> color coding</w:t>
+      </w:r>
+      <w:r>
+        <w:rPr>
+          <w:rFonts w:ascii="Arial" w:hAnsi="Arial" w:cs="Arial"/>
+          <w:sz w:val="20"/>
+          <w:szCs w:val="20"/>
+        </w:rPr>
+        <w:t xml:space="preserve"> (left-red, right-black, reference-green)</w:t>
       </w:r>
       <w:r>
         <w:rPr>
@@ -1793,15 +2109,15 @@
           <w:sz w:val="20"/>
           <w:szCs w:val="20"/>
         </w:rPr>
-        <w:t>(Matlab might have a date appended to its name, such as “Matlab_201</w:t>
-      </w:r>
-      <w:r>
-        <w:rPr>
-          <w:rFonts w:ascii="Arial" w:hAnsi="Arial" w:cs="Arial"/>
-          <w:sz w:val="20"/>
-          <w:szCs w:val="20"/>
-        </w:rPr>
-        <w:t>9b</w:t>
+        <w:t>(Matlab might have a date appended to its name, such as “Matlab_20</w:t>
+      </w:r>
+      <w:r>
+        <w:rPr>
+          <w:rFonts w:ascii="Arial" w:hAnsi="Arial" w:cs="Arial"/>
+          <w:sz w:val="20"/>
+          <w:szCs w:val="20"/>
+        </w:rPr>
+        <w:t>21a</w:t>
       </w:r>
       <w:r>
         <w:rPr>
@@ -1892,7 +2208,55 @@
           <w:sz w:val="20"/>
           <w:szCs w:val="20"/>
         </w:rPr>
-        <w:t>Matlab will let you do this, but it will generate hardware issues. Quit one application before starting the other.</w:t>
+        <w:t xml:space="preserve">Matlab will let you do this, but it will generate hardware </w:t>
+      </w:r>
+      <w:r>
+        <w:rPr>
+          <w:rFonts w:ascii="Arial" w:hAnsi="Arial" w:cs="Arial"/>
+          <w:sz w:val="20"/>
+          <w:szCs w:val="20"/>
+        </w:rPr>
+        <w:t>contention</w:t>
+      </w:r>
+      <w:r>
+        <w:rPr>
+          <w:rFonts w:ascii="Arial" w:hAnsi="Arial" w:cs="Arial"/>
+          <w:sz w:val="20"/>
+          <w:szCs w:val="20"/>
+        </w:rPr>
+        <w:t xml:space="preserve">. </w:t>
+      </w:r>
+      <w:r>
+        <w:rPr>
+          <w:rFonts w:ascii="Arial" w:hAnsi="Arial" w:cs="Arial"/>
+          <w:sz w:val="20"/>
+          <w:szCs w:val="20"/>
+        </w:rPr>
+        <w:t>You must q</w:t>
+      </w:r>
+      <w:r>
+        <w:rPr>
+          <w:rFonts w:ascii="Arial" w:hAnsi="Arial" w:cs="Arial"/>
+          <w:sz w:val="20"/>
+          <w:szCs w:val="20"/>
+        </w:rPr>
+        <w:t xml:space="preserve">uit one application before </w:t>
+      </w:r>
+      <w:r>
+        <w:rPr>
+          <w:rFonts w:ascii="Arial" w:hAnsi="Arial" w:cs="Arial"/>
+          <w:sz w:val="20"/>
+          <w:szCs w:val="20"/>
+        </w:rPr>
+        <w:t>launching</w:t>
+      </w:r>
+      <w:r>
+        <w:rPr>
+          <w:rFonts w:ascii="Arial" w:hAnsi="Arial" w:cs="Arial"/>
+          <w:sz w:val="20"/>
+          <w:szCs w:val="20"/>
+        </w:rPr>
+        <w:t xml:space="preserve"> the other.</w:t>
       </w:r>
       <w:r>
         <w:rPr>
@@ -1978,15 +2342,47 @@
           <w:sz w:val="20"/>
           <w:szCs w:val="20"/>
         </w:rPr>
-        <w:t xml:space="preserve">µV (pre-amplification – after 400x preamplification and 10x amplification you should have 60 Hz noise &lt; 200 mV). </w:t>
-      </w:r>
-      <w:r>
-        <w:rPr>
-          <w:rFonts w:ascii="Arial" w:hAnsi="Arial" w:cs="Arial"/>
-          <w:sz w:val="20"/>
-          <w:szCs w:val="20"/>
-        </w:rPr>
-        <w:t>You should also familiarize yourself with the consequences of moving the electrode wires, clenching your teeth or blinking while recording EOGs.</w:t>
+        <w:t>µV (pre-amplification – after 400x preamplification and 10x amplification you should have 60 Hz noise &lt; 200 mV</w:t>
+      </w:r>
+      <w:r>
+        <w:rPr>
+          <w:rFonts w:ascii="Arial" w:hAnsi="Arial" w:cs="Arial"/>
+          <w:sz w:val="20"/>
+          <w:szCs w:val="20"/>
+        </w:rPr>
+        <w:t xml:space="preserve"> on the Oscilloscope display</w:t>
+      </w:r>
+      <w:r>
+        <w:rPr>
+          <w:rFonts w:ascii="Arial" w:hAnsi="Arial" w:cs="Arial"/>
+          <w:sz w:val="20"/>
+          <w:szCs w:val="20"/>
+        </w:rPr>
+        <w:t xml:space="preserve">). </w:t>
+      </w:r>
+      <w:r>
+        <w:rPr>
+          <w:rFonts w:ascii="Arial" w:hAnsi="Arial" w:cs="Arial"/>
+          <w:sz w:val="20"/>
+          <w:szCs w:val="20"/>
+        </w:rPr>
+        <w:t xml:space="preserve">You should also familiarize yourself with the consequences of </w:t>
+      </w:r>
+      <w:r>
+        <w:rPr>
+          <w:rFonts w:ascii="Arial" w:hAnsi="Arial" w:cs="Arial"/>
+          <w:sz w:val="20"/>
+          <w:szCs w:val="20"/>
+        </w:rPr>
+        <w:t>shaking</w:t>
+      </w:r>
+      <w:r>
+        <w:rPr>
+          <w:rFonts w:ascii="Arial" w:hAnsi="Arial" w:cs="Arial"/>
+          <w:sz w:val="20"/>
+          <w:szCs w:val="20"/>
+        </w:rPr>
+        <w:t xml:space="preserve"> the electrode wires, clenching your teeth or blinking while recording EOGs.</w:t>
       </w:r>
     </w:p>
     <w:p>
@@ -2105,23 +2501,55 @@
           <w:sz w:val="20"/>
           <w:szCs w:val="20"/>
         </w:rPr>
-        <w:t xml:space="preserve"> button, it should begin display the analog signal from the EOG electrodes.</w:t>
-      </w:r>
-      <w:r>
-        <w:rPr>
-          <w:rFonts w:ascii="Arial" w:hAnsi="Arial" w:cs="Arial"/>
-          <w:sz w:val="20"/>
-          <w:szCs w:val="20"/>
-        </w:rPr>
-        <w:t xml:space="preserve"> </w:t>
-      </w:r>
-      <w:r>
-        <w:rPr>
-          <w:rFonts w:ascii="Arial" w:hAnsi="Arial" w:cs="Arial"/>
-          <w:sz w:val="20"/>
-          <w:szCs w:val="20"/>
-        </w:rPr>
-        <w:t>You should use this display to minimize the 60 Hz noise (16.7 ms period) on the signal. Large saccades to the left or right should produce vertical deflections that are much larger</w:t>
+        <w:t xml:space="preserve"> button, it should begin display</w:t>
+      </w:r>
+      <w:r>
+        <w:rPr>
+          <w:rFonts w:ascii="Arial" w:hAnsi="Arial" w:cs="Arial"/>
+          <w:sz w:val="20"/>
+          <w:szCs w:val="20"/>
+        </w:rPr>
+        <w:t>ing</w:t>
+      </w:r>
+      <w:r>
+        <w:rPr>
+          <w:rFonts w:ascii="Arial" w:hAnsi="Arial" w:cs="Arial"/>
+          <w:sz w:val="20"/>
+          <w:szCs w:val="20"/>
+        </w:rPr>
+        <w:t xml:space="preserve"> the analog signal from the EOG electrodes.</w:t>
+      </w:r>
+      <w:r>
+        <w:rPr>
+          <w:rFonts w:ascii="Arial" w:hAnsi="Arial" w:cs="Arial"/>
+          <w:sz w:val="20"/>
+          <w:szCs w:val="20"/>
+        </w:rPr>
+        <w:t xml:space="preserve"> </w:t>
+      </w:r>
+      <w:r>
+        <w:rPr>
+          <w:rFonts w:ascii="Arial" w:hAnsi="Arial" w:cs="Arial"/>
+          <w:sz w:val="20"/>
+          <w:szCs w:val="20"/>
+        </w:rPr>
+        <w:t xml:space="preserve">You should use this display to </w:t>
+      </w:r>
+      <w:r>
+        <w:rPr>
+          <w:rFonts w:ascii="Arial" w:hAnsi="Arial" w:cs="Arial"/>
+          <w:sz w:val="20"/>
+          <w:szCs w:val="20"/>
+        </w:rPr>
+        <w:t xml:space="preserve">adjust the EOG cables and equipment layout to </w:t>
+      </w:r>
+      <w:r>
+        <w:rPr>
+          <w:rFonts w:ascii="Arial" w:hAnsi="Arial" w:cs="Arial"/>
+          <w:sz w:val="20"/>
+          <w:szCs w:val="20"/>
+        </w:rPr>
+        <w:t>minimize the 60 Hz noise (16.7 ms period) on the signal. Large saccades to the left or right should produce vertical deflections that are much larger</w:t>
       </w:r>
       <w:r>
         <w:rPr>
@@ -2186,6 +2614,14 @@
           <w:szCs w:val="20"/>
         </w:rPr>
         <w:t xml:space="preserve"> (thereby changes the position of your eyes in their orbits</w:t>
+      </w:r>
+      <w:r>
+        <w:rPr>
+          <w:rFonts w:ascii="Arial" w:hAnsi="Arial" w:cs="Arial"/>
+          <w:sz w:val="20"/>
+          <w:szCs w:val="20"/>
+        </w:rPr>
+        <w:t>)</w:t>
       </w:r>
       <w:r>
         <w:rPr>
@@ -2296,7 +2732,23 @@
           <w:sz w:val="20"/>
           <w:szCs w:val="20"/>
         </w:rPr>
-        <w:t xml:space="preserve">, you can terminate the </w:t>
+        <w:t xml:space="preserve">, you can </w:t>
+      </w:r>
+      <w:r>
+        <w:rPr>
+          <w:rFonts w:ascii="Arial" w:hAnsi="Arial" w:cs="Arial"/>
+          <w:sz w:val="20"/>
+          <w:szCs w:val="20"/>
+        </w:rPr>
+        <w:t>quit</w:t>
+      </w:r>
+      <w:r>
+        <w:rPr>
+          <w:rFonts w:ascii="Arial" w:hAnsi="Arial" w:cs="Arial"/>
+          <w:sz w:val="20"/>
+          <w:szCs w:val="20"/>
+        </w:rPr>
+        <w:t xml:space="preserve"> the </w:t>
       </w:r>
       <w:r>
         <w:rPr>
@@ -2344,7 +2796,23 @@
           <w:sz w:val="20"/>
           <w:szCs w:val="20"/>
         </w:rPr>
-        <w:t>Leave Matlab running. You will need it for collecting data.</w:t>
+        <w:t>Leave Matlab running</w:t>
+      </w:r>
+      <w:r>
+        <w:rPr>
+          <w:rFonts w:ascii="Arial" w:hAnsi="Arial" w:cs="Arial"/>
+          <w:sz w:val="20"/>
+          <w:szCs w:val="20"/>
+        </w:rPr>
+        <w:t>: y</w:t>
+      </w:r>
+      <w:r>
+        <w:rPr>
+          <w:rFonts w:ascii="Arial" w:hAnsi="Arial" w:cs="Arial"/>
+          <w:sz w:val="20"/>
+          <w:szCs w:val="20"/>
+        </w:rPr>
+        <w:t>ou will need it for collecting data.</w:t>
       </w:r>
     </w:p>
     <w:p>
@@ -3132,7 +3600,23 @@
           <w:sz w:val="20"/>
           <w:szCs w:val="20"/>
         </w:rPr>
-        <w:t xml:space="preserve"> a comfortable viewing position and measure the approximate distance from your eyes to the screen. This should generally be 50 to 75 cm. You must enter this value before data collection to ensure that the stimulus steps are calibrated.</w:t>
+        <w:t xml:space="preserve"> a comfortable viewing position and measure the approximate distance from your eyes to the screen. This should generally be 50 to 75 cm. You must enter this value before data collection to ensure that the stimulus steps are calibrated</w:t>
+      </w:r>
+      <w:r>
+        <w:rPr>
+          <w:rFonts w:ascii="Arial" w:hAnsi="Arial" w:cs="Arial"/>
+          <w:sz w:val="20"/>
+          <w:szCs w:val="20"/>
+        </w:rPr>
+        <w:t xml:space="preserve"> in units of degrees of eye rotation</w:t>
+      </w:r>
+      <w:r>
+        <w:rPr>
+          <w:rFonts w:ascii="Arial" w:hAnsi="Arial" w:cs="Arial"/>
+          <w:sz w:val="20"/>
+          <w:szCs w:val="20"/>
+        </w:rPr>
+        <w:t>.</w:t>
       </w:r>
     </w:p>
     <w:p>
@@ -3538,263 +4022,39 @@
           <w:sz w:val="20"/>
           <w:szCs w:val="20"/>
         </w:rPr>
-        <w:t>step size on that trial.)</w:t>
-      </w:r>
-      <w:r>
-        <w:rPr>
-          <w:rFonts w:ascii="Arial" w:hAnsi="Arial" w:cs="Arial"/>
-          <w:sz w:val="20"/>
-          <w:szCs w:val="20"/>
-        </w:rPr>
-        <w:t xml:space="preserve"> </w:t>
-      </w:r>
-      <w:r>
-        <w:rPr>
-          <w:rFonts w:ascii="Arial" w:hAnsi="Arial" w:cs="Arial"/>
-          <w:sz w:val="20"/>
-          <w:szCs w:val="20"/>
-        </w:rPr>
-        <w:t>The</w:t>
-      </w:r>
-      <w:r>
-        <w:rPr>
-          <w:rFonts w:ascii="Arial" w:hAnsi="Arial" w:cs="Arial"/>
-          <w:sz w:val="20"/>
-          <w:szCs w:val="20"/>
-        </w:rPr>
-        <w:t xml:space="preserve"> application </w:t>
-      </w:r>
-      <w:r>
-        <w:rPr>
-          <w:rFonts w:ascii="Arial" w:hAnsi="Arial" w:cs="Arial"/>
-          <w:sz w:val="20"/>
-          <w:szCs w:val="20"/>
-        </w:rPr>
-        <w:t>searches</w:t>
-      </w:r>
-      <w:r>
-        <w:rPr>
-          <w:rFonts w:ascii="Arial" w:hAnsi="Arial" w:cs="Arial"/>
-          <w:sz w:val="20"/>
-          <w:szCs w:val="20"/>
-        </w:rPr>
-        <w:t xml:space="preserve"> back in time</w:t>
-      </w:r>
-      <w:r>
-        <w:rPr>
-          <w:rFonts w:ascii="Arial" w:hAnsi="Arial" w:cs="Arial"/>
-          <w:sz w:val="20"/>
-          <w:szCs w:val="20"/>
-        </w:rPr>
-        <w:t xml:space="preserve"> from the first sample above threshold</w:t>
-      </w:r>
-      <w:r>
-        <w:rPr>
-          <w:rFonts w:ascii="Arial" w:hAnsi="Arial" w:cs="Arial"/>
-          <w:sz w:val="20"/>
-          <w:szCs w:val="20"/>
-        </w:rPr>
-        <w:t xml:space="preserve"> to the point where the velocity became positive</w:t>
-      </w:r>
-      <w:r>
-        <w:rPr>
-          <w:rFonts w:ascii="Arial" w:hAnsi="Arial" w:cs="Arial"/>
-          <w:sz w:val="20"/>
-          <w:szCs w:val="20"/>
-        </w:rPr>
-        <w:t xml:space="preserve"> (relative to the direction of the saccade), and count</w:t>
-      </w:r>
-      <w:r>
-        <w:rPr>
-          <w:rFonts w:ascii="Arial" w:hAnsi="Arial" w:cs="Arial"/>
-          <w:sz w:val="20"/>
-          <w:szCs w:val="20"/>
-        </w:rPr>
-        <w:t>s</w:t>
-      </w:r>
-      <w:r>
-        <w:rPr>
-          <w:rFonts w:ascii="Arial" w:hAnsi="Arial" w:cs="Arial"/>
-          <w:sz w:val="20"/>
-          <w:szCs w:val="20"/>
-        </w:rPr>
-        <w:t xml:space="preserve"> that as the start of the saccade.</w:t>
-      </w:r>
-      <w:r>
-        <w:rPr>
-          <w:rFonts w:ascii="Arial" w:hAnsi="Arial" w:cs="Arial"/>
-          <w:sz w:val="20"/>
-          <w:szCs w:val="20"/>
-        </w:rPr>
-        <w:t xml:space="preserve"> </w:t>
-      </w:r>
-      <w:r>
-        <w:rPr>
-          <w:rFonts w:ascii="Arial" w:hAnsi="Arial" w:cs="Arial"/>
-          <w:sz w:val="20"/>
-          <w:szCs w:val="20"/>
-        </w:rPr>
-        <w:t>It then search</w:t>
-      </w:r>
-      <w:r>
-        <w:rPr>
-          <w:rFonts w:ascii="Arial" w:hAnsi="Arial" w:cs="Arial"/>
-          <w:sz w:val="20"/>
-          <w:szCs w:val="20"/>
-        </w:rPr>
-        <w:t>es</w:t>
-      </w:r>
-      <w:r>
-        <w:rPr>
-          <w:rFonts w:ascii="Arial" w:hAnsi="Arial" w:cs="Arial"/>
-          <w:sz w:val="20"/>
-          <w:szCs w:val="20"/>
-        </w:rPr>
-        <w:t xml:space="preserve"> </w:t>
-      </w:r>
-      <w:r>
-        <w:rPr>
-          <w:rFonts w:ascii="Arial" w:hAnsi="Arial" w:cs="Arial"/>
-          <w:sz w:val="20"/>
-          <w:szCs w:val="20"/>
-        </w:rPr>
-        <w:t xml:space="preserve">forward </w:t>
-      </w:r>
-      <w:r>
-        <w:rPr>
-          <w:rFonts w:ascii="Arial" w:hAnsi="Arial" w:cs="Arial"/>
-          <w:sz w:val="20"/>
-          <w:szCs w:val="20"/>
-        </w:rPr>
-        <w:t xml:space="preserve">in time to the </w:t>
-      </w:r>
-      <w:r>
-        <w:rPr>
-          <w:rFonts w:ascii="Arial" w:hAnsi="Arial" w:cs="Arial"/>
-          <w:sz w:val="20"/>
-          <w:szCs w:val="20"/>
-        </w:rPr>
-        <w:t>first position maximum, and count t</w:t>
-      </w:r>
-      <w:r>
-        <w:rPr>
-          <w:rFonts w:ascii="Arial" w:hAnsi="Arial" w:cs="Arial"/>
-          <w:sz w:val="20"/>
-          <w:szCs w:val="20"/>
-        </w:rPr>
-        <w:t>hat as the end of the saccade.</w:t>
-      </w:r>
-      <w:r>
-        <w:rPr>
-          <w:rFonts w:ascii="Arial" w:hAnsi="Arial" w:cs="Arial"/>
-          <w:sz w:val="20"/>
-          <w:szCs w:val="20"/>
-        </w:rPr>
-        <w:t xml:space="preserve"> </w:t>
-      </w:r>
-      <w:r>
-        <w:rPr>
-          <w:rFonts w:ascii="Arial" w:hAnsi="Arial" w:cs="Arial"/>
-          <w:sz w:val="20"/>
-          <w:szCs w:val="20"/>
-        </w:rPr>
-        <w:t xml:space="preserve">The start and end </w:t>
-      </w:r>
-      <w:r>
-        <w:rPr>
-          <w:rFonts w:ascii="Arial" w:hAnsi="Arial" w:cs="Arial"/>
-          <w:sz w:val="20"/>
-          <w:szCs w:val="20"/>
-        </w:rPr>
-        <w:t>of the first post-step</w:t>
-      </w:r>
-      <w:r>
-        <w:rPr>
-          <w:rFonts w:ascii="Arial" w:hAnsi="Arial" w:cs="Arial"/>
-          <w:sz w:val="20"/>
-          <w:szCs w:val="20"/>
-        </w:rPr>
-        <w:t xml:space="preserve"> saccade </w:t>
-      </w:r>
-      <w:r>
-        <w:rPr>
-          <w:rFonts w:ascii="Arial" w:hAnsi="Arial" w:cs="Arial"/>
-          <w:sz w:val="20"/>
-          <w:szCs w:val="20"/>
-        </w:rPr>
-        <w:t xml:space="preserve">detected </w:t>
-      </w:r>
-      <w:r>
-        <w:rPr>
-          <w:rFonts w:ascii="Arial" w:hAnsi="Arial" w:cs="Arial"/>
-          <w:sz w:val="20"/>
-          <w:szCs w:val="20"/>
-        </w:rPr>
-        <w:t>are marked with vertical dotted lines in the most position and velocity traces (</w:t>
-      </w:r>
-      <w:r>
-        <w:rPr>
-          <w:rFonts w:ascii="Arial" w:hAnsi="Arial" w:cs="Arial"/>
-          <w:sz w:val="20"/>
-          <w:szCs w:val="20"/>
-        </w:rPr>
-        <w:t>the two plot</w:t>
-      </w:r>
-      <w:r>
-        <w:rPr>
-          <w:rFonts w:ascii="Arial" w:hAnsi="Arial" w:cs="Arial"/>
-          <w:sz w:val="20"/>
-          <w:szCs w:val="20"/>
-        </w:rPr>
-        <w:t>s</w:t>
-      </w:r>
-      <w:r>
-        <w:rPr>
-          <w:rFonts w:ascii="Arial" w:hAnsi="Arial" w:cs="Arial"/>
-          <w:sz w:val="20"/>
-          <w:szCs w:val="20"/>
-        </w:rPr>
-        <w:t xml:space="preserve"> to the left in the window</w:t>
-      </w:r>
-      <w:r>
-        <w:rPr>
-          <w:rFonts w:ascii="Arial" w:hAnsi="Arial" w:cs="Arial"/>
-          <w:sz w:val="20"/>
-          <w:szCs w:val="20"/>
-        </w:rPr>
-        <w:t>).</w:t>
-      </w:r>
-      <w:r>
-        <w:rPr>
-          <w:rFonts w:ascii="Arial" w:hAnsi="Arial" w:cs="Arial"/>
-          <w:sz w:val="20"/>
-          <w:szCs w:val="20"/>
-        </w:rPr>
-        <w:t xml:space="preserve"> </w:t>
-      </w:r>
-      <w:r>
-        <w:rPr>
-          <w:rFonts w:ascii="Arial" w:hAnsi="Arial" w:cs="Arial"/>
-          <w:sz w:val="20"/>
-          <w:szCs w:val="20"/>
-        </w:rPr>
-        <w:t>No lines will</w:t>
-      </w:r>
-      <w:r>
-        <w:rPr>
-          <w:rFonts w:ascii="Arial" w:hAnsi="Arial" w:cs="Arial"/>
-          <w:sz w:val="20"/>
-          <w:szCs w:val="20"/>
-        </w:rPr>
-        <w:t xml:space="preserve"> appear when no saccade is detected.</w:t>
-      </w:r>
-      <w:r>
-        <w:rPr>
-          <w:rFonts w:ascii="Arial" w:hAnsi="Arial" w:cs="Arial"/>
-          <w:sz w:val="20"/>
-          <w:szCs w:val="20"/>
-        </w:rPr>
-        <w:t xml:space="preserve"> </w:t>
+        <w:t xml:space="preserve">step </w:t>
+      </w:r>
+      <w:r>
+        <w:rPr>
+          <w:rFonts w:ascii="Arial" w:hAnsi="Arial" w:cs="Arial"/>
+          <w:sz w:val="20"/>
+          <w:szCs w:val="20"/>
+        </w:rPr>
+        <w:t>size on that trial.)</w:t>
+      </w:r>
+      <w:r>
+        <w:rPr>
+          <w:rFonts w:ascii="Arial" w:hAnsi="Arial" w:cs="Arial"/>
+          <w:sz w:val="20"/>
+          <w:szCs w:val="20"/>
+        </w:rPr>
+        <w:t xml:space="preserve"> </w:t>
+      </w:r>
+      <w:r>
+        <w:rPr>
+          <w:rFonts w:ascii="Arial" w:hAnsi="Arial" w:cs="Arial"/>
+          <w:sz w:val="20"/>
+          <w:szCs w:val="20"/>
+        </w:rPr>
+        <w:t>The application then searches back in time from the first sample above threshold to the point where the velocity last reversed sign, and counts that as the start of the saccade. It then searches forward in time to the first point where the velocity reverses sign again, and count that as the end of the saccade. The start and end of the first saccade detected after target onset are marked with vertical dotted lines in  most position and velocity traces (if a saccade is detected). No lines will appear when no saccade is detected</w:t>
+      </w:r>
+      <w:r>
+        <w:rPr>
+          <w:rFonts w:ascii="Arial" w:hAnsi="Arial" w:cs="Arial"/>
+          <w:sz w:val="20"/>
+          <w:szCs w:val="20"/>
+        </w:rPr>
+        <w:t xml:space="preserve">. </w:t>
       </w:r>
       <w:r>
         <w:rPr>
@@ -3896,15 +4156,15 @@
           <w:sz w:val="20"/>
           <w:szCs w:val="20"/>
         </w:rPr>
-        <w:t>T</w:t>
-      </w:r>
-      <w:r>
-        <w:rPr>
-          <w:rFonts w:ascii="Arial" w:hAnsi="Arial" w:cs="Arial"/>
-          <w:sz w:val="20"/>
-          <w:szCs w:val="20"/>
-        </w:rPr>
-        <w:t>hree different stimulus conditions will be randomly interleaved</w:t>
+        <w:t>Two</w:t>
+      </w:r>
+      <w:r>
+        <w:rPr>
+          <w:rFonts w:ascii="Arial" w:hAnsi="Arial" w:cs="Arial"/>
+          <w:sz w:val="20"/>
+          <w:szCs w:val="20"/>
+        </w:rPr>
+        <w:t xml:space="preserve"> different stimulus conditions will be randomly interleaved</w:t>
       </w:r>
       <w:r>
         <w:rPr>
@@ -3920,7 +4180,23 @@
           <w:sz w:val="20"/>
           <w:szCs w:val="20"/>
         </w:rPr>
-        <w:t>: gap, step and overlap.</w:t>
+        <w:t>: gap</w:t>
+      </w:r>
+      <w:r>
+        <w:rPr>
+          <w:rFonts w:ascii="Arial" w:hAnsi="Arial" w:cs="Arial"/>
+          <w:sz w:val="20"/>
+          <w:szCs w:val="20"/>
+        </w:rPr>
+        <w:t xml:space="preserve"> and </w:t>
+      </w:r>
+      <w:r>
+        <w:rPr>
+          <w:rFonts w:ascii="Arial" w:hAnsi="Arial" w:cs="Arial"/>
+          <w:sz w:val="20"/>
+          <w:szCs w:val="20"/>
+        </w:rPr>
+        <w:t>step.</w:t>
       </w:r>
       <w:r>
         <w:rPr>
@@ -3968,7 +4244,87 @@
           <w:sz w:val="20"/>
           <w:szCs w:val="20"/>
         </w:rPr>
-        <w:t>In the overlap condition, the spot appears at its new location 200 ms before it is turned off at the old position.</w:t>
+        <w:t xml:space="preserve">Reaction times will be plotted in the </w:t>
+      </w:r>
+      <w:r>
+        <w:rPr>
+          <w:rFonts w:ascii="Arial" w:hAnsi="Arial" w:cs="Arial"/>
+          <w:sz w:val="20"/>
+          <w:szCs w:val="20"/>
+        </w:rPr>
+        <w:t>two</w:t>
+      </w:r>
+      <w:r>
+        <w:rPr>
+          <w:rFonts w:ascii="Arial" w:hAnsi="Arial" w:cs="Arial"/>
+          <w:sz w:val="20"/>
+          <w:szCs w:val="20"/>
+        </w:rPr>
+        <w:t xml:space="preserve"> right plots, </w:t>
+      </w:r>
+      <w:r>
+        <w:rPr>
+          <w:rFonts w:ascii="Arial" w:hAnsi="Arial" w:cs="Arial"/>
+          <w:sz w:val="20"/>
+          <w:szCs w:val="20"/>
+        </w:rPr>
+        <w:t>separately for steps and gaps</w:t>
+      </w:r>
+      <w:r>
+        <w:rPr>
+          <w:rFonts w:ascii="Arial" w:hAnsi="Arial" w:cs="Arial"/>
+          <w:sz w:val="20"/>
+          <w:szCs w:val="20"/>
+        </w:rPr>
+        <w:t>.</w:t>
+      </w:r>
+      <w:r>
+        <w:rPr>
+          <w:rFonts w:ascii="Arial" w:hAnsi="Arial" w:cs="Arial"/>
+          <w:sz w:val="20"/>
+          <w:szCs w:val="20"/>
+        </w:rPr>
+        <w:t xml:space="preserve"> </w:t>
+      </w:r>
+      <w:r>
+        <w:rPr>
+          <w:rFonts w:ascii="Arial" w:hAnsi="Arial" w:cs="Arial"/>
+          <w:sz w:val="20"/>
+          <w:szCs w:val="20"/>
+        </w:rPr>
+        <w:t xml:space="preserve">Once enough trials have been collected, these plots will display the distribution </w:t>
+      </w:r>
+      <w:r>
+        <w:rPr>
+          <w:rFonts w:ascii="Arial" w:hAnsi="Arial" w:cs="Arial"/>
+          <w:sz w:val="20"/>
+          <w:szCs w:val="20"/>
+        </w:rPr>
+        <w:t xml:space="preserve">mean, </w:t>
+      </w:r>
+      <w:r>
+        <w:rPr>
+          <w:rFonts w:ascii="Arial" w:hAnsi="Arial" w:cs="Arial"/>
+          <w:sz w:val="20"/>
+          <w:szCs w:val="20"/>
+        </w:rPr>
+        <w:t>SD</w:t>
+      </w:r>
+      <w:r>
+        <w:rPr>
+          <w:rFonts w:ascii="Arial" w:hAnsi="Arial" w:cs="Arial"/>
+          <w:sz w:val="20"/>
+          <w:szCs w:val="20"/>
+        </w:rPr>
+        <w:t xml:space="preserve"> and </w:t>
+      </w:r>
+      <w:r>
+        <w:rPr>
+          <w:rFonts w:ascii="Arial" w:hAnsi="Arial" w:cs="Arial"/>
+          <w:sz w:val="20"/>
+          <w:szCs w:val="20"/>
+        </w:rPr>
+        <w:t>SEM</w:t>
       </w:r>
     </w:p>
     <w:p>
@@ -3998,39 +4354,71 @@
           <w:sz w:val="20"/>
           <w:szCs w:val="20"/>
         </w:rPr>
-        <w:t xml:space="preserve">Reaction times will be plotted in the three right plots, one for each </w:t>
-      </w:r>
-      <w:r>
-        <w:rPr>
-          <w:rFonts w:ascii="Arial" w:hAnsi="Arial" w:cs="Arial"/>
-          <w:sz w:val="20"/>
-          <w:szCs w:val="20"/>
-        </w:rPr>
-        <w:t>stimulus condition</w:t>
-      </w:r>
-      <w:r>
-        <w:rPr>
-          <w:rFonts w:ascii="Arial" w:hAnsi="Arial" w:cs="Arial"/>
-          <w:sz w:val="20"/>
-          <w:szCs w:val="20"/>
-        </w:rPr>
-        <w:t xml:space="preserve">.  Once enough trials have been collected, these plots will display the distribution SD, SEM and 95% CI. These are </w:t>
-      </w:r>
-      <w:r>
-        <w:rPr>
-          <w:rFonts w:ascii="Arial" w:hAnsi="Arial" w:cs="Arial"/>
-          <w:sz w:val="20"/>
-          <w:szCs w:val="20"/>
-        </w:rPr>
-        <w:t xml:space="preserve">also </w:t>
-      </w:r>
-      <w:r>
-        <w:rPr>
-          <w:rFonts w:ascii="Arial" w:hAnsi="Arial" w:cs="Arial"/>
-          <w:sz w:val="20"/>
-          <w:szCs w:val="20"/>
-        </w:rPr>
-        <w:t>shown graphically above the distributions (SD on top, 95%CI on bottom).</w:t>
+        <w:t>The gap histogram plot will also include a t-test statistic.</w:t>
+      </w:r>
+      <w:r>
+        <w:rPr>
+          <w:rFonts w:ascii="Arial" w:hAnsi="Arial" w:cs="Arial"/>
+          <w:sz w:val="20"/>
+          <w:szCs w:val="20"/>
+        </w:rPr>
+        <w:t xml:space="preserve"> </w:t>
+      </w:r>
+      <w:r>
+        <w:rPr>
+          <w:rFonts w:ascii="Arial" w:hAnsi="Arial" w:cs="Arial"/>
+          <w:sz w:val="20"/>
+          <w:szCs w:val="20"/>
+        </w:rPr>
+        <w:t xml:space="preserve">This is the result of comparing the gap reaction time distribution to the step reaction time distribution using a two-sample </w:t>
+      </w:r>
+      <w:r>
+        <w:rPr>
+          <w:rFonts w:ascii="Arial" w:hAnsi="Arial" w:cs="Arial"/>
+          <w:sz w:val="20"/>
+          <w:szCs w:val="20"/>
+        </w:rPr>
+        <w:t xml:space="preserve">one-tailed </w:t>
+      </w:r>
+      <w:r>
+        <w:rPr>
+          <w:rFonts w:ascii="Arial" w:hAnsi="Arial" w:cs="Arial"/>
+          <w:sz w:val="20"/>
+          <w:szCs w:val="20"/>
+        </w:rPr>
+        <w:t>t-test.</w:t>
+      </w:r>
+      <w:r>
+        <w:rPr>
+          <w:rFonts w:ascii="Arial" w:hAnsi="Arial" w:cs="Arial"/>
+          <w:sz w:val="20"/>
+          <w:szCs w:val="20"/>
+        </w:rPr>
+        <w:t xml:space="preserve"> </w:t>
+      </w:r>
+      <w:r>
+        <w:rPr>
+          <w:rFonts w:ascii="Arial" w:hAnsi="Arial" w:cs="Arial"/>
+          <w:sz w:val="20"/>
+          <w:szCs w:val="20"/>
+        </w:rPr>
+        <w:t>The value shown is the p (probability) value resulting from the test.</w:t>
+      </w:r>
+      <w:r>
+        <w:rPr>
+          <w:rFonts w:ascii="Arial" w:hAnsi="Arial" w:cs="Arial"/>
+          <w:sz w:val="20"/>
+          <w:szCs w:val="20"/>
+        </w:rPr>
+        <w:t xml:space="preserve"> </w:t>
+      </w:r>
+      <w:r>
+        <w:rPr>
+          <w:rFonts w:ascii="Arial" w:hAnsi="Arial" w:cs="Arial"/>
+          <w:sz w:val="20"/>
+          <w:szCs w:val="20"/>
+        </w:rPr>
+        <w:t>Statistical significance is typically taken to be p&lt;0.05 or p&lt;0.01.</w:t>
       </w:r>
     </w:p>
     <w:p>
@@ -4046,45 +4434,6 @@
     </w:p>
     <w:p>
       <w:pPr>
-        <w:pStyle w:val="p1"/>
-        <w:jc w:val="both"/>
-        <w:rPr>
-          <w:rFonts w:ascii="Arial" w:hAnsi="Arial" w:cs="Arial"/>
-          <w:sz w:val="20"/>
-          <w:szCs w:val="20"/>
-        </w:rPr>
-      </w:pPr>
-      <w:r>
-        <w:rPr>
-          <w:rFonts w:ascii="Arial" w:hAnsi="Arial" w:cs="Arial"/>
-          <w:sz w:val="20"/>
-          <w:szCs w:val="20"/>
-        </w:rPr>
-        <w:t xml:space="preserve">The gap and overlap histogram plots will also include a t-test statistic.  This is the result of comparing either the gap or the overlap reaction time distributions to the step reaction time distribution using a two-sample </w:t>
-      </w:r>
-      <w:r>
-        <w:rPr>
-          <w:rFonts w:ascii="Arial" w:hAnsi="Arial" w:cs="Arial"/>
-          <w:sz w:val="20"/>
-          <w:szCs w:val="20"/>
-        </w:rPr>
-        <w:lastRenderedPageBreak/>
-        <w:t>t-test.  The value shown is the p (probability) value resulting from the test.  Statistical significance is typically taken to be p&lt;0.05 or p&lt;0.01.</w:t>
-      </w:r>
-    </w:p>
-    <w:p>
-      <w:pPr>
-        <w:pStyle w:val="p1"/>
-        <w:jc w:val="both"/>
-        <w:rPr>
-          <w:rFonts w:ascii="Arial" w:hAnsi="Arial" w:cs="Arial"/>
-          <w:sz w:val="20"/>
-          <w:szCs w:val="20"/>
-        </w:rPr>
-      </w:pPr>
-    </w:p>
-    <w:p>
-      <w:pPr>
         <w:spacing w:after="120"/>
         <w:jc w:val="both"/>
         <w:rPr>
@@ -4164,7 +4513,16 @@
           <w:sz w:val="20"/>
           <w:szCs w:val="20"/>
         </w:rPr>
-        <w:t xml:space="preserve">You can use the </w:t>
+        <w:t xml:space="preserve">You can </w:t>
+      </w:r>
+      <w:r>
+        <w:rPr>
+          <w:rFonts w:ascii="Arial" w:hAnsi="Arial" w:cs="Arial"/>
+          <w:sz w:val="20"/>
+          <w:szCs w:val="20"/>
+        </w:rPr>
+        <w:lastRenderedPageBreak/>
+        <w:t xml:space="preserve">use the </w:t>
       </w:r>
       <w:r>
         <w:rPr>
@@ -4250,27 +4608,27 @@
     </w:p>
     <w:p>
       <w:pPr>
-        <w:spacing w:after="120"/>
-        <w:jc w:val="both"/>
-        <w:rPr>
-          <w:rFonts w:ascii="Arial" w:hAnsi="Arial" w:cs="Arial"/>
+        <w:jc w:val="center"/>
+        <w:rPr>
+          <w:rFonts w:ascii="Arial" w:hAnsi="Arial" w:cs="Arial"/>
+          <w:b/>
+          <w:sz w:val="20"/>
+          <w:szCs w:val="20"/>
+        </w:rPr>
+      </w:pPr>
+      <w:r>
+        <w:rPr>
+          <w:rFonts w:ascii="Arial" w:hAnsi="Arial" w:cs="Arial"/>
+          <w:b/>
           <w:noProof/>
           <w:sz w:val="20"/>
           <w:szCs w:val="20"/>
         </w:rPr>
-      </w:pPr>
-    </w:p>
-    <w:p>
-      <w:pPr>
-        <w:spacing w:after="120"/>
-        <w:jc w:val="center"/>
-      </w:pPr>
-      <w:r>
         <w:drawing>
-          <wp:inline distT="0" distB="0" distL="0" distR="0" wp14:anchorId="2EF00CE6" wp14:editId="6D222CA3">
-            <wp:extent cx="5943600" cy="6348095"/>
-            <wp:effectExtent l="0" t="0" r="0" b="1905"/>
-            <wp:docPr id="1" name="Picture 1" descr="Diagram&#10;&#10;Description automatically generated"/>
+          <wp:inline distT="0" distB="0" distL="0" distR="0" wp14:anchorId="6799BDF6" wp14:editId="24BFB14D">
+            <wp:extent cx="5943600" cy="5677535"/>
+            <wp:effectExtent l="0" t="0" r="0" b="0"/>
+            <wp:docPr id="2" name="Picture 2" descr="Chart&#10;&#10;Description automatically generated"/>
             <wp:cNvGraphicFramePr>
               <a:graphicFrameLocks xmlns:a="http://schemas.openxmlformats.org/drawingml/2006/main" noChangeAspect="1"/>
             </wp:cNvGraphicFramePr>
@@ -4278,11 +4636,17 @@
               <a:graphicData uri="http://schemas.openxmlformats.org/drawingml/2006/picture">
                 <pic:pic xmlns:pic="http://schemas.openxmlformats.org/drawingml/2006/picture">
                   <pic:nvPicPr>
-                    <pic:cNvPr id="1" name="Picture 1" descr="Diagram&#10;&#10;Description automatically generated"/>
+                    <pic:cNvPr id="2" name="Picture 2" descr="Chart&#10;&#10;Description automatically generated"/>
                     <pic:cNvPicPr/>
                   </pic:nvPicPr>
                   <pic:blipFill>
-                    <a:blip r:embed="rId10"/>
+                    <a:blip r:embed="rId10">
+                      <a:extLst>
+                        <a:ext uri="{28A0092B-C50C-407E-A947-70E740481C1C}">
+                          <a14:useLocalDpi xmlns:a14="http://schemas.microsoft.com/office/drawing/2010/main" val="0"/>
+                        </a:ext>
+                      </a:extLst>
+                    </a:blip>
                     <a:stretch>
                       <a:fillRect/>
                     </a:stretch>
@@ -4290,7 +4654,7 @@
                   <pic:spPr>
                     <a:xfrm>
                       <a:off x="0" y="0"/>
-                      <a:ext cx="5943600" cy="6348095"/>
+                      <a:ext cx="5943600" cy="5677535"/>
                     </a:xfrm>
                     <a:prstGeom prst="rect">
                       <a:avLst/>
@@ -4302,12 +4666,1086 @@
           </wp:inline>
         </w:drawing>
       </w:r>
+      <w:r>
+        <w:rPr>
+          <w:rFonts w:ascii="Arial" w:hAnsi="Arial" w:cs="Arial"/>
+          <w:b/>
+          <w:sz w:val="20"/>
+          <w:szCs w:val="20"/>
+        </w:rPr>
+        <w:t xml:space="preserve">Controlling the </w:t>
+      </w:r>
+      <w:r>
+        <w:rPr>
+          <w:rFonts w:ascii="Arial" w:hAnsi="Arial" w:cs="Arial"/>
+          <w:b/>
+          <w:sz w:val="20"/>
+          <w:szCs w:val="20"/>
+        </w:rPr>
+        <w:t>EOG</w:t>
+      </w:r>
+      <w:r>
+        <w:rPr>
+          <w:rFonts w:ascii="Arial" w:hAnsi="Arial" w:cs="Arial"/>
+          <w:b/>
+          <w:sz w:val="20"/>
+          <w:szCs w:val="20"/>
+        </w:rPr>
+        <w:t xml:space="preserve"> Task</w:t>
+      </w:r>
     </w:p>
     <w:p>
       <w:pPr>
         <w:spacing w:after="120"/>
         <w:jc w:val="both"/>
-      </w:pPr>
+        <w:rPr>
+          <w:rFonts w:ascii="Arial" w:hAnsi="Arial" w:cs="Arial"/>
+          <w:sz w:val="20"/>
+          <w:szCs w:val="20"/>
+        </w:rPr>
+      </w:pPr>
+      <w:r>
+        <w:rPr>
+          <w:rFonts w:ascii="Arial" w:hAnsi="Arial" w:cs="Arial"/>
+          <w:sz w:val="20"/>
+          <w:szCs w:val="20"/>
+        </w:rPr>
+        <w:t xml:space="preserve">The following controls </w:t>
+      </w:r>
+      <w:r>
+        <w:rPr>
+          <w:rFonts w:ascii="Arial" w:hAnsi="Arial" w:cs="Arial"/>
+          <w:sz w:val="20"/>
+          <w:szCs w:val="20"/>
+        </w:rPr>
+        <w:t>are found at the bottom left of the</w:t>
+      </w:r>
+      <w:r>
+        <w:rPr>
+          <w:rFonts w:ascii="Arial" w:hAnsi="Arial" w:cs="Arial"/>
+          <w:sz w:val="20"/>
+          <w:szCs w:val="20"/>
+        </w:rPr>
+        <w:t xml:space="preserve"> Control Panel.</w:t>
+      </w:r>
+    </w:p>
+    <w:p>
+      <w:pPr>
+        <w:spacing w:after="120"/>
+        <w:jc w:val="both"/>
+        <w:rPr>
+          <w:rFonts w:ascii="Arial" w:hAnsi="Arial" w:cs="Arial"/>
+          <w:sz w:val="20"/>
+          <w:szCs w:val="20"/>
+        </w:rPr>
+      </w:pPr>
+      <w:r>
+        <w:rPr>
+          <w:rFonts w:ascii="Arial" w:hAnsi="Arial" w:cs="Arial"/>
+          <w:b/>
+          <w:sz w:val="20"/>
+          <w:szCs w:val="20"/>
+        </w:rPr>
+        <w:t xml:space="preserve">Start (Stop): </w:t>
+      </w:r>
+      <w:r>
+        <w:rPr>
+          <w:rFonts w:ascii="Arial" w:hAnsi="Arial" w:cs="Arial"/>
+          <w:sz w:val="20"/>
+          <w:szCs w:val="20"/>
+        </w:rPr>
+        <w:t>Toggle</w:t>
+      </w:r>
+      <w:r>
+        <w:rPr>
+          <w:rFonts w:ascii="Arial" w:hAnsi="Arial" w:cs="Arial"/>
+          <w:sz w:val="20"/>
+          <w:szCs w:val="20"/>
+        </w:rPr>
+        <w:t>s</w:t>
+      </w:r>
+      <w:r>
+        <w:rPr>
+          <w:rFonts w:ascii="Arial" w:hAnsi="Arial" w:cs="Arial"/>
+          <w:sz w:val="20"/>
+          <w:szCs w:val="20"/>
+        </w:rPr>
+        <w:t xml:space="preserve"> whether the task is running. You can also use the space bar when the control window is front-most.</w:t>
+      </w:r>
+    </w:p>
+    <w:p>
+      <w:pPr>
+        <w:spacing w:after="120"/>
+        <w:jc w:val="both"/>
+        <w:rPr>
+          <w:rFonts w:ascii="Arial" w:hAnsi="Arial" w:cs="Arial"/>
+          <w:sz w:val="20"/>
+          <w:szCs w:val="20"/>
+        </w:rPr>
+      </w:pPr>
+      <w:r>
+        <w:rPr>
+          <w:rFonts w:ascii="Arial" w:hAnsi="Arial" w:cs="Arial"/>
+          <w:b/>
+          <w:sz w:val="20"/>
+          <w:szCs w:val="20"/>
+        </w:rPr>
+        <w:t xml:space="preserve">Viewing Distance (cm): </w:t>
+      </w:r>
+      <w:r>
+        <w:rPr>
+          <w:rFonts w:ascii="Arial" w:hAnsi="Arial" w:cs="Arial"/>
+          <w:sz w:val="20"/>
+          <w:szCs w:val="20"/>
+        </w:rPr>
+        <w:t>The distance from your eyes to the screen. This value must be set before data collection to ensure that your position and speed measures are properly calibrated.</w:t>
+      </w:r>
+      <w:r>
+        <w:rPr>
+          <w:rFonts w:ascii="Arial" w:hAnsi="Arial" w:cs="Arial"/>
+          <w:sz w:val="20"/>
+          <w:szCs w:val="20"/>
+        </w:rPr>
+        <w:t xml:space="preserve"> </w:t>
+      </w:r>
+    </w:p>
+    <w:p>
+      <w:pPr>
+        <w:spacing w:after="120"/>
+        <w:jc w:val="both"/>
+        <w:rPr>
+          <w:rFonts w:ascii="Arial" w:hAnsi="Arial" w:cs="Arial"/>
+          <w:sz w:val="20"/>
+          <w:szCs w:val="20"/>
+        </w:rPr>
+      </w:pPr>
+      <w:r>
+        <w:rPr>
+          <w:rFonts w:ascii="Arial" w:hAnsi="Arial" w:cs="Arial"/>
+          <w:b/>
+          <w:sz w:val="20"/>
+          <w:szCs w:val="20"/>
+        </w:rPr>
+        <w:t>Saccade Threshold (deg</w:t>
+      </w:r>
+      <w:r>
+        <w:rPr>
+          <w:rFonts w:ascii="Arial" w:hAnsi="Arial" w:cs="Arial"/>
+          <w:b/>
+          <w:sz w:val="20"/>
+          <w:szCs w:val="20"/>
+        </w:rPr>
+        <w:t xml:space="preserve">): </w:t>
+      </w:r>
+      <w:r>
+        <w:rPr>
+          <w:rFonts w:ascii="Arial" w:hAnsi="Arial" w:cs="Arial"/>
+          <w:sz w:val="20"/>
+          <w:szCs w:val="20"/>
+        </w:rPr>
+        <w:t xml:space="preserve">The program detects the start and end of each saccade using a </w:t>
+      </w:r>
+      <w:r>
+        <w:rPr>
+          <w:rFonts w:ascii="Arial" w:hAnsi="Arial" w:cs="Arial"/>
+          <w:sz w:val="20"/>
+          <w:szCs w:val="20"/>
+        </w:rPr>
+        <w:t>movement</w:t>
+      </w:r>
+      <w:r>
+        <w:rPr>
+          <w:rFonts w:ascii="Arial" w:hAnsi="Arial" w:cs="Arial"/>
+          <w:sz w:val="20"/>
+          <w:szCs w:val="20"/>
+        </w:rPr>
+        <w:t xml:space="preserve"> threshold</w:t>
+      </w:r>
+      <w:r>
+        <w:rPr>
+          <w:rFonts w:ascii="Arial" w:hAnsi="Arial" w:cs="Arial"/>
+          <w:sz w:val="20"/>
+          <w:szCs w:val="20"/>
+        </w:rPr>
+        <w:t xml:space="preserve"> (dashed horizontal blue line in the plot labeled “Most recent position trace”)</w:t>
+      </w:r>
+      <w:r>
+        <w:rPr>
+          <w:rFonts w:ascii="Arial" w:hAnsi="Arial" w:cs="Arial"/>
+          <w:sz w:val="20"/>
+          <w:szCs w:val="20"/>
+        </w:rPr>
+        <w:t>. You can adjust that threshold here</w:t>
+      </w:r>
+      <w:r>
+        <w:rPr>
+          <w:rFonts w:ascii="Arial" w:hAnsi="Arial" w:cs="Arial"/>
+          <w:sz w:val="20"/>
+          <w:szCs w:val="20"/>
+        </w:rPr>
+        <w:t xml:space="preserve">. </w:t>
+      </w:r>
+      <w:r>
+        <w:rPr>
+          <w:rFonts w:ascii="Arial" w:hAnsi="Arial" w:cs="Arial"/>
+          <w:sz w:val="20"/>
+          <w:szCs w:val="20"/>
+        </w:rPr>
+        <w:t>If your filtered trace is noisy, you will need to set the threshold higher to avoid spurious detections.</w:t>
+      </w:r>
+      <w:r>
+        <w:rPr>
+          <w:rFonts w:ascii="Arial" w:hAnsi="Arial" w:cs="Arial"/>
+          <w:sz w:val="20"/>
+          <w:szCs w:val="20"/>
+        </w:rPr>
+        <w:t xml:space="preserve"> </w:t>
+      </w:r>
+      <w:r>
+        <w:rPr>
+          <w:rFonts w:ascii="Arial" w:hAnsi="Arial" w:cs="Arial"/>
+          <w:sz w:val="20"/>
+          <w:szCs w:val="20"/>
+        </w:rPr>
+        <w:t>If your filtered traces are less noisy, you can set the threshold lower to get more precise measurements of the saccade dynamics.</w:t>
+      </w:r>
+      <w:r>
+        <w:rPr>
+          <w:rFonts w:ascii="Arial" w:hAnsi="Arial" w:cs="Arial"/>
+          <w:sz w:val="20"/>
+          <w:szCs w:val="20"/>
+        </w:rPr>
+        <w:t xml:space="preserve"> </w:t>
+      </w:r>
+    </w:p>
+    <w:p>
+      <w:pPr>
+        <w:spacing w:after="120"/>
+        <w:jc w:val="both"/>
+        <w:rPr>
+          <w:rFonts w:ascii="Arial" w:hAnsi="Arial" w:cs="Arial"/>
+          <w:sz w:val="20"/>
+          <w:szCs w:val="20"/>
+        </w:rPr>
+      </w:pPr>
+      <w:r>
+        <w:rPr>
+          <w:rFonts w:ascii="Arial" w:hAnsi="Arial" w:cs="Arial"/>
+          <w:b/>
+          <w:bCs/>
+          <w:sz w:val="20"/>
+          <w:szCs w:val="20"/>
+        </w:rPr>
+        <w:lastRenderedPageBreak/>
+        <w:t xml:space="preserve">Stop when n =: </w:t>
+      </w:r>
+      <w:r>
+        <w:rPr>
+          <w:rFonts w:ascii="Arial" w:hAnsi="Arial" w:cs="Arial"/>
+          <w:sz w:val="20"/>
+          <w:szCs w:val="20"/>
+        </w:rPr>
+        <w:t xml:space="preserve">Your </w:t>
+      </w:r>
+      <w:r>
+        <w:rPr>
+          <w:rFonts w:ascii="Arial" w:hAnsi="Arial" w:cs="Arial"/>
+          <w:sz w:val="20"/>
+          <w:szCs w:val="20"/>
+        </w:rPr>
+        <w:t xml:space="preserve">lab </w:t>
+      </w:r>
+      <w:r>
+        <w:rPr>
+          <w:rFonts w:ascii="Arial" w:hAnsi="Arial" w:cs="Arial"/>
+          <w:sz w:val="20"/>
+          <w:szCs w:val="20"/>
+        </w:rPr>
+        <w:t>report requires that you compare distribution statistics after collecting varying numbers of samples.</w:t>
+      </w:r>
+      <w:r>
+        <w:rPr>
+          <w:rFonts w:ascii="Arial" w:hAnsi="Arial" w:cs="Arial"/>
+          <w:sz w:val="20"/>
+          <w:szCs w:val="20"/>
+        </w:rPr>
+        <w:t xml:space="preserve"> </w:t>
+      </w:r>
+      <w:r>
+        <w:rPr>
+          <w:rFonts w:ascii="Arial" w:hAnsi="Arial" w:cs="Arial"/>
+          <w:sz w:val="20"/>
+          <w:szCs w:val="20"/>
+        </w:rPr>
+        <w:t>The value you enter here will make the application stop running once it has collected a certain number of samples for both connections.</w:t>
+      </w:r>
+      <w:r>
+        <w:rPr>
+          <w:rFonts w:ascii="Arial" w:hAnsi="Arial" w:cs="Arial"/>
+          <w:sz w:val="20"/>
+          <w:szCs w:val="20"/>
+        </w:rPr>
+        <w:t xml:space="preserve"> </w:t>
+      </w:r>
+      <w:r>
+        <w:rPr>
+          <w:rFonts w:ascii="Arial" w:hAnsi="Arial" w:cs="Arial"/>
+          <w:sz w:val="20"/>
+          <w:szCs w:val="20"/>
+        </w:rPr>
+        <w:t>This will save you monitoring progress and trying to pause execution at the correct moment.</w:t>
+      </w:r>
+    </w:p>
+    <w:p>
+      <w:pPr>
+        <w:spacing w:after="120"/>
+        <w:jc w:val="both"/>
+        <w:rPr>
+          <w:rFonts w:ascii="Arial" w:hAnsi="Arial" w:cs="Arial"/>
+          <w:sz w:val="20"/>
+          <w:szCs w:val="20"/>
+        </w:rPr>
+      </w:pPr>
+      <w:r>
+        <w:rPr>
+          <w:rFonts w:ascii="Arial" w:hAnsi="Arial" w:cs="Arial"/>
+          <w:b/>
+          <w:bCs/>
+          <w:sz w:val="20"/>
+          <w:szCs w:val="20"/>
+        </w:rPr>
+        <w:t xml:space="preserve">Clear Data: </w:t>
+      </w:r>
+      <w:r>
+        <w:rPr>
+          <w:rFonts w:ascii="Arial" w:hAnsi="Arial" w:cs="Arial"/>
+          <w:sz w:val="20"/>
+          <w:szCs w:val="20"/>
+        </w:rPr>
+        <w:t xml:space="preserve">This button </w:t>
+      </w:r>
+      <w:r>
+        <w:rPr>
+          <w:rFonts w:ascii="Arial" w:hAnsi="Arial" w:cs="Arial"/>
+          <w:sz w:val="20"/>
+          <w:szCs w:val="20"/>
+        </w:rPr>
+        <w:t>can be used to discard the current data.</w:t>
+      </w:r>
+      <w:r>
+        <w:rPr>
+          <w:rFonts w:ascii="Arial" w:hAnsi="Arial" w:cs="Arial"/>
+          <w:sz w:val="20"/>
+          <w:szCs w:val="20"/>
+        </w:rPr>
+        <w:t xml:space="preserve"> </w:t>
+      </w:r>
+      <w:r>
+        <w:rPr>
+          <w:rFonts w:ascii="Arial" w:hAnsi="Arial" w:cs="Arial"/>
+          <w:sz w:val="20"/>
+          <w:szCs w:val="20"/>
+        </w:rPr>
+        <w:t>You should save any data you care about before clearing</w:t>
+      </w:r>
+      <w:r>
+        <w:rPr>
+          <w:rFonts w:ascii="Arial" w:hAnsi="Arial" w:cs="Arial"/>
+          <w:sz w:val="20"/>
+          <w:szCs w:val="20"/>
+        </w:rPr>
+        <w:t>.</w:t>
+      </w:r>
+    </w:p>
+    <w:p>
+      <w:pPr>
+        <w:spacing w:after="120"/>
+        <w:jc w:val="both"/>
+        <w:rPr>
+          <w:rFonts w:ascii="Arial" w:hAnsi="Arial" w:cs="Arial"/>
+          <w:sz w:val="20"/>
+          <w:szCs w:val="20"/>
+        </w:rPr>
+      </w:pPr>
+      <w:r>
+        <w:rPr>
+          <w:rFonts w:ascii="Arial" w:hAnsi="Arial" w:cs="Arial"/>
+          <w:b/>
+          <w:bCs/>
+          <w:sz w:val="20"/>
+          <w:szCs w:val="20"/>
+        </w:rPr>
+        <w:t>Save Plot:</w:t>
+      </w:r>
+      <w:r>
+        <w:rPr>
+          <w:rFonts w:ascii="Arial" w:hAnsi="Arial" w:cs="Arial"/>
+          <w:sz w:val="20"/>
+          <w:szCs w:val="20"/>
+        </w:rPr>
+        <w:t xml:space="preserve"> This button will allow you to save a PDF file with the current contents of the display plots.</w:t>
+      </w:r>
+      <w:r>
+        <w:rPr>
+          <w:rFonts w:ascii="Arial" w:hAnsi="Arial" w:cs="Arial"/>
+          <w:sz w:val="20"/>
+          <w:szCs w:val="20"/>
+        </w:rPr>
+        <w:t xml:space="preserve"> </w:t>
+      </w:r>
+      <w:r>
+        <w:rPr>
+          <w:rFonts w:ascii="Arial" w:hAnsi="Arial" w:cs="Arial"/>
+          <w:sz w:val="20"/>
+          <w:szCs w:val="20"/>
+        </w:rPr>
+        <w:t>You must use this control to get</w:t>
+      </w:r>
+      <w:r>
+        <w:rPr>
+          <w:rFonts w:ascii="Arial" w:hAnsi="Arial" w:cs="Arial"/>
+          <w:sz w:val="20"/>
+          <w:szCs w:val="20"/>
+        </w:rPr>
+        <w:t xml:space="preserve"> figures you can use in your lab report.</w:t>
+      </w:r>
+      <w:r>
+        <w:rPr>
+          <w:rFonts w:ascii="Arial" w:hAnsi="Arial" w:cs="Arial"/>
+          <w:sz w:val="20"/>
+          <w:szCs w:val="20"/>
+        </w:rPr>
+        <w:t xml:space="preserve"> Each plot is saved with a file name that includes the time of day.</w:t>
+      </w:r>
+    </w:p>
+    <w:p>
+      <w:pPr>
+        <w:spacing w:after="120"/>
+        <w:jc w:val="both"/>
+        <w:rPr>
+          <w:rFonts w:ascii="Arial" w:hAnsi="Arial" w:cs="Arial"/>
+          <w:sz w:val="20"/>
+          <w:szCs w:val="20"/>
+        </w:rPr>
+      </w:pPr>
+      <w:r>
+        <w:rPr>
+          <w:rFonts w:ascii="Arial" w:hAnsi="Arial" w:cs="Arial"/>
+          <w:b/>
+          <w:bCs/>
+          <w:sz w:val="20"/>
+          <w:szCs w:val="20"/>
+        </w:rPr>
+        <w:t>Save Data:</w:t>
+      </w:r>
+      <w:r>
+        <w:rPr>
+          <w:rFonts w:ascii="Arial" w:hAnsi="Arial" w:cs="Arial"/>
+          <w:sz w:val="20"/>
+          <w:szCs w:val="20"/>
+        </w:rPr>
+        <w:t xml:space="preserve"> This button will allow you to save your data in a Matlab ‘mat’ file.</w:t>
+      </w:r>
+      <w:r>
+        <w:rPr>
+          <w:rFonts w:ascii="Arial" w:hAnsi="Arial" w:cs="Arial"/>
+          <w:sz w:val="20"/>
+          <w:szCs w:val="20"/>
+        </w:rPr>
+        <w:t xml:space="preserve"> </w:t>
+      </w:r>
+      <w:r>
+        <w:rPr>
+          <w:rFonts w:ascii="Arial" w:hAnsi="Arial" w:cs="Arial"/>
+          <w:sz w:val="20"/>
+          <w:szCs w:val="20"/>
+        </w:rPr>
+        <w:t>Save data can be reloaded using the “Load Data” button.</w:t>
+      </w:r>
+    </w:p>
+    <w:p>
+      <w:pPr>
+        <w:spacing w:after="120"/>
+        <w:jc w:val="both"/>
+        <w:rPr>
+          <w:rFonts w:ascii="Arial" w:hAnsi="Arial" w:cs="Arial"/>
+          <w:sz w:val="20"/>
+          <w:szCs w:val="20"/>
+        </w:rPr>
+      </w:pPr>
+      <w:r>
+        <w:rPr>
+          <w:rFonts w:ascii="Arial" w:hAnsi="Arial" w:cs="Arial"/>
+          <w:b/>
+          <w:bCs/>
+          <w:sz w:val="20"/>
+          <w:szCs w:val="20"/>
+        </w:rPr>
+        <w:t xml:space="preserve">Load Data: </w:t>
+      </w:r>
+      <w:r>
+        <w:rPr>
+          <w:rFonts w:ascii="Arial" w:hAnsi="Arial" w:cs="Arial"/>
+          <w:sz w:val="20"/>
+          <w:szCs w:val="20"/>
+        </w:rPr>
+        <w:t>This button will allow you to load data you have previously saved using the Save Data button.</w:t>
+      </w:r>
+      <w:r>
+        <w:rPr>
+          <w:rFonts w:ascii="Arial" w:hAnsi="Arial" w:cs="Arial"/>
+          <w:sz w:val="20"/>
+          <w:szCs w:val="20"/>
+        </w:rPr>
+        <w:t xml:space="preserve"> </w:t>
+      </w:r>
+      <w:r>
+        <w:rPr>
+          <w:rFonts w:ascii="Arial" w:hAnsi="Arial" w:cs="Arial"/>
+          <w:sz w:val="20"/>
+          <w:szCs w:val="20"/>
+        </w:rPr>
+        <w:t>Note that any loaded data will overwrite current data, causing it to be lost.</w:t>
+      </w:r>
+      <w:r>
+        <w:rPr>
+          <w:rFonts w:ascii="Arial" w:hAnsi="Arial" w:cs="Arial"/>
+          <w:sz w:val="20"/>
+          <w:szCs w:val="20"/>
+        </w:rPr>
+        <w:t xml:space="preserve"> </w:t>
+      </w:r>
+    </w:p>
+    <w:p>
+      <w:pPr>
+        <w:spacing w:after="120"/>
+        <w:jc w:val="both"/>
+        <w:rPr>
+          <w:rFonts w:ascii="Arial" w:hAnsi="Arial" w:cs="Arial"/>
+          <w:sz w:val="20"/>
+          <w:szCs w:val="20"/>
+        </w:rPr>
+      </w:pPr>
+      <w:r>
+        <w:rPr>
+          <w:rFonts w:ascii="Arial" w:hAnsi="Arial" w:cs="Arial"/>
+          <w:sz w:val="20"/>
+          <w:szCs w:val="20"/>
+        </w:rPr>
+        <w:t>The following displays are plotted in the control/display panel:</w:t>
+      </w:r>
+    </w:p>
+    <w:p>
+      <w:pPr>
+        <w:pStyle w:val="p1"/>
+        <w:jc w:val="both"/>
+        <w:rPr>
+          <w:rFonts w:ascii="Arial" w:hAnsi="Arial" w:cs="Arial"/>
+          <w:sz w:val="20"/>
+          <w:szCs w:val="20"/>
+        </w:rPr>
+      </w:pPr>
+      <w:r>
+        <w:rPr>
+          <w:rFonts w:ascii="Arial" w:hAnsi="Arial" w:cs="Arial"/>
+          <w:b/>
+          <w:sz w:val="20"/>
+          <w:szCs w:val="20"/>
+        </w:rPr>
+        <w:t xml:space="preserve">Most </w:t>
+      </w:r>
+      <w:r>
+        <w:rPr>
+          <w:rFonts w:ascii="Arial" w:hAnsi="Arial" w:cs="Arial"/>
+          <w:b/>
+          <w:sz w:val="20"/>
+          <w:szCs w:val="20"/>
+        </w:rPr>
+        <w:t>R</w:t>
+      </w:r>
+      <w:r>
+        <w:rPr>
+          <w:rFonts w:ascii="Arial" w:hAnsi="Arial" w:cs="Arial"/>
+          <w:b/>
+          <w:sz w:val="20"/>
+          <w:szCs w:val="20"/>
+        </w:rPr>
+        <w:t xml:space="preserve">ecent </w:t>
+      </w:r>
+      <w:r>
+        <w:rPr>
+          <w:rFonts w:ascii="Arial" w:hAnsi="Arial" w:cs="Arial"/>
+          <w:b/>
+          <w:sz w:val="20"/>
+          <w:szCs w:val="20"/>
+        </w:rPr>
+        <w:t>P</w:t>
+      </w:r>
+      <w:r>
+        <w:rPr>
+          <w:rFonts w:ascii="Arial" w:hAnsi="Arial" w:cs="Arial"/>
+          <w:b/>
+          <w:sz w:val="20"/>
+          <w:szCs w:val="20"/>
+        </w:rPr>
+        <w:t xml:space="preserve">osition </w:t>
+      </w:r>
+      <w:r>
+        <w:rPr>
+          <w:rFonts w:ascii="Arial" w:hAnsi="Arial" w:cs="Arial"/>
+          <w:b/>
+          <w:sz w:val="20"/>
+          <w:szCs w:val="20"/>
+        </w:rPr>
+        <w:t>Tr</w:t>
+      </w:r>
+      <w:r>
+        <w:rPr>
+          <w:rFonts w:ascii="Arial" w:hAnsi="Arial" w:cs="Arial"/>
+          <w:b/>
+          <w:sz w:val="20"/>
+          <w:szCs w:val="20"/>
+        </w:rPr>
+        <w:t xml:space="preserve">ace: </w:t>
+      </w:r>
+      <w:r>
+        <w:rPr>
+          <w:rFonts w:ascii="Arial" w:hAnsi="Arial" w:cs="Arial"/>
+          <w:sz w:val="20"/>
+          <w:szCs w:val="20"/>
+        </w:rPr>
+        <w:t>The most recen</w:t>
+      </w:r>
+      <w:r>
+        <w:rPr>
+          <w:rFonts w:ascii="Arial" w:hAnsi="Arial" w:cs="Arial"/>
+          <w:sz w:val="20"/>
+          <w:szCs w:val="20"/>
+        </w:rPr>
+        <w:t xml:space="preserve">t position trace is displayed. </w:t>
+      </w:r>
+      <w:r>
+        <w:rPr>
+          <w:rFonts w:ascii="Arial" w:hAnsi="Arial" w:cs="Arial"/>
+          <w:sz w:val="20"/>
+          <w:szCs w:val="20"/>
+        </w:rPr>
+        <w:t xml:space="preserve">The difference between the two EOG electrodes is </w:t>
+      </w:r>
+      <w:r>
+        <w:rPr>
+          <w:rFonts w:ascii="Arial" w:hAnsi="Arial" w:cs="Arial"/>
+          <w:sz w:val="20"/>
+          <w:szCs w:val="20"/>
+        </w:rPr>
+        <w:t>plotted as a function of time. Rightward and leftward eye</w:t>
+      </w:r>
+      <w:r>
+        <w:rPr>
+          <w:rFonts w:ascii="Arial" w:hAnsi="Arial" w:cs="Arial"/>
+          <w:sz w:val="20"/>
+          <w:szCs w:val="20"/>
+        </w:rPr>
+        <w:t xml:space="preserve"> </w:t>
+      </w:r>
+      <w:r>
+        <w:rPr>
+          <w:rFonts w:ascii="Arial" w:hAnsi="Arial" w:cs="Arial"/>
+          <w:sz w:val="20"/>
+          <w:szCs w:val="20"/>
+        </w:rPr>
+        <w:t>movements</w:t>
+      </w:r>
+      <w:r>
+        <w:rPr>
+          <w:rFonts w:ascii="Arial" w:hAnsi="Arial" w:cs="Arial"/>
+          <w:sz w:val="20"/>
+          <w:szCs w:val="20"/>
+        </w:rPr>
+        <w:t xml:space="preserve"> correspond to </w:t>
+      </w:r>
+      <w:r>
+        <w:rPr>
+          <w:rFonts w:ascii="Arial" w:hAnsi="Arial" w:cs="Arial"/>
+          <w:sz w:val="20"/>
+          <w:szCs w:val="20"/>
+        </w:rPr>
+        <w:t>up (positive) and down (negative) on this and other displays</w:t>
+      </w:r>
+      <w:r>
+        <w:rPr>
+          <w:rFonts w:ascii="Arial" w:hAnsi="Arial" w:cs="Arial"/>
+          <w:sz w:val="20"/>
+          <w:szCs w:val="20"/>
+        </w:rPr>
+        <w:t xml:space="preserve">. </w:t>
+      </w:r>
+      <w:r>
+        <w:rPr>
+          <w:rFonts w:ascii="Arial" w:hAnsi="Arial" w:cs="Arial"/>
+          <w:sz w:val="20"/>
+          <w:szCs w:val="20"/>
+        </w:rPr>
+        <w:t>A dotted-dashed line marks the stimulus movement.</w:t>
+      </w:r>
+      <w:r>
+        <w:rPr>
+          <w:rFonts w:ascii="Arial" w:hAnsi="Arial" w:cs="Arial"/>
+          <w:sz w:val="20"/>
+          <w:szCs w:val="20"/>
+        </w:rPr>
+        <w:t xml:space="preserve"> </w:t>
+      </w:r>
+      <w:r>
+        <w:rPr>
+          <w:rFonts w:ascii="Arial" w:hAnsi="Arial" w:cs="Arial"/>
+          <w:sz w:val="20"/>
+          <w:szCs w:val="20"/>
+        </w:rPr>
+        <w:t xml:space="preserve">The target onset will </w:t>
+      </w:r>
+      <w:r>
+        <w:rPr>
+          <w:rFonts w:ascii="Arial" w:hAnsi="Arial" w:cs="Arial"/>
+          <w:sz w:val="20"/>
+          <w:szCs w:val="20"/>
+        </w:rPr>
+        <w:t>be</w:t>
+      </w:r>
+      <w:r>
+        <w:rPr>
+          <w:rFonts w:ascii="Arial" w:hAnsi="Arial" w:cs="Arial"/>
+          <w:sz w:val="20"/>
+          <w:szCs w:val="20"/>
+        </w:rPr>
+        <w:t xml:space="preserve"> marked with a </w:t>
+      </w:r>
+      <w:r>
+        <w:rPr>
+          <w:rFonts w:ascii="Arial" w:hAnsi="Arial" w:cs="Arial"/>
+          <w:sz w:val="20"/>
+          <w:szCs w:val="20"/>
+        </w:rPr>
+        <w:t xml:space="preserve">black </w:t>
+      </w:r>
+      <w:r>
+        <w:rPr>
+          <w:rFonts w:ascii="Arial" w:hAnsi="Arial" w:cs="Arial"/>
+          <w:sz w:val="20"/>
+          <w:szCs w:val="20"/>
+        </w:rPr>
+        <w:t xml:space="preserve">vertical dash-dotted line. The fixation offset will be marked with a red vertical dash-dotted line, and </w:t>
+      </w:r>
+      <w:r>
+        <w:rPr>
+          <w:rFonts w:ascii="Arial" w:hAnsi="Arial" w:cs="Arial"/>
+          <w:sz w:val="20"/>
+          <w:szCs w:val="20"/>
+        </w:rPr>
+        <w:t>will</w:t>
+      </w:r>
+      <w:r>
+        <w:rPr>
+          <w:rFonts w:ascii="Arial" w:hAnsi="Arial" w:cs="Arial"/>
+          <w:sz w:val="20"/>
+          <w:szCs w:val="20"/>
+        </w:rPr>
+        <w:t xml:space="preserve"> appear before </w:t>
+      </w:r>
+      <w:r>
+        <w:rPr>
+          <w:rFonts w:ascii="Arial" w:hAnsi="Arial" w:cs="Arial"/>
+          <w:sz w:val="20"/>
+          <w:szCs w:val="20"/>
+        </w:rPr>
+        <w:t>the</w:t>
+      </w:r>
+      <w:r>
+        <w:rPr>
+          <w:rFonts w:ascii="Arial" w:hAnsi="Arial" w:cs="Arial"/>
+          <w:sz w:val="20"/>
+          <w:szCs w:val="20"/>
+        </w:rPr>
+        <w:t xml:space="preserve"> target onset</w:t>
+      </w:r>
+      <w:r>
+        <w:rPr>
+          <w:rFonts w:ascii="Arial" w:hAnsi="Arial" w:cs="Arial"/>
+          <w:sz w:val="20"/>
+          <w:szCs w:val="20"/>
+        </w:rPr>
+        <w:t xml:space="preserve"> by 200 ms in the gap condition</w:t>
+      </w:r>
+      <w:r>
+        <w:rPr>
+          <w:rFonts w:ascii="Arial" w:hAnsi="Arial" w:cs="Arial"/>
+          <w:sz w:val="20"/>
+          <w:szCs w:val="20"/>
+        </w:rPr>
+        <w:t>.</w:t>
+      </w:r>
+      <w:r>
+        <w:rPr>
+          <w:rFonts w:ascii="Arial" w:hAnsi="Arial" w:cs="Arial"/>
+          <w:sz w:val="20"/>
+          <w:szCs w:val="20"/>
+        </w:rPr>
+        <w:t xml:space="preserve"> </w:t>
+      </w:r>
+      <w:r>
+        <w:rPr>
+          <w:rFonts w:ascii="Arial" w:hAnsi="Arial" w:cs="Arial"/>
+          <w:sz w:val="20"/>
+          <w:szCs w:val="20"/>
+        </w:rPr>
+        <w:t xml:space="preserve">On step trials no fixation offset line will appear (it is the same as target onset). </w:t>
+      </w:r>
+      <w:r>
+        <w:rPr>
+          <w:rFonts w:ascii="Arial" w:hAnsi="Arial" w:cs="Arial"/>
+          <w:sz w:val="20"/>
+          <w:szCs w:val="20"/>
+        </w:rPr>
+        <w:t>If a saccade is detected, its duration will be marked by vertical lines.</w:t>
+      </w:r>
+      <w:r>
+        <w:rPr>
+          <w:rFonts w:ascii="Arial" w:hAnsi="Arial" w:cs="Arial"/>
+          <w:sz w:val="20"/>
+          <w:szCs w:val="20"/>
+        </w:rPr>
+        <w:t xml:space="preserve"> </w:t>
+      </w:r>
+      <w:r>
+        <w:rPr>
+          <w:rFonts w:ascii="Arial" w:hAnsi="Arial" w:cs="Arial"/>
+          <w:sz w:val="20"/>
+          <w:szCs w:val="20"/>
+        </w:rPr>
+        <w:t>Traces are</w:t>
+      </w:r>
+      <w:r>
+        <w:rPr>
+          <w:rFonts w:ascii="Arial" w:hAnsi="Arial" w:cs="Arial"/>
+          <w:sz w:val="20"/>
+          <w:szCs w:val="20"/>
+        </w:rPr>
+        <w:t xml:space="preserve"> offset </w:t>
+      </w:r>
+      <w:r>
+        <w:rPr>
+          <w:rFonts w:ascii="Arial" w:hAnsi="Arial" w:cs="Arial"/>
+          <w:sz w:val="20"/>
+          <w:szCs w:val="20"/>
+        </w:rPr>
+        <w:t xml:space="preserve">vertically </w:t>
+      </w:r>
+      <w:r>
+        <w:rPr>
+          <w:rFonts w:ascii="Arial" w:hAnsi="Arial" w:cs="Arial"/>
+          <w:sz w:val="20"/>
+          <w:szCs w:val="20"/>
+        </w:rPr>
+        <w:t xml:space="preserve">so that the </w:t>
+      </w:r>
+      <w:r>
+        <w:rPr>
+          <w:rFonts w:ascii="Arial" w:hAnsi="Arial" w:cs="Arial"/>
+          <w:sz w:val="20"/>
+          <w:szCs w:val="20"/>
+        </w:rPr>
+        <w:t xml:space="preserve">average of the </w:t>
+      </w:r>
+      <w:r>
+        <w:rPr>
+          <w:rFonts w:ascii="Arial" w:hAnsi="Arial" w:cs="Arial"/>
+          <w:sz w:val="20"/>
+          <w:szCs w:val="20"/>
+        </w:rPr>
+        <w:t>pre-movement portion</w:t>
+      </w:r>
+      <w:r>
+        <w:rPr>
+          <w:rFonts w:ascii="Arial" w:hAnsi="Arial" w:cs="Arial"/>
+          <w:sz w:val="20"/>
+          <w:szCs w:val="20"/>
+        </w:rPr>
+        <w:t xml:space="preserve"> of the trace lies at y = 0</w:t>
+      </w:r>
+      <w:r>
+        <w:rPr>
+          <w:rFonts w:ascii="Arial" w:hAnsi="Arial" w:cs="Arial"/>
+          <w:sz w:val="20"/>
+          <w:szCs w:val="20"/>
+        </w:rPr>
+        <w:t xml:space="preserve"> </w:t>
+      </w:r>
+      <w:r>
+        <w:rPr>
+          <w:rFonts w:ascii="Arial" w:hAnsi="Arial" w:cs="Arial"/>
+          <w:sz w:val="20"/>
+          <w:szCs w:val="20"/>
+        </w:rPr>
+        <w:t>V</w:t>
+      </w:r>
+      <w:r>
+        <w:rPr>
+          <w:rFonts w:ascii="Arial" w:hAnsi="Arial" w:cs="Arial"/>
+          <w:sz w:val="20"/>
+          <w:szCs w:val="20"/>
+        </w:rPr>
+        <w:t xml:space="preserve"> (0°)</w:t>
+      </w:r>
+      <w:r>
+        <w:rPr>
+          <w:rFonts w:ascii="Arial" w:hAnsi="Arial" w:cs="Arial"/>
+          <w:sz w:val="20"/>
+          <w:szCs w:val="20"/>
+        </w:rPr>
+        <w:t>.</w:t>
+      </w:r>
+    </w:p>
+    <w:p>
+      <w:pPr>
+        <w:pStyle w:val="p1"/>
+        <w:jc w:val="both"/>
+        <w:rPr>
+          <w:rFonts w:ascii="Arial" w:hAnsi="Arial" w:cs="Arial"/>
+          <w:sz w:val="20"/>
+          <w:szCs w:val="20"/>
+        </w:rPr>
+      </w:pPr>
+    </w:p>
+    <w:p>
+      <w:pPr>
+        <w:spacing w:after="120"/>
+        <w:jc w:val="both"/>
+        <w:rPr>
+          <w:rFonts w:ascii="Arial" w:hAnsi="Arial" w:cs="Arial"/>
+          <w:sz w:val="20"/>
+          <w:szCs w:val="20"/>
+        </w:rPr>
+      </w:pPr>
+      <w:r>
+        <w:rPr>
+          <w:rFonts w:ascii="Arial" w:hAnsi="Arial" w:cs="Arial"/>
+          <w:b/>
+          <w:sz w:val="20"/>
+          <w:szCs w:val="20"/>
+        </w:rPr>
+        <w:t xml:space="preserve">Most </w:t>
+      </w:r>
+      <w:r>
+        <w:rPr>
+          <w:rFonts w:ascii="Arial" w:hAnsi="Arial" w:cs="Arial"/>
+          <w:b/>
+          <w:sz w:val="20"/>
+          <w:szCs w:val="20"/>
+        </w:rPr>
+        <w:t>R</w:t>
+      </w:r>
+      <w:r>
+        <w:rPr>
+          <w:rFonts w:ascii="Arial" w:hAnsi="Arial" w:cs="Arial"/>
+          <w:b/>
+          <w:sz w:val="20"/>
+          <w:szCs w:val="20"/>
+        </w:rPr>
+        <w:t xml:space="preserve">ecent </w:t>
+      </w:r>
+      <w:r>
+        <w:rPr>
+          <w:rFonts w:ascii="Arial" w:hAnsi="Arial" w:cs="Arial"/>
+          <w:b/>
+          <w:sz w:val="20"/>
+          <w:szCs w:val="20"/>
+        </w:rPr>
+        <w:t>V</w:t>
+      </w:r>
+      <w:r>
+        <w:rPr>
+          <w:rFonts w:ascii="Arial" w:hAnsi="Arial" w:cs="Arial"/>
+          <w:b/>
+          <w:sz w:val="20"/>
+          <w:szCs w:val="20"/>
+        </w:rPr>
+        <w:t>elocity</w:t>
+      </w:r>
+      <w:r>
+        <w:rPr>
+          <w:rFonts w:ascii="Arial" w:hAnsi="Arial" w:cs="Arial"/>
+          <w:b/>
+          <w:sz w:val="20"/>
+          <w:szCs w:val="20"/>
+        </w:rPr>
+        <w:t xml:space="preserve"> </w:t>
+      </w:r>
+      <w:r>
+        <w:rPr>
+          <w:rFonts w:ascii="Arial" w:hAnsi="Arial" w:cs="Arial"/>
+          <w:b/>
+          <w:sz w:val="20"/>
+          <w:szCs w:val="20"/>
+        </w:rPr>
+        <w:t>Trace</w:t>
+      </w:r>
+      <w:r>
+        <w:rPr>
+          <w:rFonts w:ascii="Arial" w:hAnsi="Arial" w:cs="Arial"/>
+          <w:b/>
+          <w:sz w:val="20"/>
+          <w:szCs w:val="20"/>
+        </w:rPr>
+        <w:t xml:space="preserve">: </w:t>
+      </w:r>
+      <w:r>
+        <w:rPr>
+          <w:rFonts w:ascii="Arial" w:hAnsi="Arial" w:cs="Arial"/>
+          <w:sz w:val="20"/>
+          <w:szCs w:val="20"/>
+        </w:rPr>
+        <w:t xml:space="preserve">The most recent velocity trace is displayed. This curve is the derivative of the most recent position trace plotted in </w:t>
+      </w:r>
+      <w:r>
+        <w:rPr>
+          <w:rFonts w:ascii="Arial" w:hAnsi="Arial" w:cs="Arial"/>
+          <w:sz w:val="20"/>
+          <w:szCs w:val="20"/>
+        </w:rPr>
+        <w:t>Most Recent Position Trace</w:t>
+      </w:r>
+      <w:r>
+        <w:rPr>
+          <w:rFonts w:ascii="Arial" w:hAnsi="Arial" w:cs="Arial"/>
+          <w:sz w:val="20"/>
+          <w:szCs w:val="20"/>
+        </w:rPr>
+        <w:t xml:space="preserve">. </w:t>
+      </w:r>
+      <w:r>
+        <w:rPr>
+          <w:rFonts w:ascii="Arial" w:hAnsi="Arial" w:cs="Arial"/>
+          <w:sz w:val="20"/>
+          <w:szCs w:val="20"/>
+        </w:rPr>
+        <w:t>Calibration is in V/s until enough traces have been collected to establish a voltage-to-position calibration, after which it is plotted in units of deg/s.</w:t>
+      </w:r>
+      <w:r>
+        <w:rPr>
+          <w:rFonts w:ascii="Arial" w:hAnsi="Arial" w:cs="Arial"/>
+          <w:sz w:val="20"/>
+          <w:szCs w:val="20"/>
+        </w:rPr>
+        <w:t xml:space="preserve"> </w:t>
+      </w:r>
+      <w:r>
+        <w:rPr>
+          <w:rFonts w:ascii="Arial" w:hAnsi="Arial" w:cs="Arial"/>
+          <w:sz w:val="20"/>
+          <w:szCs w:val="20"/>
+        </w:rPr>
+        <w:t>Other formatting follows that for the most recent position trace.</w:t>
+      </w:r>
     </w:p>
     <w:p>
       <w:pPr>
@@ -4339,25 +5777,7 @@
           <w:sz w:val="20"/>
           <w:szCs w:val="20"/>
         </w:rPr>
-        <w:t xml:space="preserve">Controlling the </w:t>
-      </w:r>
-      <w:r>
-        <w:rPr>
-          <w:rFonts w:ascii="Arial" w:hAnsi="Arial" w:cs="Arial"/>
-          <w:b/>
-          <w:sz w:val="20"/>
-          <w:szCs w:val="20"/>
-        </w:rPr>
-        <w:t>EOG</w:t>
-      </w:r>
-      <w:r>
-        <w:rPr>
-          <w:rFonts w:ascii="Arial" w:hAnsi="Arial" w:cs="Arial"/>
-          <w:b/>
-          <w:sz w:val="20"/>
-          <w:szCs w:val="20"/>
-        </w:rPr>
-        <w:t xml:space="preserve"> Task</w:t>
+        <w:t>Clean up</w:t>
       </w:r>
     </w:p>
     <w:p>
@@ -4376,23 +5796,39 @@
           <w:sz w:val="20"/>
           <w:szCs w:val="20"/>
         </w:rPr>
-        <w:t xml:space="preserve">The following controls </w:t>
-      </w:r>
-      <w:r>
-        <w:rPr>
-          <w:rFonts w:ascii="Arial" w:hAnsi="Arial" w:cs="Arial"/>
-          <w:sz w:val="20"/>
-          <w:szCs w:val="20"/>
-        </w:rPr>
-        <w:t>are found at the bottom left of the</w:t>
-      </w:r>
-      <w:r>
-        <w:rPr>
-          <w:rFonts w:ascii="Arial" w:hAnsi="Arial" w:cs="Arial"/>
-          <w:sz w:val="20"/>
-          <w:szCs w:val="20"/>
-        </w:rPr>
-        <w:t xml:space="preserve"> Control Panel.</w:t>
+        <w:t xml:space="preserve">When you have finished collecting and saved your data, you can terminate the </w:t>
+      </w:r>
+      <w:r>
+        <w:rPr>
+          <w:rFonts w:ascii="Arial" w:hAnsi="Arial" w:cs="Arial"/>
+          <w:sz w:val="20"/>
+          <w:szCs w:val="20"/>
+        </w:rPr>
+        <w:t>SaccadeRT</w:t>
+      </w:r>
+      <w:r>
+        <w:rPr>
+          <w:rFonts w:ascii="Arial" w:hAnsi="Arial" w:cs="Arial"/>
+          <w:sz w:val="20"/>
+          <w:szCs w:val="20"/>
+        </w:rPr>
+        <w:t xml:space="preserve"> application by either 1) closing the </w:t>
+      </w:r>
+      <w:r>
+        <w:rPr>
+          <w:rFonts w:ascii="Arial" w:hAnsi="Arial" w:cs="Arial"/>
+          <w:sz w:val="20"/>
+          <w:szCs w:val="20"/>
+        </w:rPr>
+        <w:t xml:space="preserve">SaccadeRT </w:t>
+      </w:r>
+      <w:r>
+        <w:rPr>
+          <w:rFonts w:ascii="Arial" w:hAnsi="Arial" w:cs="Arial"/>
+          <w:sz w:val="20"/>
+          <w:szCs w:val="20"/>
+        </w:rPr>
+        <w:t xml:space="preserve">control panel window using its close button (red button in the upper left corner), 2) closing the Matlab window using its close button, or 3) making Matlab quit using Quit in the File Menu (or the keyboard equivalent, command-Q). In any case, you will be asked whether you are sure you want to quit. All unsaved data will be lost when you quit. </w:t>
       </w:r>
     </w:p>
     <w:p>
@@ -4408,19 +5844,26 @@
       <w:r>
         <w:rPr>
           <w:rFonts w:ascii="Arial" w:hAnsi="Arial" w:cs="Arial"/>
-          <w:b/>
-          <w:sz w:val="20"/>
-          <w:szCs w:val="20"/>
-        </w:rPr>
-        <w:t xml:space="preserve">Start (Stop): </w:t>
-      </w:r>
-      <w:r>
-        <w:rPr>
-          <w:rFonts w:ascii="Arial" w:hAnsi="Arial" w:cs="Arial"/>
-          <w:sz w:val="20"/>
-          <w:szCs w:val="20"/>
-        </w:rPr>
-        <w:t>Toggle</w:t>
+          <w:sz w:val="20"/>
+          <w:szCs w:val="20"/>
+        </w:rPr>
+        <w:t xml:space="preserve">Immediately after removing the </w:t>
+      </w:r>
+      <w:r>
+        <w:rPr>
+          <w:rFonts w:ascii="Arial" w:hAnsi="Arial" w:cs="Arial"/>
+          <w:sz w:val="20"/>
+          <w:szCs w:val="20"/>
+        </w:rPr>
+        <w:t xml:space="preserve">EOG </w:t>
+      </w:r>
+      <w:r>
+        <w:rPr>
+          <w:rFonts w:ascii="Arial" w:hAnsi="Arial" w:cs="Arial"/>
+          <w:sz w:val="20"/>
+          <w:szCs w:val="20"/>
+        </w:rPr>
+        <w:t>electrode</w:t>
       </w:r>
       <w:r>
         <w:rPr>
@@ -4436,939 +5879,6 @@
           <w:sz w:val="20"/>
           <w:szCs w:val="20"/>
         </w:rPr>
-        <w:t xml:space="preserve"> whether the task is running. You can also use the space bar when the control window is front-most.</w:t>
-      </w:r>
-    </w:p>
-    <w:p>
-      <w:pPr>
-        <w:spacing w:after="120"/>
-        <w:jc w:val="both"/>
-        <w:rPr>
-          <w:rFonts w:ascii="Arial" w:hAnsi="Arial" w:cs="Arial"/>
-          <w:sz w:val="20"/>
-          <w:szCs w:val="20"/>
-        </w:rPr>
-      </w:pPr>
-      <w:r>
-        <w:rPr>
-          <w:rFonts w:ascii="Arial" w:hAnsi="Arial" w:cs="Arial"/>
-          <w:b/>
-          <w:sz w:val="20"/>
-          <w:szCs w:val="20"/>
-        </w:rPr>
-        <w:t xml:space="preserve">Viewing Distance (cm): </w:t>
-      </w:r>
-      <w:r>
-        <w:rPr>
-          <w:rFonts w:ascii="Arial" w:hAnsi="Arial" w:cs="Arial"/>
-          <w:sz w:val="20"/>
-          <w:szCs w:val="20"/>
-        </w:rPr>
-        <w:t>The distance from your eyes to the screen. This value must be set before data collection to ensure that your position and speed measures are properly calibrated.</w:t>
-      </w:r>
-      <w:r>
-        <w:rPr>
-          <w:rFonts w:ascii="Arial" w:hAnsi="Arial" w:cs="Arial"/>
-          <w:sz w:val="20"/>
-          <w:szCs w:val="20"/>
-        </w:rPr>
-        <w:t xml:space="preserve"> </w:t>
-      </w:r>
-    </w:p>
-    <w:p>
-      <w:pPr>
-        <w:spacing w:after="120"/>
-        <w:jc w:val="both"/>
-        <w:rPr>
-          <w:rFonts w:ascii="Arial" w:hAnsi="Arial" w:cs="Arial"/>
-          <w:sz w:val="20"/>
-          <w:szCs w:val="20"/>
-        </w:rPr>
-      </w:pPr>
-      <w:r>
-        <w:rPr>
-          <w:rFonts w:ascii="Arial" w:hAnsi="Arial" w:cs="Arial"/>
-          <w:b/>
-          <w:sz w:val="20"/>
-          <w:szCs w:val="20"/>
-        </w:rPr>
-        <w:t>Saccade Threshold (deg</w:t>
-      </w:r>
-      <w:r>
-        <w:rPr>
-          <w:rFonts w:ascii="Arial" w:hAnsi="Arial" w:cs="Arial"/>
-          <w:b/>
-          <w:sz w:val="20"/>
-          <w:szCs w:val="20"/>
-        </w:rPr>
-        <w:t xml:space="preserve">): </w:t>
-      </w:r>
-      <w:r>
-        <w:rPr>
-          <w:rFonts w:ascii="Arial" w:hAnsi="Arial" w:cs="Arial"/>
-          <w:sz w:val="20"/>
-          <w:szCs w:val="20"/>
-        </w:rPr>
-        <w:t xml:space="preserve">The program detects the start and end of each saccade using a </w:t>
-      </w:r>
-      <w:r>
-        <w:rPr>
-          <w:rFonts w:ascii="Arial" w:hAnsi="Arial" w:cs="Arial"/>
-          <w:sz w:val="20"/>
-          <w:szCs w:val="20"/>
-        </w:rPr>
-        <w:t>movement</w:t>
-      </w:r>
-      <w:r>
-        <w:rPr>
-          <w:rFonts w:ascii="Arial" w:hAnsi="Arial" w:cs="Arial"/>
-          <w:sz w:val="20"/>
-          <w:szCs w:val="20"/>
-        </w:rPr>
-        <w:t xml:space="preserve"> threshold. You can adjust that threshold here</w:t>
-      </w:r>
-      <w:r>
-        <w:rPr>
-          <w:rFonts w:ascii="Arial" w:hAnsi="Arial" w:cs="Arial"/>
-          <w:sz w:val="20"/>
-          <w:szCs w:val="20"/>
-        </w:rPr>
-        <w:t xml:space="preserve">. </w:t>
-      </w:r>
-      <w:r>
-        <w:rPr>
-          <w:rFonts w:ascii="Arial" w:hAnsi="Arial" w:cs="Arial"/>
-          <w:sz w:val="20"/>
-          <w:szCs w:val="20"/>
-        </w:rPr>
-        <w:t>If your filtered trace is noisy, you will need to set the threshold higher to avoid spurious detections.</w:t>
-      </w:r>
-      <w:r>
-        <w:rPr>
-          <w:rFonts w:ascii="Arial" w:hAnsi="Arial" w:cs="Arial"/>
-          <w:sz w:val="20"/>
-          <w:szCs w:val="20"/>
-        </w:rPr>
-        <w:t xml:space="preserve"> </w:t>
-      </w:r>
-      <w:r>
-        <w:rPr>
-          <w:rFonts w:ascii="Arial" w:hAnsi="Arial" w:cs="Arial"/>
-          <w:sz w:val="20"/>
-          <w:szCs w:val="20"/>
-        </w:rPr>
-        <w:t>If your filtered traces are less noisy, you can set the threshold lower to get more precise measurements of the saccade dynamics.</w:t>
-      </w:r>
-      <w:r>
-        <w:rPr>
-          <w:rFonts w:ascii="Arial" w:hAnsi="Arial" w:cs="Arial"/>
-          <w:sz w:val="20"/>
-          <w:szCs w:val="20"/>
-        </w:rPr>
-        <w:t xml:space="preserve"> </w:t>
-      </w:r>
-      <w:r>
-        <w:rPr>
-          <w:rFonts w:ascii="Arial" w:hAnsi="Arial" w:cs="Arial"/>
-          <w:sz w:val="20"/>
-          <w:szCs w:val="20"/>
-        </w:rPr>
-        <w:t>The threshold level appears as a horizontal blue line in the plot labeled “Most recent position trace”.</w:t>
-      </w:r>
-    </w:p>
-    <w:p>
-      <w:pPr>
-        <w:spacing w:after="120"/>
-        <w:jc w:val="both"/>
-        <w:rPr>
-          <w:rFonts w:ascii="Arial" w:hAnsi="Arial" w:cs="Arial"/>
-          <w:sz w:val="20"/>
-          <w:szCs w:val="20"/>
-        </w:rPr>
-      </w:pPr>
-      <w:r>
-        <w:rPr>
-          <w:rFonts w:ascii="Arial" w:hAnsi="Arial" w:cs="Arial"/>
-          <w:b/>
-          <w:bCs/>
-          <w:sz w:val="20"/>
-          <w:szCs w:val="20"/>
-        </w:rPr>
-        <w:t xml:space="preserve">Clear Data: </w:t>
-      </w:r>
-      <w:r>
-        <w:rPr>
-          <w:rFonts w:ascii="Arial" w:hAnsi="Arial" w:cs="Arial"/>
-          <w:sz w:val="20"/>
-          <w:szCs w:val="20"/>
-        </w:rPr>
-        <w:t>This button can be used to discard the current data.</w:t>
-      </w:r>
-      <w:r>
-        <w:rPr>
-          <w:rFonts w:ascii="Arial" w:hAnsi="Arial" w:cs="Arial"/>
-          <w:sz w:val="20"/>
-          <w:szCs w:val="20"/>
-        </w:rPr>
-        <w:t xml:space="preserve"> </w:t>
-      </w:r>
-      <w:r>
-        <w:rPr>
-          <w:rFonts w:ascii="Arial" w:hAnsi="Arial" w:cs="Arial"/>
-          <w:sz w:val="20"/>
-          <w:szCs w:val="20"/>
-        </w:rPr>
-        <w:t>You should save any data you care about before clearing</w:t>
-      </w:r>
-    </w:p>
-    <w:p>
-      <w:pPr>
-        <w:spacing w:after="120"/>
-        <w:jc w:val="both"/>
-        <w:rPr>
-          <w:rFonts w:ascii="Arial" w:hAnsi="Arial" w:cs="Arial"/>
-          <w:sz w:val="20"/>
-          <w:szCs w:val="20"/>
-        </w:rPr>
-      </w:pPr>
-      <w:r>
-        <w:rPr>
-          <w:rFonts w:ascii="Arial" w:hAnsi="Arial" w:cs="Arial"/>
-          <w:b/>
-          <w:bCs/>
-          <w:sz w:val="20"/>
-          <w:szCs w:val="20"/>
-        </w:rPr>
-        <w:t>Save Plot:</w:t>
-      </w:r>
-      <w:r>
-        <w:rPr>
-          <w:rFonts w:ascii="Arial" w:hAnsi="Arial" w:cs="Arial"/>
-          <w:sz w:val="20"/>
-          <w:szCs w:val="20"/>
-        </w:rPr>
-        <w:t xml:space="preserve"> This button will allow you to save a PDF file with the current contents of the display plots.</w:t>
-      </w:r>
-      <w:r>
-        <w:rPr>
-          <w:rFonts w:ascii="Arial" w:hAnsi="Arial" w:cs="Arial"/>
-          <w:sz w:val="20"/>
-          <w:szCs w:val="20"/>
-        </w:rPr>
-        <w:t xml:space="preserve"> </w:t>
-      </w:r>
-      <w:r>
-        <w:rPr>
-          <w:rFonts w:ascii="Arial" w:hAnsi="Arial" w:cs="Arial"/>
-          <w:sz w:val="20"/>
-          <w:szCs w:val="20"/>
-        </w:rPr>
-        <w:t>This is useful for getting figures you can use in your lab report.</w:t>
-      </w:r>
-    </w:p>
-    <w:p>
-      <w:pPr>
-        <w:spacing w:after="120"/>
-        <w:jc w:val="both"/>
-        <w:rPr>
-          <w:rFonts w:ascii="Arial" w:hAnsi="Arial" w:cs="Arial"/>
-          <w:sz w:val="20"/>
-          <w:szCs w:val="20"/>
-        </w:rPr>
-      </w:pPr>
-      <w:r>
-        <w:rPr>
-          <w:rFonts w:ascii="Arial" w:hAnsi="Arial" w:cs="Arial"/>
-          <w:b/>
-          <w:bCs/>
-          <w:sz w:val="20"/>
-          <w:szCs w:val="20"/>
-        </w:rPr>
-        <w:t>Save Data:</w:t>
-      </w:r>
-      <w:r>
-        <w:rPr>
-          <w:rFonts w:ascii="Arial" w:hAnsi="Arial" w:cs="Arial"/>
-          <w:sz w:val="20"/>
-          <w:szCs w:val="20"/>
-        </w:rPr>
-        <w:t xml:space="preserve"> This button will allow you to save your data in a Matlab ‘mat’ file.</w:t>
-      </w:r>
-      <w:r>
-        <w:rPr>
-          <w:rFonts w:ascii="Arial" w:hAnsi="Arial" w:cs="Arial"/>
-          <w:sz w:val="20"/>
-          <w:szCs w:val="20"/>
-        </w:rPr>
-        <w:t xml:space="preserve"> </w:t>
-      </w:r>
-      <w:r>
-        <w:rPr>
-          <w:rFonts w:ascii="Arial" w:hAnsi="Arial" w:cs="Arial"/>
-          <w:sz w:val="20"/>
-          <w:szCs w:val="20"/>
-        </w:rPr>
-        <w:t>Save data can be reloaded using the “Load Data” button.</w:t>
-      </w:r>
-    </w:p>
-    <w:p>
-      <w:pPr>
-        <w:spacing w:after="120"/>
-        <w:jc w:val="both"/>
-        <w:rPr>
-          <w:rFonts w:ascii="Arial" w:hAnsi="Arial" w:cs="Arial"/>
-          <w:sz w:val="20"/>
-          <w:szCs w:val="20"/>
-        </w:rPr>
-      </w:pPr>
-      <w:r>
-        <w:rPr>
-          <w:rFonts w:ascii="Arial" w:hAnsi="Arial" w:cs="Arial"/>
-          <w:b/>
-          <w:bCs/>
-          <w:sz w:val="20"/>
-          <w:szCs w:val="20"/>
-        </w:rPr>
-        <w:t xml:space="preserve">Load Data: </w:t>
-      </w:r>
-      <w:r>
-        <w:rPr>
-          <w:rFonts w:ascii="Arial" w:hAnsi="Arial" w:cs="Arial"/>
-          <w:sz w:val="20"/>
-          <w:szCs w:val="20"/>
-        </w:rPr>
-        <w:t>This button will allow you to load data you have previously saved using the Save Data button.</w:t>
-      </w:r>
-      <w:r>
-        <w:rPr>
-          <w:rFonts w:ascii="Arial" w:hAnsi="Arial" w:cs="Arial"/>
-          <w:sz w:val="20"/>
-          <w:szCs w:val="20"/>
-        </w:rPr>
-        <w:t xml:space="preserve"> </w:t>
-      </w:r>
-      <w:r>
-        <w:rPr>
-          <w:rFonts w:ascii="Arial" w:hAnsi="Arial" w:cs="Arial"/>
-          <w:sz w:val="20"/>
-          <w:szCs w:val="20"/>
-        </w:rPr>
-        <w:t>Note that any loaded data will overwrite current data, causing it to be lost.</w:t>
-      </w:r>
-      <w:r>
-        <w:rPr>
-          <w:rFonts w:ascii="Arial" w:hAnsi="Arial" w:cs="Arial"/>
-          <w:sz w:val="20"/>
-          <w:szCs w:val="20"/>
-        </w:rPr>
-        <w:t xml:space="preserve"> </w:t>
-      </w:r>
-    </w:p>
-    <w:p>
-      <w:pPr>
-        <w:spacing w:after="120"/>
-        <w:jc w:val="both"/>
-        <w:rPr>
-          <w:rFonts w:ascii="Arial" w:hAnsi="Arial" w:cs="Arial"/>
-          <w:sz w:val="20"/>
-          <w:szCs w:val="20"/>
-        </w:rPr>
-      </w:pPr>
-      <w:r>
-        <w:rPr>
-          <w:rFonts w:ascii="Arial" w:hAnsi="Arial" w:cs="Arial"/>
-          <w:sz w:val="20"/>
-          <w:szCs w:val="20"/>
-        </w:rPr>
-        <w:t>The following displays are plotted in the control/display panel:</w:t>
-      </w:r>
-    </w:p>
-    <w:p>
-      <w:pPr>
-        <w:pStyle w:val="p1"/>
-        <w:jc w:val="both"/>
-        <w:rPr>
-          <w:rFonts w:ascii="Arial" w:hAnsi="Arial" w:cs="Arial"/>
-          <w:sz w:val="20"/>
-          <w:szCs w:val="20"/>
-        </w:rPr>
-      </w:pPr>
-      <w:r>
-        <w:rPr>
-          <w:rFonts w:ascii="Arial" w:hAnsi="Arial" w:cs="Arial"/>
-          <w:b/>
-          <w:sz w:val="20"/>
-          <w:szCs w:val="20"/>
-        </w:rPr>
-        <w:t xml:space="preserve">Most </w:t>
-      </w:r>
-      <w:r>
-        <w:rPr>
-          <w:rFonts w:ascii="Arial" w:hAnsi="Arial" w:cs="Arial"/>
-          <w:b/>
-          <w:sz w:val="20"/>
-          <w:szCs w:val="20"/>
-        </w:rPr>
-        <w:t>R</w:t>
-      </w:r>
-      <w:r>
-        <w:rPr>
-          <w:rFonts w:ascii="Arial" w:hAnsi="Arial" w:cs="Arial"/>
-          <w:b/>
-          <w:sz w:val="20"/>
-          <w:szCs w:val="20"/>
-        </w:rPr>
-        <w:t xml:space="preserve">ecent </w:t>
-      </w:r>
-      <w:r>
-        <w:rPr>
-          <w:rFonts w:ascii="Arial" w:hAnsi="Arial" w:cs="Arial"/>
-          <w:b/>
-          <w:sz w:val="20"/>
-          <w:szCs w:val="20"/>
-        </w:rPr>
-        <w:t>P</w:t>
-      </w:r>
-      <w:r>
-        <w:rPr>
-          <w:rFonts w:ascii="Arial" w:hAnsi="Arial" w:cs="Arial"/>
-          <w:b/>
-          <w:sz w:val="20"/>
-          <w:szCs w:val="20"/>
-        </w:rPr>
-        <w:t xml:space="preserve">osition </w:t>
-      </w:r>
-      <w:r>
-        <w:rPr>
-          <w:rFonts w:ascii="Arial" w:hAnsi="Arial" w:cs="Arial"/>
-          <w:b/>
-          <w:sz w:val="20"/>
-          <w:szCs w:val="20"/>
-        </w:rPr>
-        <w:t>Tr</w:t>
-      </w:r>
-      <w:r>
-        <w:rPr>
-          <w:rFonts w:ascii="Arial" w:hAnsi="Arial" w:cs="Arial"/>
-          <w:b/>
-          <w:sz w:val="20"/>
-          <w:szCs w:val="20"/>
-        </w:rPr>
-        <w:t xml:space="preserve">ace: </w:t>
-      </w:r>
-      <w:r>
-        <w:rPr>
-          <w:rFonts w:ascii="Arial" w:hAnsi="Arial" w:cs="Arial"/>
-          <w:sz w:val="20"/>
-          <w:szCs w:val="20"/>
-        </w:rPr>
-        <w:t>The most recen</w:t>
-      </w:r>
-      <w:r>
-        <w:rPr>
-          <w:rFonts w:ascii="Arial" w:hAnsi="Arial" w:cs="Arial"/>
-          <w:sz w:val="20"/>
-          <w:szCs w:val="20"/>
-        </w:rPr>
-        <w:t xml:space="preserve">t position trace is displayed. </w:t>
-      </w:r>
-      <w:r>
-        <w:rPr>
-          <w:rFonts w:ascii="Arial" w:hAnsi="Arial" w:cs="Arial"/>
-          <w:sz w:val="20"/>
-          <w:szCs w:val="20"/>
-        </w:rPr>
-        <w:t xml:space="preserve">The difference between the two EOG electrodes is </w:t>
-      </w:r>
-      <w:r>
-        <w:rPr>
-          <w:rFonts w:ascii="Arial" w:hAnsi="Arial" w:cs="Arial"/>
-          <w:sz w:val="20"/>
-          <w:szCs w:val="20"/>
-        </w:rPr>
-        <w:t>plotted as a function of time. Rightward and leftward eye</w:t>
-      </w:r>
-      <w:r>
-        <w:rPr>
-          <w:rFonts w:ascii="Arial" w:hAnsi="Arial" w:cs="Arial"/>
-          <w:sz w:val="20"/>
-          <w:szCs w:val="20"/>
-        </w:rPr>
-        <w:t xml:space="preserve"> </w:t>
-      </w:r>
-      <w:r>
-        <w:rPr>
-          <w:rFonts w:ascii="Arial" w:hAnsi="Arial" w:cs="Arial"/>
-          <w:sz w:val="20"/>
-          <w:szCs w:val="20"/>
-        </w:rPr>
-        <w:t>movements</w:t>
-      </w:r>
-      <w:r>
-        <w:rPr>
-          <w:rFonts w:ascii="Arial" w:hAnsi="Arial" w:cs="Arial"/>
-          <w:sz w:val="20"/>
-          <w:szCs w:val="20"/>
-        </w:rPr>
-        <w:t xml:space="preserve"> correspond to </w:t>
-      </w:r>
-      <w:r>
-        <w:rPr>
-          <w:rFonts w:ascii="Arial" w:hAnsi="Arial" w:cs="Arial"/>
-          <w:sz w:val="20"/>
-          <w:szCs w:val="20"/>
-        </w:rPr>
-        <w:t>up (positive) and down (negative) on this and other displays</w:t>
-      </w:r>
-      <w:r>
-        <w:rPr>
-          <w:rFonts w:ascii="Arial" w:hAnsi="Arial" w:cs="Arial"/>
-          <w:sz w:val="20"/>
-          <w:szCs w:val="20"/>
-        </w:rPr>
-        <w:t xml:space="preserve">. </w:t>
-      </w:r>
-      <w:r>
-        <w:rPr>
-          <w:rFonts w:ascii="Arial" w:hAnsi="Arial" w:cs="Arial"/>
-          <w:sz w:val="20"/>
-          <w:szCs w:val="20"/>
-        </w:rPr>
-        <w:t>A dotted-dashed line marks the stimulus movement.</w:t>
-      </w:r>
-      <w:r>
-        <w:rPr>
-          <w:rFonts w:ascii="Arial" w:hAnsi="Arial" w:cs="Arial"/>
-          <w:sz w:val="20"/>
-          <w:szCs w:val="20"/>
-        </w:rPr>
-        <w:t xml:space="preserve"> </w:t>
-      </w:r>
-      <w:r>
-        <w:rPr>
-          <w:rFonts w:ascii="Arial" w:hAnsi="Arial" w:cs="Arial"/>
-          <w:sz w:val="20"/>
-          <w:szCs w:val="20"/>
-        </w:rPr>
-        <w:t xml:space="preserve">The target onset will </w:t>
-      </w:r>
-      <w:r>
-        <w:rPr>
-          <w:rFonts w:ascii="Arial" w:hAnsi="Arial" w:cs="Arial"/>
-          <w:sz w:val="20"/>
-          <w:szCs w:val="20"/>
-        </w:rPr>
-        <w:t>be</w:t>
-      </w:r>
-      <w:r>
-        <w:rPr>
-          <w:rFonts w:ascii="Arial" w:hAnsi="Arial" w:cs="Arial"/>
-          <w:sz w:val="20"/>
-          <w:szCs w:val="20"/>
-        </w:rPr>
-        <w:t xml:space="preserve"> marked with a vertical dash-dotted line.  The fixation offset will be marked with a red vertical dash-dotted line, and might appear before (gap) or after (overlap) the target onset.  On step trials no fixation offset line will appear (it is the same as target onset). </w:t>
-      </w:r>
-      <w:r>
-        <w:rPr>
-          <w:rFonts w:ascii="Arial" w:hAnsi="Arial" w:cs="Arial"/>
-          <w:sz w:val="20"/>
-          <w:szCs w:val="20"/>
-        </w:rPr>
-        <w:t>If a saccade is detected, its duration will be marked by vertical lines.</w:t>
-      </w:r>
-      <w:r>
-        <w:rPr>
-          <w:rFonts w:ascii="Arial" w:hAnsi="Arial" w:cs="Arial"/>
-          <w:sz w:val="20"/>
-          <w:szCs w:val="20"/>
-        </w:rPr>
-        <w:t xml:space="preserve"> </w:t>
-      </w:r>
-      <w:r>
-        <w:rPr>
-          <w:rFonts w:ascii="Arial" w:hAnsi="Arial" w:cs="Arial"/>
-          <w:sz w:val="20"/>
-          <w:szCs w:val="20"/>
-        </w:rPr>
-        <w:t>Traces are</w:t>
-      </w:r>
-      <w:r>
-        <w:rPr>
-          <w:rFonts w:ascii="Arial" w:hAnsi="Arial" w:cs="Arial"/>
-          <w:sz w:val="20"/>
-          <w:szCs w:val="20"/>
-        </w:rPr>
-        <w:t xml:space="preserve"> offset </w:t>
-      </w:r>
-      <w:r>
-        <w:rPr>
-          <w:rFonts w:ascii="Arial" w:hAnsi="Arial" w:cs="Arial"/>
-          <w:sz w:val="20"/>
-          <w:szCs w:val="20"/>
-        </w:rPr>
-        <w:t xml:space="preserve">vertically </w:t>
-      </w:r>
-      <w:r>
-        <w:rPr>
-          <w:rFonts w:ascii="Arial" w:hAnsi="Arial" w:cs="Arial"/>
-          <w:sz w:val="20"/>
-          <w:szCs w:val="20"/>
-        </w:rPr>
-        <w:t xml:space="preserve">so that the </w:t>
-      </w:r>
-      <w:r>
-        <w:rPr>
-          <w:rFonts w:ascii="Arial" w:hAnsi="Arial" w:cs="Arial"/>
-          <w:sz w:val="20"/>
-          <w:szCs w:val="20"/>
-        </w:rPr>
-        <w:t xml:space="preserve">average of the </w:t>
-      </w:r>
-      <w:r>
-        <w:rPr>
-          <w:rFonts w:ascii="Arial" w:hAnsi="Arial" w:cs="Arial"/>
-          <w:sz w:val="20"/>
-          <w:szCs w:val="20"/>
-        </w:rPr>
-        <w:t>pre-movement portion</w:t>
-      </w:r>
-      <w:r>
-        <w:rPr>
-          <w:rFonts w:ascii="Arial" w:hAnsi="Arial" w:cs="Arial"/>
-          <w:sz w:val="20"/>
-          <w:szCs w:val="20"/>
-        </w:rPr>
-        <w:t xml:space="preserve"> of the trace lies at y = 0</w:t>
-      </w:r>
-      <w:r>
-        <w:rPr>
-          <w:rFonts w:ascii="Arial" w:hAnsi="Arial" w:cs="Arial"/>
-          <w:sz w:val="20"/>
-          <w:szCs w:val="20"/>
-        </w:rPr>
-        <w:t xml:space="preserve"> </w:t>
-      </w:r>
-      <w:r>
-        <w:rPr>
-          <w:rFonts w:ascii="Arial" w:hAnsi="Arial" w:cs="Arial"/>
-          <w:sz w:val="20"/>
-          <w:szCs w:val="20"/>
-        </w:rPr>
-        <w:t>V</w:t>
-      </w:r>
-      <w:r>
-        <w:rPr>
-          <w:rFonts w:ascii="Arial" w:hAnsi="Arial" w:cs="Arial"/>
-          <w:sz w:val="20"/>
-          <w:szCs w:val="20"/>
-        </w:rPr>
-        <w:t xml:space="preserve"> (0°)</w:t>
-      </w:r>
-      <w:r>
-        <w:rPr>
-          <w:rFonts w:ascii="Arial" w:hAnsi="Arial" w:cs="Arial"/>
-          <w:sz w:val="20"/>
-          <w:szCs w:val="20"/>
-        </w:rPr>
-        <w:t>.</w:t>
-      </w:r>
-    </w:p>
-    <w:p>
-      <w:pPr>
-        <w:pStyle w:val="p1"/>
-        <w:jc w:val="both"/>
-        <w:rPr>
-          <w:rFonts w:ascii="Arial" w:hAnsi="Arial" w:cs="Arial"/>
-          <w:sz w:val="20"/>
-          <w:szCs w:val="20"/>
-        </w:rPr>
-      </w:pPr>
-    </w:p>
-    <w:p>
-      <w:pPr>
-        <w:spacing w:after="120"/>
-        <w:jc w:val="both"/>
-        <w:rPr>
-          <w:rFonts w:ascii="Arial" w:hAnsi="Arial" w:cs="Arial"/>
-          <w:sz w:val="20"/>
-          <w:szCs w:val="20"/>
-        </w:rPr>
-      </w:pPr>
-      <w:r>
-        <w:rPr>
-          <w:rFonts w:ascii="Arial" w:hAnsi="Arial" w:cs="Arial"/>
-          <w:b/>
-          <w:sz w:val="20"/>
-          <w:szCs w:val="20"/>
-        </w:rPr>
-        <w:t xml:space="preserve">Most </w:t>
-      </w:r>
-      <w:r>
-        <w:rPr>
-          <w:rFonts w:ascii="Arial" w:hAnsi="Arial" w:cs="Arial"/>
-          <w:b/>
-          <w:sz w:val="20"/>
-          <w:szCs w:val="20"/>
-        </w:rPr>
-        <w:t>R</w:t>
-      </w:r>
-      <w:r>
-        <w:rPr>
-          <w:rFonts w:ascii="Arial" w:hAnsi="Arial" w:cs="Arial"/>
-          <w:b/>
-          <w:sz w:val="20"/>
-          <w:szCs w:val="20"/>
-        </w:rPr>
-        <w:t xml:space="preserve">ecent </w:t>
-      </w:r>
-      <w:r>
-        <w:rPr>
-          <w:rFonts w:ascii="Arial" w:hAnsi="Arial" w:cs="Arial"/>
-          <w:b/>
-          <w:sz w:val="20"/>
-          <w:szCs w:val="20"/>
-        </w:rPr>
-        <w:t>V</w:t>
-      </w:r>
-      <w:r>
-        <w:rPr>
-          <w:rFonts w:ascii="Arial" w:hAnsi="Arial" w:cs="Arial"/>
-          <w:b/>
-          <w:sz w:val="20"/>
-          <w:szCs w:val="20"/>
-        </w:rPr>
-        <w:t>elocity</w:t>
-      </w:r>
-      <w:r>
-        <w:rPr>
-          <w:rFonts w:ascii="Arial" w:hAnsi="Arial" w:cs="Arial"/>
-          <w:b/>
-          <w:sz w:val="20"/>
-          <w:szCs w:val="20"/>
-        </w:rPr>
-        <w:t xml:space="preserve"> </w:t>
-      </w:r>
-      <w:r>
-        <w:rPr>
-          <w:rFonts w:ascii="Arial" w:hAnsi="Arial" w:cs="Arial"/>
-          <w:b/>
-          <w:sz w:val="20"/>
-          <w:szCs w:val="20"/>
-        </w:rPr>
-        <w:t>Trace</w:t>
-      </w:r>
-      <w:r>
-        <w:rPr>
-          <w:rFonts w:ascii="Arial" w:hAnsi="Arial" w:cs="Arial"/>
-          <w:b/>
-          <w:sz w:val="20"/>
-          <w:szCs w:val="20"/>
-        </w:rPr>
-        <w:t xml:space="preserve">: </w:t>
-      </w:r>
-      <w:r>
-        <w:rPr>
-          <w:rFonts w:ascii="Arial" w:hAnsi="Arial" w:cs="Arial"/>
-          <w:sz w:val="20"/>
-          <w:szCs w:val="20"/>
-        </w:rPr>
-        <w:t xml:space="preserve">The most recent velocity trace is displayed. This curve is the derivative of the most recent position trace plotted in </w:t>
-      </w:r>
-      <w:r>
-        <w:rPr>
-          <w:rFonts w:ascii="Arial" w:hAnsi="Arial" w:cs="Arial"/>
-          <w:sz w:val="20"/>
-          <w:szCs w:val="20"/>
-        </w:rPr>
-        <w:t>Most Recent Position Trace</w:t>
-      </w:r>
-      <w:r>
-        <w:rPr>
-          <w:rFonts w:ascii="Arial" w:hAnsi="Arial" w:cs="Arial"/>
-          <w:sz w:val="20"/>
-          <w:szCs w:val="20"/>
-        </w:rPr>
-        <w:t xml:space="preserve">. </w:t>
-      </w:r>
-      <w:r>
-        <w:rPr>
-          <w:rFonts w:ascii="Arial" w:hAnsi="Arial" w:cs="Arial"/>
-          <w:sz w:val="20"/>
-          <w:szCs w:val="20"/>
-        </w:rPr>
-        <w:t>Calibration is in V/s until enough traces have been collected to establish a voltage-to-position calibration, after which it is plotted in units of deg/s.</w:t>
-      </w:r>
-      <w:r>
-        <w:rPr>
-          <w:rFonts w:ascii="Arial" w:hAnsi="Arial" w:cs="Arial"/>
-          <w:sz w:val="20"/>
-          <w:szCs w:val="20"/>
-        </w:rPr>
-        <w:t xml:space="preserve"> </w:t>
-      </w:r>
-      <w:r>
-        <w:rPr>
-          <w:rFonts w:ascii="Arial" w:hAnsi="Arial" w:cs="Arial"/>
-          <w:sz w:val="20"/>
-          <w:szCs w:val="20"/>
-        </w:rPr>
-        <w:t>Other formatting follows that for the most recent position trace.</w:t>
-      </w:r>
-    </w:p>
-    <w:p>
-      <w:pPr>
-        <w:spacing w:after="120"/>
-        <w:jc w:val="both"/>
-        <w:rPr>
-          <w:rFonts w:ascii="Arial" w:hAnsi="Arial" w:cs="Arial"/>
-          <w:sz w:val="20"/>
-          <w:szCs w:val="20"/>
-        </w:rPr>
-      </w:pPr>
-    </w:p>
-    <w:p>
-      <w:pPr>
-        <w:spacing w:after="120"/>
-        <w:jc w:val="both"/>
-        <w:rPr>
-          <w:rFonts w:ascii="Arial" w:hAnsi="Arial" w:cs="Arial"/>
-          <w:sz w:val="20"/>
-          <w:szCs w:val="20"/>
-        </w:rPr>
-      </w:pPr>
-    </w:p>
-    <w:p>
-      <w:pPr>
-        <w:spacing w:after="120"/>
-        <w:jc w:val="both"/>
-        <w:rPr>
-          <w:rFonts w:ascii="Arial" w:hAnsi="Arial" w:cs="Arial"/>
-          <w:sz w:val="20"/>
-          <w:szCs w:val="20"/>
-        </w:rPr>
-      </w:pPr>
-    </w:p>
-    <w:p>
-      <w:pPr>
-        <w:spacing w:after="120"/>
-        <w:jc w:val="center"/>
-        <w:outlineLvl w:val="0"/>
-        <w:rPr>
-          <w:rFonts w:ascii="Arial" w:hAnsi="Arial" w:cs="Arial"/>
-          <w:b/>
-          <w:sz w:val="20"/>
-          <w:szCs w:val="20"/>
-        </w:rPr>
-      </w:pPr>
-      <w:r>
-        <w:rPr>
-          <w:rFonts w:ascii="Arial" w:hAnsi="Arial" w:cs="Arial"/>
-          <w:b/>
-          <w:sz w:val="20"/>
-          <w:szCs w:val="20"/>
-        </w:rPr>
-        <w:t>Clean up</w:t>
-      </w:r>
-    </w:p>
-    <w:p>
-      <w:pPr>
-        <w:spacing w:after="120"/>
-        <w:jc w:val="both"/>
-        <w:rPr>
-          <w:rFonts w:ascii="Arial" w:hAnsi="Arial" w:cs="Arial"/>
-          <w:sz w:val="20"/>
-          <w:szCs w:val="20"/>
-        </w:rPr>
-      </w:pPr>
-      <w:r>
-        <w:rPr>
-          <w:rFonts w:ascii="Arial" w:hAnsi="Arial" w:cs="Arial"/>
-          <w:sz w:val="20"/>
-          <w:szCs w:val="20"/>
-        </w:rPr>
-        <w:t xml:space="preserve">When you have finished collecting and saved your data, you can terminate the </w:t>
-      </w:r>
-      <w:r>
-        <w:rPr>
-          <w:rFonts w:ascii="Arial" w:hAnsi="Arial" w:cs="Arial"/>
-          <w:sz w:val="20"/>
-          <w:szCs w:val="20"/>
-        </w:rPr>
-        <w:t>SaccadeRT</w:t>
-      </w:r>
-      <w:r>
-        <w:rPr>
-          <w:rFonts w:ascii="Arial" w:hAnsi="Arial" w:cs="Arial"/>
-          <w:sz w:val="20"/>
-          <w:szCs w:val="20"/>
-        </w:rPr>
-        <w:t xml:space="preserve"> application by either 1) closing the </w:t>
-      </w:r>
-      <w:r>
-        <w:rPr>
-          <w:rFonts w:ascii="Arial" w:hAnsi="Arial" w:cs="Arial"/>
-          <w:sz w:val="20"/>
-          <w:szCs w:val="20"/>
-        </w:rPr>
-        <w:t xml:space="preserve">SaccadeRT </w:t>
-      </w:r>
-      <w:r>
-        <w:rPr>
-          <w:rFonts w:ascii="Arial" w:hAnsi="Arial" w:cs="Arial"/>
-          <w:sz w:val="20"/>
-          <w:szCs w:val="20"/>
-        </w:rPr>
-        <w:t xml:space="preserve">control panel window using its close button (red button in the upper left corner), 2) closing the Matlab window using its close button, or 3) making Matlab quit using Quit in the File Menu (or the keyboard equivalent, command-Q). In any case, you will be asked whether you are sure you want to quit. All unsaved data will be lost when you quit. </w:t>
-      </w:r>
-    </w:p>
-    <w:p>
-      <w:pPr>
-        <w:spacing w:after="120"/>
-        <w:jc w:val="both"/>
-        <w:rPr>
-          <w:rFonts w:ascii="Arial" w:hAnsi="Arial" w:cs="Arial"/>
-          <w:sz w:val="20"/>
-          <w:szCs w:val="20"/>
-        </w:rPr>
-      </w:pPr>
-      <w:r>
-        <w:rPr>
-          <w:rFonts w:ascii="Arial" w:hAnsi="Arial" w:cs="Arial"/>
-          <w:sz w:val="20"/>
-          <w:szCs w:val="20"/>
-        </w:rPr>
-        <w:t xml:space="preserve">Immediately after removing the </w:t>
-      </w:r>
-      <w:r>
-        <w:rPr>
-          <w:rFonts w:ascii="Arial" w:hAnsi="Arial" w:cs="Arial"/>
-          <w:sz w:val="20"/>
-          <w:szCs w:val="20"/>
-        </w:rPr>
-        <w:t xml:space="preserve">EOG </w:t>
-      </w:r>
-      <w:r>
-        <w:rPr>
-          <w:rFonts w:ascii="Arial" w:hAnsi="Arial" w:cs="Arial"/>
-          <w:sz w:val="20"/>
-          <w:szCs w:val="20"/>
-        </w:rPr>
-        <w:t>electrode</w:t>
-      </w:r>
-      <w:r>
-        <w:rPr>
-          <w:rFonts w:ascii="Arial" w:hAnsi="Arial" w:cs="Arial"/>
-          <w:sz w:val="20"/>
-          <w:szCs w:val="20"/>
-        </w:rPr>
-        <w:t>s</w:t>
-      </w:r>
-      <w:r>
-        <w:rPr>
-          <w:rFonts w:ascii="Arial" w:hAnsi="Arial" w:cs="Arial"/>
-          <w:sz w:val="20"/>
-          <w:szCs w:val="20"/>
-        </w:rPr>
         <w:t xml:space="preserve">, wash out the gel or cream using distilled or deionized water. </w:t>
       </w:r>
       <w:r>
@@ -5385,7 +5895,7 @@
           <w:sz w:val="20"/>
           <w:szCs w:val="20"/>
         </w:rPr>
-        <w:t xml:space="preserve">e tap water. A cotton swab can be used to remove the main bulk of the gel or cream. </w:t>
+        <w:t xml:space="preserve">e tap water. A cotton swab can be used to remove the main bulk of the gel. </w:t>
       </w:r>
       <w:r>
         <w:rPr>
@@ -5425,7 +5935,7 @@
 </file>
 
 <file path=word/endnotes.xml><?xml version="1.0" encoding="utf-8"?>
-<w:endnotes xmlns:wpc="http://schemas.microsoft.com/office/word/2010/wordprocessingCanvas" xmlns:cx="http://schemas.microsoft.com/office/drawing/2014/chartex" xmlns:cx1="http://schemas.microsoft.com/office/drawing/2015/9/8/chartex" xmlns:cx2="http://schemas.microsoft.com/office/drawing/2015/10/21/chartex" xmlns:cx3="http://schemas.microsoft.com/office/drawing/2016/5/9/chartex" xmlns:cx4="http://schemas.microsoft.com/office/drawing/2016/5/10/chartex" xmlns:cx5="http://schemas.microsoft.com/office/drawing/2016/5/11/chartex" xmlns:cx6="http://schemas.microsoft.com/office/drawing/2016/5/12/chartex" xmlns:cx7="http://schemas.microsoft.com/office/drawing/2016/5/13/chartex" xmlns:cx8="http://schemas.microsoft.com/office/drawing/2016/5/14/chartex" xmlns:mc="http://schemas.openxmlformats.org/markup-compatibility/2006" xmlns:aink="http://schemas.microsoft.com/office/drawing/2016/ink" xmlns:am3d="http://schemas.microsoft.com/office/drawing/2017/model3d" xmlns:o="urn:schemas-microsoft-com:office:office" xmlns:r="http://schemas.openxmlformats.org/officeDocument/2006/relationships" xmlns:m="http://schemas.openxmlformats.org/officeDocument/2006/math" xmlns:v="urn:schemas-microsoft-com:vml" xmlns:wp14="http://schemas.microsoft.com/office/word/2010/wordprocessingDrawing" xmlns:wp="http://schemas.openxmlformats.org/drawingml/2006/wordprocessingDrawing" xmlns:w10="urn:schemas-microsoft-com:office:word" xmlns:w="http://schemas.openxmlformats.org/wordprocessingml/2006/main" xmlns:w14="http://schemas.microsoft.com/office/word/2010/wordml" xmlns:w15="http://schemas.microsoft.com/office/word/2012/wordml" xmlns:w16cex="http://schemas.microsoft.com/office/word/2018/wordml/cex" xmlns:w16cid="http://schemas.microsoft.com/office/word/2016/wordml/cid" xmlns:w16="http://schemas.microsoft.com/office/word/2018/wordml" xmlns:w16se="http://schemas.microsoft.com/office/word/2015/wordml/symex" xmlns:wpg="http://schemas.microsoft.com/office/word/2010/wordprocessingGroup" xmlns:wpi="http://schemas.microsoft.com/office/word/2010/wordprocessingInk" xmlns:wne="http://schemas.microsoft.com/office/word/2006/wordml" xmlns:wps="http://schemas.microsoft.com/office/word/2010/wordprocessingShape" mc:Ignorable="w14 w15 w16se w16cid w16 w16cex wp14">
+<w:endnotes xmlns:wpc="http://schemas.microsoft.com/office/word/2010/wordprocessingCanvas" xmlns:cx="http://schemas.microsoft.com/office/drawing/2014/chartex" xmlns:cx1="http://schemas.microsoft.com/office/drawing/2015/9/8/chartex" xmlns:cx2="http://schemas.microsoft.com/office/drawing/2015/10/21/chartex" xmlns:cx3="http://schemas.microsoft.com/office/drawing/2016/5/9/chartex" xmlns:cx4="http://schemas.microsoft.com/office/drawing/2016/5/10/chartex" xmlns:cx5="http://schemas.microsoft.com/office/drawing/2016/5/11/chartex" xmlns:cx6="http://schemas.microsoft.com/office/drawing/2016/5/12/chartex" xmlns:cx7="http://schemas.microsoft.com/office/drawing/2016/5/13/chartex" xmlns:cx8="http://schemas.microsoft.com/office/drawing/2016/5/14/chartex" xmlns:mc="http://schemas.openxmlformats.org/markup-compatibility/2006" xmlns:aink="http://schemas.microsoft.com/office/drawing/2016/ink" xmlns:am3d="http://schemas.microsoft.com/office/drawing/2017/model3d" xmlns:o="urn:schemas-microsoft-com:office:office" xmlns:r="http://schemas.openxmlformats.org/officeDocument/2006/relationships" xmlns:m="http://schemas.openxmlformats.org/officeDocument/2006/math" xmlns:v="urn:schemas-microsoft-com:vml" xmlns:wp14="http://schemas.microsoft.com/office/word/2010/wordprocessingDrawing" xmlns:wp="http://schemas.openxmlformats.org/drawingml/2006/wordprocessingDrawing" xmlns:w10="urn:schemas-microsoft-com:office:word" xmlns:w="http://schemas.openxmlformats.org/wordprocessingml/2006/main" xmlns:w14="http://schemas.microsoft.com/office/word/2010/wordml" xmlns:w15="http://schemas.microsoft.com/office/word/2012/wordml" xmlns:w16cex="http://schemas.microsoft.com/office/word/2018/wordml/cex" xmlns:w16cid="http://schemas.microsoft.com/office/word/2016/wordml/cid" xmlns:w16="http://schemas.microsoft.com/office/word/2018/wordml" xmlns:w16sdtdh="http://schemas.microsoft.com/office/word/2020/wordml/sdtdatahash" xmlns:w16se="http://schemas.microsoft.com/office/word/2015/wordml/symex" xmlns:wpg="http://schemas.microsoft.com/office/word/2010/wordprocessingGroup" xmlns:wpi="http://schemas.microsoft.com/office/word/2010/wordprocessingInk" xmlns:wne="http://schemas.microsoft.com/office/word/2006/wordml" xmlns:wps="http://schemas.microsoft.com/office/word/2010/wordprocessingShape" mc:Ignorable="w14 w15 w16se w16cid w16 w16cex w16sdtdh wp14">
   <w:endnote w:type="separator" w:id="-1">
     <w:p>
       <w:r>
@@ -5444,7 +5954,7 @@
 </file>
 
 <file path=word/footnotes.xml><?xml version="1.0" encoding="utf-8"?>
-<w:footnotes xmlns:wpc="http://schemas.microsoft.com/office/word/2010/wordprocessingCanvas" xmlns:cx="http://schemas.microsoft.com/office/drawing/2014/chartex" xmlns:cx1="http://schemas.microsoft.com/office/drawing/2015/9/8/chartex" xmlns:cx2="http://schemas.microsoft.com/office/drawing/2015/10/21/chartex" xmlns:cx3="http://schemas.microsoft.com/office/drawing/2016/5/9/chartex" xmlns:cx4="http://schemas.microsoft.com/office/drawing/2016/5/10/chartex" xmlns:cx5="http://schemas.microsoft.com/office/drawing/2016/5/11/chartex" xmlns:cx6="http://schemas.microsoft.com/office/drawing/2016/5/12/chartex" xmlns:cx7="http://schemas.microsoft.com/office/drawing/2016/5/13/chartex" xmlns:cx8="http://schemas.microsoft.com/office/drawing/2016/5/14/chartex" xmlns:mc="http://schemas.openxmlformats.org/markup-compatibility/2006" xmlns:aink="http://schemas.microsoft.com/office/drawing/2016/ink" xmlns:am3d="http://schemas.microsoft.com/office/drawing/2017/model3d" xmlns:o="urn:schemas-microsoft-com:office:office" xmlns:r="http://schemas.openxmlformats.org/officeDocument/2006/relationships" xmlns:m="http://schemas.openxmlformats.org/officeDocument/2006/math" xmlns:v="urn:schemas-microsoft-com:vml" xmlns:wp14="http://schemas.microsoft.com/office/word/2010/wordprocessingDrawing" xmlns:wp="http://schemas.openxmlformats.org/drawingml/2006/wordprocessingDrawing" xmlns:w10="urn:schemas-microsoft-com:office:word" xmlns:w="http://schemas.openxmlformats.org/wordprocessingml/2006/main" xmlns:w14="http://schemas.microsoft.com/office/word/2010/wordml" xmlns:w15="http://schemas.microsoft.com/office/word/2012/wordml" xmlns:w16cex="http://schemas.microsoft.com/office/word/2018/wordml/cex" xmlns:w16cid="http://schemas.microsoft.com/office/word/2016/wordml/cid" xmlns:w16="http://schemas.microsoft.com/office/word/2018/wordml" xmlns:w16se="http://schemas.microsoft.com/office/word/2015/wordml/symex" xmlns:wpg="http://schemas.microsoft.com/office/word/2010/wordprocessingGroup" xmlns:wpi="http://schemas.microsoft.com/office/word/2010/wordprocessingInk" xmlns:wne="http://schemas.microsoft.com/office/word/2006/wordml" xmlns:wps="http://schemas.microsoft.com/office/word/2010/wordprocessingShape" mc:Ignorable="w14 w15 w16se w16cid w16 w16cex wp14">
+<w:footnotes xmlns:wpc="http://schemas.microsoft.com/office/word/2010/wordprocessingCanvas" xmlns:cx="http://schemas.microsoft.com/office/drawing/2014/chartex" xmlns:cx1="http://schemas.microsoft.com/office/drawing/2015/9/8/chartex" xmlns:cx2="http://schemas.microsoft.com/office/drawing/2015/10/21/chartex" xmlns:cx3="http://schemas.microsoft.com/office/drawing/2016/5/9/chartex" xmlns:cx4="http://schemas.microsoft.com/office/drawing/2016/5/10/chartex" xmlns:cx5="http://schemas.microsoft.com/office/drawing/2016/5/11/chartex" xmlns:cx6="http://schemas.microsoft.com/office/drawing/2016/5/12/chartex" xmlns:cx7="http://schemas.microsoft.com/office/drawing/2016/5/13/chartex" xmlns:cx8="http://schemas.microsoft.com/office/drawing/2016/5/14/chartex" xmlns:mc="http://schemas.openxmlformats.org/markup-compatibility/2006" xmlns:aink="http://schemas.microsoft.com/office/drawing/2016/ink" xmlns:am3d="http://schemas.microsoft.com/office/drawing/2017/model3d" xmlns:o="urn:schemas-microsoft-com:office:office" xmlns:r="http://schemas.openxmlformats.org/officeDocument/2006/relationships" xmlns:m="http://schemas.openxmlformats.org/officeDocument/2006/math" xmlns:v="urn:schemas-microsoft-com:vml" xmlns:wp14="http://schemas.microsoft.com/office/word/2010/wordprocessingDrawing" xmlns:wp="http://schemas.openxmlformats.org/drawingml/2006/wordprocessingDrawing" xmlns:w10="urn:schemas-microsoft-com:office:word" xmlns:w="http://schemas.openxmlformats.org/wordprocessingml/2006/main" xmlns:w14="http://schemas.microsoft.com/office/word/2010/wordml" xmlns:w15="http://schemas.microsoft.com/office/word/2012/wordml" xmlns:w16cex="http://schemas.microsoft.com/office/word/2018/wordml/cex" xmlns:w16cid="http://schemas.microsoft.com/office/word/2016/wordml/cid" xmlns:w16="http://schemas.microsoft.com/office/word/2018/wordml" xmlns:w16sdtdh="http://schemas.microsoft.com/office/word/2020/wordml/sdtdatahash" xmlns:w16se="http://schemas.microsoft.com/office/word/2015/wordml/symex" xmlns:wpg="http://schemas.microsoft.com/office/word/2010/wordprocessingGroup" xmlns:wpi="http://schemas.microsoft.com/office/word/2010/wordprocessingInk" xmlns:wne="http://schemas.microsoft.com/office/word/2006/wordml" xmlns:wps="http://schemas.microsoft.com/office/word/2010/wordprocessingShape" mc:Ignorable="w14 w15 w16se w16cid w16 w16cex w16sdtdh wp14">
   <w:footnote w:type="separator" w:id="-1">
     <w:p>
       <w:r>
@@ -5463,7 +5973,7 @@
 </file>
 
 <file path=word/header1.xml><?xml version="1.0" encoding="utf-8"?>
-<w:hdr xmlns:wpc="http://schemas.microsoft.com/office/word/2010/wordprocessingCanvas" xmlns:cx="http://schemas.microsoft.com/office/drawing/2014/chartex" xmlns:cx1="http://schemas.microsoft.com/office/drawing/2015/9/8/chartex" xmlns:cx2="http://schemas.microsoft.com/office/drawing/2015/10/21/chartex" xmlns:cx3="http://schemas.microsoft.com/office/drawing/2016/5/9/chartex" xmlns:cx4="http://schemas.microsoft.com/office/drawing/2016/5/10/chartex" xmlns:cx5="http://schemas.microsoft.com/office/drawing/2016/5/11/chartex" xmlns:cx6="http://schemas.microsoft.com/office/drawing/2016/5/12/chartex" xmlns:cx7="http://schemas.microsoft.com/office/drawing/2016/5/13/chartex" xmlns:cx8="http://schemas.microsoft.com/office/drawing/2016/5/14/chartex" xmlns:mc="http://schemas.openxmlformats.org/markup-compatibility/2006" xmlns:aink="http://schemas.microsoft.com/office/drawing/2016/ink" xmlns:am3d="http://schemas.microsoft.com/office/drawing/2017/model3d" xmlns:o="urn:schemas-microsoft-com:office:office" xmlns:r="http://schemas.openxmlformats.org/officeDocument/2006/relationships" xmlns:m="http://schemas.openxmlformats.org/officeDocument/2006/math" xmlns:v="urn:schemas-microsoft-com:vml" xmlns:wp14="http://schemas.microsoft.com/office/word/2010/wordprocessingDrawing" xmlns:wp="http://schemas.openxmlformats.org/drawingml/2006/wordprocessingDrawing" xmlns:w10="urn:schemas-microsoft-com:office:word" xmlns:w="http://schemas.openxmlformats.org/wordprocessingml/2006/main" xmlns:w14="http://schemas.microsoft.com/office/word/2010/wordml" xmlns:w15="http://schemas.microsoft.com/office/word/2012/wordml" xmlns:w16cex="http://schemas.microsoft.com/office/word/2018/wordml/cex" xmlns:w16cid="http://schemas.microsoft.com/office/word/2016/wordml/cid" xmlns:w16="http://schemas.microsoft.com/office/word/2018/wordml" xmlns:w16se="http://schemas.microsoft.com/office/word/2015/wordml/symex" xmlns:wpg="http://schemas.microsoft.com/office/word/2010/wordprocessingGroup" xmlns:wpi="http://schemas.microsoft.com/office/word/2010/wordprocessingInk" xmlns:wne="http://schemas.microsoft.com/office/word/2006/wordml" xmlns:wps="http://schemas.microsoft.com/office/word/2010/wordprocessingShape" mc:Ignorable="w14 w15 w16se w16cid w16 w16cex wp14">
+<w:hdr xmlns:wpc="http://schemas.microsoft.com/office/word/2010/wordprocessingCanvas" xmlns:cx="http://schemas.microsoft.com/office/drawing/2014/chartex" xmlns:cx1="http://schemas.microsoft.com/office/drawing/2015/9/8/chartex" xmlns:cx2="http://schemas.microsoft.com/office/drawing/2015/10/21/chartex" xmlns:cx3="http://schemas.microsoft.com/office/drawing/2016/5/9/chartex" xmlns:cx4="http://schemas.microsoft.com/office/drawing/2016/5/10/chartex" xmlns:cx5="http://schemas.microsoft.com/office/drawing/2016/5/11/chartex" xmlns:cx6="http://schemas.microsoft.com/office/drawing/2016/5/12/chartex" xmlns:cx7="http://schemas.microsoft.com/office/drawing/2016/5/13/chartex" xmlns:cx8="http://schemas.microsoft.com/office/drawing/2016/5/14/chartex" xmlns:mc="http://schemas.openxmlformats.org/markup-compatibility/2006" xmlns:aink="http://schemas.microsoft.com/office/drawing/2016/ink" xmlns:am3d="http://schemas.microsoft.com/office/drawing/2017/model3d" xmlns:o="urn:schemas-microsoft-com:office:office" xmlns:r="http://schemas.openxmlformats.org/officeDocument/2006/relationships" xmlns:m="http://schemas.openxmlformats.org/officeDocument/2006/math" xmlns:v="urn:schemas-microsoft-com:vml" xmlns:wp14="http://schemas.microsoft.com/office/word/2010/wordprocessingDrawing" xmlns:wp="http://schemas.openxmlformats.org/drawingml/2006/wordprocessingDrawing" xmlns:w10="urn:schemas-microsoft-com:office:word" xmlns:w="http://schemas.openxmlformats.org/wordprocessingml/2006/main" xmlns:w14="http://schemas.microsoft.com/office/word/2010/wordml" xmlns:w15="http://schemas.microsoft.com/office/word/2012/wordml" xmlns:w16cex="http://schemas.microsoft.com/office/word/2018/wordml/cex" xmlns:w16cid="http://schemas.microsoft.com/office/word/2016/wordml/cid" xmlns:w16="http://schemas.microsoft.com/office/word/2018/wordml" xmlns:w16sdtdh="http://schemas.microsoft.com/office/word/2020/wordml/sdtdatahash" xmlns:w16se="http://schemas.microsoft.com/office/word/2015/wordml/symex" xmlns:wpg="http://schemas.microsoft.com/office/word/2010/wordprocessingGroup" xmlns:wpi="http://schemas.microsoft.com/office/word/2010/wordprocessingInk" xmlns:wne="http://schemas.microsoft.com/office/word/2006/wordml" xmlns:wps="http://schemas.microsoft.com/office/word/2010/wordprocessingShape" mc:Ignorable="w14 w15 w16se w16cid w16 w16cex w16sdtdh wp14">
   <w:p>
     <w:pPr>
       <w:pStyle w:val="Header"/>
@@ -5504,7 +6014,7 @@
 </file>
 
 <file path=word/styles.xml><?xml version="1.0" encoding="utf-8"?>
-<w:styles xmlns:mc="http://schemas.openxmlformats.org/markup-compatibility/2006" xmlns:r="http://schemas.openxmlformats.org/officeDocument/2006/relationships" xmlns:w="http://schemas.openxmlformats.org/wordprocessingml/2006/main" xmlns:w14="http://schemas.microsoft.com/office/word/2010/wordml" xmlns:w15="http://schemas.microsoft.com/office/word/2012/wordml" xmlns:w16cex="http://schemas.microsoft.com/office/word/2018/wordml/cex" xmlns:w16cid="http://schemas.microsoft.com/office/word/2016/wordml/cid" xmlns:w16="http://schemas.microsoft.com/office/word/2018/wordml" xmlns:w16se="http://schemas.microsoft.com/office/word/2015/wordml/symex" mc:Ignorable="w14 w15 w16se w16cid w16 w16cex">
+<w:styles xmlns:mc="http://schemas.openxmlformats.org/markup-compatibility/2006" xmlns:r="http://schemas.openxmlformats.org/officeDocument/2006/relationships" xmlns:w="http://schemas.openxmlformats.org/wordprocessingml/2006/main" xmlns:w14="http://schemas.microsoft.com/office/word/2010/wordml" xmlns:w15="http://schemas.microsoft.com/office/word/2012/wordml" xmlns:w16cex="http://schemas.microsoft.com/office/word/2018/wordml/cex" xmlns:w16cid="http://schemas.microsoft.com/office/word/2016/wordml/cid" xmlns:w16="http://schemas.microsoft.com/office/word/2018/wordml" xmlns:w16sdtdh="http://schemas.microsoft.com/office/word/2020/wordml/sdtdatahash" xmlns:w16se="http://schemas.microsoft.com/office/word/2015/wordml/symex" mc:Ignorable="w14 w15 w16se w16cid w16 w16cex w16sdtdh">
   <w:docDefaults>
     <w:rPrDefault>
       <w:rPr>
@@ -5898,7 +6408,6 @@
   <w:style w:type="character" w:default="1" w:styleId="DefaultParagraphFont">
     <w:name w:val="Default Paragraph Font"/>
     <w:uiPriority w:val="1"/>
-    <w:semiHidden/>
     <w:unhideWhenUsed/>
   </w:style>
   <w:style w:type="table" w:default="1" w:styleId="TableNormal">
